--- a/zone/notebook/School.docx
+++ b/zone/notebook/School.docx
@@ -1,6 +1,6 @@
 
 <file path=word/document.xml><?xml version="1.0" encoding="utf-8"?>
-<w:document xmlns:wpc="http://schemas.microsoft.com/office/word/2010/wordprocessingCanvas" xmlns:cx="http://schemas.microsoft.com/office/drawing/2014/chartex" xmlns:cx1="http://schemas.microsoft.com/office/drawing/2015/9/8/chartex" xmlns:cx2="http://schemas.microsoft.com/office/drawing/2015/10/21/chartex" xmlns:cx3="http://schemas.microsoft.com/office/drawing/2016/5/9/chartex" xmlns:cx4="http://schemas.microsoft.com/office/drawing/2016/5/10/chartex" xmlns:cx5="http://schemas.microsoft.com/office/drawing/2016/5/11/chartex" xmlns:cx6="http://schemas.microsoft.com/office/drawing/2016/5/12/chartex" xmlns:cx7="http://schemas.microsoft.com/office/drawing/2016/5/13/chartex" xmlns:cx8="http://schemas.microsoft.com/office/drawing/2016/5/14/chartex" xmlns:mc="http://schemas.openxmlformats.org/markup-compatibility/2006" xmlns:o="urn:schemas-microsoft-com:office:office" xmlns:r="http://schemas.openxmlformats.org/officeDocument/2006/relationships" xmlns:m="http://schemas.openxmlformats.org/officeDocument/2006/math" xmlns:v="urn:schemas-microsoft-com:vml" xmlns:wp14="http://schemas.microsoft.com/office/word/2010/wordprocessingDrawing" xmlns:wp="http://schemas.openxmlformats.org/drawingml/2006/wordprocessingDrawing" xmlns:w10="urn:schemas-microsoft-com:office:word" xmlns:w="http://schemas.openxmlformats.org/wordprocessingml/2006/main" xmlns:w14="http://schemas.microsoft.com/office/word/2010/wordml" xmlns:w15="http://schemas.microsoft.com/office/word/2012/wordml" xmlns:w16se="http://schemas.microsoft.com/office/word/2015/wordml/symex" xmlns:wpg="http://schemas.microsoft.com/office/word/2010/wordprocessingGroup" xmlns:wpi="http://schemas.microsoft.com/office/word/2010/wordprocessingInk" xmlns:wne="http://schemas.microsoft.com/office/word/2006/wordml" xmlns:wps="http://schemas.microsoft.com/office/word/2010/wordprocessingShape" mc:Ignorable="w14 w15 w16se wp14">
+<w:document xmlns:wpc="http://schemas.microsoft.com/office/word/2010/wordprocessingCanvas" xmlns:mc="http://schemas.openxmlformats.org/markup-compatibility/2006" xmlns:o="urn:schemas-microsoft-com:office:office" xmlns:r="http://schemas.openxmlformats.org/officeDocument/2006/relationships" xmlns:m="http://schemas.openxmlformats.org/officeDocument/2006/math" xmlns:v="urn:schemas-microsoft-com:vml" xmlns:wp14="http://schemas.microsoft.com/office/word/2010/wordprocessingDrawing" xmlns:wp="http://schemas.openxmlformats.org/drawingml/2006/wordprocessingDrawing" xmlns:w10="urn:schemas-microsoft-com:office:word" xmlns:w="http://schemas.openxmlformats.org/wordprocessingml/2006/main" xmlns:w14="http://schemas.microsoft.com/office/word/2010/wordml" xmlns:wpg="http://schemas.microsoft.com/office/word/2010/wordprocessingGroup" xmlns:wpi="http://schemas.microsoft.com/office/word/2010/wordprocessingInk" xmlns:wne="http://schemas.microsoft.com/office/word/2006/wordml" xmlns:wps="http://schemas.microsoft.com/office/word/2010/wordprocessingShape" mc:Ignorable="w14 wp14">
   <w:body>
     <w:p>
       <w:pPr>
@@ -20,7 +20,7 @@
         <mc:AlternateContent>
           <mc:Choice Requires="wps">
             <w:drawing>
-              <wp:anchor distT="0" distB="0" distL="114300" distR="114300" simplePos="0" relativeHeight="251661312" behindDoc="0" locked="0" layoutInCell="1" allowOverlap="1" wp14:anchorId="426DFD1D" wp14:editId="109412E9">
+              <wp:anchor distT="0" distB="0" distL="114300" distR="114300" simplePos="0" relativeHeight="251661312" behindDoc="0" locked="0" layoutInCell="1" allowOverlap="1" wp14:anchorId="426DFD1D" wp14:editId="0B62B353">
                 <wp:simplePos x="0" y="0"/>
                 <wp:positionH relativeFrom="margin">
                   <wp:align>left</wp:align>
@@ -50,15 +50,35 @@
                         </a:solidFill>
                         <a:ln w="6350">
                           <a:solidFill>
-                            <a:prstClr val="black"/>
+                            <a:schemeClr val="accent1"/>
                           </a:solidFill>
                         </a:ln>
                       </wps:spPr>
                       <wps:txbx>
                         <w:txbxContent>
                           <w:p>
-                            <w:r>
-                              <w:t>INSERT PICTURE OF YAKUP’S OFFICE</w:t>
+                            <w:pPr>
+                              <w:rPr>
+                                <w:rFonts w:ascii="Arial" w:hAnsi="Arial" w:cs="Arial"/>
+                              </w:rPr>
+                            </w:pPr>
+                            <w:r>
+                              <w:rPr>
+                                <w:rFonts w:ascii="Arial" w:hAnsi="Arial" w:cs="Arial"/>
+                              </w:rPr>
+                              <w:t>INSERT PICTURE OF</w:t>
+                            </w:r>
+                            <w:r>
+                              <w:rPr>
+                                <w:rFonts w:ascii="Arial" w:hAnsi="Arial" w:cs="Arial"/>
+                              </w:rPr>
+                              <w:t xml:space="preserve"> MR</w:t>
+                            </w:r>
+                            <w:r>
+                              <w:rPr>
+                                <w:rFonts w:ascii="Arial" w:hAnsi="Arial" w:cs="Arial"/>
+                              </w:rPr>
+                              <w:t xml:space="preserve"> YAKUP’S OFFICE</w:t>
                             </w:r>
                           </w:p>
                         </w:txbxContent>
@@ -80,16 +100,36 @@
           </mc:Choice>
           <mc:Fallback>
             <w:pict>
-              <v:shapetype w14:anchorId="426DFD1D" id="_x0000_t202" coordsize="21600,21600" o:spt="202" path="m,l,21600r21600,l21600,xe">
+              <v:shapetype id="_x0000_t202" coordsize="21600,21600" o:spt="202" path="m,l,21600r21600,l21600,xe">
                 <v:stroke joinstyle="miter"/>
                 <v:path gradientshapeok="t" o:connecttype="rect"/>
               </v:shapetype>
-              <v:shape id="Text Box 4" o:spid="_x0000_s1026" type="#_x0000_t202" style="position:absolute;margin-left:0;margin-top:324.3pt;width:454.5pt;height:132pt;z-index:251661312;visibility:visible;mso-wrap-style:square;mso-height-percent:0;mso-wrap-distance-left:9pt;mso-wrap-distance-top:0;mso-wrap-distance-right:9pt;mso-wrap-distance-bottom:0;mso-position-horizontal:left;mso-position-horizontal-relative:margin;mso-position-vertical:absolute;mso-position-vertical-relative:text;mso-height-percent:0;mso-height-relative:margin;v-text-anchor:top" o:gfxdata="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" fillcolor="white [3201]" strokeweight=".5pt">
+              <v:shape id="Text Box 4" o:spid="_x0000_s1026" type="#_x0000_t202" style="position:absolute;margin-left:0;margin-top:324.3pt;width:454.5pt;height:132pt;z-index:251661312;visibility:visible;mso-wrap-style:square;mso-height-percent:0;mso-wrap-distance-left:9pt;mso-wrap-distance-top:0;mso-wrap-distance-right:9pt;mso-wrap-distance-bottom:0;mso-position-horizontal:left;mso-position-horizontal-relative:margin;mso-position-vertical:absolute;mso-position-vertical-relative:text;mso-height-percent:0;mso-height-relative:margin;v-text-anchor:top" o:gfxdata="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" fillcolor="white [3201]" strokecolor="#4472c4 [3204]" strokeweight=".5pt">
                 <v:textbox>
                   <w:txbxContent>
                     <w:p>
-                      <w:r>
-                        <w:t>INSERT PICTURE OF YAKUP’S OFFICE</w:t>
+                      <w:pPr>
+                        <w:rPr>
+                          <w:rFonts w:ascii="Arial" w:hAnsi="Arial" w:cs="Arial"/>
+                        </w:rPr>
+                      </w:pPr>
+                      <w:r>
+                        <w:rPr>
+                          <w:rFonts w:ascii="Arial" w:hAnsi="Arial" w:cs="Arial"/>
+                        </w:rPr>
+                        <w:t>INSERT PICTURE OF</w:t>
+                      </w:r>
+                      <w:r>
+                        <w:rPr>
+                          <w:rFonts w:ascii="Arial" w:hAnsi="Arial" w:cs="Arial"/>
+                        </w:rPr>
+                        <w:t xml:space="preserve"> MR</w:t>
+                      </w:r>
+                      <w:r>
+                        <w:rPr>
+                          <w:rFonts w:ascii="Arial" w:hAnsi="Arial" w:cs="Arial"/>
+                        </w:rPr>
+                        <w:t xml:space="preserve"> YAKUP’S OFFICE</w:t>
                       </w:r>
                     </w:p>
                   </w:txbxContent>
@@ -108,7 +148,7 @@
         <mc:AlternateContent>
           <mc:Choice Requires="wps">
             <w:drawing>
-              <wp:anchor distT="0" distB="0" distL="114300" distR="114300" simplePos="0" relativeHeight="251662336" behindDoc="0" locked="0" layoutInCell="1" allowOverlap="1" wp14:anchorId="1BA6322A" wp14:editId="51DF2D9A">
+              <wp:anchor distT="0" distB="0" distL="114300" distR="114300" simplePos="0" relativeHeight="251662336" behindDoc="0" locked="0" layoutInCell="1" allowOverlap="1" wp14:anchorId="1BA6322A" wp14:editId="648629CD">
                 <wp:simplePos x="0" y="0"/>
                 <wp:positionH relativeFrom="margin">
                   <wp:align>left</wp:align>
@@ -138,15 +178,89 @@
                         </a:solidFill>
                         <a:ln w="6350">
                           <a:solidFill>
-                            <a:prstClr val="black"/>
+                            <a:schemeClr val="accent1"/>
                           </a:solidFill>
                         </a:ln>
                       </wps:spPr>
                       <wps:txbx>
                         <w:txbxContent>
                           <w:p>
-                            <w:r>
-                              <w:t xml:space="preserve">We build our robots here in the (What the fuck is it called) room. Our team members come during break, lunch, free periods and after school to work on our robots resulting in a constant work flow. Often the robot you see in the morning will be completely different from the one that sits there in the evening. </w:t>
+                            <w:pPr>
+                              <w:rPr>
+                                <w:rFonts w:ascii="Arial" w:hAnsi="Arial" w:cs="Arial"/>
+                              </w:rPr>
+                            </w:pPr>
+                            <w:r>
+                              <w:rPr>
+                                <w:rFonts w:ascii="Arial" w:hAnsi="Arial" w:cs="Arial"/>
+                              </w:rPr>
+                              <w:t xml:space="preserve">Most of the robot construction takes place here, in the Vex workshop and computing office. </w:t>
+                            </w:r>
+                            <w:r>
+                              <w:rPr>
+                                <w:rFonts w:ascii="Arial" w:hAnsi="Arial" w:cs="Arial"/>
+                              </w:rPr>
+                              <w:t>Our team members come during break, lunch, free periods</w:t>
+                            </w:r>
+                            <w:r>
+                              <w:rPr>
+                                <w:rFonts w:ascii="Arial" w:hAnsi="Arial" w:cs="Arial"/>
+                              </w:rPr>
+                              <w:t>, and after school to work on the</w:t>
+                            </w:r>
+                            <w:r>
+                              <w:rPr>
+                                <w:rFonts w:ascii="Arial" w:hAnsi="Arial" w:cs="Arial"/>
+                              </w:rPr>
+                              <w:t xml:space="preserve"> robo</w:t>
+                            </w:r>
+                            <w:r>
+                              <w:rPr>
+                                <w:rFonts w:ascii="Arial" w:hAnsi="Arial" w:cs="Arial"/>
+                              </w:rPr>
+                              <w:t>ts resulting in a constant work-</w:t>
+                            </w:r>
+                            <w:r>
+                              <w:rPr>
+                                <w:rFonts w:ascii="Arial" w:hAnsi="Arial" w:cs="Arial"/>
+                              </w:rPr>
+                              <w:t xml:space="preserve">flow. </w:t>
+                            </w:r>
+                            <w:r>
+                              <w:rPr>
+                                <w:rFonts w:ascii="Arial" w:hAnsi="Arial" w:cs="Arial"/>
+                              </w:rPr>
+                              <w:t>We have all the different materials and tools sorted into various storage methods around the work</w:t>
+                            </w:r>
+                            <w:r>
+                              <w:rPr>
+                                <w:rFonts w:ascii="Arial" w:hAnsi="Arial" w:cs="Arial"/>
+                              </w:rPr>
+                              <w:t>shop, allowing for easy access</w:t>
+                            </w:r>
+                            <w:r>
+                              <w:rPr>
+                                <w:rFonts w:ascii="Arial" w:hAnsi="Arial" w:cs="Arial"/>
+                              </w:rPr>
+                              <w:t xml:space="preserve"> </w:t>
+                            </w:r>
+                            <w:r>
+                              <w:rPr>
+                                <w:rFonts w:ascii="Arial" w:hAnsi="Arial" w:cs="Arial"/>
+                              </w:rPr>
+                              <w:t>and at the same time</w:t>
+                            </w:r>
+                            <w:r>
+                              <w:rPr>
+                                <w:rFonts w:ascii="Arial" w:hAnsi="Arial" w:cs="Arial"/>
+                              </w:rPr>
+                              <w:t xml:space="preserve"> keeping the room tidy.</w:t>
+                            </w:r>
+                            <w:r>
+                              <w:rPr>
+                                <w:rFonts w:ascii="Arial" w:hAnsi="Arial" w:cs="Arial"/>
+                              </w:rPr>
+                              <w:t xml:space="preserve"> </w:t>
                             </w:r>
                           </w:p>
                         </w:txbxContent>
@@ -171,12 +285,86 @@
           </mc:Choice>
           <mc:Fallback>
             <w:pict>
-              <v:shape w14:anchorId="1BA6322A" id="Text Box 5" o:spid="_x0000_s1027" type="#_x0000_t202" style="position:absolute;margin-left:0;margin-top:498.3pt;width:448.7pt;height:90.75pt;z-index:251662336;visibility:visible;mso-wrap-style:square;mso-width-percent:0;mso-height-percent:0;mso-wrap-distance-left:9pt;mso-wrap-distance-top:0;mso-wrap-distance-right:9pt;mso-wrap-distance-bottom:0;mso-position-horizontal:left;mso-position-horizontal-relative:margin;mso-position-vertical:absolute;mso-position-vertical-relative:text;mso-width-percent:0;mso-height-percent:0;mso-width-relative:margin;mso-height-relative:margin;v-text-anchor:top" o:gfxdata="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" fillcolor="white [3201]" strokeweight=".5pt">
+              <v:shape id="Text Box 5" o:spid="_x0000_s1027" type="#_x0000_t202" style="position:absolute;margin-left:0;margin-top:498.3pt;width:448.7pt;height:90.75pt;z-index:251662336;visibility:visible;mso-wrap-style:square;mso-width-percent:0;mso-height-percent:0;mso-wrap-distance-left:9pt;mso-wrap-distance-top:0;mso-wrap-distance-right:9pt;mso-wrap-distance-bottom:0;mso-position-horizontal:left;mso-position-horizontal-relative:margin;mso-position-vertical:absolute;mso-position-vertical-relative:text;mso-width-percent:0;mso-height-percent:0;mso-width-relative:margin;mso-height-relative:margin;v-text-anchor:top" o:gfxdata="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" fillcolor="white [3201]" strokecolor="#4472c4 [3204]" strokeweight=".5pt">
                 <v:textbox>
                   <w:txbxContent>
                     <w:p>
-                      <w:r>
-                        <w:t xml:space="preserve">We build our robots here in the (What the fuck is it called) room. Our team members come during break, lunch, free periods and after school to work on our robots resulting in a constant work flow. Often the robot you see in the morning will be completely different from the one that sits there in the evening. </w:t>
+                      <w:pPr>
+                        <w:rPr>
+                          <w:rFonts w:ascii="Arial" w:hAnsi="Arial" w:cs="Arial"/>
+                        </w:rPr>
+                      </w:pPr>
+                      <w:r>
+                        <w:rPr>
+                          <w:rFonts w:ascii="Arial" w:hAnsi="Arial" w:cs="Arial"/>
+                        </w:rPr>
+                        <w:t xml:space="preserve">Most of the robot construction takes place here, in the Vex workshop and computing office. </w:t>
+                      </w:r>
+                      <w:r>
+                        <w:rPr>
+                          <w:rFonts w:ascii="Arial" w:hAnsi="Arial" w:cs="Arial"/>
+                        </w:rPr>
+                        <w:t>Our team members come during break, lunch, free periods</w:t>
+                      </w:r>
+                      <w:r>
+                        <w:rPr>
+                          <w:rFonts w:ascii="Arial" w:hAnsi="Arial" w:cs="Arial"/>
+                        </w:rPr>
+                        <w:t>, and after school to work on the</w:t>
+                      </w:r>
+                      <w:r>
+                        <w:rPr>
+                          <w:rFonts w:ascii="Arial" w:hAnsi="Arial" w:cs="Arial"/>
+                        </w:rPr>
+                        <w:t xml:space="preserve"> robo</w:t>
+                      </w:r>
+                      <w:r>
+                        <w:rPr>
+                          <w:rFonts w:ascii="Arial" w:hAnsi="Arial" w:cs="Arial"/>
+                        </w:rPr>
+                        <w:t>ts resulting in a constant work-</w:t>
+                      </w:r>
+                      <w:r>
+                        <w:rPr>
+                          <w:rFonts w:ascii="Arial" w:hAnsi="Arial" w:cs="Arial"/>
+                        </w:rPr>
+                        <w:t xml:space="preserve">flow. </w:t>
+                      </w:r>
+                      <w:r>
+                        <w:rPr>
+                          <w:rFonts w:ascii="Arial" w:hAnsi="Arial" w:cs="Arial"/>
+                        </w:rPr>
+                        <w:t>We have all the different materials and tools sorted into various storage methods around the work</w:t>
+                      </w:r>
+                      <w:r>
+                        <w:rPr>
+                          <w:rFonts w:ascii="Arial" w:hAnsi="Arial" w:cs="Arial"/>
+                        </w:rPr>
+                        <w:t>shop, allowing for easy access</w:t>
+                      </w:r>
+                      <w:r>
+                        <w:rPr>
+                          <w:rFonts w:ascii="Arial" w:hAnsi="Arial" w:cs="Arial"/>
+                        </w:rPr>
+                        <w:t xml:space="preserve"> </w:t>
+                      </w:r>
+                      <w:r>
+                        <w:rPr>
+                          <w:rFonts w:ascii="Arial" w:hAnsi="Arial" w:cs="Arial"/>
+                        </w:rPr>
+                        <w:t>and at the same time</w:t>
+                      </w:r>
+                      <w:r>
+                        <w:rPr>
+                          <w:rFonts w:ascii="Arial" w:hAnsi="Arial" w:cs="Arial"/>
+                        </w:rPr>
+                        <w:t xml:space="preserve"> keeping the room tidy.</w:t>
+                      </w:r>
+                      <w:r>
+                        <w:rPr>
+                          <w:rFonts w:ascii="Arial" w:hAnsi="Arial" w:cs="Arial"/>
+                        </w:rPr>
+                        <w:t xml:space="preserve"> </w:t>
                       </w:r>
                     </w:p>
                   </w:txbxContent>
@@ -195,7 +383,7 @@
         <mc:AlternateContent>
           <mc:Choice Requires="wps">
             <w:drawing>
-              <wp:anchor distT="0" distB="0" distL="114300" distR="114300" simplePos="0" relativeHeight="251660288" behindDoc="0" locked="0" layoutInCell="1" allowOverlap="1" wp14:anchorId="79E55D8F" wp14:editId="6F433760">
+              <wp:anchor distT="0" distB="0" distL="114300" distR="114300" simplePos="0" relativeHeight="251660288" behindDoc="0" locked="0" layoutInCell="1" allowOverlap="1" wp14:anchorId="79E55D8F" wp14:editId="1B118D34">
                 <wp:simplePos x="0" y="0"/>
                 <wp:positionH relativeFrom="margin">
                   <wp:align>right</wp:align>
@@ -225,54 +413,155 @@
                         </a:solidFill>
                         <a:ln w="6350">
                           <a:solidFill>
-                            <a:prstClr val="black"/>
+                            <a:schemeClr val="accent1"/>
                           </a:solidFill>
                         </a:ln>
                       </wps:spPr>
                       <wps:txbx>
                         <w:txbxContent>
                           <w:p>
-                            <w:r>
-                              <w:t>Fortismere School is a high achieving, mixed, foundation secondary school in M</w:t>
-                            </w:r>
-                            <w:r>
-                              <w:t>uswell</w:t>
-                            </w:r>
-                            <w:r>
-                              <w:t xml:space="preserve"> Hill, North London. The 2017-18 season is our 3</w:t>
-                            </w:r>
-                            <w:r>
-                              <w:rPr>
+                            <w:pPr>
+                              <w:rPr>
+                                <w:rFonts w:ascii="Arial" w:hAnsi="Arial" w:cs="Arial"/>
+                              </w:rPr>
+                            </w:pPr>
+                            <w:r>
+                              <w:rPr>
+                                <w:rFonts w:ascii="Arial" w:hAnsi="Arial" w:cs="Arial"/>
+                              </w:rPr>
+                              <w:t xml:space="preserve">Fortismere School is a high achieving, mixed, foundation secondary school in </w:t>
+                            </w:r>
+                            <w:proofErr w:type="spellStart"/>
+                            <w:r>
+                              <w:rPr>
+                                <w:rFonts w:ascii="Arial" w:hAnsi="Arial" w:cs="Arial"/>
+                              </w:rPr>
+                              <w:t>Muswell</w:t>
+                            </w:r>
+                            <w:proofErr w:type="spellEnd"/>
+                            <w:r>
+                              <w:rPr>
+                                <w:rFonts w:ascii="Arial" w:hAnsi="Arial" w:cs="Arial"/>
+                              </w:rPr>
+                              <w:t xml:space="preserve"> Hill, North London. The 2017-18 </w:t>
+                            </w:r>
+                            <w:proofErr w:type="gramStart"/>
+                            <w:r>
+                              <w:rPr>
+                                <w:rFonts w:ascii="Arial" w:hAnsi="Arial" w:cs="Arial"/>
+                              </w:rPr>
+                              <w:t>season</w:t>
+                            </w:r>
+                            <w:proofErr w:type="gramEnd"/>
+                            <w:r>
+                              <w:rPr>
+                                <w:rFonts w:ascii="Arial" w:hAnsi="Arial" w:cs="Arial"/>
+                              </w:rPr>
+                              <w:t xml:space="preserve"> is our 3</w:t>
+                            </w:r>
+                            <w:r>
+                              <w:rPr>
+                                <w:rFonts w:ascii="Arial" w:hAnsi="Arial" w:cs="Arial"/>
                                 <w:vertAlign w:val="superscript"/>
                               </w:rPr>
                               <w:t>rd</w:t>
                             </w:r>
                             <w:r>
-                              <w:t xml:space="preserve"> season of vex and 2</w:t>
-                            </w:r>
-                            <w:r>
-                              <w:rPr>
+                              <w:rPr>
+                                <w:rFonts w:ascii="Arial" w:hAnsi="Arial" w:cs="Arial"/>
+                              </w:rPr>
+                              <w:t xml:space="preserve"> season of V</w:t>
+                            </w:r>
+                            <w:r>
+                              <w:rPr>
+                                <w:rFonts w:ascii="Arial" w:hAnsi="Arial" w:cs="Arial"/>
+                              </w:rPr>
+                              <w:t>ex and 2</w:t>
+                            </w:r>
+                            <w:r>
+                              <w:rPr>
+                                <w:rFonts w:ascii="Arial" w:hAnsi="Arial" w:cs="Arial"/>
                                 <w:vertAlign w:val="superscript"/>
                               </w:rPr>
                               <w:t>nd</w:t>
                             </w:r>
                             <w:r>
-                              <w:t xml:space="preserve"> season of VEX EDR. In our first ever season of vex in the Vex IQ Bankshot challenge we managed to qualify for the world finals in Kentucky however were unable to attend due to funding issues. In our sec</w:t>
-                            </w:r>
-                            <w:r>
-                              <w:t>ond year, last season, we</w:t>
-                            </w:r>
-                            <w:r>
+                              <w:rPr>
+                                <w:rFonts w:ascii="Arial" w:hAnsi="Arial" w:cs="Arial"/>
+                              </w:rPr>
+                              <w:t xml:space="preserve"> season of Vex EDR. During</w:t>
+                            </w:r>
+                            <w:r>
+                              <w:rPr>
+                                <w:rFonts w:ascii="Arial" w:hAnsi="Arial" w:cs="Arial"/>
+                              </w:rPr>
+                              <w:t xml:space="preserve"> our first ever season of vex in the Vex IQ Bankshot challenge we managed to qualify for the world finals in Kentucky however were unable to attend due to funding issues. In our sec</w:t>
+                            </w:r>
+                            <w:r>
+                              <w:rPr>
+                                <w:rFonts w:ascii="Arial" w:hAnsi="Arial" w:cs="Arial"/>
+                              </w:rPr>
+                              <w:t xml:space="preserve">ond year, </w:t>
+                            </w:r>
+                            <w:r>
+                              <w:rPr>
+                                <w:rFonts w:ascii="Arial" w:hAnsi="Arial" w:cs="Arial"/>
+                              </w:rPr>
+                              <w:t xml:space="preserve">(last season) </w:t>
+                            </w:r>
+                            <w:r>
+                              <w:rPr>
+                                <w:rFonts w:ascii="Arial" w:hAnsi="Arial" w:cs="Arial"/>
+                              </w:rPr>
+                              <w:t>we</w:t>
+                            </w:r>
+                            <w:r>
+                              <w:rPr>
+                                <w:rFonts w:ascii="Arial" w:hAnsi="Arial" w:cs="Arial"/>
+                              </w:rPr>
                               <w:t xml:space="preserve"> started </w:t>
                             </w:r>
                             <w:r>
+                              <w:rPr>
+                                <w:rFonts w:ascii="Arial" w:hAnsi="Arial" w:cs="Arial"/>
+                              </w:rPr>
                               <w:t xml:space="preserve">our first </w:t>
                             </w:r>
                             <w:r>
+                              <w:rPr>
+                                <w:rFonts w:ascii="Arial" w:hAnsi="Arial" w:cs="Arial"/>
+                              </w:rPr>
                               <w:t xml:space="preserve">two Vex EDR teams </w:t>
                             </w:r>
                             <w:r>
-                              <w:t xml:space="preserve">and once again had great success managing to secure second place for skills in all the UK and having large success in the UK nationals making it to the quarter finals. </w:t>
+                              <w:rPr>
+                                <w:rFonts w:ascii="Arial" w:hAnsi="Arial" w:cs="Arial"/>
+                              </w:rPr>
+                              <w:t>and once again had great success managing to secure second place for skills in all the UK and having large success in the UK nationals</w:t>
+                            </w:r>
+                            <w:r>
+                              <w:rPr>
+                                <w:rFonts w:ascii="Arial" w:hAnsi="Arial" w:cs="Arial"/>
+                              </w:rPr>
+                              <w:t xml:space="preserve"> -</w:t>
+                            </w:r>
+                            <w:r>
+                              <w:rPr>
+                                <w:rFonts w:ascii="Arial" w:hAnsi="Arial" w:cs="Arial"/>
+                              </w:rPr>
+                              <w:t xml:space="preserve"> making it</w:t>
+                            </w:r>
+                            <w:r>
+                              <w:rPr>
+                                <w:rFonts w:ascii="Arial" w:hAnsi="Arial" w:cs="Arial"/>
+                              </w:rPr>
+                              <w:t xml:space="preserve"> all the way to</w:t>
+                            </w:r>
+                            <w:r>
+                              <w:rPr>
+                                <w:rFonts w:ascii="Arial" w:hAnsi="Arial" w:cs="Arial"/>
+                              </w:rPr>
+                              <w:t xml:space="preserve"> the quarter finals. </w:t>
                             </w:r>
                           </w:p>
                         </w:txbxContent>
@@ -297,51 +586,152 @@
           </mc:Choice>
           <mc:Fallback>
             <w:pict>
-              <v:shape w14:anchorId="79E55D8F" id="Text Box 3" o:spid="_x0000_s1028" type="#_x0000_t202" style="position:absolute;margin-left:399pt;margin-top:191.55pt;width:450.2pt;height:108pt;z-index:251660288;visibility:visible;mso-wrap-style:square;mso-width-percent:0;mso-height-percent:0;mso-wrap-distance-left:9pt;mso-wrap-distance-top:0;mso-wrap-distance-right:9pt;mso-wrap-distance-bottom:0;mso-position-horizontal:right;mso-position-horizontal-relative:margin;mso-position-vertical:absolute;mso-position-vertical-relative:text;mso-width-percent:0;mso-height-percent:0;mso-width-relative:margin;mso-height-relative:margin;v-text-anchor:top" o:gfxdata="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" fillcolor="white [3201]" strokeweight=".5pt">
+              <v:shape id="Text Box 3" o:spid="_x0000_s1028" type="#_x0000_t202" style="position:absolute;margin-left:399pt;margin-top:191.55pt;width:450.2pt;height:108pt;z-index:251660288;visibility:visible;mso-wrap-style:square;mso-width-percent:0;mso-height-percent:0;mso-wrap-distance-left:9pt;mso-wrap-distance-top:0;mso-wrap-distance-right:9pt;mso-wrap-distance-bottom:0;mso-position-horizontal:right;mso-position-horizontal-relative:margin;mso-position-vertical:absolute;mso-position-vertical-relative:text;mso-width-percent:0;mso-height-percent:0;mso-width-relative:margin;mso-height-relative:margin;v-text-anchor:top" o:gfxdata="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" fillcolor="white [3201]" strokecolor="#4472c4 [3204]" strokeweight=".5pt">
                 <v:textbox>
                   <w:txbxContent>
                     <w:p>
-                      <w:r>
-                        <w:t>Fortismere School is a high achieving, mixed, foundation secondary school in M</w:t>
-                      </w:r>
-                      <w:r>
-                        <w:t>uswell</w:t>
-                      </w:r>
-                      <w:r>
-                        <w:t xml:space="preserve"> Hill, North London. The 2017-18 season is our 3</w:t>
-                      </w:r>
-                      <w:r>
-                        <w:rPr>
+                      <w:pPr>
+                        <w:rPr>
+                          <w:rFonts w:ascii="Arial" w:hAnsi="Arial" w:cs="Arial"/>
+                        </w:rPr>
+                      </w:pPr>
+                      <w:r>
+                        <w:rPr>
+                          <w:rFonts w:ascii="Arial" w:hAnsi="Arial" w:cs="Arial"/>
+                        </w:rPr>
+                        <w:t xml:space="preserve">Fortismere School is a high achieving, mixed, foundation secondary school in </w:t>
+                      </w:r>
+                      <w:proofErr w:type="spellStart"/>
+                      <w:r>
+                        <w:rPr>
+                          <w:rFonts w:ascii="Arial" w:hAnsi="Arial" w:cs="Arial"/>
+                        </w:rPr>
+                        <w:t>Muswell</w:t>
+                      </w:r>
+                      <w:proofErr w:type="spellEnd"/>
+                      <w:r>
+                        <w:rPr>
+                          <w:rFonts w:ascii="Arial" w:hAnsi="Arial" w:cs="Arial"/>
+                        </w:rPr>
+                        <w:t xml:space="preserve"> Hill, North London. The 2017-18 </w:t>
+                      </w:r>
+                      <w:proofErr w:type="gramStart"/>
+                      <w:r>
+                        <w:rPr>
+                          <w:rFonts w:ascii="Arial" w:hAnsi="Arial" w:cs="Arial"/>
+                        </w:rPr>
+                        <w:t>season</w:t>
+                      </w:r>
+                      <w:proofErr w:type="gramEnd"/>
+                      <w:r>
+                        <w:rPr>
+                          <w:rFonts w:ascii="Arial" w:hAnsi="Arial" w:cs="Arial"/>
+                        </w:rPr>
+                        <w:t xml:space="preserve"> is our 3</w:t>
+                      </w:r>
+                      <w:r>
+                        <w:rPr>
+                          <w:rFonts w:ascii="Arial" w:hAnsi="Arial" w:cs="Arial"/>
                           <w:vertAlign w:val="superscript"/>
                         </w:rPr>
                         <w:t>rd</w:t>
                       </w:r>
                       <w:r>
-                        <w:t xml:space="preserve"> season of vex and 2</w:t>
-                      </w:r>
-                      <w:r>
-                        <w:rPr>
+                        <w:rPr>
+                          <w:rFonts w:ascii="Arial" w:hAnsi="Arial" w:cs="Arial"/>
+                        </w:rPr>
+                        <w:t xml:space="preserve"> season of V</w:t>
+                      </w:r>
+                      <w:r>
+                        <w:rPr>
+                          <w:rFonts w:ascii="Arial" w:hAnsi="Arial" w:cs="Arial"/>
+                        </w:rPr>
+                        <w:t>ex and 2</w:t>
+                      </w:r>
+                      <w:r>
+                        <w:rPr>
+                          <w:rFonts w:ascii="Arial" w:hAnsi="Arial" w:cs="Arial"/>
                           <w:vertAlign w:val="superscript"/>
                         </w:rPr>
                         <w:t>nd</w:t>
                       </w:r>
                       <w:r>
-                        <w:t xml:space="preserve"> season of VEX EDR. In our first ever season of vex in the Vex IQ Bankshot challenge we managed to qualify for the world finals in Kentucky however were unable to attend due to funding issues. In our sec</w:t>
-                      </w:r>
-                      <w:r>
-                        <w:t>ond year, last season, we</w:t>
-                      </w:r>
-                      <w:r>
+                        <w:rPr>
+                          <w:rFonts w:ascii="Arial" w:hAnsi="Arial" w:cs="Arial"/>
+                        </w:rPr>
+                        <w:t xml:space="preserve"> season of Vex EDR. During</w:t>
+                      </w:r>
+                      <w:r>
+                        <w:rPr>
+                          <w:rFonts w:ascii="Arial" w:hAnsi="Arial" w:cs="Arial"/>
+                        </w:rPr>
+                        <w:t xml:space="preserve"> our first ever season of vex in the Vex IQ Bankshot challenge we managed to qualify for the world finals in Kentucky however were unable to attend due to funding issues. In our sec</w:t>
+                      </w:r>
+                      <w:r>
+                        <w:rPr>
+                          <w:rFonts w:ascii="Arial" w:hAnsi="Arial" w:cs="Arial"/>
+                        </w:rPr>
+                        <w:t xml:space="preserve">ond year, </w:t>
+                      </w:r>
+                      <w:r>
+                        <w:rPr>
+                          <w:rFonts w:ascii="Arial" w:hAnsi="Arial" w:cs="Arial"/>
+                        </w:rPr>
+                        <w:t xml:space="preserve">(last season) </w:t>
+                      </w:r>
+                      <w:r>
+                        <w:rPr>
+                          <w:rFonts w:ascii="Arial" w:hAnsi="Arial" w:cs="Arial"/>
+                        </w:rPr>
+                        <w:t>we</w:t>
+                      </w:r>
+                      <w:r>
+                        <w:rPr>
+                          <w:rFonts w:ascii="Arial" w:hAnsi="Arial" w:cs="Arial"/>
+                        </w:rPr>
                         <w:t xml:space="preserve"> started </w:t>
                       </w:r>
                       <w:r>
+                        <w:rPr>
+                          <w:rFonts w:ascii="Arial" w:hAnsi="Arial" w:cs="Arial"/>
+                        </w:rPr>
                         <w:t xml:space="preserve">our first </w:t>
                       </w:r>
                       <w:r>
+                        <w:rPr>
+                          <w:rFonts w:ascii="Arial" w:hAnsi="Arial" w:cs="Arial"/>
+                        </w:rPr>
                         <w:t xml:space="preserve">two Vex EDR teams </w:t>
                       </w:r>
                       <w:r>
-                        <w:t xml:space="preserve">and once again had great success managing to secure second place for skills in all the UK and having large success in the UK nationals making it to the quarter finals. </w:t>
+                        <w:rPr>
+                          <w:rFonts w:ascii="Arial" w:hAnsi="Arial" w:cs="Arial"/>
+                        </w:rPr>
+                        <w:t>and once again had great success managing to secure second place for skills in all the UK and having large success in the UK nationals</w:t>
+                      </w:r>
+                      <w:r>
+                        <w:rPr>
+                          <w:rFonts w:ascii="Arial" w:hAnsi="Arial" w:cs="Arial"/>
+                        </w:rPr>
+                        <w:t xml:space="preserve"> -</w:t>
+                      </w:r>
+                      <w:r>
+                        <w:rPr>
+                          <w:rFonts w:ascii="Arial" w:hAnsi="Arial" w:cs="Arial"/>
+                        </w:rPr>
+                        <w:t xml:space="preserve"> making it</w:t>
+                      </w:r>
+                      <w:r>
+                        <w:rPr>
+                          <w:rFonts w:ascii="Arial" w:hAnsi="Arial" w:cs="Arial"/>
+                        </w:rPr>
+                        <w:t xml:space="preserve"> all the way to</w:t>
+                      </w:r>
+                      <w:r>
+                        <w:rPr>
+                          <w:rFonts w:ascii="Arial" w:hAnsi="Arial" w:cs="Arial"/>
+                        </w:rPr>
+                        <w:t xml:space="preserve"> the quarter finals. </w:t>
                       </w:r>
                     </w:p>
                   </w:txbxContent>
@@ -353,6 +743,10 @@
         </mc:AlternateContent>
       </w:r>
       <w:r>
+        <w:rPr>
+          <w:noProof/>
+          <w:lang w:eastAsia="en-GB"/>
+        </w:rPr>
         <w:drawing>
           <wp:anchor distT="0" distB="0" distL="114300" distR="114300" simplePos="0" relativeHeight="251658240" behindDoc="1" locked="0" layoutInCell="1" allowOverlap="1" wp14:anchorId="00B0449B" wp14:editId="0544A2FD">
             <wp:simplePos x="0" y="0"/>
@@ -379,7 +773,7 @@
                     </pic:cNvPicPr>
                   </pic:nvPicPr>
                   <pic:blipFill>
-                    <a:blip r:embed="rId7">
+                    <a:blip r:embed="rId8">
                       <a:extLst>
                         <a:ext uri="{28A0092B-C50C-407E-A947-70E740481C1C}">
                           <a14:useLocalDpi xmlns:a14="http://schemas.microsoft.com/office/drawing/2010/main" val="0"/>
@@ -419,6 +813,10 @@
         </w:drawing>
       </w:r>
       <w:r>
+        <w:rPr>
+          <w:noProof/>
+          <w:lang w:eastAsia="en-GB"/>
+        </w:rPr>
         <w:drawing>
           <wp:anchor distT="0" distB="0" distL="114300" distR="114300" simplePos="0" relativeHeight="251659264" behindDoc="1" locked="0" layoutInCell="1" allowOverlap="1" wp14:anchorId="352D6BA0" wp14:editId="2A86A270">
             <wp:simplePos x="0" y="0"/>
@@ -445,7 +843,7 @@
                     </pic:cNvPicPr>
                   </pic:nvPicPr>
                   <pic:blipFill>
-                    <a:blip r:embed="rId8">
+                    <a:blip r:embed="rId9">
                       <a:extLst>
                         <a:ext uri="{28A0092B-C50C-407E-A947-70E740481C1C}">
                           <a14:useLocalDpi xmlns:a14="http://schemas.microsoft.com/office/drawing/2010/main" val="0"/>
@@ -526,20 +924,18 @@
         <w:pStyle w:val="Heading1"/>
       </w:pPr>
       <w:r>
-        <w:t xml:space="preserve">Murat Yakup            Lead Mentor/ Head of </w:t>
-      </w:r>
-      <w:commentRangeStart w:id="0"/>
-      <w:r>
-        <w:t>Enterprise</w:t>
-      </w:r>
-      <w:commentRangeEnd w:id="0"/>
-      <w:r>
-        <w:rPr>
-          <w:rStyle w:val="CommentReference"/>
-          <w:rFonts w:asciiTheme="minorHAnsi" w:eastAsiaTheme="minorHAnsi" w:hAnsiTheme="minorHAnsi" w:cstheme="minorBidi"/>
-          <w:color w:val="auto"/>
-        </w:rPr>
-        <w:commentReference w:id="0"/>
+        <w:t>Mura</w:t>
+      </w:r>
+      <w:r>
+        <w:t xml:space="preserve">t </w:t>
+      </w:r>
+      <w:proofErr w:type="spellStart"/>
+      <w:r>
+        <w:t>Yakup</w:t>
+      </w:r>
+      <w:proofErr w:type="spellEnd"/>
+      <w:r>
+        <w:t xml:space="preserve">            Lead Mentor/Coach</w:t>
       </w:r>
       <w:r>
         <w:tab/>
@@ -558,15 +954,15 @@
         <mc:AlternateContent>
           <mc:Choice Requires="wps">
             <w:drawing>
-              <wp:anchor distT="0" distB="0" distL="114300" distR="114300" simplePos="0" relativeHeight="251665408" behindDoc="0" locked="0" layoutInCell="1" allowOverlap="1" wp14:anchorId="0A127DEB" wp14:editId="02754654">
+              <wp:anchor distT="0" distB="0" distL="114300" distR="114300" simplePos="0" relativeHeight="251665408" behindDoc="0" locked="0" layoutInCell="1" allowOverlap="1" wp14:anchorId="0A127DEB" wp14:editId="341E6887">
                 <wp:simplePos x="0" y="0"/>
                 <wp:positionH relativeFrom="column">
                   <wp:posOffset>1590675</wp:posOffset>
                 </wp:positionH>
                 <wp:positionV relativeFrom="paragraph">
-                  <wp:posOffset>160655</wp:posOffset>
+                  <wp:posOffset>165100</wp:posOffset>
                 </wp:positionV>
-                <wp:extent cx="4476750" cy="1219200"/>
+                <wp:extent cx="4591050" cy="1219200"/>
                 <wp:effectExtent l="0" t="0" r="19050" b="19050"/>
                 <wp:wrapNone/>
                 <wp:docPr id="6" name="Text Box 6"/>
@@ -578,7 +974,7 @@
                       <wps:spPr>
                         <a:xfrm>
                           <a:off x="0" y="0"/>
-                          <a:ext cx="4476750" cy="1219200"/>
+                          <a:ext cx="4591050" cy="1219200"/>
                         </a:xfrm>
                         <a:prstGeom prst="rect">
                           <a:avLst/>
@@ -615,17 +1011,68 @@
                                 <w:sz w:val="21"/>
                                 <w:szCs w:val="21"/>
                               </w:rPr>
-                              <w:t xml:space="preserve">Somebody write </w:t>
-                            </w:r>
-                            <w:bookmarkStart w:id="1" w:name="_GoBack"/>
-                            <w:bookmarkEnd w:id="1"/>
+                              <w:t xml:space="preserve">Mr </w:t>
+                            </w:r>
+                            <w:proofErr w:type="spellStart"/>
                             <w:r>
                               <w:rPr>
                                 <w:rFonts w:ascii="Arial" w:hAnsi="Arial" w:cs="Arial"/>
                                 <w:sz w:val="21"/>
                                 <w:szCs w:val="21"/>
                               </w:rPr>
-                              <w:t xml:space="preserve">something plz </w:t>
+                              <w:t>Yakup</w:t>
+                            </w:r>
+                            <w:proofErr w:type="spellEnd"/>
+                            <w:r>
+                              <w:rPr>
+                                <w:rFonts w:ascii="Arial" w:hAnsi="Arial" w:cs="Arial"/>
+                                <w:sz w:val="21"/>
+                                <w:szCs w:val="21"/>
+                              </w:rPr>
+                              <w:t xml:space="preserve"> is head of Enterprise at Fortismere, encompassing ICT, DT, Economics and Business, each of which are extremely useful skills to have </w:t>
+                            </w:r>
+                            <w:r>
+                              <w:rPr>
+                                <w:rFonts w:ascii="Arial" w:hAnsi="Arial" w:cs="Arial"/>
+                                <w:sz w:val="21"/>
+                                <w:szCs w:val="21"/>
+                              </w:rPr>
+                              <w:t xml:space="preserve">in regards to the competition. Mr </w:t>
+                            </w:r>
+                            <w:proofErr w:type="spellStart"/>
+                            <w:r>
+                              <w:rPr>
+                                <w:rFonts w:ascii="Arial" w:hAnsi="Arial" w:cs="Arial"/>
+                                <w:sz w:val="21"/>
+                                <w:szCs w:val="21"/>
+                              </w:rPr>
+                              <w:t>Yakup</w:t>
+                            </w:r>
+                            <w:proofErr w:type="spellEnd"/>
+                            <w:r>
+                              <w:rPr>
+                                <w:rFonts w:ascii="Arial" w:hAnsi="Arial" w:cs="Arial"/>
+                                <w:sz w:val="21"/>
+                                <w:szCs w:val="21"/>
+                              </w:rPr>
+                              <w:t xml:space="preserve"> is very dedicated, spending lots of his own time after school and on weekends ensuring we have everything we need and we all are taken to competitions safely.</w:t>
+                            </w:r>
+                          </w:p>
+                          <w:p>
+                            <w:pPr>
+                              <w:rPr>
+                                <w:rFonts w:ascii="Arial" w:hAnsi="Arial" w:cs="Arial"/>
+                                <w:sz w:val="21"/>
+                                <w:szCs w:val="21"/>
+                              </w:rPr>
+                            </w:pPr>
+                            <w:r>
+                              <w:rPr>
+                                <w:rFonts w:ascii="Arial" w:hAnsi="Arial" w:cs="Arial"/>
+                                <w:sz w:val="21"/>
+                                <w:szCs w:val="21"/>
+                              </w:rPr>
+                              <w:t>He acts as a great role model, offering tips and advice whenever needed.</w:t>
                             </w:r>
                           </w:p>
                         </w:txbxContent>
@@ -642,12 +1089,15 @@
                 <wp14:sizeRelH relativeFrom="margin">
                   <wp14:pctWidth>0</wp14:pctWidth>
                 </wp14:sizeRelH>
+                <wp14:sizeRelV relativeFrom="margin">
+                  <wp14:pctHeight>0</wp14:pctHeight>
+                </wp14:sizeRelV>
               </wp:anchor>
             </w:drawing>
           </mc:Choice>
           <mc:Fallback>
             <w:pict>
-              <v:shape w14:anchorId="0A127DEB" id="Text Box 6" o:spid="_x0000_s1029" type="#_x0000_t202" style="position:absolute;margin-left:125.25pt;margin-top:12.65pt;width:352.5pt;height:96pt;z-index:251665408;visibility:visible;mso-wrap-style:square;mso-width-percent:0;mso-wrap-distance-left:9pt;mso-wrap-distance-top:0;mso-wrap-distance-right:9pt;mso-wrap-distance-bottom:0;mso-position-horizontal:absolute;mso-position-horizontal-relative:text;mso-position-vertical:absolute;mso-position-vertical-relative:text;mso-width-percent:0;mso-width-relative:margin;v-text-anchor:top" o:gfxdata="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" fillcolor="white [3201]" strokecolor="#4472c4 [3204]" strokeweight="1pt">
+              <v:shape id="Text Box 6" o:spid="_x0000_s1029" type="#_x0000_t202" style="position:absolute;margin-left:125.25pt;margin-top:13pt;width:361.5pt;height:96pt;z-index:251665408;visibility:visible;mso-wrap-style:square;mso-width-percent:0;mso-height-percent:0;mso-wrap-distance-left:9pt;mso-wrap-distance-top:0;mso-wrap-distance-right:9pt;mso-wrap-distance-bottom:0;mso-position-horizontal:absolute;mso-position-horizontal-relative:text;mso-position-vertical:absolute;mso-position-vertical-relative:text;mso-width-percent:0;mso-height-percent:0;mso-width-relative:margin;mso-height-relative:margin;v-text-anchor:top" o:gfxdata="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" fillcolor="white [3201]" strokecolor="#4472c4 [3204]" strokeweight="1pt">
                 <v:textbox>
                   <w:txbxContent>
                     <w:p>
@@ -664,17 +1114,68 @@
                           <w:sz w:val="21"/>
                           <w:szCs w:val="21"/>
                         </w:rPr>
-                        <w:t xml:space="preserve">Somebody write </w:t>
-                      </w:r>
-                      <w:bookmarkStart w:id="2" w:name="_GoBack"/>
-                      <w:bookmarkEnd w:id="2"/>
+                        <w:t xml:space="preserve">Mr </w:t>
+                      </w:r>
+                      <w:proofErr w:type="spellStart"/>
                       <w:r>
                         <w:rPr>
                           <w:rFonts w:ascii="Arial" w:hAnsi="Arial" w:cs="Arial"/>
                           <w:sz w:val="21"/>
                           <w:szCs w:val="21"/>
                         </w:rPr>
-                        <w:t xml:space="preserve">something plz </w:t>
+                        <w:t>Yakup</w:t>
+                      </w:r>
+                      <w:proofErr w:type="spellEnd"/>
+                      <w:r>
+                        <w:rPr>
+                          <w:rFonts w:ascii="Arial" w:hAnsi="Arial" w:cs="Arial"/>
+                          <w:sz w:val="21"/>
+                          <w:szCs w:val="21"/>
+                        </w:rPr>
+                        <w:t xml:space="preserve"> is head of Enterprise at Fortismere, encompassing ICT, DT, Economics and Business, each of which are extremely useful skills to have </w:t>
+                      </w:r>
+                      <w:r>
+                        <w:rPr>
+                          <w:rFonts w:ascii="Arial" w:hAnsi="Arial" w:cs="Arial"/>
+                          <w:sz w:val="21"/>
+                          <w:szCs w:val="21"/>
+                        </w:rPr>
+                        <w:t xml:space="preserve">in regards to the competition. Mr </w:t>
+                      </w:r>
+                      <w:proofErr w:type="spellStart"/>
+                      <w:r>
+                        <w:rPr>
+                          <w:rFonts w:ascii="Arial" w:hAnsi="Arial" w:cs="Arial"/>
+                          <w:sz w:val="21"/>
+                          <w:szCs w:val="21"/>
+                        </w:rPr>
+                        <w:t>Yakup</w:t>
+                      </w:r>
+                      <w:proofErr w:type="spellEnd"/>
+                      <w:r>
+                        <w:rPr>
+                          <w:rFonts w:ascii="Arial" w:hAnsi="Arial" w:cs="Arial"/>
+                          <w:sz w:val="21"/>
+                          <w:szCs w:val="21"/>
+                        </w:rPr>
+                        <w:t xml:space="preserve"> is very dedicated, spending lots of his own time after school and on weekends ensuring we have everything we need and we all are taken to competitions safely.</w:t>
+                      </w:r>
+                    </w:p>
+                    <w:p>
+                      <w:pPr>
+                        <w:rPr>
+                          <w:rFonts w:ascii="Arial" w:hAnsi="Arial" w:cs="Arial"/>
+                          <w:sz w:val="21"/>
+                          <w:szCs w:val="21"/>
+                        </w:rPr>
+                      </w:pPr>
+                      <w:r>
+                        <w:rPr>
+                          <w:rFonts w:ascii="Arial" w:hAnsi="Arial" w:cs="Arial"/>
+                          <w:sz w:val="21"/>
+                          <w:szCs w:val="21"/>
+                        </w:rPr>
+                        <w:t>He acts as a great role model, offering tips and advice whenever needed.</w:t>
                       </w:r>
                     </w:p>
                   </w:txbxContent>
@@ -715,7 +1216,7 @@
                     </pic:cNvPicPr>
                   </pic:nvPicPr>
                   <pic:blipFill>
-                    <a:blip r:embed="rId11" cstate="print">
+                    <a:blip r:embed="rId10" cstate="print">
                       <a:extLst>
                         <a:ext uri="{28A0092B-C50C-407E-A947-70E740481C1C}">
                           <a14:useLocalDpi xmlns:a14="http://schemas.microsoft.com/office/drawing/2010/main" val="0"/>
@@ -764,15 +1265,31 @@
       <w:pPr>
         <w:pStyle w:val="Heading1"/>
       </w:pPr>
-      <w:r>
-        <w:t>John Doe</w:t>
-      </w:r>
-      <w:r>
-        <w:t xml:space="preserve">            </w:t>
+      <w:commentRangeStart w:id="0"/>
+      <w:r>
+        <w:t>Jo</w:t>
+      </w:r>
+      <w:r>
+        <w:t>hn</w:t>
+      </w:r>
+      <w:commentRangeEnd w:id="0"/>
+      <w:r>
+        <w:rPr>
+          <w:rStyle w:val="CommentReference"/>
+          <w:rFonts w:asciiTheme="minorHAnsi" w:eastAsiaTheme="minorHAnsi" w:hAnsiTheme="minorHAnsi" w:cstheme="minorBidi"/>
+          <w:color w:val="auto"/>
+        </w:rPr>
+        <w:commentReference w:id="0"/>
+      </w:r>
+      <w:r>
+        <w:t xml:space="preserve"> Doe            </w:t>
       </w:r>
       <w:r>
         <w:tab/>
-        <w:t xml:space="preserve">     Mentor/ Music teacher</w:t>
+        <w:t xml:space="preserve">     Mentor/</w:t>
+      </w:r>
+      <w:r>
+        <w:t>Music teacher</w:t>
       </w:r>
       <w:r>
         <w:tab/>
@@ -791,16 +1308,16 @@
         <mc:AlternateContent>
           <mc:Choice Requires="wps">
             <w:drawing>
-              <wp:anchor distT="0" distB="0" distL="114300" distR="114300" simplePos="0" relativeHeight="251668480" behindDoc="0" locked="0" layoutInCell="1" allowOverlap="1" wp14:anchorId="4109503A" wp14:editId="1D579A8A">
+              <wp:anchor distT="0" distB="0" distL="114300" distR="114300" simplePos="0" relativeHeight="251668480" behindDoc="0" locked="0" layoutInCell="1" allowOverlap="1" wp14:anchorId="4109503A" wp14:editId="0BBD260A">
                 <wp:simplePos x="0" y="0"/>
                 <wp:positionH relativeFrom="column">
-                  <wp:posOffset>1590675</wp:posOffset>
+                  <wp:posOffset>1590674</wp:posOffset>
                 </wp:positionH>
                 <wp:positionV relativeFrom="paragraph">
                   <wp:posOffset>160655</wp:posOffset>
                 </wp:positionV>
-                <wp:extent cx="4476750" cy="1219200"/>
-                <wp:effectExtent l="0" t="0" r="19050" b="19050"/>
+                <wp:extent cx="4638675" cy="1219200"/>
+                <wp:effectExtent l="0" t="0" r="28575" b="19050"/>
                 <wp:wrapNone/>
                 <wp:docPr id="8" name="Text Box 8"/>
                 <wp:cNvGraphicFramePr/>
@@ -811,7 +1328,7 @@
                       <wps:spPr>
                         <a:xfrm>
                           <a:off x="0" y="0"/>
-                          <a:ext cx="4476750" cy="1219200"/>
+                          <a:ext cx="4638675" cy="1219200"/>
                         </a:xfrm>
                         <a:prstGeom prst="rect">
                           <a:avLst/>
@@ -870,7 +1387,7 @@
           </mc:Choice>
           <mc:Fallback>
             <w:pict>
-              <v:shape w14:anchorId="4109503A" id="Text Box 8" o:spid="_x0000_s1030" type="#_x0000_t202" style="position:absolute;margin-left:125.25pt;margin-top:12.65pt;width:352.5pt;height:96pt;z-index:251668480;visibility:visible;mso-wrap-style:square;mso-width-percent:0;mso-wrap-distance-left:9pt;mso-wrap-distance-top:0;mso-wrap-distance-right:9pt;mso-wrap-distance-bottom:0;mso-position-horizontal:absolute;mso-position-horizontal-relative:text;mso-position-vertical:absolute;mso-position-vertical-relative:text;mso-width-percent:0;mso-width-relative:margin;v-text-anchor:top" o:gfxdata="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" fillcolor="white [3201]" strokecolor="#4472c4 [3204]" strokeweight="1pt">
+              <v:shape id="Text Box 8" o:spid="_x0000_s1030" type="#_x0000_t202" style="position:absolute;margin-left:125.25pt;margin-top:12.65pt;width:365.25pt;height:96pt;z-index:251668480;visibility:visible;mso-wrap-style:square;mso-width-percent:0;mso-wrap-distance-left:9pt;mso-wrap-distance-top:0;mso-wrap-distance-right:9pt;mso-wrap-distance-bottom:0;mso-position-horizontal:absolute;mso-position-horizontal-relative:text;mso-position-vertical:absolute;mso-position-vertical-relative:text;mso-width-percent:0;mso-width-relative:margin;v-text-anchor:top" o:gfxdata="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" fillcolor="white [3201]" strokecolor="#4472c4 [3204]" strokeweight="1pt">
                 <v:textbox>
                   <w:txbxContent>
                     <w:p>
@@ -928,7 +1445,7 @@
                     </pic:cNvPicPr>
                   </pic:nvPicPr>
                   <pic:blipFill>
-                    <a:blip r:embed="rId11" cstate="print">
+                    <a:blip r:embed="rId10" cstate="print">
                       <a:extLst>
                         <a:ext uri="{28A0092B-C50C-407E-A947-70E740481C1C}">
                           <a14:useLocalDpi xmlns:a14="http://schemas.microsoft.com/office/drawing/2010/main" val="0"/>
@@ -972,7 +1489,10 @@
     <w:p/>
     <w:p/>
     <w:p/>
-    <w:p/>
+    <w:p>
+      <w:bookmarkStart w:id="1" w:name="_GoBack"/>
+      <w:bookmarkEnd w:id="1"/>
+    </w:p>
     <w:sectPr>
       <w:pgSz w:w="11906" w:h="16838"/>
       <w:pgMar w:top="1440" w:right="1440" w:bottom="1440" w:left="1440" w:header="708" w:footer="708" w:gutter="0"/>
@@ -984,8 +1504,8 @@
 </file>
 
 <file path=word/comments.xml><?xml version="1.0" encoding="utf-8"?>
-<w:comments xmlns:wpc="http://schemas.microsoft.com/office/word/2010/wordprocessingCanvas" xmlns:cx="http://schemas.microsoft.com/office/drawing/2014/chartex" xmlns:cx1="http://schemas.microsoft.com/office/drawing/2015/9/8/chartex" xmlns:cx2="http://schemas.microsoft.com/office/drawing/2015/10/21/chartex" xmlns:cx3="http://schemas.microsoft.com/office/drawing/2016/5/9/chartex" xmlns:cx4="http://schemas.microsoft.com/office/drawing/2016/5/10/chartex" xmlns:cx5="http://schemas.microsoft.com/office/drawing/2016/5/11/chartex" xmlns:cx6="http://schemas.microsoft.com/office/drawing/2016/5/12/chartex" xmlns:cx7="http://schemas.microsoft.com/office/drawing/2016/5/13/chartex" xmlns:cx8="http://schemas.microsoft.com/office/drawing/2016/5/14/chartex" xmlns:mc="http://schemas.openxmlformats.org/markup-compatibility/2006" xmlns:o="urn:schemas-microsoft-com:office:office" xmlns:r="http://schemas.openxmlformats.org/officeDocument/2006/relationships" xmlns:m="http://schemas.openxmlformats.org/officeDocument/2006/math" xmlns:v="urn:schemas-microsoft-com:vml" xmlns:wp14="http://schemas.microsoft.com/office/word/2010/wordprocessingDrawing" xmlns:wp="http://schemas.openxmlformats.org/drawingml/2006/wordprocessingDrawing" xmlns:w10="urn:schemas-microsoft-com:office:word" xmlns:w="http://schemas.openxmlformats.org/wordprocessingml/2006/main" xmlns:w14="http://schemas.microsoft.com/office/word/2010/wordml" xmlns:w15="http://schemas.microsoft.com/office/word/2012/wordml" xmlns:w16se="http://schemas.microsoft.com/office/word/2015/wordml/symex" xmlns:wpg="http://schemas.microsoft.com/office/word/2010/wordprocessingGroup" xmlns:wpi="http://schemas.microsoft.com/office/word/2010/wordprocessingInk" xmlns:wne="http://schemas.microsoft.com/office/word/2006/wordml" xmlns:wps="http://schemas.microsoft.com/office/word/2010/wordprocessingShape" mc:Ignorable="w14 w15 w16se wp14">
-  <w:comment w:id="0" w:author="sporeray phoenix" w:date="2017-04-25T19:36:00Z" w:initials="sp">
+<w:comments xmlns:wpc="http://schemas.microsoft.com/office/word/2010/wordprocessingCanvas" xmlns:mc="http://schemas.openxmlformats.org/markup-compatibility/2006" xmlns:o="urn:schemas-microsoft-com:office:office" xmlns:r="http://schemas.openxmlformats.org/officeDocument/2006/relationships" xmlns:m="http://schemas.openxmlformats.org/officeDocument/2006/math" xmlns:v="urn:schemas-microsoft-com:vml" xmlns:wp14="http://schemas.microsoft.com/office/word/2010/wordprocessingDrawing" xmlns:wp="http://schemas.openxmlformats.org/drawingml/2006/wordprocessingDrawing" xmlns:w10="urn:schemas-microsoft-com:office:word" xmlns:w="http://schemas.openxmlformats.org/wordprocessingml/2006/main" xmlns:w14="http://schemas.microsoft.com/office/word/2010/wordml" xmlns:wpg="http://schemas.microsoft.com/office/word/2010/wordprocessingGroup" xmlns:wpi="http://schemas.microsoft.com/office/word/2010/wordprocessingInk" xmlns:wne="http://schemas.microsoft.com/office/word/2006/wordml" xmlns:wps="http://schemas.microsoft.com/office/word/2010/wordprocessingShape" mc:Ignorable="w14 wp14">
+  <w:comment w:id="0" w:author="Sam Poirier" w:date="2017-04-25T19:50:00Z" w:initials="SP">
     <w:p>
       <w:pPr>
         <w:pStyle w:val="CommentText"/>
@@ -997,8 +1517,13 @@
         <w:annotationRef/>
       </w:r>
       <w:r>
-        <w:t>Feel free to role, mentor was all I could think of at the time</w:t>
-      </w:r>
+        <w:t xml:space="preserve">Not Sure that this is necessary, it’s mostly only going to be Mr </w:t>
+      </w:r>
+      <w:proofErr w:type="spellStart"/>
+      <w:r>
+        <w:t>Yakup</w:t>
+      </w:r>
+      <w:proofErr w:type="spellEnd"/>
     </w:p>
   </w:comment>
 </w:comments>
@@ -1011,7 +1536,7 @@
 </file>
 
 <file path=word/endnotes.xml><?xml version="1.0" encoding="utf-8"?>
-<w:endnotes xmlns:wpc="http://schemas.microsoft.com/office/word/2010/wordprocessingCanvas" xmlns:cx="http://schemas.microsoft.com/office/drawing/2014/chartex" xmlns:cx1="http://schemas.microsoft.com/office/drawing/2015/9/8/chartex" xmlns:cx2="http://schemas.microsoft.com/office/drawing/2015/10/21/chartex" xmlns:cx3="http://schemas.microsoft.com/office/drawing/2016/5/9/chartex" xmlns:cx4="http://schemas.microsoft.com/office/drawing/2016/5/10/chartex" xmlns:cx5="http://schemas.microsoft.com/office/drawing/2016/5/11/chartex" xmlns:cx6="http://schemas.microsoft.com/office/drawing/2016/5/12/chartex" xmlns:cx7="http://schemas.microsoft.com/office/drawing/2016/5/13/chartex" xmlns:cx8="http://schemas.microsoft.com/office/drawing/2016/5/14/chartex" xmlns:mc="http://schemas.openxmlformats.org/markup-compatibility/2006" xmlns:o="urn:schemas-microsoft-com:office:office" xmlns:r="http://schemas.openxmlformats.org/officeDocument/2006/relationships" xmlns:m="http://schemas.openxmlformats.org/officeDocument/2006/math" xmlns:v="urn:schemas-microsoft-com:vml" xmlns:wp14="http://schemas.microsoft.com/office/word/2010/wordprocessingDrawing" xmlns:wp="http://schemas.openxmlformats.org/drawingml/2006/wordprocessingDrawing" xmlns:w10="urn:schemas-microsoft-com:office:word" xmlns:w="http://schemas.openxmlformats.org/wordprocessingml/2006/main" xmlns:w14="http://schemas.microsoft.com/office/word/2010/wordml" xmlns:w15="http://schemas.microsoft.com/office/word/2012/wordml" xmlns:w16se="http://schemas.microsoft.com/office/word/2015/wordml/symex" xmlns:wpg="http://schemas.microsoft.com/office/word/2010/wordprocessingGroup" xmlns:wpi="http://schemas.microsoft.com/office/word/2010/wordprocessingInk" xmlns:wne="http://schemas.microsoft.com/office/word/2006/wordml" xmlns:wps="http://schemas.microsoft.com/office/word/2010/wordprocessingShape" mc:Ignorable="w14 w15 w16se wp14">
+<w:endnotes xmlns:wpc="http://schemas.microsoft.com/office/word/2010/wordprocessingCanvas" xmlns:mc="http://schemas.openxmlformats.org/markup-compatibility/2006" xmlns:o="urn:schemas-microsoft-com:office:office" xmlns:r="http://schemas.openxmlformats.org/officeDocument/2006/relationships" xmlns:m="http://schemas.openxmlformats.org/officeDocument/2006/math" xmlns:v="urn:schemas-microsoft-com:vml" xmlns:wp14="http://schemas.microsoft.com/office/word/2010/wordprocessingDrawing" xmlns:wp="http://schemas.openxmlformats.org/drawingml/2006/wordprocessingDrawing" xmlns:w10="urn:schemas-microsoft-com:office:word" xmlns:w="http://schemas.openxmlformats.org/wordprocessingml/2006/main" xmlns:w14="http://schemas.microsoft.com/office/word/2010/wordml" xmlns:wpg="http://schemas.microsoft.com/office/word/2010/wordprocessingGroup" xmlns:wpi="http://schemas.microsoft.com/office/word/2010/wordprocessingInk" xmlns:wne="http://schemas.microsoft.com/office/word/2006/wordml" xmlns:wps="http://schemas.microsoft.com/office/word/2010/wordprocessingShape" mc:Ignorable="w14 wp14">
   <w:endnote w:type="separator" w:id="-1">
     <w:p>
       <w:pPr>
@@ -1036,7 +1561,7 @@
 </file>
 
 <file path=word/footnotes.xml><?xml version="1.0" encoding="utf-8"?>
-<w:footnotes xmlns:wpc="http://schemas.microsoft.com/office/word/2010/wordprocessingCanvas" xmlns:cx="http://schemas.microsoft.com/office/drawing/2014/chartex" xmlns:cx1="http://schemas.microsoft.com/office/drawing/2015/9/8/chartex" xmlns:cx2="http://schemas.microsoft.com/office/drawing/2015/10/21/chartex" xmlns:cx3="http://schemas.microsoft.com/office/drawing/2016/5/9/chartex" xmlns:cx4="http://schemas.microsoft.com/office/drawing/2016/5/10/chartex" xmlns:cx5="http://schemas.microsoft.com/office/drawing/2016/5/11/chartex" xmlns:cx6="http://schemas.microsoft.com/office/drawing/2016/5/12/chartex" xmlns:cx7="http://schemas.microsoft.com/office/drawing/2016/5/13/chartex" xmlns:cx8="http://schemas.microsoft.com/office/drawing/2016/5/14/chartex" xmlns:mc="http://schemas.openxmlformats.org/markup-compatibility/2006" xmlns:o="urn:schemas-microsoft-com:office:office" xmlns:r="http://schemas.openxmlformats.org/officeDocument/2006/relationships" xmlns:m="http://schemas.openxmlformats.org/officeDocument/2006/math" xmlns:v="urn:schemas-microsoft-com:vml" xmlns:wp14="http://schemas.microsoft.com/office/word/2010/wordprocessingDrawing" xmlns:wp="http://schemas.openxmlformats.org/drawingml/2006/wordprocessingDrawing" xmlns:w10="urn:schemas-microsoft-com:office:word" xmlns:w="http://schemas.openxmlformats.org/wordprocessingml/2006/main" xmlns:w14="http://schemas.microsoft.com/office/word/2010/wordml" xmlns:w15="http://schemas.microsoft.com/office/word/2012/wordml" xmlns:w16se="http://schemas.microsoft.com/office/word/2015/wordml/symex" xmlns:wpg="http://schemas.microsoft.com/office/word/2010/wordprocessingGroup" xmlns:wpi="http://schemas.microsoft.com/office/word/2010/wordprocessingInk" xmlns:wne="http://schemas.microsoft.com/office/word/2006/wordml" xmlns:wps="http://schemas.microsoft.com/office/word/2010/wordprocessingShape" mc:Ignorable="w14 w15 w16se wp14">
+<w:footnotes xmlns:wpc="http://schemas.microsoft.com/office/word/2010/wordprocessingCanvas" xmlns:mc="http://schemas.openxmlformats.org/markup-compatibility/2006" xmlns:o="urn:schemas-microsoft-com:office:office" xmlns:r="http://schemas.openxmlformats.org/officeDocument/2006/relationships" xmlns:m="http://schemas.openxmlformats.org/officeDocument/2006/math" xmlns:v="urn:schemas-microsoft-com:vml" xmlns:wp14="http://schemas.microsoft.com/office/word/2010/wordprocessingDrawing" xmlns:wp="http://schemas.openxmlformats.org/drawingml/2006/wordprocessingDrawing" xmlns:w10="urn:schemas-microsoft-com:office:word" xmlns:w="http://schemas.openxmlformats.org/wordprocessingml/2006/main" xmlns:w14="http://schemas.microsoft.com/office/word/2010/wordml" xmlns:wpg="http://schemas.microsoft.com/office/word/2010/wordprocessingGroup" xmlns:wpi="http://schemas.microsoft.com/office/word/2010/wordprocessingInk" xmlns:wne="http://schemas.microsoft.com/office/word/2006/wordml" xmlns:wps="http://schemas.microsoft.com/office/word/2010/wordprocessingShape" mc:Ignorable="w14 wp14">
   <w:footnote w:type="separator" w:id="-1">
     <w:p>
       <w:pPr>
@@ -1069,7 +1594,7 @@
 </file>
 
 <file path=word/styles.xml><?xml version="1.0" encoding="utf-8"?>
-<w:styles xmlns:mc="http://schemas.openxmlformats.org/markup-compatibility/2006" xmlns:r="http://schemas.openxmlformats.org/officeDocument/2006/relationships" xmlns:w="http://schemas.openxmlformats.org/wordprocessingml/2006/main" xmlns:w14="http://schemas.microsoft.com/office/word/2010/wordml" xmlns:w15="http://schemas.microsoft.com/office/word/2012/wordml" xmlns:w16se="http://schemas.microsoft.com/office/word/2015/wordml/symex" mc:Ignorable="w14 w15 w16se">
+<w:styles xmlns:mc="http://schemas.openxmlformats.org/markup-compatibility/2006" xmlns:r="http://schemas.openxmlformats.org/officeDocument/2006/relationships" xmlns:w="http://schemas.openxmlformats.org/wordprocessingml/2006/main" xmlns:w14="http://schemas.microsoft.com/office/word/2010/wordml" mc:Ignorable="w14">
   <w:docDefaults>
     <w:rPrDefault>
       <w:rPr>
@@ -1085,381 +1610,144 @@
       </w:pPr>
     </w:pPrDefault>
   </w:docDefaults>
-  <w:latentStyles w:defLockedState="0" w:defUIPriority="99" w:defSemiHidden="0" w:defUnhideWhenUsed="0" w:defQFormat="0" w:count="374">
-    <w:lsdException w:name="Normal" w:uiPriority="0" w:qFormat="1"/>
-    <w:lsdException w:name="heading 1" w:uiPriority="9" w:qFormat="1"/>
-    <w:lsdException w:name="heading 2" w:semiHidden="1" w:uiPriority="9" w:unhideWhenUsed="1" w:qFormat="1"/>
-    <w:lsdException w:name="heading 3" w:semiHidden="1" w:uiPriority="9" w:unhideWhenUsed="1" w:qFormat="1"/>
-    <w:lsdException w:name="heading 4" w:semiHidden="1" w:uiPriority="9" w:unhideWhenUsed="1" w:qFormat="1"/>
-    <w:lsdException w:name="heading 5" w:semiHidden="1" w:uiPriority="9" w:unhideWhenUsed="1" w:qFormat="1"/>
-    <w:lsdException w:name="heading 6" w:semiHidden="1" w:uiPriority="9" w:unhideWhenUsed="1" w:qFormat="1"/>
-    <w:lsdException w:name="heading 7" w:semiHidden="1" w:uiPriority="9" w:unhideWhenUsed="1" w:qFormat="1"/>
-    <w:lsdException w:name="heading 8" w:semiHidden="1" w:uiPriority="9" w:unhideWhenUsed="1" w:qFormat="1"/>
-    <w:lsdException w:name="heading 9" w:semiHidden="1" w:uiPriority="9" w:unhideWhenUsed="1" w:qFormat="1"/>
-    <w:lsdException w:name="index 1" w:semiHidden="1" w:unhideWhenUsed="1"/>
-    <w:lsdException w:name="index 2" w:semiHidden="1" w:unhideWhenUsed="1"/>
-    <w:lsdException w:name="index 3" w:semiHidden="1" w:unhideWhenUsed="1"/>
-    <w:lsdException w:name="index 4" w:semiHidden="1" w:unhideWhenUsed="1"/>
-    <w:lsdException w:name="index 5" w:semiHidden="1" w:unhideWhenUsed="1"/>
-    <w:lsdException w:name="index 6" w:semiHidden="1" w:unhideWhenUsed="1"/>
-    <w:lsdException w:name="index 7" w:semiHidden="1" w:unhideWhenUsed="1"/>
-    <w:lsdException w:name="index 8" w:semiHidden="1" w:unhideWhenUsed="1"/>
-    <w:lsdException w:name="index 9" w:semiHidden="1" w:unhideWhenUsed="1"/>
-    <w:lsdException w:name="toc 1" w:semiHidden="1" w:uiPriority="39" w:unhideWhenUsed="1"/>
-    <w:lsdException w:name="toc 2" w:semiHidden="1" w:uiPriority="39" w:unhideWhenUsed="1"/>
-    <w:lsdException w:name="toc 3" w:semiHidden="1" w:uiPriority="39" w:unhideWhenUsed="1"/>
-    <w:lsdException w:name="toc 4" w:semiHidden="1" w:uiPriority="39" w:unhideWhenUsed="1"/>
-    <w:lsdException w:name="toc 5" w:semiHidden="1" w:uiPriority="39" w:unhideWhenUsed="1"/>
-    <w:lsdException w:name="toc 6" w:semiHidden="1" w:uiPriority="39" w:unhideWhenUsed="1"/>
-    <w:lsdException w:name="toc 7" w:semiHidden="1" w:uiPriority="39" w:unhideWhenUsed="1"/>
-    <w:lsdException w:name="toc 8" w:semiHidden="1" w:uiPriority="39" w:unhideWhenUsed="1"/>
-    <w:lsdException w:name="toc 9" w:semiHidden="1" w:uiPriority="39" w:unhideWhenUsed="1"/>
-    <w:lsdException w:name="Normal Indent" w:semiHidden="1" w:unhideWhenUsed="1"/>
-    <w:lsdException w:name="footnote text" w:semiHidden="1" w:unhideWhenUsed="1"/>
-    <w:lsdException w:name="annotation text" w:semiHidden="1" w:unhideWhenUsed="1"/>
-    <w:lsdException w:name="header" w:semiHidden="1" w:unhideWhenUsed="1"/>
-    <w:lsdException w:name="footer" w:semiHidden="1" w:unhideWhenUsed="1"/>
-    <w:lsdException w:name="index heading" w:semiHidden="1" w:unhideWhenUsed="1"/>
-    <w:lsdException w:name="caption" w:semiHidden="1" w:uiPriority="35" w:unhideWhenUsed="1" w:qFormat="1"/>
-    <w:lsdException w:name="table of figures" w:semiHidden="1" w:unhideWhenUsed="1"/>
-    <w:lsdException w:name="envelope address" w:semiHidden="1" w:unhideWhenUsed="1"/>
-    <w:lsdException w:name="envelope return" w:semiHidden="1" w:unhideWhenUsed="1"/>
-    <w:lsdException w:name="footnote reference" w:semiHidden="1" w:unhideWhenUsed="1"/>
-    <w:lsdException w:name="annotation reference" w:semiHidden="1" w:unhideWhenUsed="1"/>
-    <w:lsdException w:name="line number" w:semiHidden="1" w:unhideWhenUsed="1"/>
-    <w:lsdException w:name="page number" w:semiHidden="1" w:unhideWhenUsed="1"/>
-    <w:lsdException w:name="endnote reference" w:semiHidden="1" w:unhideWhenUsed="1"/>
-    <w:lsdException w:name="endnote text" w:semiHidden="1" w:unhideWhenUsed="1"/>
-    <w:lsdException w:name="table of authorities" w:semiHidden="1" w:unhideWhenUsed="1"/>
-    <w:lsdException w:name="macro" w:semiHidden="1" w:unhideWhenUsed="1"/>
-    <w:lsdException w:name="toa heading" w:semiHidden="1" w:unhideWhenUsed="1"/>
-    <w:lsdException w:name="List" w:semiHidden="1" w:unhideWhenUsed="1"/>
-    <w:lsdException w:name="List Bullet" w:semiHidden="1" w:unhideWhenUsed="1"/>
-    <w:lsdException w:name="List Number" w:semiHidden="1" w:unhideWhenUsed="1"/>
-    <w:lsdException w:name="List 2" w:semiHidden="1" w:unhideWhenUsed="1"/>
-    <w:lsdException w:name="List 3" w:semiHidden="1" w:unhideWhenUsed="1"/>
-    <w:lsdException w:name="List 4" w:semiHidden="1" w:unhideWhenUsed="1"/>
-    <w:lsdException w:name="List 5" w:semiHidden="1" w:unhideWhenUsed="1"/>
-    <w:lsdException w:name="List Bullet 2" w:semiHidden="1" w:unhideWhenUsed="1"/>
-    <w:lsdException w:name="List Bullet 3" w:semiHidden="1" w:unhideWhenUsed="1"/>
-    <w:lsdException w:name="List Bullet 4" w:semiHidden="1" w:unhideWhenUsed="1"/>
-    <w:lsdException w:name="List Bullet 5" w:semiHidden="1" w:unhideWhenUsed="1"/>
-    <w:lsdException w:name="List Number 2" w:semiHidden="1" w:unhideWhenUsed="1"/>
-    <w:lsdException w:name="List Number 3" w:semiHidden="1" w:unhideWhenUsed="1"/>
-    <w:lsdException w:name="List Number 4" w:semiHidden="1" w:unhideWhenUsed="1"/>
-    <w:lsdException w:name="List Number 5" w:semiHidden="1" w:unhideWhenUsed="1"/>
-    <w:lsdException w:name="Title" w:uiPriority="10" w:qFormat="1"/>
-    <w:lsdException w:name="Closing" w:semiHidden="1" w:unhideWhenUsed="1"/>
-    <w:lsdException w:name="Signature" w:semiHidden="1" w:unhideWhenUsed="1"/>
-    <w:lsdException w:name="Default Paragraph Font" w:semiHidden="1" w:uiPriority="1" w:unhideWhenUsed="1"/>
-    <w:lsdException w:name="Body Text" w:semiHidden="1" w:unhideWhenUsed="1"/>
-    <w:lsdException w:name="Body Text Indent" w:semiHidden="1" w:unhideWhenUsed="1"/>
-    <w:lsdException w:name="List Continue" w:semiHidden="1" w:unhideWhenUsed="1"/>
-    <w:lsdException w:name="List Continue 2" w:semiHidden="1" w:unhideWhenUsed="1"/>
-    <w:lsdException w:name="List Continue 3" w:semiHidden="1" w:unhideWhenUsed="1"/>
-    <w:lsdException w:name="List Continue 4" w:semiHidden="1" w:unhideWhenUsed="1"/>
-    <w:lsdException w:name="List Continue 5" w:semiHidden="1" w:unhideWhenUsed="1"/>
-    <w:lsdException w:name="Message Header" w:semiHidden="1" w:unhideWhenUsed="1"/>
-    <w:lsdException w:name="Subtitle" w:uiPriority="11" w:qFormat="1"/>
-    <w:lsdException w:name="Salutation" w:semiHidden="1" w:unhideWhenUsed="1"/>
-    <w:lsdException w:name="Date" w:semiHidden="1" w:unhideWhenUsed="1"/>
-    <w:lsdException w:name="Body Text First Indent" w:semiHidden="1" w:unhideWhenUsed="1"/>
-    <w:lsdException w:name="Body Text First Indent 2" w:semiHidden="1" w:unhideWhenUsed="1"/>
-    <w:lsdException w:name="Note Heading" w:semiHidden="1" w:unhideWhenUsed="1"/>
-    <w:lsdException w:name="Body Text 2" w:semiHidden="1" w:unhideWhenUsed="1"/>
-    <w:lsdException w:name="Body Text 3" w:semiHidden="1" w:unhideWhenUsed="1"/>
-    <w:lsdException w:name="Body Text Indent 2" w:semiHidden="1" w:unhideWhenUsed="1"/>
-    <w:lsdException w:name="Body Text Indent 3" w:semiHidden="1" w:unhideWhenUsed="1"/>
-    <w:lsdException w:name="Block Text" w:semiHidden="1" w:unhideWhenUsed="1"/>
-    <w:lsdException w:name="Hyperlink" w:semiHidden="1" w:unhideWhenUsed="1"/>
-    <w:lsdException w:name="FollowedHyperlink" w:semiHidden="1" w:unhideWhenUsed="1"/>
-    <w:lsdException w:name="Strong" w:uiPriority="22" w:qFormat="1"/>
-    <w:lsdException w:name="Emphasis" w:uiPriority="20" w:qFormat="1"/>
-    <w:lsdException w:name="Document Map" w:semiHidden="1" w:unhideWhenUsed="1"/>
-    <w:lsdException w:name="Plain Text" w:semiHidden="1" w:unhideWhenUsed="1"/>
-    <w:lsdException w:name="E-mail Signature" w:semiHidden="1" w:unhideWhenUsed="1"/>
-    <w:lsdException w:name="HTML Top of Form" w:semiHidden="1" w:unhideWhenUsed="1"/>
-    <w:lsdException w:name="HTML Bottom of Form" w:semiHidden="1" w:unhideWhenUsed="1"/>
-    <w:lsdException w:name="Normal (Web)" w:semiHidden="1" w:unhideWhenUsed="1"/>
-    <w:lsdException w:name="HTML Acronym" w:semiHidden="1" w:unhideWhenUsed="1"/>
-    <w:lsdException w:name="HTML Address" w:semiHidden="1" w:unhideWhenUsed="1"/>
-    <w:lsdException w:name="HTML Cite" w:semiHidden="1" w:unhideWhenUsed="1"/>
-    <w:lsdException w:name="HTML Code" w:semiHidden="1" w:unhideWhenUsed="1"/>
-    <w:lsdException w:name="HTML Definition" w:semiHidden="1" w:unhideWhenUsed="1"/>
-    <w:lsdException w:name="HTML Keyboard" w:semiHidden="1" w:unhideWhenUsed="1"/>
-    <w:lsdException w:name="HTML Preformatted" w:semiHidden="1" w:unhideWhenUsed="1"/>
-    <w:lsdException w:name="HTML Sample" w:semiHidden="1" w:unhideWhenUsed="1"/>
-    <w:lsdException w:name="HTML Typewriter" w:semiHidden="1" w:unhideWhenUsed="1"/>
-    <w:lsdException w:name="HTML Variable" w:semiHidden="1" w:unhideWhenUsed="1"/>
-    <w:lsdException w:name="Normal Table" w:semiHidden="1" w:unhideWhenUsed="1"/>
-    <w:lsdException w:name="annotation subject" w:semiHidden="1" w:unhideWhenUsed="1"/>
-    <w:lsdException w:name="No List" w:semiHidden="1" w:unhideWhenUsed="1"/>
-    <w:lsdException w:name="Outline List 1" w:semiHidden="1" w:unhideWhenUsed="1"/>
-    <w:lsdException w:name="Outline List 2" w:semiHidden="1" w:unhideWhenUsed="1"/>
-    <w:lsdException w:name="Outline List 3" w:semiHidden="1" w:unhideWhenUsed="1"/>
-    <w:lsdException w:name="Table Simple 1" w:semiHidden="1" w:unhideWhenUsed="1"/>
-    <w:lsdException w:name="Table Simple 2" w:semiHidden="1" w:unhideWhenUsed="1"/>
-    <w:lsdException w:name="Table Simple 3" w:semiHidden="1" w:unhideWhenUsed="1"/>
-    <w:lsdException w:name="Table Classic 1" w:semiHidden="1" w:unhideWhenUsed="1"/>
-    <w:lsdException w:name="Table Classic 2" w:semiHidden="1" w:unhideWhenUsed="1"/>
-    <w:lsdException w:name="Table Classic 3" w:semiHidden="1" w:unhideWhenUsed="1"/>
-    <w:lsdException w:name="Table Classic 4" w:semiHidden="1" w:unhideWhenUsed="1"/>
-    <w:lsdException w:name="Table Colorful 1" w:semiHidden="1" w:unhideWhenUsed="1"/>
-    <w:lsdException w:name="Table Colorful 2" w:semiHidden="1" w:unhideWhenUsed="1"/>
-    <w:lsdException w:name="Table Colorful 3" w:semiHidden="1" w:unhideWhenUsed="1"/>
-    <w:lsdException w:name="Table Columns 1" w:semiHidden="1" w:unhideWhenUsed="1"/>
-    <w:lsdException w:name="Table Columns 2" w:semiHidden="1" w:unhideWhenUsed="1"/>
-    <w:lsdException w:name="Table Columns 3" w:semiHidden="1" w:unhideWhenUsed="1"/>
-    <w:lsdException w:name="Table Columns 4" w:semiHidden="1" w:unhideWhenUsed="1"/>
-    <w:lsdException w:name="Table Columns 5" w:semiHidden="1" w:unhideWhenUsed="1"/>
-    <w:lsdException w:name="Table Grid 1" w:semiHidden="1" w:unhideWhenUsed="1"/>
-    <w:lsdException w:name="Table Grid 2" w:semiHidden="1" w:unhideWhenUsed="1"/>
-    <w:lsdException w:name="Table Grid 3" w:semiHidden="1" w:unhideWhenUsed="1"/>
-    <w:lsdException w:name="Table Grid 4" w:semiHidden="1" w:unhideWhenUsed="1"/>
-    <w:lsdException w:name="Table Grid 5" w:semiHidden="1" w:unhideWhenUsed="1"/>
-    <w:lsdException w:name="Table Grid 6" w:semiHidden="1" w:unhideWhenUsed="1"/>
-    <w:lsdException w:name="Table Grid 7" w:semiHidden="1" w:unhideWhenUsed="1"/>
-    <w:lsdException w:name="Table Grid 8" w:semiHidden="1" w:unhideWhenUsed="1"/>
-    <w:lsdException w:name="Table List 1" w:semiHidden="1" w:unhideWhenUsed="1"/>
-    <w:lsdException w:name="Table List 2" w:semiHidden="1" w:unhideWhenUsed="1"/>
-    <w:lsdException w:name="Table List 3" w:semiHidden="1" w:unhideWhenUsed="1"/>
-    <w:lsdException w:name="Table List 4" w:semiHidden="1" w:unhideWhenUsed="1"/>
-    <w:lsdException w:name="Table List 5" w:semiHidden="1" w:unhideWhenUsed="1"/>
-    <w:lsdException w:name="Table List 6" w:semiHidden="1" w:unhideWhenUsed="1"/>
-    <w:lsdException w:name="Table List 7" w:semiHidden="1" w:unhideWhenUsed="1"/>
-    <w:lsdException w:name="Table List 8" w:semiHidden="1" w:unhideWhenUsed="1"/>
-    <w:lsdException w:name="Table 3D effects 1" w:semiHidden="1" w:unhideWhenUsed="1"/>
-    <w:lsdException w:name="Table 3D effects 2" w:semiHidden="1" w:unhideWhenUsed="1"/>
-    <w:lsdException w:name="Table 3D effects 3" w:semiHidden="1" w:unhideWhenUsed="1"/>
-    <w:lsdException w:name="Table Contemporary" w:semiHidden="1" w:unhideWhenUsed="1"/>
-    <w:lsdException w:name="Table Elegant" w:semiHidden="1" w:unhideWhenUsed="1"/>
-    <w:lsdException w:name="Table Professional" w:semiHidden="1" w:unhideWhenUsed="1"/>
-    <w:lsdException w:name="Table Subtle 1" w:semiHidden="1" w:unhideWhenUsed="1"/>
-    <w:lsdException w:name="Table Subtle 2" w:semiHidden="1" w:unhideWhenUsed="1"/>
-    <w:lsdException w:name="Table Web 1" w:semiHidden="1" w:unhideWhenUsed="1"/>
-    <w:lsdException w:name="Table Web 2" w:semiHidden="1" w:unhideWhenUsed="1"/>
-    <w:lsdException w:name="Table Web 3" w:semiHidden="1" w:unhideWhenUsed="1"/>
-    <w:lsdException w:name="Balloon Text" w:semiHidden="1" w:unhideWhenUsed="1"/>
-    <w:lsdException w:name="Table Grid" w:uiPriority="39"/>
-    <w:lsdException w:name="Table Theme" w:semiHidden="1" w:unhideWhenUsed="1"/>
-    <w:lsdException w:name="Placeholder Text" w:semiHidden="1"/>
-    <w:lsdException w:name="No Spacing" w:uiPriority="1" w:qFormat="1"/>
-    <w:lsdException w:name="Light Shading" w:uiPriority="60"/>
-    <w:lsdException w:name="Light List" w:uiPriority="61"/>
-    <w:lsdException w:name="Light Grid" w:uiPriority="62"/>
-    <w:lsdException w:name="Medium Shading 1" w:uiPriority="63"/>
-    <w:lsdException w:name="Medium Shading 2" w:uiPriority="64"/>
-    <w:lsdException w:name="Medium List 1" w:uiPriority="65"/>
-    <w:lsdException w:name="Medium List 2" w:uiPriority="66"/>
-    <w:lsdException w:name="Medium Grid 1" w:uiPriority="67"/>
-    <w:lsdException w:name="Medium Grid 2" w:uiPriority="68"/>
-    <w:lsdException w:name="Medium Grid 3" w:uiPriority="69"/>
-    <w:lsdException w:name="Dark List" w:uiPriority="70"/>
-    <w:lsdException w:name="Colorful Shading" w:uiPriority="71"/>
-    <w:lsdException w:name="Colorful List" w:uiPriority="72"/>
-    <w:lsdException w:name="Colorful Grid" w:uiPriority="73"/>
-    <w:lsdException w:name="Light Shading Accent 1" w:uiPriority="60"/>
-    <w:lsdException w:name="Light List Accent 1" w:uiPriority="61"/>
-    <w:lsdException w:name="Light Grid Accent 1" w:uiPriority="62"/>
-    <w:lsdException w:name="Medium Shading 1 Accent 1" w:uiPriority="63"/>
-    <w:lsdException w:name="Medium Shading 2 Accent 1" w:uiPriority="64"/>
-    <w:lsdException w:name="Medium List 1 Accent 1" w:uiPriority="65"/>
-    <w:lsdException w:name="Revision" w:semiHidden="1"/>
-    <w:lsdException w:name="List Paragraph" w:uiPriority="34" w:qFormat="1"/>
-    <w:lsdException w:name="Quote" w:uiPriority="29" w:qFormat="1"/>
-    <w:lsdException w:name="Intense Quote" w:uiPriority="30" w:qFormat="1"/>
-    <w:lsdException w:name="Medium List 2 Accent 1" w:uiPriority="66"/>
-    <w:lsdException w:name="Medium Grid 1 Accent 1" w:uiPriority="67"/>
-    <w:lsdException w:name="Medium Grid 2 Accent 1" w:uiPriority="68"/>
-    <w:lsdException w:name="Medium Grid 3 Accent 1" w:uiPriority="69"/>
-    <w:lsdException w:name="Dark List Accent 1" w:uiPriority="70"/>
-    <w:lsdException w:name="Colorful Shading Accent 1" w:uiPriority="71"/>
-    <w:lsdException w:name="Colorful List Accent 1" w:uiPriority="72"/>
-    <w:lsdException w:name="Colorful Grid Accent 1" w:uiPriority="73"/>
-    <w:lsdException w:name="Light Shading Accent 2" w:uiPriority="60"/>
-    <w:lsdException w:name="Light List Accent 2" w:uiPriority="61"/>
-    <w:lsdException w:name="Light Grid Accent 2" w:uiPriority="62"/>
-    <w:lsdException w:name="Medium Shading 1 Accent 2" w:uiPriority="63"/>
-    <w:lsdException w:name="Medium Shading 2 Accent 2" w:uiPriority="64"/>
-    <w:lsdException w:name="Medium List 1 Accent 2" w:uiPriority="65"/>
-    <w:lsdException w:name="Medium List 2 Accent 2" w:uiPriority="66"/>
-    <w:lsdException w:name="Medium Grid 1 Accent 2" w:uiPriority="67"/>
-    <w:lsdException w:name="Medium Grid 2 Accent 2" w:uiPriority="68"/>
-    <w:lsdException w:name="Medium Grid 3 Accent 2" w:uiPriority="69"/>
-    <w:lsdException w:name="Dark List Accent 2" w:uiPriority="70"/>
-    <w:lsdException w:name="Colorful Shading Accent 2" w:uiPriority="71"/>
-    <w:lsdException w:name="Colorful List Accent 2" w:uiPriority="72"/>
-    <w:lsdException w:name="Colorful Grid Accent 2" w:uiPriority="73"/>
-    <w:lsdException w:name="Light Shading Accent 3" w:uiPriority="60"/>
-    <w:lsdException w:name="Light List Accent 3" w:uiPriority="61"/>
-    <w:lsdException w:name="Light Grid Accent 3" w:uiPriority="62"/>
-    <w:lsdException w:name="Medium Shading 1 Accent 3" w:uiPriority="63"/>
-    <w:lsdException w:name="Medium Shading 2 Accent 3" w:uiPriority="64"/>
-    <w:lsdException w:name="Medium List 1 Accent 3" w:uiPriority="65"/>
-    <w:lsdException w:name="Medium List 2 Accent 3" w:uiPriority="66"/>
-    <w:lsdException w:name="Medium Grid 1 Accent 3" w:uiPriority="67"/>
-    <w:lsdException w:name="Medium Grid 2 Accent 3" w:uiPriority="68"/>
-    <w:lsdException w:name="Medium Grid 3 Accent 3" w:uiPriority="69"/>
-    <w:lsdException w:name="Dark List Accent 3" w:uiPriority="70"/>
-    <w:lsdException w:name="Colorful Shading Accent 3" w:uiPriority="71"/>
-    <w:lsdException w:name="Colorful List Accent 3" w:uiPriority="72"/>
-    <w:lsdException w:name="Colorful Grid Accent 3" w:uiPriority="73"/>
-    <w:lsdException w:name="Light Shading Accent 4" w:uiPriority="60"/>
-    <w:lsdException w:name="Light List Accent 4" w:uiPriority="61"/>
-    <w:lsdException w:name="Light Grid Accent 4" w:uiPriority="62"/>
-    <w:lsdException w:name="Medium Shading 1 Accent 4" w:uiPriority="63"/>
-    <w:lsdException w:name="Medium Shading 2 Accent 4" w:uiPriority="64"/>
-    <w:lsdException w:name="Medium List 1 Accent 4" w:uiPriority="65"/>
-    <w:lsdException w:name="Medium List 2 Accent 4" w:uiPriority="66"/>
-    <w:lsdException w:name="Medium Grid 1 Accent 4" w:uiPriority="67"/>
-    <w:lsdException w:name="Medium Grid 2 Accent 4" w:uiPriority="68"/>
-    <w:lsdException w:name="Medium Grid 3 Accent 4" w:uiPriority="69"/>
-    <w:lsdException w:name="Dark List Accent 4" w:uiPriority="70"/>
-    <w:lsdException w:name="Colorful Shading Accent 4" w:uiPriority="71"/>
-    <w:lsdException w:name="Colorful List Accent 4" w:uiPriority="72"/>
-    <w:lsdException w:name="Colorful Grid Accent 4" w:uiPriority="73"/>
-    <w:lsdException w:name="Light Shading Accent 5" w:uiPriority="60"/>
-    <w:lsdException w:name="Light List Accent 5" w:uiPriority="61"/>
-    <w:lsdException w:name="Light Grid Accent 5" w:uiPriority="62"/>
-    <w:lsdException w:name="Medium Shading 1 Accent 5" w:uiPriority="63"/>
-    <w:lsdException w:name="Medium Shading 2 Accent 5" w:uiPriority="64"/>
-    <w:lsdException w:name="Medium List 1 Accent 5" w:uiPriority="65"/>
-    <w:lsdException w:name="Medium List 2 Accent 5" w:uiPriority="66"/>
-    <w:lsdException w:name="Medium Grid 1 Accent 5" w:uiPriority="67"/>
-    <w:lsdException w:name="Medium Grid 2 Accent 5" w:uiPriority="68"/>
-    <w:lsdException w:name="Medium Grid 3 Accent 5" w:uiPriority="69"/>
-    <w:lsdException w:name="Dark List Accent 5" w:uiPriority="70"/>
-    <w:lsdException w:name="Colorful Shading Accent 5" w:uiPriority="71"/>
-    <w:lsdException w:name="Colorful List Accent 5" w:uiPriority="72"/>
-    <w:lsdException w:name="Colorful Grid Accent 5" w:uiPriority="73"/>
-    <w:lsdException w:name="Light Shading Accent 6" w:uiPriority="60"/>
-    <w:lsdException w:name="Light List Accent 6" w:uiPriority="61"/>
-    <w:lsdException w:name="Light Grid Accent 6" w:uiPriority="62"/>
-    <w:lsdException w:name="Medium Shading 1 Accent 6" w:uiPriority="63"/>
-    <w:lsdException w:name="Medium Shading 2 Accent 6" w:uiPriority="64"/>
-    <w:lsdException w:name="Medium List 1 Accent 6" w:uiPriority="65"/>
-    <w:lsdException w:name="Medium List 2 Accent 6" w:uiPriority="66"/>
-    <w:lsdException w:name="Medium Grid 1 Accent 6" w:uiPriority="67"/>
-    <w:lsdException w:name="Medium Grid 2 Accent 6" w:uiPriority="68"/>
-    <w:lsdException w:name="Medium Grid 3 Accent 6" w:uiPriority="69"/>
-    <w:lsdException w:name="Dark List Accent 6" w:uiPriority="70"/>
-    <w:lsdException w:name="Colorful Shading Accent 6" w:uiPriority="71"/>
-    <w:lsdException w:name="Colorful List Accent 6" w:uiPriority="72"/>
-    <w:lsdException w:name="Colorful Grid Accent 6" w:uiPriority="73"/>
-    <w:lsdException w:name="Subtle Emphasis" w:uiPriority="19" w:qFormat="1"/>
-    <w:lsdException w:name="Intense Emphasis" w:uiPriority="21" w:qFormat="1"/>
-    <w:lsdException w:name="Subtle Reference" w:uiPriority="31" w:qFormat="1"/>
-    <w:lsdException w:name="Intense Reference" w:uiPriority="32" w:qFormat="1"/>
-    <w:lsdException w:name="Book Title" w:uiPriority="33" w:qFormat="1"/>
-    <w:lsdException w:name="Bibliography" w:semiHidden="1" w:uiPriority="37" w:unhideWhenUsed="1"/>
-    <w:lsdException w:name="TOC Heading" w:semiHidden="1" w:uiPriority="39" w:unhideWhenUsed="1" w:qFormat="1"/>
-    <w:lsdException w:name="Plain Table 1" w:uiPriority="41"/>
-    <w:lsdException w:name="Plain Table 2" w:uiPriority="42"/>
-    <w:lsdException w:name="Plain Table 3" w:uiPriority="43"/>
-    <w:lsdException w:name="Plain Table 4" w:uiPriority="44"/>
-    <w:lsdException w:name="Plain Table 5" w:uiPriority="45"/>
-    <w:lsdException w:name="Grid Table Light" w:uiPriority="40"/>
-    <w:lsdException w:name="Grid Table 1 Light" w:uiPriority="46"/>
-    <w:lsdException w:name="Grid Table 2" w:uiPriority="47"/>
-    <w:lsdException w:name="Grid Table 3" w:uiPriority="48"/>
-    <w:lsdException w:name="Grid Table 4" w:uiPriority="49"/>
-    <w:lsdException w:name="Grid Table 5 Dark" w:uiPriority="50"/>
-    <w:lsdException w:name="Grid Table 6 Colorful" w:uiPriority="51"/>
-    <w:lsdException w:name="Grid Table 7 Colorful" w:uiPriority="52"/>
-    <w:lsdException w:name="Grid Table 1 Light Accent 1" w:uiPriority="46"/>
-    <w:lsdException w:name="Grid Table 2 Accent 1" w:uiPriority="47"/>
-    <w:lsdException w:name="Grid Table 3 Accent 1" w:uiPriority="48"/>
-    <w:lsdException w:name="Grid Table 4 Accent 1" w:uiPriority="49"/>
-    <w:lsdException w:name="Grid Table 5 Dark Accent 1" w:uiPriority="50"/>
-    <w:lsdException w:name="Grid Table 6 Colorful Accent 1" w:uiPriority="51"/>
-    <w:lsdException w:name="Grid Table 7 Colorful Accent 1" w:uiPriority="52"/>
-    <w:lsdException w:name="Grid Table 1 Light Accent 2" w:uiPriority="46"/>
-    <w:lsdException w:name="Grid Table 2 Accent 2" w:uiPriority="47"/>
-    <w:lsdException w:name="Grid Table 3 Accent 2" w:uiPriority="48"/>
-    <w:lsdException w:name="Grid Table 4 Accent 2" w:uiPriority="49"/>
-    <w:lsdException w:name="Grid Table 5 Dark Accent 2" w:uiPriority="50"/>
-    <w:lsdException w:name="Grid Table 6 Colorful Accent 2" w:uiPriority="51"/>
-    <w:lsdException w:name="Grid Table 7 Colorful Accent 2" w:uiPriority="52"/>
-    <w:lsdException w:name="Grid Table 1 Light Accent 3" w:uiPriority="46"/>
-    <w:lsdException w:name="Grid Table 2 Accent 3" w:uiPriority="47"/>
-    <w:lsdException w:name="Grid Table 3 Accent 3" w:uiPriority="48"/>
-    <w:lsdException w:name="Grid Table 4 Accent 3" w:uiPriority="49"/>
-    <w:lsdException w:name="Grid Table 5 Dark Accent 3" w:uiPriority="50"/>
-    <w:lsdException w:name="Grid Table 6 Colorful Accent 3" w:uiPriority="51"/>
-    <w:lsdException w:name="Grid Table 7 Colorful Accent 3" w:uiPriority="52"/>
-    <w:lsdException w:name="Grid Table 1 Light Accent 4" w:uiPriority="46"/>
-    <w:lsdException w:name="Grid Table 2 Accent 4" w:uiPriority="47"/>
-    <w:lsdException w:name="Grid Table 3 Accent 4" w:uiPriority="48"/>
-    <w:lsdException w:name="Grid Table 4 Accent 4" w:uiPriority="49"/>
-    <w:lsdException w:name="Grid Table 5 Dark Accent 4" w:uiPriority="50"/>
-    <w:lsdException w:name="Grid Table 6 Colorful Accent 4" w:uiPriority="51"/>
-    <w:lsdException w:name="Grid Table 7 Colorful Accent 4" w:uiPriority="52"/>
-    <w:lsdException w:name="Grid Table 1 Light Accent 5" w:uiPriority="46"/>
-    <w:lsdException w:name="Grid Table 2 Accent 5" w:uiPriority="47"/>
-    <w:lsdException w:name="Grid Table 3 Accent 5" w:uiPriority="48"/>
-    <w:lsdException w:name="Grid Table 4 Accent 5" w:uiPriority="49"/>
-    <w:lsdException w:name="Grid Table 5 Dark Accent 5" w:uiPriority="50"/>
-    <w:lsdException w:name="Grid Table 6 Colorful Accent 5" w:uiPriority="51"/>
-    <w:lsdException w:name="Grid Table 7 Colorful Accent 5" w:uiPriority="52"/>
-    <w:lsdException w:name="Grid Table 1 Light Accent 6" w:uiPriority="46"/>
-    <w:lsdException w:name="Grid Table 2 Accent 6" w:uiPriority="47"/>
-    <w:lsdException w:name="Grid Table 3 Accent 6" w:uiPriority="48"/>
-    <w:lsdException w:name="Grid Table 4 Accent 6" w:uiPriority="49"/>
-    <w:lsdException w:name="Grid Table 5 Dark Accent 6" w:uiPriority="50"/>
-    <w:lsdException w:name="Grid Table 6 Colorful Accent 6" w:uiPriority="51"/>
-    <w:lsdException w:name="Grid Table 7 Colorful Accent 6" w:uiPriority="52"/>
-    <w:lsdException w:name="List Table 1 Light" w:uiPriority="46"/>
-    <w:lsdException w:name="List Table 2" w:uiPriority="47"/>
-    <w:lsdException w:name="List Table 3" w:uiPriority="48"/>
-    <w:lsdException w:name="List Table 4" w:uiPriority="49"/>
-    <w:lsdException w:name="List Table 5 Dark" w:uiPriority="50"/>
-    <w:lsdException w:name="List Table 6 Colorful" w:uiPriority="51"/>
-    <w:lsdException w:name="List Table 7 Colorful" w:uiPriority="52"/>
-    <w:lsdException w:name="List Table 1 Light Accent 1" w:uiPriority="46"/>
-    <w:lsdException w:name="List Table 2 Accent 1" w:uiPriority="47"/>
-    <w:lsdException w:name="List Table 3 Accent 1" w:uiPriority="48"/>
-    <w:lsdException w:name="List Table 4 Accent 1" w:uiPriority="49"/>
-    <w:lsdException w:name="List Table 5 Dark Accent 1" w:uiPriority="50"/>
-    <w:lsdException w:name="List Table 6 Colorful Accent 1" w:uiPriority="51"/>
-    <w:lsdException w:name="List Table 7 Colorful Accent 1" w:uiPriority="52"/>
-    <w:lsdException w:name="List Table 1 Light Accent 2" w:uiPriority="46"/>
-    <w:lsdException w:name="List Table 2 Accent 2" w:uiPriority="47"/>
-    <w:lsdException w:name="List Table 3 Accent 2" w:uiPriority="48"/>
-    <w:lsdException w:name="List Table 4 Accent 2" w:uiPriority="49"/>
-    <w:lsdException w:name="List Table 5 Dark Accent 2" w:uiPriority="50"/>
-    <w:lsdException w:name="List Table 6 Colorful Accent 2" w:uiPriority="51"/>
-    <w:lsdException w:name="List Table 7 Colorful Accent 2" w:uiPriority="52"/>
-    <w:lsdException w:name="List Table 1 Light Accent 3" w:uiPriority="46"/>
-    <w:lsdException w:name="List Table 2 Accent 3" w:uiPriority="47"/>
-    <w:lsdException w:name="List Table 3 Accent 3" w:uiPriority="48"/>
-    <w:lsdException w:name="List Table 4 Accent 3" w:uiPriority="49"/>
-    <w:lsdException w:name="List Table 5 Dark Accent 3" w:uiPriority="50"/>
-    <w:lsdException w:name="List Table 6 Colorful Accent 3" w:uiPriority="51"/>
-    <w:lsdException w:name="List Table 7 Colorful Accent 3" w:uiPriority="52"/>
-    <w:lsdException w:name="List Table 1 Light Accent 4" w:uiPriority="46"/>
-    <w:lsdException w:name="List Table 2 Accent 4" w:uiPriority="47"/>
-    <w:lsdException w:name="List Table 3 Accent 4" w:uiPriority="48"/>
-    <w:lsdException w:name="List Table 4 Accent 4" w:uiPriority="49"/>
-    <w:lsdException w:name="List Table 5 Dark Accent 4" w:uiPriority="50"/>
-    <w:lsdException w:name="List Table 6 Colorful Accent 4" w:uiPriority="51"/>
-    <w:lsdException w:name="List Table 7 Colorful Accent 4" w:uiPriority="52"/>
-    <w:lsdException w:name="List Table 1 Light Accent 5" w:uiPriority="46"/>
-    <w:lsdException w:name="List Table 2 Accent 5" w:uiPriority="47"/>
-    <w:lsdException w:name="List Table 3 Accent 5" w:uiPriority="48"/>
-    <w:lsdException w:name="List Table 4 Accent 5" w:uiPriority="49"/>
-    <w:lsdException w:name="List Table 5 Dark Accent 5" w:uiPriority="50"/>
-    <w:lsdException w:name="List Table 6 Colorful Accent 5" w:uiPriority="51"/>
-    <w:lsdException w:name="List Table 7 Colorful Accent 5" w:uiPriority="52"/>
-    <w:lsdException w:name="List Table 1 Light Accent 6" w:uiPriority="46"/>
-    <w:lsdException w:name="List Table 2 Accent 6" w:uiPriority="47"/>
-    <w:lsdException w:name="List Table 3 Accent 6" w:uiPriority="48"/>
-    <w:lsdException w:name="List Table 4 Accent 6" w:uiPriority="49"/>
-    <w:lsdException w:name="List Table 5 Dark Accent 6" w:uiPriority="50"/>
-    <w:lsdException w:name="List Table 6 Colorful Accent 6" w:uiPriority="51"/>
-    <w:lsdException w:name="List Table 7 Colorful Accent 6" w:uiPriority="52"/>
-    <w:lsdException w:name="Mention" w:semiHidden="1" w:unhideWhenUsed="1"/>
-    <w:lsdException w:name="Smart Hyperlink" w:semiHidden="1" w:unhideWhenUsed="1"/>
-    <w:lsdException w:name="Hashtag" w:semiHidden="1" w:unhideWhenUsed="1"/>
+  <w:latentStyles w:defLockedState="0" w:defUIPriority="99" w:defSemiHidden="1" w:defUnhideWhenUsed="1" w:defQFormat="0" w:count="267">
+    <w:lsdException w:name="Normal" w:semiHidden="0" w:uiPriority="0" w:unhideWhenUsed="0" w:qFormat="1"/>
+    <w:lsdException w:name="heading 1" w:semiHidden="0" w:uiPriority="9" w:unhideWhenUsed="0" w:qFormat="1"/>
+    <w:lsdException w:name="heading 2" w:uiPriority="9" w:qFormat="1"/>
+    <w:lsdException w:name="heading 3" w:uiPriority="9" w:qFormat="1"/>
+    <w:lsdException w:name="heading 4" w:uiPriority="9" w:qFormat="1"/>
+    <w:lsdException w:name="heading 5" w:uiPriority="9" w:qFormat="1"/>
+    <w:lsdException w:name="heading 6" w:uiPriority="9" w:qFormat="1"/>
+    <w:lsdException w:name="heading 7" w:uiPriority="9" w:qFormat="1"/>
+    <w:lsdException w:name="heading 8" w:uiPriority="9" w:qFormat="1"/>
+    <w:lsdException w:name="heading 9" w:uiPriority="9" w:qFormat="1"/>
+    <w:lsdException w:name="toc 1" w:uiPriority="39"/>
+    <w:lsdException w:name="toc 2" w:uiPriority="39"/>
+    <w:lsdException w:name="toc 3" w:uiPriority="39"/>
+    <w:lsdException w:name="toc 4" w:uiPriority="39"/>
+    <w:lsdException w:name="toc 5" w:uiPriority="39"/>
+    <w:lsdException w:name="toc 6" w:uiPriority="39"/>
+    <w:lsdException w:name="toc 7" w:uiPriority="39"/>
+    <w:lsdException w:name="toc 8" w:uiPriority="39"/>
+    <w:lsdException w:name="toc 9" w:uiPriority="39"/>
+    <w:lsdException w:name="caption" w:uiPriority="35" w:qFormat="1"/>
+    <w:lsdException w:name="Title" w:semiHidden="0" w:uiPriority="10" w:unhideWhenUsed="0" w:qFormat="1"/>
+    <w:lsdException w:name="Default Paragraph Font" w:uiPriority="1"/>
+    <w:lsdException w:name="Subtitle" w:semiHidden="0" w:uiPriority="11" w:unhideWhenUsed="0" w:qFormat="1"/>
+    <w:lsdException w:name="Strong" w:semiHidden="0" w:uiPriority="22" w:unhideWhenUsed="0" w:qFormat="1"/>
+    <w:lsdException w:name="Emphasis" w:semiHidden="0" w:uiPriority="20" w:unhideWhenUsed="0" w:qFormat="1"/>
+    <w:lsdException w:name="Table Grid" w:semiHidden="0" w:uiPriority="39" w:unhideWhenUsed="0"/>
+    <w:lsdException w:name="Placeholder Text" w:unhideWhenUsed="0"/>
+    <w:lsdException w:name="No Spacing" w:semiHidden="0" w:uiPriority="1" w:unhideWhenUsed="0" w:qFormat="1"/>
+    <w:lsdException w:name="Light Shading" w:semiHidden="0" w:uiPriority="60" w:unhideWhenUsed="0"/>
+    <w:lsdException w:name="Light List" w:semiHidden="0" w:uiPriority="61" w:unhideWhenUsed="0"/>
+    <w:lsdException w:name="Light Grid" w:semiHidden="0" w:uiPriority="62" w:unhideWhenUsed="0"/>
+    <w:lsdException w:name="Medium Shading 1" w:semiHidden="0" w:uiPriority="63" w:unhideWhenUsed="0"/>
+    <w:lsdException w:name="Medium Shading 2" w:semiHidden="0" w:uiPriority="64" w:unhideWhenUsed="0"/>
+    <w:lsdException w:name="Medium List 1" w:semiHidden="0" w:uiPriority="65" w:unhideWhenUsed="0"/>
+    <w:lsdException w:name="Medium List 2" w:semiHidden="0" w:uiPriority="66" w:unhideWhenUsed="0"/>
+    <w:lsdException w:name="Medium Grid 1" w:semiHidden="0" w:uiPriority="67" w:unhideWhenUsed="0"/>
+    <w:lsdException w:name="Medium Grid 2" w:semiHidden="0" w:uiPriority="68" w:unhideWhenUsed="0"/>
+    <w:lsdException w:name="Medium Grid 3" w:semiHidden="0" w:uiPriority="69" w:unhideWhenUsed="0"/>
+    <w:lsdException w:name="Dark List" w:semiHidden="0" w:uiPriority="70" w:unhideWhenUsed="0"/>
+    <w:lsdException w:name="Colorful Shading" w:semiHidden="0" w:uiPriority="71" w:unhideWhenUsed="0"/>
+    <w:lsdException w:name="Colorful List" w:semiHidden="0" w:uiPriority="72" w:unhideWhenUsed="0"/>
+    <w:lsdException w:name="Colorful Grid" w:semiHidden="0" w:uiPriority="73" w:unhideWhenUsed="0"/>
+    <w:lsdException w:name="Light Shading Accent 1" w:semiHidden="0" w:uiPriority="60" w:unhideWhenUsed="0"/>
+    <w:lsdException w:name="Light List Accent 1" w:semiHidden="0" w:uiPriority="61" w:unhideWhenUsed="0"/>
+    <w:lsdException w:name="Light Grid Accent 1" w:semiHidden="0" w:uiPriority="62" w:unhideWhenUsed="0"/>
+    <w:lsdException w:name="Medium Shading 1 Accent 1" w:semiHidden="0" w:uiPriority="63" w:unhideWhenUsed="0"/>
+    <w:lsdException w:name="Medium Shading 2 Accent 1" w:semiHidden="0" w:uiPriority="64" w:unhideWhenUsed="0"/>
+    <w:lsdException w:name="Medium List 1 Accent 1" w:semiHidden="0" w:uiPriority="65" w:unhideWhenUsed="0"/>
+    <w:lsdException w:name="Revision" w:unhideWhenUsed="0"/>
+    <w:lsdException w:name="List Paragraph" w:semiHidden="0" w:uiPriority="34" w:unhideWhenUsed="0" w:qFormat="1"/>
+    <w:lsdException w:name="Quote" w:semiHidden="0" w:uiPriority="29" w:unhideWhenUsed="0" w:qFormat="1"/>
+    <w:lsdException w:name="Intense Quote" w:semiHidden="0" w:uiPriority="30" w:unhideWhenUsed="0" w:qFormat="1"/>
+    <w:lsdException w:name="Medium List 2 Accent 1" w:semiHidden="0" w:uiPriority="66" w:unhideWhenUsed="0"/>
+    <w:lsdException w:name="Medium Grid 1 Accent 1" w:semiHidden="0" w:uiPriority="67" w:unhideWhenUsed="0"/>
+    <w:lsdException w:name="Medium Grid 2 Accent 1" w:semiHidden="0" w:uiPriority="68" w:unhideWhenUsed="0"/>
+    <w:lsdException w:name="Medium Grid 3 Accent 1" w:semiHidden="0" w:uiPriority="69" w:unhideWhenUsed="0"/>
+    <w:lsdException w:name="Dark List Accent 1" w:semiHidden="0" w:uiPriority="70" w:unhideWhenUsed="0"/>
+    <w:lsdException w:name="Colorful Shading Accent 1" w:semiHidden="0" w:uiPriority="71" w:unhideWhenUsed="0"/>
+    <w:lsdException w:name="Colorful List Accent 1" w:semiHidden="0" w:uiPriority="72" w:unhideWhenUsed="0"/>
+    <w:lsdException w:name="Colorful Grid Accent 1" w:semiHidden="0" w:uiPriority="73" w:unhideWhenUsed="0"/>
+    <w:lsdException w:name="Light Shading Accent 2" w:semiHidden="0" w:uiPriority="60" w:unhideWhenUsed="0"/>
+    <w:lsdException w:name="Light List Accent 2" w:semiHidden="0" w:uiPriority="61" w:unhideWhenUsed="0"/>
+    <w:lsdException w:name="Light Grid Accent 2" w:semiHidden="0" w:uiPriority="62" w:unhideWhenUsed="0"/>
+    <w:lsdException w:name="Medium Shading 1 Accent 2" w:semiHidden="0" w:uiPriority="63" w:unhideWhenUsed="0"/>
+    <w:lsdException w:name="Medium Shading 2 Accent 2" w:semiHidden="0" w:uiPriority="64" w:unhideWhenUsed="0"/>
+    <w:lsdException w:name="Medium List 1 Accent 2" w:semiHidden="0" w:uiPriority="65" w:unhideWhenUsed="0"/>
+    <w:lsdException w:name="Medium List 2 Accent 2" w:semiHidden="0" w:uiPriority="66" w:unhideWhenUsed="0"/>
+    <w:lsdException w:name="Medium Grid 1 Accent 2" w:semiHidden="0" w:uiPriority="67" w:unhideWhenUsed="0"/>
+    <w:lsdException w:name="Medium Grid 2 Accent 2" w:semiHidden="0" w:uiPriority="68" w:unhideWhenUsed="0"/>
+    <w:lsdException w:name="Medium Grid 3 Accent 2" w:semiHidden="0" w:uiPriority="69" w:unhideWhenUsed="0"/>
+    <w:lsdException w:name="Dark List Accent 2" w:semiHidden="0" w:uiPriority="70" w:unhideWhenUsed="0"/>
+    <w:lsdException w:name="Colorful Shading Accent 2" w:semiHidden="0" w:uiPriority="71" w:unhideWhenUsed="0"/>
+    <w:lsdException w:name="Colorful List Accent 2" w:semiHidden="0" w:uiPriority="72" w:unhideWhenUsed="0"/>
+    <w:lsdException w:name="Colorful Grid Accent 2" w:semiHidden="0" w:uiPriority="73" w:unhideWhenUsed="0"/>
+    <w:lsdException w:name="Light Shading Accent 3" w:semiHidden="0" w:uiPriority="60" w:unhideWhenUsed="0"/>
+    <w:lsdException w:name="Light List Accent 3" w:semiHidden="0" w:uiPriority="61" w:unhideWhenUsed="0"/>
+    <w:lsdException w:name="Light Grid Accent 3" w:semiHidden="0" w:uiPriority="62" w:unhideWhenUsed="0"/>
+    <w:lsdException w:name="Medium Shading 1 Accent 3" w:semiHidden="0" w:uiPriority="63" w:unhideWhenUsed="0"/>
+    <w:lsdException w:name="Medium Shading 2 Accent 3" w:semiHidden="0" w:uiPriority="64" w:unhideWhenUsed="0"/>
+    <w:lsdException w:name="Medium List 1 Accent 3" w:semiHidden="0" w:uiPriority="65" w:unhideWhenUsed="0"/>
+    <w:lsdException w:name="Medium List 2 Accent 3" w:semiHidden="0" w:uiPriority="66" w:unhideWhenUsed="0"/>
+    <w:lsdException w:name="Medium Grid 1 Accent 3" w:semiHidden="0" w:uiPriority="67" w:unhideWhenUsed="0"/>
+    <w:lsdException w:name="Medium Grid 2 Accent 3" w:semiHidden="0" w:uiPriority="68" w:unhideWhenUsed="0"/>
+    <w:lsdException w:name="Medium Grid 3 Accent 3" w:semiHidden="0" w:uiPriority="69" w:unhideWhenUsed="0"/>
+    <w:lsdException w:name="Dark List Accent 3" w:semiHidden="0" w:uiPriority="70" w:unhideWhenUsed="0"/>
+    <w:lsdException w:name="Colorful Shading Accent 3" w:semiHidden="0" w:uiPriority="71" w:unhideWhenUsed="0"/>
+    <w:lsdException w:name="Colorful List Accent 3" w:semiHidden="0" w:uiPriority="72" w:unhideWhenUsed="0"/>
+    <w:lsdException w:name="Colorful Grid Accent 3" w:semiHidden="0" w:uiPriority="73" w:unhideWhenUsed="0"/>
+    <w:lsdException w:name="Light Shading Accent 4" w:semiHidden="0" w:uiPriority="60" w:unhideWhenUsed="0"/>
+    <w:lsdException w:name="Light List Accent 4" w:semiHidden="0" w:uiPriority="61" w:unhideWhenUsed="0"/>
+    <w:lsdException w:name="Light Grid Accent 4" w:semiHidden="0" w:uiPriority="62" w:unhideWhenUsed="0"/>
+    <w:lsdException w:name="Medium Shading 1 Accent 4" w:semiHidden="0" w:uiPriority="63" w:unhideWhenUsed="0"/>
+    <w:lsdException w:name="Medium Shading 2 Accent 4" w:semiHidden="0" w:uiPriority="64" w:unhideWhenUsed="0"/>
+    <w:lsdException w:name="Medium List 1 Accent 4" w:semiHidden="0" w:uiPriority="65" w:unhideWhenUsed="0"/>
+    <w:lsdException w:name="Medium List 2 Accent 4" w:semiHidden="0" w:uiPriority="66" w:unhideWhenUsed="0"/>
+    <w:lsdException w:name="Medium Grid 1 Accent 4" w:semiHidden="0" w:uiPriority="67" w:unhideWhenUsed="0"/>
+    <w:lsdException w:name="Medium Grid 2 Accent 4" w:semiHidden="0" w:uiPriority="68" w:unhideWhenUsed="0"/>
+    <w:lsdException w:name="Medium Grid 3 Accent 4" w:semiHidden="0" w:uiPriority="69" w:unhideWhenUsed="0"/>
+    <w:lsdException w:name="Dark List Accent 4" w:semiHidden="0" w:uiPriority="70" w:unhideWhenUsed="0"/>
+    <w:lsdException w:name="Colorful Shading Accent 4" w:semiHidden="0" w:uiPriority="71" w:unhideWhenUsed="0"/>
+    <w:lsdException w:name="Colorful List Accent 4" w:semiHidden="0" w:uiPriority="72" w:unhideWhenUsed="0"/>
+    <w:lsdException w:name="Colorful Grid Accent 4" w:semiHidden="0" w:uiPriority="73" w:unhideWhenUsed="0"/>
+    <w:lsdException w:name="Light Shading Accent 5" w:semiHidden="0" w:uiPriority="60" w:unhideWhenUsed="0"/>
+    <w:lsdException w:name="Light List Accent 5" w:semiHidden="0" w:uiPriority="61" w:unhideWhenUsed="0"/>
+    <w:lsdException w:name="Light Grid Accent 5" w:semiHidden="0" w:uiPriority="62" w:unhideWhenUsed="0"/>
+    <w:lsdException w:name="Medium Shading 1 Accent 5" w:semiHidden="0" w:uiPriority="63" w:unhideWhenUsed="0"/>
+    <w:lsdException w:name="Medium Shading 2 Accent 5" w:semiHidden="0" w:uiPriority="64" w:unhideWhenUsed="0"/>
+    <w:lsdException w:name="Medium List 1 Accent 5" w:semiHidden="0" w:uiPriority="65" w:unhideWhenUsed="0"/>
+    <w:lsdException w:name="Medium List 2 Accent 5" w:semiHidden="0" w:uiPriority="66" w:unhideWhenUsed="0"/>
+    <w:lsdException w:name="Medium Grid 1 Accent 5" w:semiHidden="0" w:uiPriority="67" w:unhideWhenUsed="0"/>
+    <w:lsdException w:name="Medium Grid 2 Accent 5" w:semiHidden="0" w:uiPriority="68" w:unhideWhenUsed="0"/>
+    <w:lsdException w:name="Medium Grid 3 Accent 5" w:semiHidden="0" w:uiPriority="69" w:unhideWhenUsed="0"/>
+    <w:lsdException w:name="Dark List Accent 5" w:semiHidden="0" w:uiPriority="70" w:unhideWhenUsed="0"/>
+    <w:lsdException w:name="Colorful Shading Accent 5" w:semiHidden="0" w:uiPriority="71" w:unhideWhenUsed="0"/>
+    <w:lsdException w:name="Colorful List Accent 5" w:semiHidden="0" w:uiPriority="72" w:unhideWhenUsed="0"/>
+    <w:lsdException w:name="Colorful Grid Accent 5" w:semiHidden="0" w:uiPriority="73" w:unhideWhenUsed="0"/>
+    <w:lsdException w:name="Light Shading Accent 6" w:semiHidden="0" w:uiPriority="60" w:unhideWhenUsed="0"/>
+    <w:lsdException w:name="Light List Accent 6" w:semiHidden="0" w:uiPriority="61" w:unhideWhenUsed="0"/>
+    <w:lsdException w:name="Light Grid Accent 6" w:semiHidden="0" w:uiPriority="62" w:unhideWhenUsed="0"/>
+    <w:lsdException w:name="Medium Shading 1 Accent 6" w:semiHidden="0" w:uiPriority="63" w:unhideWhenUsed="0"/>
+    <w:lsdException w:name="Medium Shading 2 Accent 6" w:semiHidden="0" w:uiPriority="64" w:unhideWhenUsed="0"/>
+    <w:lsdException w:name="Medium List 1 Accent 6" w:semiHidden="0" w:uiPriority="65" w:unhideWhenUsed="0"/>
+    <w:lsdException w:name="Medium List 2 Accent 6" w:semiHidden="0" w:uiPriority="66" w:unhideWhenUsed="0"/>
+    <w:lsdException w:name="Medium Grid 1 Accent 6" w:semiHidden="0" w:uiPriority="67" w:unhideWhenUsed="0"/>
+    <w:lsdException w:name="Medium Grid 2 Accent 6" w:semiHidden="0" w:uiPriority="68" w:unhideWhenUsed="0"/>
+    <w:lsdException w:name="Medium Grid 3 Accent 6" w:semiHidden="0" w:uiPriority="69" w:unhideWhenUsed="0"/>
+    <w:lsdException w:name="Dark List Accent 6" w:semiHidden="0" w:uiPriority="70" w:unhideWhenUsed="0"/>
+    <w:lsdException w:name="Colorful Shading Accent 6" w:semiHidden="0" w:uiPriority="71" w:unhideWhenUsed="0"/>
+    <w:lsdException w:name="Colorful List Accent 6" w:semiHidden="0" w:uiPriority="72" w:unhideWhenUsed="0"/>
+    <w:lsdException w:name="Colorful Grid Accent 6" w:semiHidden="0" w:uiPriority="73" w:unhideWhenUsed="0"/>
+    <w:lsdException w:name="Subtle Emphasis" w:semiHidden="0" w:uiPriority="19" w:unhideWhenUsed="0" w:qFormat="1"/>
+    <w:lsdException w:name="Intense Emphasis" w:semiHidden="0" w:uiPriority="21" w:unhideWhenUsed="0" w:qFormat="1"/>
+    <w:lsdException w:name="Subtle Reference" w:semiHidden="0" w:uiPriority="31" w:unhideWhenUsed="0" w:qFormat="1"/>
+    <w:lsdException w:name="Intense Reference" w:semiHidden="0" w:uiPriority="32" w:unhideWhenUsed="0" w:qFormat="1"/>
+    <w:lsdException w:name="Book Title" w:semiHidden="0" w:uiPriority="33" w:unhideWhenUsed="0" w:qFormat="1"/>
+    <w:lsdException w:name="Bibliography" w:uiPriority="37"/>
+    <w:lsdException w:name="TOC Heading" w:uiPriority="39" w:qFormat="1"/>
   </w:latentStyles>
   <w:style w:type="paragraph" w:default="1" w:styleId="Normal">
     <w:name w:val="Normal"/>
@@ -1489,6 +1777,407 @@
   <w:style w:type="character" w:default="1" w:styleId="DefaultParagraphFont">
     <w:name w:val="Default Paragraph Font"/>
     <w:uiPriority w:val="1"/>
+    <w:semiHidden/>
+    <w:unhideWhenUsed/>
+  </w:style>
+  <w:style w:type="table" w:default="1" w:styleId="TableNormal">
+    <w:name w:val="Normal Table"/>
+    <w:uiPriority w:val="99"/>
+    <w:semiHidden/>
+    <w:unhideWhenUsed/>
+    <w:tblPr>
+      <w:tblInd w:w="0" w:type="dxa"/>
+      <w:tblCellMar>
+        <w:top w:w="0" w:type="dxa"/>
+        <w:left w:w="108" w:type="dxa"/>
+        <w:bottom w:w="0" w:type="dxa"/>
+        <w:right w:w="108" w:type="dxa"/>
+      </w:tblCellMar>
+    </w:tblPr>
+  </w:style>
+  <w:style w:type="numbering" w:default="1" w:styleId="NoList">
+    <w:name w:val="No List"/>
+    <w:uiPriority w:val="99"/>
+    <w:semiHidden/>
+    <w:unhideWhenUsed/>
+  </w:style>
+  <w:style w:type="paragraph" w:styleId="Title">
+    <w:name w:val="Title"/>
+    <w:basedOn w:val="Normal"/>
+    <w:next w:val="Normal"/>
+    <w:link w:val="TitleChar"/>
+    <w:uiPriority w:val="10"/>
+    <w:qFormat/>
+    <w:rsid w:val="00CE40B4"/>
+    <w:pPr>
+      <w:spacing w:after="0" w:line="240" w:lineRule="auto"/>
+      <w:contextualSpacing/>
+    </w:pPr>
+    <w:rPr>
+      <w:rFonts w:asciiTheme="majorHAnsi" w:eastAsiaTheme="majorEastAsia" w:hAnsiTheme="majorHAnsi" w:cstheme="majorBidi"/>
+      <w:spacing w:val="-10"/>
+      <w:kern w:val="28"/>
+      <w:sz w:val="56"/>
+      <w:szCs w:val="56"/>
+    </w:rPr>
+  </w:style>
+  <w:style w:type="character" w:customStyle="1" w:styleId="TitleChar">
+    <w:name w:val="Title Char"/>
+    <w:basedOn w:val="DefaultParagraphFont"/>
+    <w:link w:val="Title"/>
+    <w:uiPriority w:val="10"/>
+    <w:rsid w:val="00CE40B4"/>
+    <w:rPr>
+      <w:rFonts w:asciiTheme="majorHAnsi" w:eastAsiaTheme="majorEastAsia" w:hAnsiTheme="majorHAnsi" w:cstheme="majorBidi"/>
+      <w:spacing w:val="-10"/>
+      <w:kern w:val="28"/>
+      <w:sz w:val="56"/>
+      <w:szCs w:val="56"/>
+    </w:rPr>
+  </w:style>
+  <w:style w:type="paragraph" w:styleId="Header">
+    <w:name w:val="header"/>
+    <w:basedOn w:val="Normal"/>
+    <w:link w:val="HeaderChar"/>
+    <w:uiPriority w:val="99"/>
+    <w:unhideWhenUsed/>
+    <w:rsid w:val="000E72A5"/>
+    <w:pPr>
+      <w:tabs>
+        <w:tab w:val="center" w:pos="4513"/>
+        <w:tab w:val="right" w:pos="9026"/>
+      </w:tabs>
+      <w:spacing w:after="0" w:line="240" w:lineRule="auto"/>
+    </w:pPr>
+  </w:style>
+  <w:style w:type="character" w:customStyle="1" w:styleId="HeaderChar">
+    <w:name w:val="Header Char"/>
+    <w:basedOn w:val="DefaultParagraphFont"/>
+    <w:link w:val="Header"/>
+    <w:uiPriority w:val="99"/>
+    <w:rsid w:val="000E72A5"/>
+  </w:style>
+  <w:style w:type="paragraph" w:styleId="Footer">
+    <w:name w:val="footer"/>
+    <w:basedOn w:val="Normal"/>
+    <w:link w:val="FooterChar"/>
+    <w:uiPriority w:val="99"/>
+    <w:unhideWhenUsed/>
+    <w:rsid w:val="000E72A5"/>
+    <w:pPr>
+      <w:tabs>
+        <w:tab w:val="center" w:pos="4513"/>
+        <w:tab w:val="right" w:pos="9026"/>
+      </w:tabs>
+      <w:spacing w:after="0" w:line="240" w:lineRule="auto"/>
+    </w:pPr>
+  </w:style>
+  <w:style w:type="character" w:customStyle="1" w:styleId="FooterChar">
+    <w:name w:val="Footer Char"/>
+    <w:basedOn w:val="DefaultParagraphFont"/>
+    <w:link w:val="Footer"/>
+    <w:uiPriority w:val="99"/>
+    <w:rsid w:val="000E72A5"/>
+  </w:style>
+  <w:style w:type="character" w:customStyle="1" w:styleId="Heading1Char">
+    <w:name w:val="Heading 1 Char"/>
+    <w:basedOn w:val="DefaultParagraphFont"/>
+    <w:link w:val="Heading1"/>
+    <w:uiPriority w:val="9"/>
+    <w:rsid w:val="00100916"/>
+    <w:rPr>
+      <w:rFonts w:asciiTheme="majorHAnsi" w:eastAsiaTheme="majorEastAsia" w:hAnsiTheme="majorHAnsi" w:cstheme="majorBidi"/>
+      <w:color w:val="2F5496" w:themeColor="accent1" w:themeShade="BF"/>
+      <w:sz w:val="32"/>
+      <w:szCs w:val="32"/>
+    </w:rPr>
+  </w:style>
+  <w:style w:type="character" w:styleId="CommentReference">
+    <w:name w:val="annotation reference"/>
+    <w:basedOn w:val="DefaultParagraphFont"/>
+    <w:uiPriority w:val="99"/>
+    <w:semiHidden/>
+    <w:unhideWhenUsed/>
+    <w:rsid w:val="00100916"/>
+    <w:rPr>
+      <w:sz w:val="16"/>
+      <w:szCs w:val="16"/>
+    </w:rPr>
+  </w:style>
+  <w:style w:type="paragraph" w:styleId="CommentText">
+    <w:name w:val="annotation text"/>
+    <w:basedOn w:val="Normal"/>
+    <w:link w:val="CommentTextChar"/>
+    <w:uiPriority w:val="99"/>
+    <w:semiHidden/>
+    <w:unhideWhenUsed/>
+    <w:rsid w:val="00100916"/>
+    <w:pPr>
+      <w:spacing w:line="240" w:lineRule="auto"/>
+    </w:pPr>
+    <w:rPr>
+      <w:sz w:val="20"/>
+      <w:szCs w:val="20"/>
+    </w:rPr>
+  </w:style>
+  <w:style w:type="character" w:customStyle="1" w:styleId="CommentTextChar">
+    <w:name w:val="Comment Text Char"/>
+    <w:basedOn w:val="DefaultParagraphFont"/>
+    <w:link w:val="CommentText"/>
+    <w:uiPriority w:val="99"/>
+    <w:semiHidden/>
+    <w:rsid w:val="00100916"/>
+    <w:rPr>
+      <w:sz w:val="20"/>
+      <w:szCs w:val="20"/>
+    </w:rPr>
+  </w:style>
+  <w:style w:type="paragraph" w:styleId="CommentSubject">
+    <w:name w:val="annotation subject"/>
+    <w:basedOn w:val="CommentText"/>
+    <w:next w:val="CommentText"/>
+    <w:link w:val="CommentSubjectChar"/>
+    <w:uiPriority w:val="99"/>
+    <w:semiHidden/>
+    <w:unhideWhenUsed/>
+    <w:rsid w:val="00100916"/>
+    <w:rPr>
+      <w:b/>
+      <w:bCs/>
+    </w:rPr>
+  </w:style>
+  <w:style w:type="character" w:customStyle="1" w:styleId="CommentSubjectChar">
+    <w:name w:val="Comment Subject Char"/>
+    <w:basedOn w:val="CommentTextChar"/>
+    <w:link w:val="CommentSubject"/>
+    <w:uiPriority w:val="99"/>
+    <w:semiHidden/>
+    <w:rsid w:val="00100916"/>
+    <w:rPr>
+      <w:b/>
+      <w:bCs/>
+      <w:sz w:val="20"/>
+      <w:szCs w:val="20"/>
+    </w:rPr>
+  </w:style>
+  <w:style w:type="paragraph" w:styleId="BalloonText">
+    <w:name w:val="Balloon Text"/>
+    <w:basedOn w:val="Normal"/>
+    <w:link w:val="BalloonTextChar"/>
+    <w:uiPriority w:val="99"/>
+    <w:semiHidden/>
+    <w:unhideWhenUsed/>
+    <w:rsid w:val="00100916"/>
+    <w:pPr>
+      <w:spacing w:after="0" w:line="240" w:lineRule="auto"/>
+    </w:pPr>
+    <w:rPr>
+      <w:rFonts w:ascii="Segoe UI" w:hAnsi="Segoe UI" w:cs="Segoe UI"/>
+      <w:sz w:val="18"/>
+      <w:szCs w:val="18"/>
+    </w:rPr>
+  </w:style>
+  <w:style w:type="character" w:customStyle="1" w:styleId="BalloonTextChar">
+    <w:name w:val="Balloon Text Char"/>
+    <w:basedOn w:val="DefaultParagraphFont"/>
+    <w:link w:val="BalloonText"/>
+    <w:uiPriority w:val="99"/>
+    <w:semiHidden/>
+    <w:rsid w:val="00100916"/>
+    <w:rPr>
+      <w:rFonts w:ascii="Segoe UI" w:hAnsi="Segoe UI" w:cs="Segoe UI"/>
+      <w:sz w:val="18"/>
+      <w:szCs w:val="18"/>
+    </w:rPr>
+  </w:style>
+</w:styles>
+</file>
+
+<file path=word/stylesWithEffects.xml><?xml version="1.0" encoding="utf-8"?>
+<w:styles xmlns:wpc="http://schemas.microsoft.com/office/word/2010/wordprocessingCanvas" xmlns:mc="http://schemas.openxmlformats.org/markup-compatibility/2006" xmlns:o="urn:schemas-microsoft-com:office:office" xmlns:r="http://schemas.openxmlformats.org/officeDocument/2006/relationships" xmlns:m="http://schemas.openxmlformats.org/officeDocument/2006/math" xmlns:v="urn:schemas-microsoft-com:vml" xmlns:wp14="http://schemas.microsoft.com/office/word/2010/wordprocessingDrawing" xmlns:wp="http://schemas.openxmlformats.org/drawingml/2006/wordprocessingDrawing" xmlns:w10="urn:schemas-microsoft-com:office:word" xmlns:w="http://schemas.openxmlformats.org/wordprocessingml/2006/main" xmlns:w14="http://schemas.microsoft.com/office/word/2010/wordml" xmlns:wpg="http://schemas.microsoft.com/office/word/2010/wordprocessingGroup" xmlns:wpi="http://schemas.microsoft.com/office/word/2010/wordprocessingInk" xmlns:wne="http://schemas.microsoft.com/office/word/2006/wordml" xmlns:wps="http://schemas.microsoft.com/office/word/2010/wordprocessingShape" mc:Ignorable="w14 wp14">
+  <w:docDefaults>
+    <w:rPrDefault>
+      <w:rPr>
+        <w:rFonts w:asciiTheme="minorHAnsi" w:eastAsiaTheme="minorHAnsi" w:hAnsiTheme="minorHAnsi" w:cstheme="minorBidi"/>
+        <w:sz w:val="22"/>
+        <w:szCs w:val="22"/>
+        <w:lang w:val="en-GB" w:eastAsia="en-US" w:bidi="ar-SA"/>
+      </w:rPr>
+    </w:rPrDefault>
+    <w:pPrDefault>
+      <w:pPr>
+        <w:spacing w:after="160" w:line="259" w:lineRule="auto"/>
+      </w:pPr>
+    </w:pPrDefault>
+  </w:docDefaults>
+  <w:latentStyles w:defLockedState="0" w:defUIPriority="99" w:defSemiHidden="1" w:defUnhideWhenUsed="1" w:defQFormat="0" w:count="267">
+    <w:lsdException w:name="Normal" w:semiHidden="0" w:uiPriority="0" w:unhideWhenUsed="0" w:qFormat="1"/>
+    <w:lsdException w:name="heading 1" w:semiHidden="0" w:uiPriority="9" w:unhideWhenUsed="0" w:qFormat="1"/>
+    <w:lsdException w:name="heading 2" w:uiPriority="9" w:qFormat="1"/>
+    <w:lsdException w:name="heading 3" w:uiPriority="9" w:qFormat="1"/>
+    <w:lsdException w:name="heading 4" w:uiPriority="9" w:qFormat="1"/>
+    <w:lsdException w:name="heading 5" w:uiPriority="9" w:qFormat="1"/>
+    <w:lsdException w:name="heading 6" w:uiPriority="9" w:qFormat="1"/>
+    <w:lsdException w:name="heading 7" w:uiPriority="9" w:qFormat="1"/>
+    <w:lsdException w:name="heading 8" w:uiPriority="9" w:qFormat="1"/>
+    <w:lsdException w:name="heading 9" w:uiPriority="9" w:qFormat="1"/>
+    <w:lsdException w:name="toc 1" w:uiPriority="39"/>
+    <w:lsdException w:name="toc 2" w:uiPriority="39"/>
+    <w:lsdException w:name="toc 3" w:uiPriority="39"/>
+    <w:lsdException w:name="toc 4" w:uiPriority="39"/>
+    <w:lsdException w:name="toc 5" w:uiPriority="39"/>
+    <w:lsdException w:name="toc 6" w:uiPriority="39"/>
+    <w:lsdException w:name="toc 7" w:uiPriority="39"/>
+    <w:lsdException w:name="toc 8" w:uiPriority="39"/>
+    <w:lsdException w:name="toc 9" w:uiPriority="39"/>
+    <w:lsdException w:name="caption" w:uiPriority="35" w:qFormat="1"/>
+    <w:lsdException w:name="Title" w:semiHidden="0" w:uiPriority="10" w:unhideWhenUsed="0" w:qFormat="1"/>
+    <w:lsdException w:name="Default Paragraph Font" w:uiPriority="1"/>
+    <w:lsdException w:name="Subtitle" w:semiHidden="0" w:uiPriority="11" w:unhideWhenUsed="0" w:qFormat="1"/>
+    <w:lsdException w:name="Strong" w:semiHidden="0" w:uiPriority="22" w:unhideWhenUsed="0" w:qFormat="1"/>
+    <w:lsdException w:name="Emphasis" w:semiHidden="0" w:uiPriority="20" w:unhideWhenUsed="0" w:qFormat="1"/>
+    <w:lsdException w:name="Table Grid" w:semiHidden="0" w:uiPriority="39" w:unhideWhenUsed="0"/>
+    <w:lsdException w:name="Placeholder Text" w:unhideWhenUsed="0"/>
+    <w:lsdException w:name="No Spacing" w:semiHidden="0" w:uiPriority="1" w:unhideWhenUsed="0" w:qFormat="1"/>
+    <w:lsdException w:name="Light Shading" w:semiHidden="0" w:uiPriority="60" w:unhideWhenUsed="0"/>
+    <w:lsdException w:name="Light List" w:semiHidden="0" w:uiPriority="61" w:unhideWhenUsed="0"/>
+    <w:lsdException w:name="Light Grid" w:semiHidden="0" w:uiPriority="62" w:unhideWhenUsed="0"/>
+    <w:lsdException w:name="Medium Shading 1" w:semiHidden="0" w:uiPriority="63" w:unhideWhenUsed="0"/>
+    <w:lsdException w:name="Medium Shading 2" w:semiHidden="0" w:uiPriority="64" w:unhideWhenUsed="0"/>
+    <w:lsdException w:name="Medium List 1" w:semiHidden="0" w:uiPriority="65" w:unhideWhenUsed="0"/>
+    <w:lsdException w:name="Medium List 2" w:semiHidden="0" w:uiPriority="66" w:unhideWhenUsed="0"/>
+    <w:lsdException w:name="Medium Grid 1" w:semiHidden="0" w:uiPriority="67" w:unhideWhenUsed="0"/>
+    <w:lsdException w:name="Medium Grid 2" w:semiHidden="0" w:uiPriority="68" w:unhideWhenUsed="0"/>
+    <w:lsdException w:name="Medium Grid 3" w:semiHidden="0" w:uiPriority="69" w:unhideWhenUsed="0"/>
+    <w:lsdException w:name="Dark List" w:semiHidden="0" w:uiPriority="70" w:unhideWhenUsed="0"/>
+    <w:lsdException w:name="Colorful Shading" w:semiHidden="0" w:uiPriority="71" w:unhideWhenUsed="0"/>
+    <w:lsdException w:name="Colorful List" w:semiHidden="0" w:uiPriority="72" w:unhideWhenUsed="0"/>
+    <w:lsdException w:name="Colorful Grid" w:semiHidden="0" w:uiPriority="73" w:unhideWhenUsed="0"/>
+    <w:lsdException w:name="Light Shading Accent 1" w:semiHidden="0" w:uiPriority="60" w:unhideWhenUsed="0"/>
+    <w:lsdException w:name="Light List Accent 1" w:semiHidden="0" w:uiPriority="61" w:unhideWhenUsed="0"/>
+    <w:lsdException w:name="Light Grid Accent 1" w:semiHidden="0" w:uiPriority="62" w:unhideWhenUsed="0"/>
+    <w:lsdException w:name="Medium Shading 1 Accent 1" w:semiHidden="0" w:uiPriority="63" w:unhideWhenUsed="0"/>
+    <w:lsdException w:name="Medium Shading 2 Accent 1" w:semiHidden="0" w:uiPriority="64" w:unhideWhenUsed="0"/>
+    <w:lsdException w:name="Medium List 1 Accent 1" w:semiHidden="0" w:uiPriority="65" w:unhideWhenUsed="0"/>
+    <w:lsdException w:name="Revision" w:unhideWhenUsed="0"/>
+    <w:lsdException w:name="List Paragraph" w:semiHidden="0" w:uiPriority="34" w:unhideWhenUsed="0" w:qFormat="1"/>
+    <w:lsdException w:name="Quote" w:semiHidden="0" w:uiPriority="29" w:unhideWhenUsed="0" w:qFormat="1"/>
+    <w:lsdException w:name="Intense Quote" w:semiHidden="0" w:uiPriority="30" w:unhideWhenUsed="0" w:qFormat="1"/>
+    <w:lsdException w:name="Medium List 2 Accent 1" w:semiHidden="0" w:uiPriority="66" w:unhideWhenUsed="0"/>
+    <w:lsdException w:name="Medium Grid 1 Accent 1" w:semiHidden="0" w:uiPriority="67" w:unhideWhenUsed="0"/>
+    <w:lsdException w:name="Medium Grid 2 Accent 1" w:semiHidden="0" w:uiPriority="68" w:unhideWhenUsed="0"/>
+    <w:lsdException w:name="Medium Grid 3 Accent 1" w:semiHidden="0" w:uiPriority="69" w:unhideWhenUsed="0"/>
+    <w:lsdException w:name="Dark List Accent 1" w:semiHidden="0" w:uiPriority="70" w:unhideWhenUsed="0"/>
+    <w:lsdException w:name="Colorful Shading Accent 1" w:semiHidden="0" w:uiPriority="71" w:unhideWhenUsed="0"/>
+    <w:lsdException w:name="Colorful List Accent 1" w:semiHidden="0" w:uiPriority="72" w:unhideWhenUsed="0"/>
+    <w:lsdException w:name="Colorful Grid Accent 1" w:semiHidden="0" w:uiPriority="73" w:unhideWhenUsed="0"/>
+    <w:lsdException w:name="Light Shading Accent 2" w:semiHidden="0" w:uiPriority="60" w:unhideWhenUsed="0"/>
+    <w:lsdException w:name="Light List Accent 2" w:semiHidden="0" w:uiPriority="61" w:unhideWhenUsed="0"/>
+    <w:lsdException w:name="Light Grid Accent 2" w:semiHidden="0" w:uiPriority="62" w:unhideWhenUsed="0"/>
+    <w:lsdException w:name="Medium Shading 1 Accent 2" w:semiHidden="0" w:uiPriority="63" w:unhideWhenUsed="0"/>
+    <w:lsdException w:name="Medium Shading 2 Accent 2" w:semiHidden="0" w:uiPriority="64" w:unhideWhenUsed="0"/>
+    <w:lsdException w:name="Medium List 1 Accent 2" w:semiHidden="0" w:uiPriority="65" w:unhideWhenUsed="0"/>
+    <w:lsdException w:name="Medium List 2 Accent 2" w:semiHidden="0" w:uiPriority="66" w:unhideWhenUsed="0"/>
+    <w:lsdException w:name="Medium Grid 1 Accent 2" w:semiHidden="0" w:uiPriority="67" w:unhideWhenUsed="0"/>
+    <w:lsdException w:name="Medium Grid 2 Accent 2" w:semiHidden="0" w:uiPriority="68" w:unhideWhenUsed="0"/>
+    <w:lsdException w:name="Medium Grid 3 Accent 2" w:semiHidden="0" w:uiPriority="69" w:unhideWhenUsed="0"/>
+    <w:lsdException w:name="Dark List Accent 2" w:semiHidden="0" w:uiPriority="70" w:unhideWhenUsed="0"/>
+    <w:lsdException w:name="Colorful Shading Accent 2" w:semiHidden="0" w:uiPriority="71" w:unhideWhenUsed="0"/>
+    <w:lsdException w:name="Colorful List Accent 2" w:semiHidden="0" w:uiPriority="72" w:unhideWhenUsed="0"/>
+    <w:lsdException w:name="Colorful Grid Accent 2" w:semiHidden="0" w:uiPriority="73" w:unhideWhenUsed="0"/>
+    <w:lsdException w:name="Light Shading Accent 3" w:semiHidden="0" w:uiPriority="60" w:unhideWhenUsed="0"/>
+    <w:lsdException w:name="Light List Accent 3" w:semiHidden="0" w:uiPriority="61" w:unhideWhenUsed="0"/>
+    <w:lsdException w:name="Light Grid Accent 3" w:semiHidden="0" w:uiPriority="62" w:unhideWhenUsed="0"/>
+    <w:lsdException w:name="Medium Shading 1 Accent 3" w:semiHidden="0" w:uiPriority="63" w:unhideWhenUsed="0"/>
+    <w:lsdException w:name="Medium Shading 2 Accent 3" w:semiHidden="0" w:uiPriority="64" w:unhideWhenUsed="0"/>
+    <w:lsdException w:name="Medium List 1 Accent 3" w:semiHidden="0" w:uiPriority="65" w:unhideWhenUsed="0"/>
+    <w:lsdException w:name="Medium List 2 Accent 3" w:semiHidden="0" w:uiPriority="66" w:unhideWhenUsed="0"/>
+    <w:lsdException w:name="Medium Grid 1 Accent 3" w:semiHidden="0" w:uiPriority="67" w:unhideWhenUsed="0"/>
+    <w:lsdException w:name="Medium Grid 2 Accent 3" w:semiHidden="0" w:uiPriority="68" w:unhideWhenUsed="0"/>
+    <w:lsdException w:name="Medium Grid 3 Accent 3" w:semiHidden="0" w:uiPriority="69" w:unhideWhenUsed="0"/>
+    <w:lsdException w:name="Dark List Accent 3" w:semiHidden="0" w:uiPriority="70" w:unhideWhenUsed="0"/>
+    <w:lsdException w:name="Colorful Shading Accent 3" w:semiHidden="0" w:uiPriority="71" w:unhideWhenUsed="0"/>
+    <w:lsdException w:name="Colorful List Accent 3" w:semiHidden="0" w:uiPriority="72" w:unhideWhenUsed="0"/>
+    <w:lsdException w:name="Colorful Grid Accent 3" w:semiHidden="0" w:uiPriority="73" w:unhideWhenUsed="0"/>
+    <w:lsdException w:name="Light Shading Accent 4" w:semiHidden="0" w:uiPriority="60" w:unhideWhenUsed="0"/>
+    <w:lsdException w:name="Light List Accent 4" w:semiHidden="0" w:uiPriority="61" w:unhideWhenUsed="0"/>
+    <w:lsdException w:name="Light Grid Accent 4" w:semiHidden="0" w:uiPriority="62" w:unhideWhenUsed="0"/>
+    <w:lsdException w:name="Medium Shading 1 Accent 4" w:semiHidden="0" w:uiPriority="63" w:unhideWhenUsed="0"/>
+    <w:lsdException w:name="Medium Shading 2 Accent 4" w:semiHidden="0" w:uiPriority="64" w:unhideWhenUsed="0"/>
+    <w:lsdException w:name="Medium List 1 Accent 4" w:semiHidden="0" w:uiPriority="65" w:unhideWhenUsed="0"/>
+    <w:lsdException w:name="Medium List 2 Accent 4" w:semiHidden="0" w:uiPriority="66" w:unhideWhenUsed="0"/>
+    <w:lsdException w:name="Medium Grid 1 Accent 4" w:semiHidden="0" w:uiPriority="67" w:unhideWhenUsed="0"/>
+    <w:lsdException w:name="Medium Grid 2 Accent 4" w:semiHidden="0" w:uiPriority="68" w:unhideWhenUsed="0"/>
+    <w:lsdException w:name="Medium Grid 3 Accent 4" w:semiHidden="0" w:uiPriority="69" w:unhideWhenUsed="0"/>
+    <w:lsdException w:name="Dark List Accent 4" w:semiHidden="0" w:uiPriority="70" w:unhideWhenUsed="0"/>
+    <w:lsdException w:name="Colorful Shading Accent 4" w:semiHidden="0" w:uiPriority="71" w:unhideWhenUsed="0"/>
+    <w:lsdException w:name="Colorful List Accent 4" w:semiHidden="0" w:uiPriority="72" w:unhideWhenUsed="0"/>
+    <w:lsdException w:name="Colorful Grid Accent 4" w:semiHidden="0" w:uiPriority="73" w:unhideWhenUsed="0"/>
+    <w:lsdException w:name="Light Shading Accent 5" w:semiHidden="0" w:uiPriority="60" w:unhideWhenUsed="0"/>
+    <w:lsdException w:name="Light List Accent 5" w:semiHidden="0" w:uiPriority="61" w:unhideWhenUsed="0"/>
+    <w:lsdException w:name="Light Grid Accent 5" w:semiHidden="0" w:uiPriority="62" w:unhideWhenUsed="0"/>
+    <w:lsdException w:name="Medium Shading 1 Accent 5" w:semiHidden="0" w:uiPriority="63" w:unhideWhenUsed="0"/>
+    <w:lsdException w:name="Medium Shading 2 Accent 5" w:semiHidden="0" w:uiPriority="64" w:unhideWhenUsed="0"/>
+    <w:lsdException w:name="Medium List 1 Accent 5" w:semiHidden="0" w:uiPriority="65" w:unhideWhenUsed="0"/>
+    <w:lsdException w:name="Medium List 2 Accent 5" w:semiHidden="0" w:uiPriority="66" w:unhideWhenUsed="0"/>
+    <w:lsdException w:name="Medium Grid 1 Accent 5" w:semiHidden="0" w:uiPriority="67" w:unhideWhenUsed="0"/>
+    <w:lsdException w:name="Medium Grid 2 Accent 5" w:semiHidden="0" w:uiPriority="68" w:unhideWhenUsed="0"/>
+    <w:lsdException w:name="Medium Grid 3 Accent 5" w:semiHidden="0" w:uiPriority="69" w:unhideWhenUsed="0"/>
+    <w:lsdException w:name="Dark List Accent 5" w:semiHidden="0" w:uiPriority="70" w:unhideWhenUsed="0"/>
+    <w:lsdException w:name="Colorful Shading Accent 5" w:semiHidden="0" w:uiPriority="71" w:unhideWhenUsed="0"/>
+    <w:lsdException w:name="Colorful List Accent 5" w:semiHidden="0" w:uiPriority="72" w:unhideWhenUsed="0"/>
+    <w:lsdException w:name="Colorful Grid Accent 5" w:semiHidden="0" w:uiPriority="73" w:unhideWhenUsed="0"/>
+    <w:lsdException w:name="Light Shading Accent 6" w:semiHidden="0" w:uiPriority="60" w:unhideWhenUsed="0"/>
+    <w:lsdException w:name="Light List Accent 6" w:semiHidden="0" w:uiPriority="61" w:unhideWhenUsed="0"/>
+    <w:lsdException w:name="Light Grid Accent 6" w:semiHidden="0" w:uiPriority="62" w:unhideWhenUsed="0"/>
+    <w:lsdException w:name="Medium Shading 1 Accent 6" w:semiHidden="0" w:uiPriority="63" w:unhideWhenUsed="0"/>
+    <w:lsdException w:name="Medium Shading 2 Accent 6" w:semiHidden="0" w:uiPriority="64" w:unhideWhenUsed="0"/>
+    <w:lsdException w:name="Medium List 1 Accent 6" w:semiHidden="0" w:uiPriority="65" w:unhideWhenUsed="0"/>
+    <w:lsdException w:name="Medium List 2 Accent 6" w:semiHidden="0" w:uiPriority="66" w:unhideWhenUsed="0"/>
+    <w:lsdException w:name="Medium Grid 1 Accent 6" w:semiHidden="0" w:uiPriority="67" w:unhideWhenUsed="0"/>
+    <w:lsdException w:name="Medium Grid 2 Accent 6" w:semiHidden="0" w:uiPriority="68" w:unhideWhenUsed="0"/>
+    <w:lsdException w:name="Medium Grid 3 Accent 6" w:semiHidden="0" w:uiPriority="69" w:unhideWhenUsed="0"/>
+    <w:lsdException w:name="Dark List Accent 6" w:semiHidden="0" w:uiPriority="70" w:unhideWhenUsed="0"/>
+    <w:lsdException w:name="Colorful Shading Accent 6" w:semiHidden="0" w:uiPriority="71" w:unhideWhenUsed="0"/>
+    <w:lsdException w:name="Colorful List Accent 6" w:semiHidden="0" w:uiPriority="72" w:unhideWhenUsed="0"/>
+    <w:lsdException w:name="Colorful Grid Accent 6" w:semiHidden="0" w:uiPriority="73" w:unhideWhenUsed="0"/>
+    <w:lsdException w:name="Subtle Emphasis" w:semiHidden="0" w:uiPriority="19" w:unhideWhenUsed="0" w:qFormat="1"/>
+    <w:lsdException w:name="Intense Emphasis" w:semiHidden="0" w:uiPriority="21" w:unhideWhenUsed="0" w:qFormat="1"/>
+    <w:lsdException w:name="Subtle Reference" w:semiHidden="0" w:uiPriority="31" w:unhideWhenUsed="0" w:qFormat="1"/>
+    <w:lsdException w:name="Intense Reference" w:semiHidden="0" w:uiPriority="32" w:unhideWhenUsed="0" w:qFormat="1"/>
+    <w:lsdException w:name="Book Title" w:semiHidden="0" w:uiPriority="33" w:unhideWhenUsed="0" w:qFormat="1"/>
+    <w:lsdException w:name="Bibliography" w:uiPriority="37"/>
+    <w:lsdException w:name="TOC Heading" w:uiPriority="39" w:qFormat="1"/>
+  </w:latentStyles>
+  <w:style w:type="paragraph" w:default="1" w:styleId="Normal">
+    <w:name w:val="Normal"/>
+    <w:qFormat/>
+  </w:style>
+  <w:style w:type="paragraph" w:styleId="Heading1">
+    <w:name w:val="heading 1"/>
+    <w:basedOn w:val="Normal"/>
+    <w:next w:val="Normal"/>
+    <w:link w:val="Heading1Char"/>
+    <w:uiPriority w:val="9"/>
+    <w:qFormat/>
+    <w:rsid w:val="00100916"/>
+    <w:pPr>
+      <w:keepNext/>
+      <w:keepLines/>
+      <w:spacing w:before="240" w:after="0"/>
+      <w:outlineLvl w:val="0"/>
+    </w:pPr>
+    <w:rPr>
+      <w:rFonts w:asciiTheme="majorHAnsi" w:eastAsiaTheme="majorEastAsia" w:hAnsiTheme="majorHAnsi" w:cstheme="majorBidi"/>
+      <w:color w:val="2F5496" w:themeColor="accent1" w:themeShade="BF"/>
+      <w:sz w:val="32"/>
+      <w:szCs w:val="32"/>
+    </w:rPr>
+  </w:style>
+  <w:style w:type="character" w:default="1" w:styleId="DefaultParagraphFont">
+    <w:name w:val="Default Paragraph Font"/>
+    <w:uiPriority w:val="1"/>
+    <w:semiHidden/>
     <w:unhideWhenUsed/>
   </w:style>
   <w:style w:type="table" w:default="1" w:styleId="TableNormal">
@@ -1993,7 +2682,7 @@
   <a:extraClrSchemeLst/>
   <a:extLst>
     <a:ext uri="{05A4C25C-085E-4340-85A3-A5531E510DB2}">
-      <thm15:themeFamily xmlns:thm15="http://schemas.microsoft.com/office/thememl/2012/main" name="Office Theme" id="{62F939B6-93AF-4DB8-9C6B-D6C7DFDC589F}" vid="{4A3C46E8-61CC-4603-A589-7422A47A8E4A}"/>
+      <thm15:themeFamily xmlns:thm15="http://schemas.microsoft.com/office/thememl/2012/main" xmlns="" name="Office Theme" id="{62F939B6-93AF-4DB8-9C6B-D6C7DFDC589F}" vid="{4A3C46E8-61CC-4603-A589-7422A47A8E4A}"/>
     </a:ext>
   </a:extLst>
 </a:theme>
@@ -2004,7 +2693,7 @@
 </file>
 
 <file path=customXml/itemProps1.xml><?xml version="1.0" encoding="utf-8"?>
-<ds:datastoreItem xmlns:ds="http://schemas.openxmlformats.org/officeDocument/2006/customXml" ds:itemID="{5DD59546-E60C-47F0-9D0B-60B06016F0FC}">
+<ds:datastoreItem xmlns:ds="http://schemas.openxmlformats.org/officeDocument/2006/customXml" ds:itemID="{F6393655-AFE6-4FDC-9FB3-59F8E5496058}">
   <ds:schemaRefs>
     <ds:schemaRef ds:uri="http://schemas.openxmlformats.org/officeDocument/2006/bibliography"/>
   </ds:schemaRefs>

--- a/zone/notebook/School.docx
+++ b/zone/notebook/School.docx
@@ -1,11 +1,13 @@
 
 <file path=word/document.xml><?xml version="1.0" encoding="utf-8"?>
-<w:document xmlns:wpc="http://schemas.microsoft.com/office/word/2010/wordprocessingCanvas" xmlns:mc="http://schemas.openxmlformats.org/markup-compatibility/2006" xmlns:o="urn:schemas-microsoft-com:office:office" xmlns:r="http://schemas.openxmlformats.org/officeDocument/2006/relationships" xmlns:m="http://schemas.openxmlformats.org/officeDocument/2006/math" xmlns:v="urn:schemas-microsoft-com:vml" xmlns:wp14="http://schemas.microsoft.com/office/word/2010/wordprocessingDrawing" xmlns:wp="http://schemas.openxmlformats.org/drawingml/2006/wordprocessingDrawing" xmlns:w10="urn:schemas-microsoft-com:office:word" xmlns:w="http://schemas.openxmlformats.org/wordprocessingml/2006/main" xmlns:w14="http://schemas.microsoft.com/office/word/2010/wordml" xmlns:wpg="http://schemas.microsoft.com/office/word/2010/wordprocessingGroup" xmlns:wpi="http://schemas.microsoft.com/office/word/2010/wordprocessingInk" xmlns:wne="http://schemas.microsoft.com/office/word/2006/wordml" xmlns:wps="http://schemas.microsoft.com/office/word/2010/wordprocessingShape" mc:Ignorable="w14 wp14">
+<w:document xmlns:wpc="http://schemas.microsoft.com/office/word/2010/wordprocessingCanvas" xmlns:cx="http://schemas.microsoft.com/office/drawing/2014/chartex" xmlns:cx1="http://schemas.microsoft.com/office/drawing/2015/9/8/chartex" xmlns:cx2="http://schemas.microsoft.com/office/drawing/2015/10/21/chartex" xmlns:cx3="http://schemas.microsoft.com/office/drawing/2016/5/9/chartex" xmlns:cx4="http://schemas.microsoft.com/office/drawing/2016/5/10/chartex" xmlns:cx5="http://schemas.microsoft.com/office/drawing/2016/5/11/chartex" xmlns:cx6="http://schemas.microsoft.com/office/drawing/2016/5/12/chartex" xmlns:cx7="http://schemas.microsoft.com/office/drawing/2016/5/13/chartex" xmlns:cx8="http://schemas.microsoft.com/office/drawing/2016/5/14/chartex" xmlns:mc="http://schemas.openxmlformats.org/markup-compatibility/2006" xmlns:o="urn:schemas-microsoft-com:office:office" xmlns:r="http://schemas.openxmlformats.org/officeDocument/2006/relationships" xmlns:m="http://schemas.openxmlformats.org/officeDocument/2006/math" xmlns:v="urn:schemas-microsoft-com:vml" xmlns:wp14="http://schemas.microsoft.com/office/word/2010/wordprocessingDrawing" xmlns:wp="http://schemas.openxmlformats.org/drawingml/2006/wordprocessingDrawing" xmlns:w10="urn:schemas-microsoft-com:office:word" xmlns:w="http://schemas.openxmlformats.org/wordprocessingml/2006/main" xmlns:w14="http://schemas.microsoft.com/office/word/2010/wordml" xmlns:w15="http://schemas.microsoft.com/office/word/2012/wordml" xmlns:w16se="http://schemas.microsoft.com/office/word/2015/wordml/symex" xmlns:wpg="http://schemas.microsoft.com/office/word/2010/wordprocessingGroup" xmlns:wpi="http://schemas.microsoft.com/office/word/2010/wordprocessingInk" xmlns:wne="http://schemas.microsoft.com/office/word/2006/wordml" xmlns:wps="http://schemas.microsoft.com/office/word/2010/wordprocessingShape" mc:Ignorable="w14 w15 w16se wp14">
   <w:body>
     <w:p>
       <w:pPr>
         <w:pStyle w:val="Title"/>
       </w:pPr>
+      <w:bookmarkStart w:id="0" w:name="_GoBack"/>
+      <w:bookmarkEnd w:id="0"/>
       <w:r>
         <w:t>Fortismere School</w:t>
       </w:r>
@@ -100,7 +102,7 @@
           </mc:Choice>
           <mc:Fallback>
             <w:pict>
-              <v:shapetype id="_x0000_t202" coordsize="21600,21600" o:spt="202" path="m,l,21600r21600,l21600,xe">
+              <v:shapetype w14:anchorId="426DFD1D" id="_x0000_t202" coordsize="21600,21600" o:spt="202" path="m,l,21600r21600,l21600,xe">
                 <v:stroke joinstyle="miter"/>
                 <v:path gradientshapeok="t" o:connecttype="rect"/>
               </v:shapetype>
@@ -285,7 +287,7 @@
           </mc:Choice>
           <mc:Fallback>
             <w:pict>
-              <v:shape id="Text Box 5" o:spid="_x0000_s1027" type="#_x0000_t202" style="position:absolute;margin-left:0;margin-top:498.3pt;width:448.7pt;height:90.75pt;z-index:251662336;visibility:visible;mso-wrap-style:square;mso-width-percent:0;mso-height-percent:0;mso-wrap-distance-left:9pt;mso-wrap-distance-top:0;mso-wrap-distance-right:9pt;mso-wrap-distance-bottom:0;mso-position-horizontal:left;mso-position-horizontal-relative:margin;mso-position-vertical:absolute;mso-position-vertical-relative:text;mso-width-percent:0;mso-height-percent:0;mso-width-relative:margin;mso-height-relative:margin;v-text-anchor:top" o:gfxdata="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" fillcolor="white [3201]" strokecolor="#4472c4 [3204]" strokeweight=".5pt">
+              <v:shape w14:anchorId="1BA6322A" id="Text Box 5" o:spid="_x0000_s1027" type="#_x0000_t202" style="position:absolute;margin-left:0;margin-top:498.3pt;width:448.7pt;height:90.75pt;z-index:251662336;visibility:visible;mso-wrap-style:square;mso-width-percent:0;mso-height-percent:0;mso-wrap-distance-left:9pt;mso-wrap-distance-top:0;mso-wrap-distance-right:9pt;mso-wrap-distance-bottom:0;mso-position-horizontal:left;mso-position-horizontal-relative:margin;mso-position-vertical:absolute;mso-position-vertical-relative:text;mso-width-percent:0;mso-height-percent:0;mso-width-relative:margin;mso-height-relative:margin;v-text-anchor:top" o:gfxdata="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" fillcolor="white [3201]" strokecolor="#4472c4 [3204]" strokeweight=".5pt">
                 <v:textbox>
                   <w:txbxContent>
                     <w:p>
@@ -429,35 +431,7 @@
                               <w:rPr>
                                 <w:rFonts w:ascii="Arial" w:hAnsi="Arial" w:cs="Arial"/>
                               </w:rPr>
-                              <w:t xml:space="preserve">Fortismere School is a high achieving, mixed, foundation secondary school in </w:t>
-                            </w:r>
-                            <w:proofErr w:type="spellStart"/>
-                            <w:r>
-                              <w:rPr>
-                                <w:rFonts w:ascii="Arial" w:hAnsi="Arial" w:cs="Arial"/>
-                              </w:rPr>
-                              <w:t>Muswell</w:t>
-                            </w:r>
-                            <w:proofErr w:type="spellEnd"/>
-                            <w:r>
-                              <w:rPr>
-                                <w:rFonts w:ascii="Arial" w:hAnsi="Arial" w:cs="Arial"/>
-                              </w:rPr>
-                              <w:t xml:space="preserve"> Hill, North London. The 2017-18 </w:t>
-                            </w:r>
-                            <w:proofErr w:type="gramStart"/>
-                            <w:r>
-                              <w:rPr>
-                                <w:rFonts w:ascii="Arial" w:hAnsi="Arial" w:cs="Arial"/>
-                              </w:rPr>
-                              <w:t>season</w:t>
-                            </w:r>
-                            <w:proofErr w:type="gramEnd"/>
-                            <w:r>
-                              <w:rPr>
-                                <w:rFonts w:ascii="Arial" w:hAnsi="Arial" w:cs="Arial"/>
-                              </w:rPr>
-                              <w:t xml:space="preserve"> is our 3</w:t>
+                              <w:t>Fortismere School is a high achieving, mixed, foundation secondary school in Muswell Hill, North London. The 2017-18 season is our 3</w:t>
                             </w:r>
                             <w:r>
                               <w:rPr>
@@ -586,7 +560,7 @@
           </mc:Choice>
           <mc:Fallback>
             <w:pict>
-              <v:shape id="Text Box 3" o:spid="_x0000_s1028" type="#_x0000_t202" style="position:absolute;margin-left:399pt;margin-top:191.55pt;width:450.2pt;height:108pt;z-index:251660288;visibility:visible;mso-wrap-style:square;mso-width-percent:0;mso-height-percent:0;mso-wrap-distance-left:9pt;mso-wrap-distance-top:0;mso-wrap-distance-right:9pt;mso-wrap-distance-bottom:0;mso-position-horizontal:right;mso-position-horizontal-relative:margin;mso-position-vertical:absolute;mso-position-vertical-relative:text;mso-width-percent:0;mso-height-percent:0;mso-width-relative:margin;mso-height-relative:margin;v-text-anchor:top" o:gfxdata="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" fillcolor="white [3201]" strokecolor="#4472c4 [3204]" strokeweight=".5pt">
+              <v:shape w14:anchorId="79E55D8F" id="Text Box 3" o:spid="_x0000_s1028" type="#_x0000_t202" style="position:absolute;margin-left:399pt;margin-top:191.55pt;width:450.2pt;height:108pt;z-index:251660288;visibility:visible;mso-wrap-style:square;mso-width-percent:0;mso-height-percent:0;mso-wrap-distance-left:9pt;mso-wrap-distance-top:0;mso-wrap-distance-right:9pt;mso-wrap-distance-bottom:0;mso-position-horizontal:right;mso-position-horizontal-relative:margin;mso-position-vertical:absolute;mso-position-vertical-relative:text;mso-width-percent:0;mso-height-percent:0;mso-width-relative:margin;mso-height-relative:margin;v-text-anchor:top" o:gfxdata="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" fillcolor="white [3201]" strokecolor="#4472c4 [3204]" strokeweight=".5pt">
                 <v:textbox>
                   <w:txbxContent>
                     <w:p>
@@ -599,35 +573,7 @@
                         <w:rPr>
                           <w:rFonts w:ascii="Arial" w:hAnsi="Arial" w:cs="Arial"/>
                         </w:rPr>
-                        <w:t xml:space="preserve">Fortismere School is a high achieving, mixed, foundation secondary school in </w:t>
-                      </w:r>
-                      <w:proofErr w:type="spellStart"/>
-                      <w:r>
-                        <w:rPr>
-                          <w:rFonts w:ascii="Arial" w:hAnsi="Arial" w:cs="Arial"/>
-                        </w:rPr>
-                        <w:t>Muswell</w:t>
-                      </w:r>
-                      <w:proofErr w:type="spellEnd"/>
-                      <w:r>
-                        <w:rPr>
-                          <w:rFonts w:ascii="Arial" w:hAnsi="Arial" w:cs="Arial"/>
-                        </w:rPr>
-                        <w:t xml:space="preserve"> Hill, North London. The 2017-18 </w:t>
-                      </w:r>
-                      <w:proofErr w:type="gramStart"/>
-                      <w:r>
-                        <w:rPr>
-                          <w:rFonts w:ascii="Arial" w:hAnsi="Arial" w:cs="Arial"/>
-                        </w:rPr>
-                        <w:t>season</w:t>
-                      </w:r>
-                      <w:proofErr w:type="gramEnd"/>
-                      <w:r>
-                        <w:rPr>
-                          <w:rFonts w:ascii="Arial" w:hAnsi="Arial" w:cs="Arial"/>
-                        </w:rPr>
-                        <w:t xml:space="preserve"> is our 3</w:t>
+                        <w:t>Fortismere School is a high achieving, mixed, foundation secondary school in Muswell Hill, North London. The 2017-18 season is our 3</w:t>
                       </w:r>
                       <w:r>
                         <w:rPr>
@@ -773,7 +719,7 @@
                     </pic:cNvPicPr>
                   </pic:nvPicPr>
                   <pic:blipFill>
-                    <a:blip r:embed="rId8">
+                    <a:blip r:embed="rId7">
                       <a:extLst>
                         <a:ext uri="{28A0092B-C50C-407E-A947-70E740481C1C}">
                           <a14:useLocalDpi xmlns:a14="http://schemas.microsoft.com/office/drawing/2010/main" val="0"/>
@@ -843,7 +789,7 @@
                     </pic:cNvPicPr>
                   </pic:nvPicPr>
                   <pic:blipFill>
-                    <a:blip r:embed="rId9">
+                    <a:blip r:embed="rId8">
                       <a:extLst>
                         <a:ext uri="{28A0092B-C50C-407E-A947-70E740481C1C}">
                           <a14:useLocalDpi xmlns:a14="http://schemas.microsoft.com/office/drawing/2010/main" val="0"/>
@@ -927,15 +873,7 @@
         <w:t>Mura</w:t>
       </w:r>
       <w:r>
-        <w:t xml:space="preserve">t </w:t>
-      </w:r>
-      <w:proofErr w:type="spellStart"/>
-      <w:r>
-        <w:t>Yakup</w:t>
-      </w:r>
-      <w:proofErr w:type="spellEnd"/>
-      <w:r>
-        <w:t xml:space="preserve">            Lead Mentor/Coach</w:t>
+        <w:t>t Yakup            Lead Mentor/Coach</w:t>
       </w:r>
       <w:r>
         <w:tab/>
@@ -1011,51 +949,15 @@
                                 <w:sz w:val="21"/>
                                 <w:szCs w:val="21"/>
                               </w:rPr>
-                              <w:t xml:space="preserve">Mr </w:t>
-                            </w:r>
-                            <w:proofErr w:type="spellStart"/>
+                              <w:t xml:space="preserve">Mr Yakup is head of Enterprise at Fortismere, encompassing ICT, DT, Economics and Business, each of which are extremely useful skills to have </w:t>
+                            </w:r>
                             <w:r>
                               <w:rPr>
                                 <w:rFonts w:ascii="Arial" w:hAnsi="Arial" w:cs="Arial"/>
                                 <w:sz w:val="21"/>
                                 <w:szCs w:val="21"/>
                               </w:rPr>
-                              <w:t>Yakup</w:t>
-                            </w:r>
-                            <w:proofErr w:type="spellEnd"/>
-                            <w:r>
-                              <w:rPr>
-                                <w:rFonts w:ascii="Arial" w:hAnsi="Arial" w:cs="Arial"/>
-                                <w:sz w:val="21"/>
-                                <w:szCs w:val="21"/>
-                              </w:rPr>
-                              <w:t xml:space="preserve"> is head of Enterprise at Fortismere, encompassing ICT, DT, Economics and Business, each of which are extremely useful skills to have </w:t>
-                            </w:r>
-                            <w:r>
-                              <w:rPr>
-                                <w:rFonts w:ascii="Arial" w:hAnsi="Arial" w:cs="Arial"/>
-                                <w:sz w:val="21"/>
-                                <w:szCs w:val="21"/>
-                              </w:rPr>
-                              <w:t xml:space="preserve">in regards to the competition. Mr </w:t>
-                            </w:r>
-                            <w:proofErr w:type="spellStart"/>
-                            <w:r>
-                              <w:rPr>
-                                <w:rFonts w:ascii="Arial" w:hAnsi="Arial" w:cs="Arial"/>
-                                <w:sz w:val="21"/>
-                                <w:szCs w:val="21"/>
-                              </w:rPr>
-                              <w:t>Yakup</w:t>
-                            </w:r>
-                            <w:proofErr w:type="spellEnd"/>
-                            <w:r>
-                              <w:rPr>
-                                <w:rFonts w:ascii="Arial" w:hAnsi="Arial" w:cs="Arial"/>
-                                <w:sz w:val="21"/>
-                                <w:szCs w:val="21"/>
-                              </w:rPr>
-                              <w:t xml:space="preserve"> is very dedicated, spending lots of his own time after school and on weekends ensuring we have everything we need and we all are taken to competitions safely.</w:t>
+                              <w:t>in regards to the competition. Mr Yakup is very dedicated, spending lots of his own time after school and on weekends ensuring we have everything we need and we all are taken to competitions safely.</w:t>
                             </w:r>
                           </w:p>
                           <w:p>
@@ -1097,7 +999,7 @@
           </mc:Choice>
           <mc:Fallback>
             <w:pict>
-              <v:shape id="Text Box 6" o:spid="_x0000_s1029" type="#_x0000_t202" style="position:absolute;margin-left:125.25pt;margin-top:13pt;width:361.5pt;height:96pt;z-index:251665408;visibility:visible;mso-wrap-style:square;mso-width-percent:0;mso-height-percent:0;mso-wrap-distance-left:9pt;mso-wrap-distance-top:0;mso-wrap-distance-right:9pt;mso-wrap-distance-bottom:0;mso-position-horizontal:absolute;mso-position-horizontal-relative:text;mso-position-vertical:absolute;mso-position-vertical-relative:text;mso-width-percent:0;mso-height-percent:0;mso-width-relative:margin;mso-height-relative:margin;v-text-anchor:top" o:gfxdata="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" fillcolor="white [3201]" strokecolor="#4472c4 [3204]" strokeweight="1pt">
+              <v:shape w14:anchorId="0A127DEB" id="Text Box 6" o:spid="_x0000_s1029" type="#_x0000_t202" style="position:absolute;margin-left:125.25pt;margin-top:13pt;width:361.5pt;height:96pt;z-index:251665408;visibility:visible;mso-wrap-style:square;mso-width-percent:0;mso-height-percent:0;mso-wrap-distance-left:9pt;mso-wrap-distance-top:0;mso-wrap-distance-right:9pt;mso-wrap-distance-bottom:0;mso-position-horizontal:absolute;mso-position-horizontal-relative:text;mso-position-vertical:absolute;mso-position-vertical-relative:text;mso-width-percent:0;mso-height-percent:0;mso-width-relative:margin;mso-height-relative:margin;v-text-anchor:top" o:gfxdata="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" fillcolor="white [3201]" strokecolor="#4472c4 [3204]" strokeweight="1pt">
                 <v:textbox>
                   <w:txbxContent>
                     <w:p>
@@ -1114,51 +1016,15 @@
                           <w:sz w:val="21"/>
                           <w:szCs w:val="21"/>
                         </w:rPr>
-                        <w:t xml:space="preserve">Mr </w:t>
-                      </w:r>
-                      <w:proofErr w:type="spellStart"/>
+                        <w:t xml:space="preserve">Mr Yakup is head of Enterprise at Fortismere, encompassing ICT, DT, Economics and Business, each of which are extremely useful skills to have </w:t>
+                      </w:r>
                       <w:r>
                         <w:rPr>
                           <w:rFonts w:ascii="Arial" w:hAnsi="Arial" w:cs="Arial"/>
                           <w:sz w:val="21"/>
                           <w:szCs w:val="21"/>
                         </w:rPr>
-                        <w:t>Yakup</w:t>
-                      </w:r>
-                      <w:proofErr w:type="spellEnd"/>
-                      <w:r>
-                        <w:rPr>
-                          <w:rFonts w:ascii="Arial" w:hAnsi="Arial" w:cs="Arial"/>
-                          <w:sz w:val="21"/>
-                          <w:szCs w:val="21"/>
-                        </w:rPr>
-                        <w:t xml:space="preserve"> is head of Enterprise at Fortismere, encompassing ICT, DT, Economics and Business, each of which are extremely useful skills to have </w:t>
-                      </w:r>
-                      <w:r>
-                        <w:rPr>
-                          <w:rFonts w:ascii="Arial" w:hAnsi="Arial" w:cs="Arial"/>
-                          <w:sz w:val="21"/>
-                          <w:szCs w:val="21"/>
-                        </w:rPr>
-                        <w:t xml:space="preserve">in regards to the competition. Mr </w:t>
-                      </w:r>
-                      <w:proofErr w:type="spellStart"/>
-                      <w:r>
-                        <w:rPr>
-                          <w:rFonts w:ascii="Arial" w:hAnsi="Arial" w:cs="Arial"/>
-                          <w:sz w:val="21"/>
-                          <w:szCs w:val="21"/>
-                        </w:rPr>
-                        <w:t>Yakup</w:t>
-                      </w:r>
-                      <w:proofErr w:type="spellEnd"/>
-                      <w:r>
-                        <w:rPr>
-                          <w:rFonts w:ascii="Arial" w:hAnsi="Arial" w:cs="Arial"/>
-                          <w:sz w:val="21"/>
-                          <w:szCs w:val="21"/>
-                        </w:rPr>
-                        <w:t xml:space="preserve"> is very dedicated, spending lots of his own time after school and on weekends ensuring we have everything we need and we all are taken to competitions safely.</w:t>
+                        <w:t>in regards to the competition. Mr Yakup is very dedicated, spending lots of his own time after school and on weekends ensuring we have everything we need and we all are taken to competitions safely.</w:t>
                       </w:r>
                     </w:p>
                     <w:p>
@@ -1216,7 +1082,7 @@
                     </pic:cNvPicPr>
                   </pic:nvPicPr>
                   <pic:blipFill>
-                    <a:blip r:embed="rId10" cstate="print">
+                    <a:blip r:embed="rId9" cstate="print">
                       <a:extLst>
                         <a:ext uri="{28A0092B-C50C-407E-A947-70E740481C1C}">
                           <a14:useLocalDpi xmlns:a14="http://schemas.microsoft.com/office/drawing/2010/main" val="0"/>
@@ -1265,21 +1131,31 @@
       <w:pPr>
         <w:pStyle w:val="Heading1"/>
       </w:pPr>
-      <w:commentRangeStart w:id="0"/>
+      <w:commentRangeStart w:id="1"/>
+      <w:commentRangeStart w:id="2"/>
       <w:r>
         <w:t>Jo</w:t>
       </w:r>
       <w:r>
         <w:t>hn</w:t>
       </w:r>
-      <w:commentRangeEnd w:id="0"/>
+      <w:commentRangeEnd w:id="1"/>
       <w:r>
         <w:rPr>
           <w:rStyle w:val="CommentReference"/>
           <w:rFonts w:asciiTheme="minorHAnsi" w:eastAsiaTheme="minorHAnsi" w:hAnsiTheme="minorHAnsi" w:cstheme="minorBidi"/>
           <w:color w:val="auto"/>
         </w:rPr>
-        <w:commentReference w:id="0"/>
+        <w:commentReference w:id="1"/>
+      </w:r>
+      <w:commentRangeEnd w:id="2"/>
+      <w:r>
+        <w:rPr>
+          <w:rStyle w:val="CommentReference"/>
+          <w:rFonts w:asciiTheme="minorHAnsi" w:eastAsiaTheme="minorHAnsi" w:hAnsiTheme="minorHAnsi" w:cstheme="minorBidi"/>
+          <w:color w:val="auto"/>
+        </w:rPr>
+        <w:commentReference w:id="2"/>
       </w:r>
       <w:r>
         <w:t xml:space="preserve"> Doe            </w:t>
@@ -1387,7 +1263,7 @@
           </mc:Choice>
           <mc:Fallback>
             <w:pict>
-              <v:shape id="Text Box 8" o:spid="_x0000_s1030" type="#_x0000_t202" style="position:absolute;margin-left:125.25pt;margin-top:12.65pt;width:365.25pt;height:96pt;z-index:251668480;visibility:visible;mso-wrap-style:square;mso-width-percent:0;mso-wrap-distance-left:9pt;mso-wrap-distance-top:0;mso-wrap-distance-right:9pt;mso-wrap-distance-bottom:0;mso-position-horizontal:absolute;mso-position-horizontal-relative:text;mso-position-vertical:absolute;mso-position-vertical-relative:text;mso-width-percent:0;mso-width-relative:margin;v-text-anchor:top" o:gfxdata="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" fillcolor="white [3201]" strokecolor="#4472c4 [3204]" strokeweight="1pt">
+              <v:shape w14:anchorId="4109503A" id="Text Box 8" o:spid="_x0000_s1030" type="#_x0000_t202" style="position:absolute;margin-left:125.25pt;margin-top:12.65pt;width:365.25pt;height:96pt;z-index:251668480;visibility:visible;mso-wrap-style:square;mso-width-percent:0;mso-wrap-distance-left:9pt;mso-wrap-distance-top:0;mso-wrap-distance-right:9pt;mso-wrap-distance-bottom:0;mso-position-horizontal:absolute;mso-position-horizontal-relative:text;mso-position-vertical:absolute;mso-position-vertical-relative:text;mso-width-percent:0;mso-width-relative:margin;v-text-anchor:top" o:gfxdata="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" fillcolor="white [3201]" strokecolor="#4472c4 [3204]" strokeweight="1pt">
                 <v:textbox>
                   <w:txbxContent>
                     <w:p>
@@ -1445,7 +1321,7 @@
                     </pic:cNvPicPr>
                   </pic:nvPicPr>
                   <pic:blipFill>
-                    <a:blip r:embed="rId10" cstate="print">
+                    <a:blip r:embed="rId9" cstate="print">
                       <a:extLst>
                         <a:ext uri="{28A0092B-C50C-407E-A947-70E740481C1C}">
                           <a14:useLocalDpi xmlns:a14="http://schemas.microsoft.com/office/drawing/2010/main" val="0"/>
@@ -1489,10 +1365,7 @@
     <w:p/>
     <w:p/>
     <w:p/>
-    <w:p>
-      <w:bookmarkStart w:id="1" w:name="_GoBack"/>
-      <w:bookmarkEnd w:id="1"/>
-    </w:p>
+    <w:p/>
     <w:sectPr>
       <w:pgSz w:w="11906" w:h="16838"/>
       <w:pgMar w:top="1440" w:right="1440" w:bottom="1440" w:left="1440" w:header="708" w:footer="708" w:gutter="0"/>
@@ -1504,8 +1377,8 @@
 </file>
 
 <file path=word/comments.xml><?xml version="1.0" encoding="utf-8"?>
-<w:comments xmlns:wpc="http://schemas.microsoft.com/office/word/2010/wordprocessingCanvas" xmlns:mc="http://schemas.openxmlformats.org/markup-compatibility/2006" xmlns:o="urn:schemas-microsoft-com:office:office" xmlns:r="http://schemas.openxmlformats.org/officeDocument/2006/relationships" xmlns:m="http://schemas.openxmlformats.org/officeDocument/2006/math" xmlns:v="urn:schemas-microsoft-com:vml" xmlns:wp14="http://schemas.microsoft.com/office/word/2010/wordprocessingDrawing" xmlns:wp="http://schemas.openxmlformats.org/drawingml/2006/wordprocessingDrawing" xmlns:w10="urn:schemas-microsoft-com:office:word" xmlns:w="http://schemas.openxmlformats.org/wordprocessingml/2006/main" xmlns:w14="http://schemas.microsoft.com/office/word/2010/wordml" xmlns:wpg="http://schemas.microsoft.com/office/word/2010/wordprocessingGroup" xmlns:wpi="http://schemas.microsoft.com/office/word/2010/wordprocessingInk" xmlns:wne="http://schemas.microsoft.com/office/word/2006/wordml" xmlns:wps="http://schemas.microsoft.com/office/word/2010/wordprocessingShape" mc:Ignorable="w14 wp14">
-  <w:comment w:id="0" w:author="Sam Poirier" w:date="2017-04-25T19:50:00Z" w:initials="SP">
+<w:comments xmlns:wpc="http://schemas.microsoft.com/office/word/2010/wordprocessingCanvas" xmlns:cx="http://schemas.microsoft.com/office/drawing/2014/chartex" xmlns:cx1="http://schemas.microsoft.com/office/drawing/2015/9/8/chartex" xmlns:cx2="http://schemas.microsoft.com/office/drawing/2015/10/21/chartex" xmlns:cx3="http://schemas.microsoft.com/office/drawing/2016/5/9/chartex" xmlns:cx4="http://schemas.microsoft.com/office/drawing/2016/5/10/chartex" xmlns:cx5="http://schemas.microsoft.com/office/drawing/2016/5/11/chartex" xmlns:cx6="http://schemas.microsoft.com/office/drawing/2016/5/12/chartex" xmlns:cx7="http://schemas.microsoft.com/office/drawing/2016/5/13/chartex" xmlns:cx8="http://schemas.microsoft.com/office/drawing/2016/5/14/chartex" xmlns:mc="http://schemas.openxmlformats.org/markup-compatibility/2006" xmlns:o="urn:schemas-microsoft-com:office:office" xmlns:r="http://schemas.openxmlformats.org/officeDocument/2006/relationships" xmlns:m="http://schemas.openxmlformats.org/officeDocument/2006/math" xmlns:v="urn:schemas-microsoft-com:vml" xmlns:wp14="http://schemas.microsoft.com/office/word/2010/wordprocessingDrawing" xmlns:wp="http://schemas.openxmlformats.org/drawingml/2006/wordprocessingDrawing" xmlns:w10="urn:schemas-microsoft-com:office:word" xmlns:w="http://schemas.openxmlformats.org/wordprocessingml/2006/main" xmlns:w14="http://schemas.microsoft.com/office/word/2010/wordml" xmlns:w15="http://schemas.microsoft.com/office/word/2012/wordml" xmlns:w16se="http://schemas.microsoft.com/office/word/2015/wordml/symex" xmlns:wpg="http://schemas.microsoft.com/office/word/2010/wordprocessingGroup" xmlns:wpi="http://schemas.microsoft.com/office/word/2010/wordprocessingInk" xmlns:wne="http://schemas.microsoft.com/office/word/2006/wordml" xmlns:wps="http://schemas.microsoft.com/office/word/2010/wordprocessingShape" mc:Ignorable="w14 w15 w16se wp14">
+  <w:comment w:id="1" w:author="Sam Poirier" w:date="2017-04-25T19:50:00Z" w:initials="SP">
     <w:p>
       <w:pPr>
         <w:pStyle w:val="CommentText"/>
@@ -1517,13 +1390,24 @@
         <w:annotationRef/>
       </w:r>
       <w:r>
-        <w:t xml:space="preserve">Not Sure that this is necessary, it’s mostly only going to be Mr </w:t>
-      </w:r>
-      <w:proofErr w:type="spellStart"/>
-      <w:r>
-        <w:t>Yakup</w:t>
-      </w:r>
-      <w:proofErr w:type="spellEnd"/>
+        <w:t>Not Sure that this is necessary, it’s mostly only going to be Mr Yakup</w:t>
+      </w:r>
+    </w:p>
+  </w:comment>
+  <w:comment w:id="2" w:author="sporeray phoenix" w:date="2017-04-25T20:06:00Z" w:initials="sp">
+    <w:p>
+      <w:pPr>
+        <w:pStyle w:val="CommentText"/>
+      </w:pPr>
+      <w:r>
+        <w:rPr>
+          <w:rStyle w:val="CommentReference"/>
+        </w:rPr>
+        <w:annotationRef/>
+      </w:r>
+      <w:r>
+        <w:t xml:space="preserve">It’s just in case there is someone. It’s quite possible another teacher may tag along for a comp </w:t>
+      </w:r>
     </w:p>
   </w:comment>
 </w:comments>
@@ -1531,12 +1415,13 @@
 
 <file path=word/commentsExtended.xml><?xml version="1.0" encoding="utf-8"?>
 <w15:commentsEx xmlns:wpc="http://schemas.microsoft.com/office/word/2010/wordprocessingCanvas" xmlns:cx="http://schemas.microsoft.com/office/drawing/2014/chartex" xmlns:cx1="http://schemas.microsoft.com/office/drawing/2015/9/8/chartex" xmlns:cx2="http://schemas.microsoft.com/office/drawing/2015/10/21/chartex" xmlns:cx3="http://schemas.microsoft.com/office/drawing/2016/5/9/chartex" xmlns:cx4="http://schemas.microsoft.com/office/drawing/2016/5/10/chartex" xmlns:cx5="http://schemas.microsoft.com/office/drawing/2016/5/11/chartex" xmlns:cx6="http://schemas.microsoft.com/office/drawing/2016/5/12/chartex" xmlns:cx7="http://schemas.microsoft.com/office/drawing/2016/5/13/chartex" xmlns:cx8="http://schemas.microsoft.com/office/drawing/2016/5/14/chartex" xmlns:mc="http://schemas.openxmlformats.org/markup-compatibility/2006" xmlns:o="urn:schemas-microsoft-com:office:office" xmlns:r="http://schemas.openxmlformats.org/officeDocument/2006/relationships" xmlns:m="http://schemas.openxmlformats.org/officeDocument/2006/math" xmlns:v="urn:schemas-microsoft-com:vml" xmlns:wp14="http://schemas.microsoft.com/office/word/2010/wordprocessingDrawing" xmlns:wp="http://schemas.openxmlformats.org/drawingml/2006/wordprocessingDrawing" xmlns:w10="urn:schemas-microsoft-com:office:word" xmlns:w="http://schemas.openxmlformats.org/wordprocessingml/2006/main" xmlns:w14="http://schemas.microsoft.com/office/word/2010/wordml" xmlns:w15="http://schemas.microsoft.com/office/word/2012/wordml" xmlns:w16se="http://schemas.microsoft.com/office/word/2015/wordml/symex" xmlns:wpg="http://schemas.microsoft.com/office/word/2010/wordprocessingGroup" xmlns:wpi="http://schemas.microsoft.com/office/word/2010/wordprocessingInk" xmlns:wne="http://schemas.microsoft.com/office/word/2006/wordml" xmlns:wps="http://schemas.microsoft.com/office/word/2010/wordprocessingShape" mc:Ignorable="w14 w15 w16se wp14">
-  <w15:commentEx w15:paraId="4085F134" w15:done="0"/>
+  <w15:commentEx w15:paraId="72690288" w15:done="0"/>
+  <w15:commentEx w15:paraId="63203922" w15:paraIdParent="72690288" w15:done="0"/>
 </w15:commentsEx>
 </file>
 
 <file path=word/endnotes.xml><?xml version="1.0" encoding="utf-8"?>
-<w:endnotes xmlns:wpc="http://schemas.microsoft.com/office/word/2010/wordprocessingCanvas" xmlns:mc="http://schemas.openxmlformats.org/markup-compatibility/2006" xmlns:o="urn:schemas-microsoft-com:office:office" xmlns:r="http://schemas.openxmlformats.org/officeDocument/2006/relationships" xmlns:m="http://schemas.openxmlformats.org/officeDocument/2006/math" xmlns:v="urn:schemas-microsoft-com:vml" xmlns:wp14="http://schemas.microsoft.com/office/word/2010/wordprocessingDrawing" xmlns:wp="http://schemas.openxmlformats.org/drawingml/2006/wordprocessingDrawing" xmlns:w10="urn:schemas-microsoft-com:office:word" xmlns:w="http://schemas.openxmlformats.org/wordprocessingml/2006/main" xmlns:w14="http://schemas.microsoft.com/office/word/2010/wordml" xmlns:wpg="http://schemas.microsoft.com/office/word/2010/wordprocessingGroup" xmlns:wpi="http://schemas.microsoft.com/office/word/2010/wordprocessingInk" xmlns:wne="http://schemas.microsoft.com/office/word/2006/wordml" xmlns:wps="http://schemas.microsoft.com/office/word/2010/wordprocessingShape" mc:Ignorable="w14 wp14">
+<w:endnotes xmlns:wpc="http://schemas.microsoft.com/office/word/2010/wordprocessingCanvas" xmlns:cx="http://schemas.microsoft.com/office/drawing/2014/chartex" xmlns:cx1="http://schemas.microsoft.com/office/drawing/2015/9/8/chartex" xmlns:cx2="http://schemas.microsoft.com/office/drawing/2015/10/21/chartex" xmlns:cx3="http://schemas.microsoft.com/office/drawing/2016/5/9/chartex" xmlns:cx4="http://schemas.microsoft.com/office/drawing/2016/5/10/chartex" xmlns:cx5="http://schemas.microsoft.com/office/drawing/2016/5/11/chartex" xmlns:cx6="http://schemas.microsoft.com/office/drawing/2016/5/12/chartex" xmlns:cx7="http://schemas.microsoft.com/office/drawing/2016/5/13/chartex" xmlns:cx8="http://schemas.microsoft.com/office/drawing/2016/5/14/chartex" xmlns:mc="http://schemas.openxmlformats.org/markup-compatibility/2006" xmlns:o="urn:schemas-microsoft-com:office:office" xmlns:r="http://schemas.openxmlformats.org/officeDocument/2006/relationships" xmlns:m="http://schemas.openxmlformats.org/officeDocument/2006/math" xmlns:v="urn:schemas-microsoft-com:vml" xmlns:wp14="http://schemas.microsoft.com/office/word/2010/wordprocessingDrawing" xmlns:wp="http://schemas.openxmlformats.org/drawingml/2006/wordprocessingDrawing" xmlns:w10="urn:schemas-microsoft-com:office:word" xmlns:w="http://schemas.openxmlformats.org/wordprocessingml/2006/main" xmlns:w14="http://schemas.microsoft.com/office/word/2010/wordml" xmlns:w15="http://schemas.microsoft.com/office/word/2012/wordml" xmlns:w16se="http://schemas.microsoft.com/office/word/2015/wordml/symex" xmlns:wpg="http://schemas.microsoft.com/office/word/2010/wordprocessingGroup" xmlns:wpi="http://schemas.microsoft.com/office/word/2010/wordprocessingInk" xmlns:wne="http://schemas.microsoft.com/office/word/2006/wordml" xmlns:wps="http://schemas.microsoft.com/office/word/2010/wordprocessingShape" mc:Ignorable="w14 w15 w16se wp14">
   <w:endnote w:type="separator" w:id="-1">
     <w:p>
       <w:pPr>
@@ -1561,7 +1446,7 @@
 </file>
 
 <file path=word/footnotes.xml><?xml version="1.0" encoding="utf-8"?>
-<w:footnotes xmlns:wpc="http://schemas.microsoft.com/office/word/2010/wordprocessingCanvas" xmlns:mc="http://schemas.openxmlformats.org/markup-compatibility/2006" xmlns:o="urn:schemas-microsoft-com:office:office" xmlns:r="http://schemas.openxmlformats.org/officeDocument/2006/relationships" xmlns:m="http://schemas.openxmlformats.org/officeDocument/2006/math" xmlns:v="urn:schemas-microsoft-com:vml" xmlns:wp14="http://schemas.microsoft.com/office/word/2010/wordprocessingDrawing" xmlns:wp="http://schemas.openxmlformats.org/drawingml/2006/wordprocessingDrawing" xmlns:w10="urn:schemas-microsoft-com:office:word" xmlns:w="http://schemas.openxmlformats.org/wordprocessingml/2006/main" xmlns:w14="http://schemas.microsoft.com/office/word/2010/wordml" xmlns:wpg="http://schemas.microsoft.com/office/word/2010/wordprocessingGroup" xmlns:wpi="http://schemas.microsoft.com/office/word/2010/wordprocessingInk" xmlns:wne="http://schemas.microsoft.com/office/word/2006/wordml" xmlns:wps="http://schemas.microsoft.com/office/word/2010/wordprocessingShape" mc:Ignorable="w14 wp14">
+<w:footnotes xmlns:wpc="http://schemas.microsoft.com/office/word/2010/wordprocessingCanvas" xmlns:cx="http://schemas.microsoft.com/office/drawing/2014/chartex" xmlns:cx1="http://schemas.microsoft.com/office/drawing/2015/9/8/chartex" xmlns:cx2="http://schemas.microsoft.com/office/drawing/2015/10/21/chartex" xmlns:cx3="http://schemas.microsoft.com/office/drawing/2016/5/9/chartex" xmlns:cx4="http://schemas.microsoft.com/office/drawing/2016/5/10/chartex" xmlns:cx5="http://schemas.microsoft.com/office/drawing/2016/5/11/chartex" xmlns:cx6="http://schemas.microsoft.com/office/drawing/2016/5/12/chartex" xmlns:cx7="http://schemas.microsoft.com/office/drawing/2016/5/13/chartex" xmlns:cx8="http://schemas.microsoft.com/office/drawing/2016/5/14/chartex" xmlns:mc="http://schemas.openxmlformats.org/markup-compatibility/2006" xmlns:o="urn:schemas-microsoft-com:office:office" xmlns:r="http://schemas.openxmlformats.org/officeDocument/2006/relationships" xmlns:m="http://schemas.openxmlformats.org/officeDocument/2006/math" xmlns:v="urn:schemas-microsoft-com:vml" xmlns:wp14="http://schemas.microsoft.com/office/word/2010/wordprocessingDrawing" xmlns:wp="http://schemas.openxmlformats.org/drawingml/2006/wordprocessingDrawing" xmlns:w10="urn:schemas-microsoft-com:office:word" xmlns:w="http://schemas.openxmlformats.org/wordprocessingml/2006/main" xmlns:w14="http://schemas.microsoft.com/office/word/2010/wordml" xmlns:w15="http://schemas.microsoft.com/office/word/2012/wordml" xmlns:w16se="http://schemas.microsoft.com/office/word/2015/wordml/symex" xmlns:wpg="http://schemas.microsoft.com/office/word/2010/wordprocessingGroup" xmlns:wpi="http://schemas.microsoft.com/office/word/2010/wordprocessingInk" xmlns:wne="http://schemas.microsoft.com/office/word/2006/wordml" xmlns:wps="http://schemas.microsoft.com/office/word/2010/wordprocessingShape" mc:Ignorable="w14 w15 w16se wp14">
   <w:footnote w:type="separator" w:id="-1">
     <w:p>
       <w:pPr>
@@ -1594,7 +1479,7 @@
 </file>
 
 <file path=word/styles.xml><?xml version="1.0" encoding="utf-8"?>
-<w:styles xmlns:mc="http://schemas.openxmlformats.org/markup-compatibility/2006" xmlns:r="http://schemas.openxmlformats.org/officeDocument/2006/relationships" xmlns:w="http://schemas.openxmlformats.org/wordprocessingml/2006/main" xmlns:w14="http://schemas.microsoft.com/office/word/2010/wordml" mc:Ignorable="w14">
+<w:styles xmlns:mc="http://schemas.openxmlformats.org/markup-compatibility/2006" xmlns:r="http://schemas.openxmlformats.org/officeDocument/2006/relationships" xmlns:w="http://schemas.openxmlformats.org/wordprocessingml/2006/main" xmlns:w14="http://schemas.microsoft.com/office/word/2010/wordml" xmlns:w15="http://schemas.microsoft.com/office/word/2012/wordml" xmlns:w16se="http://schemas.microsoft.com/office/word/2015/wordml/symex" mc:Ignorable="w14 w15 w16se">
   <w:docDefaults>
     <w:rPrDefault>
       <w:rPr>
@@ -1610,544 +1495,381 @@
       </w:pPr>
     </w:pPrDefault>
   </w:docDefaults>
-  <w:latentStyles w:defLockedState="0" w:defUIPriority="99" w:defSemiHidden="1" w:defUnhideWhenUsed="1" w:defQFormat="0" w:count="267">
-    <w:lsdException w:name="Normal" w:semiHidden="0" w:uiPriority="0" w:unhideWhenUsed="0" w:qFormat="1"/>
-    <w:lsdException w:name="heading 1" w:semiHidden="0" w:uiPriority="9" w:unhideWhenUsed="0" w:qFormat="1"/>
-    <w:lsdException w:name="heading 2" w:uiPriority="9" w:qFormat="1"/>
-    <w:lsdException w:name="heading 3" w:uiPriority="9" w:qFormat="1"/>
-    <w:lsdException w:name="heading 4" w:uiPriority="9" w:qFormat="1"/>
-    <w:lsdException w:name="heading 5" w:uiPriority="9" w:qFormat="1"/>
-    <w:lsdException w:name="heading 6" w:uiPriority="9" w:qFormat="1"/>
-    <w:lsdException w:name="heading 7" w:uiPriority="9" w:qFormat="1"/>
-    <w:lsdException w:name="heading 8" w:uiPriority="9" w:qFormat="1"/>
-    <w:lsdException w:name="heading 9" w:uiPriority="9" w:qFormat="1"/>
-    <w:lsdException w:name="toc 1" w:uiPriority="39"/>
-    <w:lsdException w:name="toc 2" w:uiPriority="39"/>
-    <w:lsdException w:name="toc 3" w:uiPriority="39"/>
-    <w:lsdException w:name="toc 4" w:uiPriority="39"/>
-    <w:lsdException w:name="toc 5" w:uiPriority="39"/>
-    <w:lsdException w:name="toc 6" w:uiPriority="39"/>
-    <w:lsdException w:name="toc 7" w:uiPriority="39"/>
-    <w:lsdException w:name="toc 8" w:uiPriority="39"/>
-    <w:lsdException w:name="toc 9" w:uiPriority="39"/>
-    <w:lsdException w:name="caption" w:uiPriority="35" w:qFormat="1"/>
-    <w:lsdException w:name="Title" w:semiHidden="0" w:uiPriority="10" w:unhideWhenUsed="0" w:qFormat="1"/>
-    <w:lsdException w:name="Default Paragraph Font" w:uiPriority="1"/>
-    <w:lsdException w:name="Subtitle" w:semiHidden="0" w:uiPriority="11" w:unhideWhenUsed="0" w:qFormat="1"/>
-    <w:lsdException w:name="Strong" w:semiHidden="0" w:uiPriority="22" w:unhideWhenUsed="0" w:qFormat="1"/>
-    <w:lsdException w:name="Emphasis" w:semiHidden="0" w:uiPriority="20" w:unhideWhenUsed="0" w:qFormat="1"/>
-    <w:lsdException w:name="Table Grid" w:semiHidden="0" w:uiPriority="39" w:unhideWhenUsed="0"/>
-    <w:lsdException w:name="Placeholder Text" w:unhideWhenUsed="0"/>
-    <w:lsdException w:name="No Spacing" w:semiHidden="0" w:uiPriority="1" w:unhideWhenUsed="0" w:qFormat="1"/>
-    <w:lsdException w:name="Light Shading" w:semiHidden="0" w:uiPriority="60" w:unhideWhenUsed="0"/>
-    <w:lsdException w:name="Light List" w:semiHidden="0" w:uiPriority="61" w:unhideWhenUsed="0"/>
-    <w:lsdException w:name="Light Grid" w:semiHidden="0" w:uiPriority="62" w:unhideWhenUsed="0"/>
-    <w:lsdException w:name="Medium Shading 1" w:semiHidden="0" w:uiPriority="63" w:unhideWhenUsed="0"/>
-    <w:lsdException w:name="Medium Shading 2" w:semiHidden="0" w:uiPriority="64" w:unhideWhenUsed="0"/>
-    <w:lsdException w:name="Medium List 1" w:semiHidden="0" w:uiPriority="65" w:unhideWhenUsed="0"/>
-    <w:lsdException w:name="Medium List 2" w:semiHidden="0" w:uiPriority="66" w:unhideWhenUsed="0"/>
-    <w:lsdException w:name="Medium Grid 1" w:semiHidden="0" w:uiPriority="67" w:unhideWhenUsed="0"/>
-    <w:lsdException w:name="Medium Grid 2" w:semiHidden="0" w:uiPriority="68" w:unhideWhenUsed="0"/>
-    <w:lsdException w:name="Medium Grid 3" w:semiHidden="0" w:uiPriority="69" w:unhideWhenUsed="0"/>
-    <w:lsdException w:name="Dark List" w:semiHidden="0" w:uiPriority="70" w:unhideWhenUsed="0"/>
-    <w:lsdException w:name="Colorful Shading" w:semiHidden="0" w:uiPriority="71" w:unhideWhenUsed="0"/>
-    <w:lsdException w:name="Colorful List" w:semiHidden="0" w:uiPriority="72" w:unhideWhenUsed="0"/>
-    <w:lsdException w:name="Colorful Grid" w:semiHidden="0" w:uiPriority="73" w:unhideWhenUsed="0"/>
-    <w:lsdException w:name="Light Shading Accent 1" w:semiHidden="0" w:uiPriority="60" w:unhideWhenUsed="0"/>
-    <w:lsdException w:name="Light List Accent 1" w:semiHidden="0" w:uiPriority="61" w:unhideWhenUsed="0"/>
-    <w:lsdException w:name="Light Grid Accent 1" w:semiHidden="0" w:uiPriority="62" w:unhideWhenUsed="0"/>
-    <w:lsdException w:name="Medium Shading 1 Accent 1" w:semiHidden="0" w:uiPriority="63" w:unhideWhenUsed="0"/>
-    <w:lsdException w:name="Medium Shading 2 Accent 1" w:semiHidden="0" w:uiPriority="64" w:unhideWhenUsed="0"/>
-    <w:lsdException w:name="Medium List 1 Accent 1" w:semiHidden="0" w:uiPriority="65" w:unhideWhenUsed="0"/>
-    <w:lsdException w:name="Revision" w:unhideWhenUsed="0"/>
-    <w:lsdException w:name="List Paragraph" w:semiHidden="0" w:uiPriority="34" w:unhideWhenUsed="0" w:qFormat="1"/>
-    <w:lsdException w:name="Quote" w:semiHidden="0" w:uiPriority="29" w:unhideWhenUsed="0" w:qFormat="1"/>
-    <w:lsdException w:name="Intense Quote" w:semiHidden="0" w:uiPriority="30" w:unhideWhenUsed="0" w:qFormat="1"/>
-    <w:lsdException w:name="Medium List 2 Accent 1" w:semiHidden="0" w:uiPriority="66" w:unhideWhenUsed="0"/>
-    <w:lsdException w:name="Medium Grid 1 Accent 1" w:semiHidden="0" w:uiPriority="67" w:unhideWhenUsed="0"/>
-    <w:lsdException w:name="Medium Grid 2 Accent 1" w:semiHidden="0" w:uiPriority="68" w:unhideWhenUsed="0"/>
-    <w:lsdException w:name="Medium Grid 3 Accent 1" w:semiHidden="0" w:uiPriority="69" w:unhideWhenUsed="0"/>
-    <w:lsdException w:name="Dark List Accent 1" w:semiHidden="0" w:uiPriority="70" w:unhideWhenUsed="0"/>
-    <w:lsdException w:name="Colorful Shading Accent 1" w:semiHidden="0" w:uiPriority="71" w:unhideWhenUsed="0"/>
-    <w:lsdException w:name="Colorful List Accent 1" w:semiHidden="0" w:uiPriority="72" w:unhideWhenUsed="0"/>
-    <w:lsdException w:name="Colorful Grid Accent 1" w:semiHidden="0" w:uiPriority="73" w:unhideWhenUsed="0"/>
-    <w:lsdException w:name="Light Shading Accent 2" w:semiHidden="0" w:uiPriority="60" w:unhideWhenUsed="0"/>
-    <w:lsdException w:name="Light List Accent 2" w:semiHidden="0" w:uiPriority="61" w:unhideWhenUsed="0"/>
-    <w:lsdException w:name="Light Grid Accent 2" w:semiHidden="0" w:uiPriority="62" w:unhideWhenUsed="0"/>
-    <w:lsdException w:name="Medium Shading 1 Accent 2" w:semiHidden="0" w:uiPriority="63" w:unhideWhenUsed="0"/>
-    <w:lsdException w:name="Medium Shading 2 Accent 2" w:semiHidden="0" w:uiPriority="64" w:unhideWhenUsed="0"/>
-    <w:lsdException w:name="Medium List 1 Accent 2" w:semiHidden="0" w:uiPriority="65" w:unhideWhenUsed="0"/>
-    <w:lsdException w:name="Medium List 2 Accent 2" w:semiHidden="0" w:uiPriority="66" w:unhideWhenUsed="0"/>
-    <w:lsdException w:name="Medium Grid 1 Accent 2" w:semiHidden="0" w:uiPriority="67" w:unhideWhenUsed="0"/>
-    <w:lsdException w:name="Medium Grid 2 Accent 2" w:semiHidden="0" w:uiPriority="68" w:unhideWhenUsed="0"/>
-    <w:lsdException w:name="Medium Grid 3 Accent 2" w:semiHidden="0" w:uiPriority="69" w:unhideWhenUsed="0"/>
-    <w:lsdException w:name="Dark List Accent 2" w:semiHidden="0" w:uiPriority="70" w:unhideWhenUsed="0"/>
-    <w:lsdException w:name="Colorful Shading Accent 2" w:semiHidden="0" w:uiPriority="71" w:unhideWhenUsed="0"/>
-    <w:lsdException w:name="Colorful List Accent 2" w:semiHidden="0" w:uiPriority="72" w:unhideWhenUsed="0"/>
-    <w:lsdException w:name="Colorful Grid Accent 2" w:semiHidden="0" w:uiPriority="73" w:unhideWhenUsed="0"/>
-    <w:lsdException w:name="Light Shading Accent 3" w:semiHidden="0" w:uiPriority="60" w:unhideWhenUsed="0"/>
-    <w:lsdException w:name="Light List Accent 3" w:semiHidden="0" w:uiPriority="61" w:unhideWhenUsed="0"/>
-    <w:lsdException w:name="Light Grid Accent 3" w:semiHidden="0" w:uiPriority="62" w:unhideWhenUsed="0"/>
-    <w:lsdException w:name="Medium Shading 1 Accent 3" w:semiHidden="0" w:uiPriority="63" w:unhideWhenUsed="0"/>
-    <w:lsdException w:name="Medium Shading 2 Accent 3" w:semiHidden="0" w:uiPriority="64" w:unhideWhenUsed="0"/>
-    <w:lsdException w:name="Medium List 1 Accent 3" w:semiHidden="0" w:uiPriority="65" w:unhideWhenUsed="0"/>
-    <w:lsdException w:name="Medium List 2 Accent 3" w:semiHidden="0" w:uiPriority="66" w:unhideWhenUsed="0"/>
-    <w:lsdException w:name="Medium Grid 1 Accent 3" w:semiHidden="0" w:uiPriority="67" w:unhideWhenUsed="0"/>
-    <w:lsdException w:name="Medium Grid 2 Accent 3" w:semiHidden="0" w:uiPriority="68" w:unhideWhenUsed="0"/>
-    <w:lsdException w:name="Medium Grid 3 Accent 3" w:semiHidden="0" w:uiPriority="69" w:unhideWhenUsed="0"/>
-    <w:lsdException w:name="Dark List Accent 3" w:semiHidden="0" w:uiPriority="70" w:unhideWhenUsed="0"/>
-    <w:lsdException w:name="Colorful Shading Accent 3" w:semiHidden="0" w:uiPriority="71" w:unhideWhenUsed="0"/>
-    <w:lsdException w:name="Colorful List Accent 3" w:semiHidden="0" w:uiPriority="72" w:unhideWhenUsed="0"/>
-    <w:lsdException w:name="Colorful Grid Accent 3" w:semiHidden="0" w:uiPriority="73" w:unhideWhenUsed="0"/>
-    <w:lsdException w:name="Light Shading Accent 4" w:semiHidden="0" w:uiPriority="60" w:unhideWhenUsed="0"/>
-    <w:lsdException w:name="Light List Accent 4" w:semiHidden="0" w:uiPriority="61" w:unhideWhenUsed="0"/>
-    <w:lsdException w:name="Light Grid Accent 4" w:semiHidden="0" w:uiPriority="62" w:unhideWhenUsed="0"/>
-    <w:lsdException w:name="Medium Shading 1 Accent 4" w:semiHidden="0" w:uiPriority="63" w:unhideWhenUsed="0"/>
-    <w:lsdException w:name="Medium Shading 2 Accent 4" w:semiHidden="0" w:uiPriority="64" w:unhideWhenUsed="0"/>
-    <w:lsdException w:name="Medium List 1 Accent 4" w:semiHidden="0" w:uiPriority="65" w:unhideWhenUsed="0"/>
-    <w:lsdException w:name="Medium List 2 Accent 4" w:semiHidden="0" w:uiPriority="66" w:unhideWhenUsed="0"/>
-    <w:lsdException w:name="Medium Grid 1 Accent 4" w:semiHidden="0" w:uiPriority="67" w:unhideWhenUsed="0"/>
-    <w:lsdException w:name="Medium Grid 2 Accent 4" w:semiHidden="0" w:uiPriority="68" w:unhideWhenUsed="0"/>
-    <w:lsdException w:name="Medium Grid 3 Accent 4" w:semiHidden="0" w:uiPriority="69" w:unhideWhenUsed="0"/>
-    <w:lsdException w:name="Dark List Accent 4" w:semiHidden="0" w:uiPriority="70" w:unhideWhenUsed="0"/>
-    <w:lsdException w:name="Colorful Shading Accent 4" w:semiHidden="0" w:uiPriority="71" w:unhideWhenUsed="0"/>
-    <w:lsdException w:name="Colorful List Accent 4" w:semiHidden="0" w:uiPriority="72" w:unhideWhenUsed="0"/>
-    <w:lsdException w:name="Colorful Grid Accent 4" w:semiHidden="0" w:uiPriority="73" w:unhideWhenUsed="0"/>
-    <w:lsdException w:name="Light Shading Accent 5" w:semiHidden="0" w:uiPriority="60" w:unhideWhenUsed="0"/>
-    <w:lsdException w:name="Light List Accent 5" w:semiHidden="0" w:uiPriority="61" w:unhideWhenUsed="0"/>
-    <w:lsdException w:name="Light Grid Accent 5" w:semiHidden="0" w:uiPriority="62" w:unhideWhenUsed="0"/>
-    <w:lsdException w:name="Medium Shading 1 Accent 5" w:semiHidden="0" w:uiPriority="63" w:unhideWhenUsed="0"/>
-    <w:lsdException w:name="Medium Shading 2 Accent 5" w:semiHidden="0" w:uiPriority="64" w:unhideWhenUsed="0"/>
-    <w:lsdException w:name="Medium List 1 Accent 5" w:semiHidden="0" w:uiPriority="65" w:unhideWhenUsed="0"/>
-    <w:lsdException w:name="Medium List 2 Accent 5" w:semiHidden="0" w:uiPriority="66" w:unhideWhenUsed="0"/>
-    <w:lsdException w:name="Medium Grid 1 Accent 5" w:semiHidden="0" w:uiPriority="67" w:unhideWhenUsed="0"/>
-    <w:lsdException w:name="Medium Grid 2 Accent 5" w:semiHidden="0" w:uiPriority="68" w:unhideWhenUsed="0"/>
-    <w:lsdException w:name="Medium Grid 3 Accent 5" w:semiHidden="0" w:uiPriority="69" w:unhideWhenUsed="0"/>
-    <w:lsdException w:name="Dark List Accent 5" w:semiHidden="0" w:uiPriority="70" w:unhideWhenUsed="0"/>
-    <w:lsdException w:name="Colorful Shading Accent 5" w:semiHidden="0" w:uiPriority="71" w:unhideWhenUsed="0"/>
-    <w:lsdException w:name="Colorful List Accent 5" w:semiHidden="0" w:uiPriority="72" w:unhideWhenUsed="0"/>
-    <w:lsdException w:name="Colorful Grid Accent 5" w:semiHidden="0" w:uiPriority="73" w:unhideWhenUsed="0"/>
-    <w:lsdException w:name="Light Shading Accent 6" w:semiHidden="0" w:uiPriority="60" w:unhideWhenUsed="0"/>
-    <w:lsdException w:name="Light List Accent 6" w:semiHidden="0" w:uiPriority="61" w:unhideWhenUsed="0"/>
-    <w:lsdException w:name="Light Grid Accent 6" w:semiHidden="0" w:uiPriority="62" w:unhideWhenUsed="0"/>
-    <w:lsdException w:name="Medium Shading 1 Accent 6" w:semiHidden="0" w:uiPriority="63" w:unhideWhenUsed="0"/>
-    <w:lsdException w:name="Medium Shading 2 Accent 6" w:semiHidden="0" w:uiPriority="64" w:unhideWhenUsed="0"/>
-    <w:lsdException w:name="Medium List 1 Accent 6" w:semiHidden="0" w:uiPriority="65" w:unhideWhenUsed="0"/>
-    <w:lsdException w:name="Medium List 2 Accent 6" w:semiHidden="0" w:uiPriority="66" w:unhideWhenUsed="0"/>
-    <w:lsdException w:name="Medium Grid 1 Accent 6" w:semiHidden="0" w:uiPriority="67" w:unhideWhenUsed="0"/>
-    <w:lsdException w:name="Medium Grid 2 Accent 6" w:semiHidden="0" w:uiPriority="68" w:unhideWhenUsed="0"/>
-    <w:lsdException w:name="Medium Grid 3 Accent 6" w:semiHidden="0" w:uiPriority="69" w:unhideWhenUsed="0"/>
-    <w:lsdException w:name="Dark List Accent 6" w:semiHidden="0" w:uiPriority="70" w:unhideWhenUsed="0"/>
-    <w:lsdException w:name="Colorful Shading Accent 6" w:semiHidden="0" w:uiPriority="71" w:unhideWhenUsed="0"/>
-    <w:lsdException w:name="Colorful List Accent 6" w:semiHidden="0" w:uiPriority="72" w:unhideWhenUsed="0"/>
-    <w:lsdException w:name="Colorful Grid Accent 6" w:semiHidden="0" w:uiPriority="73" w:unhideWhenUsed="0"/>
-    <w:lsdException w:name="Subtle Emphasis" w:semiHidden="0" w:uiPriority="19" w:unhideWhenUsed="0" w:qFormat="1"/>
-    <w:lsdException w:name="Intense Emphasis" w:semiHidden="0" w:uiPriority="21" w:unhideWhenUsed="0" w:qFormat="1"/>
-    <w:lsdException w:name="Subtle Reference" w:semiHidden="0" w:uiPriority="31" w:unhideWhenUsed="0" w:qFormat="1"/>
-    <w:lsdException w:name="Intense Reference" w:semiHidden="0" w:uiPriority="32" w:unhideWhenUsed="0" w:qFormat="1"/>
-    <w:lsdException w:name="Book Title" w:semiHidden="0" w:uiPriority="33" w:unhideWhenUsed="0" w:qFormat="1"/>
-    <w:lsdException w:name="Bibliography" w:uiPriority="37"/>
-    <w:lsdException w:name="TOC Heading" w:uiPriority="39" w:qFormat="1"/>
-  </w:latentStyles>
-  <w:style w:type="paragraph" w:default="1" w:styleId="Normal">
-    <w:name w:val="Normal"/>
-    <w:qFormat/>
-  </w:style>
-  <w:style w:type="paragraph" w:styleId="Heading1">
-    <w:name w:val="heading 1"/>
-    <w:basedOn w:val="Normal"/>
-    <w:next w:val="Normal"/>
-    <w:link w:val="Heading1Char"/>
-    <w:uiPriority w:val="9"/>
-    <w:qFormat/>
-    <w:rsid w:val="00100916"/>
-    <w:pPr>
-      <w:keepNext/>
-      <w:keepLines/>
-      <w:spacing w:before="240" w:after="0"/>
-      <w:outlineLvl w:val="0"/>
-    </w:pPr>
-    <w:rPr>
-      <w:rFonts w:asciiTheme="majorHAnsi" w:eastAsiaTheme="majorEastAsia" w:hAnsiTheme="majorHAnsi" w:cstheme="majorBidi"/>
-      <w:color w:val="2F5496" w:themeColor="accent1" w:themeShade="BF"/>
-      <w:sz w:val="32"/>
-      <w:szCs w:val="32"/>
-    </w:rPr>
-  </w:style>
-  <w:style w:type="character" w:default="1" w:styleId="DefaultParagraphFont">
-    <w:name w:val="Default Paragraph Font"/>
-    <w:uiPriority w:val="1"/>
-    <w:semiHidden/>
-    <w:unhideWhenUsed/>
-  </w:style>
-  <w:style w:type="table" w:default="1" w:styleId="TableNormal">
-    <w:name w:val="Normal Table"/>
-    <w:uiPriority w:val="99"/>
-    <w:semiHidden/>
-    <w:unhideWhenUsed/>
-    <w:tblPr>
-      <w:tblInd w:w="0" w:type="dxa"/>
-      <w:tblCellMar>
-        <w:top w:w="0" w:type="dxa"/>
-        <w:left w:w="108" w:type="dxa"/>
-        <w:bottom w:w="0" w:type="dxa"/>
-        <w:right w:w="108" w:type="dxa"/>
-      </w:tblCellMar>
-    </w:tblPr>
-  </w:style>
-  <w:style w:type="numbering" w:default="1" w:styleId="NoList">
-    <w:name w:val="No List"/>
-    <w:uiPriority w:val="99"/>
-    <w:semiHidden/>
-    <w:unhideWhenUsed/>
-  </w:style>
-  <w:style w:type="paragraph" w:styleId="Title">
-    <w:name w:val="Title"/>
-    <w:basedOn w:val="Normal"/>
-    <w:next w:val="Normal"/>
-    <w:link w:val="TitleChar"/>
-    <w:uiPriority w:val="10"/>
-    <w:qFormat/>
-    <w:rsid w:val="00CE40B4"/>
-    <w:pPr>
-      <w:spacing w:after="0" w:line="240" w:lineRule="auto"/>
-      <w:contextualSpacing/>
-    </w:pPr>
-    <w:rPr>
-      <w:rFonts w:asciiTheme="majorHAnsi" w:eastAsiaTheme="majorEastAsia" w:hAnsiTheme="majorHAnsi" w:cstheme="majorBidi"/>
-      <w:spacing w:val="-10"/>
-      <w:kern w:val="28"/>
-      <w:sz w:val="56"/>
-      <w:szCs w:val="56"/>
-    </w:rPr>
-  </w:style>
-  <w:style w:type="character" w:customStyle="1" w:styleId="TitleChar">
-    <w:name w:val="Title Char"/>
-    <w:basedOn w:val="DefaultParagraphFont"/>
-    <w:link w:val="Title"/>
-    <w:uiPriority w:val="10"/>
-    <w:rsid w:val="00CE40B4"/>
-    <w:rPr>
-      <w:rFonts w:asciiTheme="majorHAnsi" w:eastAsiaTheme="majorEastAsia" w:hAnsiTheme="majorHAnsi" w:cstheme="majorBidi"/>
-      <w:spacing w:val="-10"/>
-      <w:kern w:val="28"/>
-      <w:sz w:val="56"/>
-      <w:szCs w:val="56"/>
-    </w:rPr>
-  </w:style>
-  <w:style w:type="paragraph" w:styleId="Header">
-    <w:name w:val="header"/>
-    <w:basedOn w:val="Normal"/>
-    <w:link w:val="HeaderChar"/>
-    <w:uiPriority w:val="99"/>
-    <w:unhideWhenUsed/>
-    <w:rsid w:val="000E72A5"/>
-    <w:pPr>
-      <w:tabs>
-        <w:tab w:val="center" w:pos="4513"/>
-        <w:tab w:val="right" w:pos="9026"/>
-      </w:tabs>
-      <w:spacing w:after="0" w:line="240" w:lineRule="auto"/>
-    </w:pPr>
-  </w:style>
-  <w:style w:type="character" w:customStyle="1" w:styleId="HeaderChar">
-    <w:name w:val="Header Char"/>
-    <w:basedOn w:val="DefaultParagraphFont"/>
-    <w:link w:val="Header"/>
-    <w:uiPriority w:val="99"/>
-    <w:rsid w:val="000E72A5"/>
-  </w:style>
-  <w:style w:type="paragraph" w:styleId="Footer">
-    <w:name w:val="footer"/>
-    <w:basedOn w:val="Normal"/>
-    <w:link w:val="FooterChar"/>
-    <w:uiPriority w:val="99"/>
-    <w:unhideWhenUsed/>
-    <w:rsid w:val="000E72A5"/>
-    <w:pPr>
-      <w:tabs>
-        <w:tab w:val="center" w:pos="4513"/>
-        <w:tab w:val="right" w:pos="9026"/>
-      </w:tabs>
-      <w:spacing w:after="0" w:line="240" w:lineRule="auto"/>
-    </w:pPr>
-  </w:style>
-  <w:style w:type="character" w:customStyle="1" w:styleId="FooterChar">
-    <w:name w:val="Footer Char"/>
-    <w:basedOn w:val="DefaultParagraphFont"/>
-    <w:link w:val="Footer"/>
-    <w:uiPriority w:val="99"/>
-    <w:rsid w:val="000E72A5"/>
-  </w:style>
-  <w:style w:type="character" w:customStyle="1" w:styleId="Heading1Char">
-    <w:name w:val="Heading 1 Char"/>
-    <w:basedOn w:val="DefaultParagraphFont"/>
-    <w:link w:val="Heading1"/>
-    <w:uiPriority w:val="9"/>
-    <w:rsid w:val="00100916"/>
-    <w:rPr>
-      <w:rFonts w:asciiTheme="majorHAnsi" w:eastAsiaTheme="majorEastAsia" w:hAnsiTheme="majorHAnsi" w:cstheme="majorBidi"/>
-      <w:color w:val="2F5496" w:themeColor="accent1" w:themeShade="BF"/>
-      <w:sz w:val="32"/>
-      <w:szCs w:val="32"/>
-    </w:rPr>
-  </w:style>
-  <w:style w:type="character" w:styleId="CommentReference">
-    <w:name w:val="annotation reference"/>
-    <w:basedOn w:val="DefaultParagraphFont"/>
-    <w:uiPriority w:val="99"/>
-    <w:semiHidden/>
-    <w:unhideWhenUsed/>
-    <w:rsid w:val="00100916"/>
-    <w:rPr>
-      <w:sz w:val="16"/>
-      <w:szCs w:val="16"/>
-    </w:rPr>
-  </w:style>
-  <w:style w:type="paragraph" w:styleId="CommentText">
-    <w:name w:val="annotation text"/>
-    <w:basedOn w:val="Normal"/>
-    <w:link w:val="CommentTextChar"/>
-    <w:uiPriority w:val="99"/>
-    <w:semiHidden/>
-    <w:unhideWhenUsed/>
-    <w:rsid w:val="00100916"/>
-    <w:pPr>
-      <w:spacing w:line="240" w:lineRule="auto"/>
-    </w:pPr>
-    <w:rPr>
-      <w:sz w:val="20"/>
-      <w:szCs w:val="20"/>
-    </w:rPr>
-  </w:style>
-  <w:style w:type="character" w:customStyle="1" w:styleId="CommentTextChar">
-    <w:name w:val="Comment Text Char"/>
-    <w:basedOn w:val="DefaultParagraphFont"/>
-    <w:link w:val="CommentText"/>
-    <w:uiPriority w:val="99"/>
-    <w:semiHidden/>
-    <w:rsid w:val="00100916"/>
-    <w:rPr>
-      <w:sz w:val="20"/>
-      <w:szCs w:val="20"/>
-    </w:rPr>
-  </w:style>
-  <w:style w:type="paragraph" w:styleId="CommentSubject">
-    <w:name w:val="annotation subject"/>
-    <w:basedOn w:val="CommentText"/>
-    <w:next w:val="CommentText"/>
-    <w:link w:val="CommentSubjectChar"/>
-    <w:uiPriority w:val="99"/>
-    <w:semiHidden/>
-    <w:unhideWhenUsed/>
-    <w:rsid w:val="00100916"/>
-    <w:rPr>
-      <w:b/>
-      <w:bCs/>
-    </w:rPr>
-  </w:style>
-  <w:style w:type="character" w:customStyle="1" w:styleId="CommentSubjectChar">
-    <w:name w:val="Comment Subject Char"/>
-    <w:basedOn w:val="CommentTextChar"/>
-    <w:link w:val="CommentSubject"/>
-    <w:uiPriority w:val="99"/>
-    <w:semiHidden/>
-    <w:rsid w:val="00100916"/>
-    <w:rPr>
-      <w:b/>
-      <w:bCs/>
-      <w:sz w:val="20"/>
-      <w:szCs w:val="20"/>
-    </w:rPr>
-  </w:style>
-  <w:style w:type="paragraph" w:styleId="BalloonText">
-    <w:name w:val="Balloon Text"/>
-    <w:basedOn w:val="Normal"/>
-    <w:link w:val="BalloonTextChar"/>
-    <w:uiPriority w:val="99"/>
-    <w:semiHidden/>
-    <w:unhideWhenUsed/>
-    <w:rsid w:val="00100916"/>
-    <w:pPr>
-      <w:spacing w:after="0" w:line="240" w:lineRule="auto"/>
-    </w:pPr>
-    <w:rPr>
-      <w:rFonts w:ascii="Segoe UI" w:hAnsi="Segoe UI" w:cs="Segoe UI"/>
-      <w:sz w:val="18"/>
-      <w:szCs w:val="18"/>
-    </w:rPr>
-  </w:style>
-  <w:style w:type="character" w:customStyle="1" w:styleId="BalloonTextChar">
-    <w:name w:val="Balloon Text Char"/>
-    <w:basedOn w:val="DefaultParagraphFont"/>
-    <w:link w:val="BalloonText"/>
-    <w:uiPriority w:val="99"/>
-    <w:semiHidden/>
-    <w:rsid w:val="00100916"/>
-    <w:rPr>
-      <w:rFonts w:ascii="Segoe UI" w:hAnsi="Segoe UI" w:cs="Segoe UI"/>
-      <w:sz w:val="18"/>
-      <w:szCs w:val="18"/>
-    </w:rPr>
-  </w:style>
-</w:styles>
-</file>
-
-<file path=word/stylesWithEffects.xml><?xml version="1.0" encoding="utf-8"?>
-<w:styles xmlns:wpc="http://schemas.microsoft.com/office/word/2010/wordprocessingCanvas" xmlns:mc="http://schemas.openxmlformats.org/markup-compatibility/2006" xmlns:o="urn:schemas-microsoft-com:office:office" xmlns:r="http://schemas.openxmlformats.org/officeDocument/2006/relationships" xmlns:m="http://schemas.openxmlformats.org/officeDocument/2006/math" xmlns:v="urn:schemas-microsoft-com:vml" xmlns:wp14="http://schemas.microsoft.com/office/word/2010/wordprocessingDrawing" xmlns:wp="http://schemas.openxmlformats.org/drawingml/2006/wordprocessingDrawing" xmlns:w10="urn:schemas-microsoft-com:office:word" xmlns:w="http://schemas.openxmlformats.org/wordprocessingml/2006/main" xmlns:w14="http://schemas.microsoft.com/office/word/2010/wordml" xmlns:wpg="http://schemas.microsoft.com/office/word/2010/wordprocessingGroup" xmlns:wpi="http://schemas.microsoft.com/office/word/2010/wordprocessingInk" xmlns:wne="http://schemas.microsoft.com/office/word/2006/wordml" xmlns:wps="http://schemas.microsoft.com/office/word/2010/wordprocessingShape" mc:Ignorable="w14 wp14">
-  <w:docDefaults>
-    <w:rPrDefault>
-      <w:rPr>
-        <w:rFonts w:asciiTheme="minorHAnsi" w:eastAsiaTheme="minorHAnsi" w:hAnsiTheme="minorHAnsi" w:cstheme="minorBidi"/>
-        <w:sz w:val="22"/>
-        <w:szCs w:val="22"/>
-        <w:lang w:val="en-GB" w:eastAsia="en-US" w:bidi="ar-SA"/>
-      </w:rPr>
-    </w:rPrDefault>
-    <w:pPrDefault>
-      <w:pPr>
-        <w:spacing w:after="160" w:line="259" w:lineRule="auto"/>
-      </w:pPr>
-    </w:pPrDefault>
-  </w:docDefaults>
-  <w:latentStyles w:defLockedState="0" w:defUIPriority="99" w:defSemiHidden="1" w:defUnhideWhenUsed="1" w:defQFormat="0" w:count="267">
-    <w:lsdException w:name="Normal" w:semiHidden="0" w:uiPriority="0" w:unhideWhenUsed="0" w:qFormat="1"/>
-    <w:lsdException w:name="heading 1" w:semiHidden="0" w:uiPriority="9" w:unhideWhenUsed="0" w:qFormat="1"/>
-    <w:lsdException w:name="heading 2" w:uiPriority="9" w:qFormat="1"/>
-    <w:lsdException w:name="heading 3" w:uiPriority="9" w:qFormat="1"/>
-    <w:lsdException w:name="heading 4" w:uiPriority="9" w:qFormat="1"/>
-    <w:lsdException w:name="heading 5" w:uiPriority="9" w:qFormat="1"/>
-    <w:lsdException w:name="heading 6" w:uiPriority="9" w:qFormat="1"/>
-    <w:lsdException w:name="heading 7" w:uiPriority="9" w:qFormat="1"/>
-    <w:lsdException w:name="heading 8" w:uiPriority="9" w:qFormat="1"/>
-    <w:lsdException w:name="heading 9" w:uiPriority="9" w:qFormat="1"/>
-    <w:lsdException w:name="toc 1" w:uiPriority="39"/>
-    <w:lsdException w:name="toc 2" w:uiPriority="39"/>
-    <w:lsdException w:name="toc 3" w:uiPriority="39"/>
-    <w:lsdException w:name="toc 4" w:uiPriority="39"/>
-    <w:lsdException w:name="toc 5" w:uiPriority="39"/>
-    <w:lsdException w:name="toc 6" w:uiPriority="39"/>
-    <w:lsdException w:name="toc 7" w:uiPriority="39"/>
-    <w:lsdException w:name="toc 8" w:uiPriority="39"/>
-    <w:lsdException w:name="toc 9" w:uiPriority="39"/>
-    <w:lsdException w:name="caption" w:uiPriority="35" w:qFormat="1"/>
-    <w:lsdException w:name="Title" w:semiHidden="0" w:uiPriority="10" w:unhideWhenUsed="0" w:qFormat="1"/>
-    <w:lsdException w:name="Default Paragraph Font" w:uiPriority="1"/>
-    <w:lsdException w:name="Subtitle" w:semiHidden="0" w:uiPriority="11" w:unhideWhenUsed="0" w:qFormat="1"/>
-    <w:lsdException w:name="Strong" w:semiHidden="0" w:uiPriority="22" w:unhideWhenUsed="0" w:qFormat="1"/>
-    <w:lsdException w:name="Emphasis" w:semiHidden="0" w:uiPriority="20" w:unhideWhenUsed="0" w:qFormat="1"/>
-    <w:lsdException w:name="Table Grid" w:semiHidden="0" w:uiPriority="39" w:unhideWhenUsed="0"/>
-    <w:lsdException w:name="Placeholder Text" w:unhideWhenUsed="0"/>
-    <w:lsdException w:name="No Spacing" w:semiHidden="0" w:uiPriority="1" w:unhideWhenUsed="0" w:qFormat="1"/>
-    <w:lsdException w:name="Light Shading" w:semiHidden="0" w:uiPriority="60" w:unhideWhenUsed="0"/>
-    <w:lsdException w:name="Light List" w:semiHidden="0" w:uiPriority="61" w:unhideWhenUsed="0"/>
-    <w:lsdException w:name="Light Grid" w:semiHidden="0" w:uiPriority="62" w:unhideWhenUsed="0"/>
-    <w:lsdException w:name="Medium Shading 1" w:semiHidden="0" w:uiPriority="63" w:unhideWhenUsed="0"/>
-    <w:lsdException w:name="Medium Shading 2" w:semiHidden="0" w:uiPriority="64" w:unhideWhenUsed="0"/>
-    <w:lsdException w:name="Medium List 1" w:semiHidden="0" w:uiPriority="65" w:unhideWhenUsed="0"/>
-    <w:lsdException w:name="Medium List 2" w:semiHidden="0" w:uiPriority="66" w:unhideWhenUsed="0"/>
-    <w:lsdException w:name="Medium Grid 1" w:semiHidden="0" w:uiPriority="67" w:unhideWhenUsed="0"/>
-    <w:lsdException w:name="Medium Grid 2" w:semiHidden="0" w:uiPriority="68" w:unhideWhenUsed="0"/>
-    <w:lsdException w:name="Medium Grid 3" w:semiHidden="0" w:uiPriority="69" w:unhideWhenUsed="0"/>
-    <w:lsdException w:name="Dark List" w:semiHidden="0" w:uiPriority="70" w:unhideWhenUsed="0"/>
-    <w:lsdException w:name="Colorful Shading" w:semiHidden="0" w:uiPriority="71" w:unhideWhenUsed="0"/>
-    <w:lsdException w:name="Colorful List" w:semiHidden="0" w:uiPriority="72" w:unhideWhenUsed="0"/>
-    <w:lsdException w:name="Colorful Grid" w:semiHidden="0" w:uiPriority="73" w:unhideWhenUsed="0"/>
-    <w:lsdException w:name="Light Shading Accent 1" w:semiHidden="0" w:uiPriority="60" w:unhideWhenUsed="0"/>
-    <w:lsdException w:name="Light List Accent 1" w:semiHidden="0" w:uiPriority="61" w:unhideWhenUsed="0"/>
-    <w:lsdException w:name="Light Grid Accent 1" w:semiHidden="0" w:uiPriority="62" w:unhideWhenUsed="0"/>
-    <w:lsdException w:name="Medium Shading 1 Accent 1" w:semiHidden="0" w:uiPriority="63" w:unhideWhenUsed="0"/>
-    <w:lsdException w:name="Medium Shading 2 Accent 1" w:semiHidden="0" w:uiPriority="64" w:unhideWhenUsed="0"/>
-    <w:lsdException w:name="Medium List 1 Accent 1" w:semiHidden="0" w:uiPriority="65" w:unhideWhenUsed="0"/>
-    <w:lsdException w:name="Revision" w:unhideWhenUsed="0"/>
-    <w:lsdException w:name="List Paragraph" w:semiHidden="0" w:uiPriority="34" w:unhideWhenUsed="0" w:qFormat="1"/>
-    <w:lsdException w:name="Quote" w:semiHidden="0" w:uiPriority="29" w:unhideWhenUsed="0" w:qFormat="1"/>
-    <w:lsdException w:name="Intense Quote" w:semiHidden="0" w:uiPriority="30" w:unhideWhenUsed="0" w:qFormat="1"/>
-    <w:lsdException w:name="Medium List 2 Accent 1" w:semiHidden="0" w:uiPriority="66" w:unhideWhenUsed="0"/>
-    <w:lsdException w:name="Medium Grid 1 Accent 1" w:semiHidden="0" w:uiPriority="67" w:unhideWhenUsed="0"/>
-    <w:lsdException w:name="Medium Grid 2 Accent 1" w:semiHidden="0" w:uiPriority="68" w:unhideWhenUsed="0"/>
-    <w:lsdException w:name="Medium Grid 3 Accent 1" w:semiHidden="0" w:uiPriority="69" w:unhideWhenUsed="0"/>
-    <w:lsdException w:name="Dark List Accent 1" w:semiHidden="0" w:uiPriority="70" w:unhideWhenUsed="0"/>
-    <w:lsdException w:name="Colorful Shading Accent 1" w:semiHidden="0" w:uiPriority="71" w:unhideWhenUsed="0"/>
-    <w:lsdException w:name="Colorful List Accent 1" w:semiHidden="0" w:uiPriority="72" w:unhideWhenUsed="0"/>
-    <w:lsdException w:name="Colorful Grid Accent 1" w:semiHidden="0" w:uiPriority="73" w:unhideWhenUsed="0"/>
-    <w:lsdException w:name="Light Shading Accent 2" w:semiHidden="0" w:uiPriority="60" w:unhideWhenUsed="0"/>
-    <w:lsdException w:name="Light List Accent 2" w:semiHidden="0" w:uiPriority="61" w:unhideWhenUsed="0"/>
-    <w:lsdException w:name="Light Grid Accent 2" w:semiHidden="0" w:uiPriority="62" w:unhideWhenUsed="0"/>
-    <w:lsdException w:name="Medium Shading 1 Accent 2" w:semiHidden="0" w:uiPriority="63" w:unhideWhenUsed="0"/>
-    <w:lsdException w:name="Medium Shading 2 Accent 2" w:semiHidden="0" w:uiPriority="64" w:unhideWhenUsed="0"/>
-    <w:lsdException w:name="Medium List 1 Accent 2" w:semiHidden="0" w:uiPriority="65" w:unhideWhenUsed="0"/>
-    <w:lsdException w:name="Medium List 2 Accent 2" w:semiHidden="0" w:uiPriority="66" w:unhideWhenUsed="0"/>
-    <w:lsdException w:name="Medium Grid 1 Accent 2" w:semiHidden="0" w:uiPriority="67" w:unhideWhenUsed="0"/>
-    <w:lsdException w:name="Medium Grid 2 Accent 2" w:semiHidden="0" w:uiPriority="68" w:unhideWhenUsed="0"/>
-    <w:lsdException w:name="Medium Grid 3 Accent 2" w:semiHidden="0" w:uiPriority="69" w:unhideWhenUsed="0"/>
-    <w:lsdException w:name="Dark List Accent 2" w:semiHidden="0" w:uiPriority="70" w:unhideWhenUsed="0"/>
-    <w:lsdException w:name="Colorful Shading Accent 2" w:semiHidden="0" w:uiPriority="71" w:unhideWhenUsed="0"/>
-    <w:lsdException w:name="Colorful List Accent 2" w:semiHidden="0" w:uiPriority="72" w:unhideWhenUsed="0"/>
-    <w:lsdException w:name="Colorful Grid Accent 2" w:semiHidden="0" w:uiPriority="73" w:unhideWhenUsed="0"/>
-    <w:lsdException w:name="Light Shading Accent 3" w:semiHidden="0" w:uiPriority="60" w:unhideWhenUsed="0"/>
-    <w:lsdException w:name="Light List Accent 3" w:semiHidden="0" w:uiPriority="61" w:unhideWhenUsed="0"/>
-    <w:lsdException w:name="Light Grid Accent 3" w:semiHidden="0" w:uiPriority="62" w:unhideWhenUsed="0"/>
-    <w:lsdException w:name="Medium Shading 1 Accent 3" w:semiHidden="0" w:uiPriority="63" w:unhideWhenUsed="0"/>
-    <w:lsdException w:name="Medium Shading 2 Accent 3" w:semiHidden="0" w:uiPriority="64" w:unhideWhenUsed="0"/>
-    <w:lsdException w:name="Medium List 1 Accent 3" w:semiHidden="0" w:uiPriority="65" w:unhideWhenUsed="0"/>
-    <w:lsdException w:name="Medium List 2 Accent 3" w:semiHidden="0" w:uiPriority="66" w:unhideWhenUsed="0"/>
-    <w:lsdException w:name="Medium Grid 1 Accent 3" w:semiHidden="0" w:uiPriority="67" w:unhideWhenUsed="0"/>
-    <w:lsdException w:name="Medium Grid 2 Accent 3" w:semiHidden="0" w:uiPriority="68" w:unhideWhenUsed="0"/>
-    <w:lsdException w:name="Medium Grid 3 Accent 3" w:semiHidden="0" w:uiPriority="69" w:unhideWhenUsed="0"/>
-    <w:lsdException w:name="Dark List Accent 3" w:semiHidden="0" w:uiPriority="70" w:unhideWhenUsed="0"/>
-    <w:lsdException w:name="Colorful Shading Accent 3" w:semiHidden="0" w:uiPriority="71" w:unhideWhenUsed="0"/>
-    <w:lsdException w:name="Colorful List Accent 3" w:semiHidden="0" w:uiPriority="72" w:unhideWhenUsed="0"/>
-    <w:lsdException w:name="Colorful Grid Accent 3" w:semiHidden="0" w:uiPriority="73" w:unhideWhenUsed="0"/>
-    <w:lsdException w:name="Light Shading Accent 4" w:semiHidden="0" w:uiPriority="60" w:unhideWhenUsed="0"/>
-    <w:lsdException w:name="Light List Accent 4" w:semiHidden="0" w:uiPriority="61" w:unhideWhenUsed="0"/>
-    <w:lsdException w:name="Light Grid Accent 4" w:semiHidden="0" w:uiPriority="62" w:unhideWhenUsed="0"/>
-    <w:lsdException w:name="Medium Shading 1 Accent 4" w:semiHidden="0" w:uiPriority="63" w:unhideWhenUsed="0"/>
-    <w:lsdException w:name="Medium Shading 2 Accent 4" w:semiHidden="0" w:uiPriority="64" w:unhideWhenUsed="0"/>
-    <w:lsdException w:name="Medium List 1 Accent 4" w:semiHidden="0" w:uiPriority="65" w:unhideWhenUsed="0"/>
-    <w:lsdException w:name="Medium List 2 Accent 4" w:semiHidden="0" w:uiPriority="66" w:unhideWhenUsed="0"/>
-    <w:lsdException w:name="Medium Grid 1 Accent 4" w:semiHidden="0" w:uiPriority="67" w:unhideWhenUsed="0"/>
-    <w:lsdException w:name="Medium Grid 2 Accent 4" w:semiHidden="0" w:uiPriority="68" w:unhideWhenUsed="0"/>
-    <w:lsdException w:name="Medium Grid 3 Accent 4" w:semiHidden="0" w:uiPriority="69" w:unhideWhenUsed="0"/>
-    <w:lsdException w:name="Dark List Accent 4" w:semiHidden="0" w:uiPriority="70" w:unhideWhenUsed="0"/>
-    <w:lsdException w:name="Colorful Shading Accent 4" w:semiHidden="0" w:uiPriority="71" w:unhideWhenUsed="0"/>
-    <w:lsdException w:name="Colorful List Accent 4" w:semiHidden="0" w:uiPriority="72" w:unhideWhenUsed="0"/>
-    <w:lsdException w:name="Colorful Grid Accent 4" w:semiHidden="0" w:uiPriority="73" w:unhideWhenUsed="0"/>
-    <w:lsdException w:name="Light Shading Accent 5" w:semiHidden="0" w:uiPriority="60" w:unhideWhenUsed="0"/>
-    <w:lsdException w:name="Light List Accent 5" w:semiHidden="0" w:uiPriority="61" w:unhideWhenUsed="0"/>
-    <w:lsdException w:name="Light Grid Accent 5" w:semiHidden="0" w:uiPriority="62" w:unhideWhenUsed="0"/>
-    <w:lsdException w:name="Medium Shading 1 Accent 5" w:semiHidden="0" w:uiPriority="63" w:unhideWhenUsed="0"/>
-    <w:lsdException w:name="Medium Shading 2 Accent 5" w:semiHidden="0" w:uiPriority="64" w:unhideWhenUsed="0"/>
-    <w:lsdException w:name="Medium List 1 Accent 5" w:semiHidden="0" w:uiPriority="65" w:unhideWhenUsed="0"/>
-    <w:lsdException w:name="Medium List 2 Accent 5" w:semiHidden="0" w:uiPriority="66" w:unhideWhenUsed="0"/>
-    <w:lsdException w:name="Medium Grid 1 Accent 5" w:semiHidden="0" w:uiPriority="67" w:unhideWhenUsed="0"/>
-    <w:lsdException w:name="Medium Grid 2 Accent 5" w:semiHidden="0" w:uiPriority="68" w:unhideWhenUsed="0"/>
-    <w:lsdException w:name="Medium Grid 3 Accent 5" w:semiHidden="0" w:uiPriority="69" w:unhideWhenUsed="0"/>
-    <w:lsdException w:name="Dark List Accent 5" w:semiHidden="0" w:uiPriority="70" w:unhideWhenUsed="0"/>
-    <w:lsdException w:name="Colorful Shading Accent 5" w:semiHidden="0" w:uiPriority="71" w:unhideWhenUsed="0"/>
-    <w:lsdException w:name="Colorful List Accent 5" w:semiHidden="0" w:uiPriority="72" w:unhideWhenUsed="0"/>
-    <w:lsdException w:name="Colorful Grid Accent 5" w:semiHidden="0" w:uiPriority="73" w:unhideWhenUsed="0"/>
-    <w:lsdException w:name="Light Shading Accent 6" w:semiHidden="0" w:uiPriority="60" w:unhideWhenUsed="0"/>
-    <w:lsdException w:name="Light List Accent 6" w:semiHidden="0" w:uiPriority="61" w:unhideWhenUsed="0"/>
-    <w:lsdException w:name="Light Grid Accent 6" w:semiHidden="0" w:uiPriority="62" w:unhideWhenUsed="0"/>
-    <w:lsdException w:name="Medium Shading 1 Accent 6" w:semiHidden="0" w:uiPriority="63" w:unhideWhenUsed="0"/>
-    <w:lsdException w:name="Medium Shading 2 Accent 6" w:semiHidden="0" w:uiPriority="64" w:unhideWhenUsed="0"/>
-    <w:lsdException w:name="Medium List 1 Accent 6" w:semiHidden="0" w:uiPriority="65" w:unhideWhenUsed="0"/>
-    <w:lsdException w:name="Medium List 2 Accent 6" w:semiHidden="0" w:uiPriority="66" w:unhideWhenUsed="0"/>
-    <w:lsdException w:name="Medium Grid 1 Accent 6" w:semiHidden="0" w:uiPriority="67" w:unhideWhenUsed="0"/>
-    <w:lsdException w:name="Medium Grid 2 Accent 6" w:semiHidden="0" w:uiPriority="68" w:unhideWhenUsed="0"/>
-    <w:lsdException w:name="Medium Grid 3 Accent 6" w:semiHidden="0" w:uiPriority="69" w:unhideWhenUsed="0"/>
-    <w:lsdException w:name="Dark List Accent 6" w:semiHidden="0" w:uiPriority="70" w:unhideWhenUsed="0"/>
-    <w:lsdException w:name="Colorful Shading Accent 6" w:semiHidden="0" w:uiPriority="71" w:unhideWhenUsed="0"/>
-    <w:lsdException w:name="Colorful List Accent 6" w:semiHidden="0" w:uiPriority="72" w:unhideWhenUsed="0"/>
-    <w:lsdException w:name="Colorful Grid Accent 6" w:semiHidden="0" w:uiPriority="73" w:unhideWhenUsed="0"/>
-    <w:lsdException w:name="Subtle Emphasis" w:semiHidden="0" w:uiPriority="19" w:unhideWhenUsed="0" w:qFormat="1"/>
-    <w:lsdException w:name="Intense Emphasis" w:semiHidden="0" w:uiPriority="21" w:unhideWhenUsed="0" w:qFormat="1"/>
-    <w:lsdException w:name="Subtle Reference" w:semiHidden="0" w:uiPriority="31" w:unhideWhenUsed="0" w:qFormat="1"/>
-    <w:lsdException w:name="Intense Reference" w:semiHidden="0" w:uiPriority="32" w:unhideWhenUsed="0" w:qFormat="1"/>
-    <w:lsdException w:name="Book Title" w:semiHidden="0" w:uiPriority="33" w:unhideWhenUsed="0" w:qFormat="1"/>
-    <w:lsdException w:name="Bibliography" w:uiPriority="37"/>
-    <w:lsdException w:name="TOC Heading" w:uiPriority="39" w:qFormat="1"/>
+  <w:latentStyles w:defLockedState="0" w:defUIPriority="99" w:defSemiHidden="0" w:defUnhideWhenUsed="0" w:defQFormat="0" w:count="374">
+    <w:lsdException w:name="Normal" w:uiPriority="0" w:qFormat="1"/>
+    <w:lsdException w:name="heading 1" w:uiPriority="9" w:qFormat="1"/>
+    <w:lsdException w:name="heading 2" w:semiHidden="1" w:uiPriority="9" w:unhideWhenUsed="1" w:qFormat="1"/>
+    <w:lsdException w:name="heading 3" w:semiHidden="1" w:uiPriority="9" w:unhideWhenUsed="1" w:qFormat="1"/>
+    <w:lsdException w:name="heading 4" w:semiHidden="1" w:uiPriority="9" w:unhideWhenUsed="1" w:qFormat="1"/>
+    <w:lsdException w:name="heading 5" w:semiHidden="1" w:uiPriority="9" w:unhideWhenUsed="1" w:qFormat="1"/>
+    <w:lsdException w:name="heading 6" w:semiHidden="1" w:uiPriority="9" w:unhideWhenUsed="1" w:qFormat="1"/>
+    <w:lsdException w:name="heading 7" w:semiHidden="1" w:uiPriority="9" w:unhideWhenUsed="1" w:qFormat="1"/>
+    <w:lsdException w:name="heading 8" w:semiHidden="1" w:uiPriority="9" w:unhideWhenUsed="1" w:qFormat="1"/>
+    <w:lsdException w:name="heading 9" w:semiHidden="1" w:uiPriority="9" w:unhideWhenUsed="1" w:qFormat="1"/>
+    <w:lsdException w:name="index 1" w:semiHidden="1" w:unhideWhenUsed="1"/>
+    <w:lsdException w:name="index 2" w:semiHidden="1" w:unhideWhenUsed="1"/>
+    <w:lsdException w:name="index 3" w:semiHidden="1" w:unhideWhenUsed="1"/>
+    <w:lsdException w:name="index 4" w:semiHidden="1" w:unhideWhenUsed="1"/>
+    <w:lsdException w:name="index 5" w:semiHidden="1" w:unhideWhenUsed="1"/>
+    <w:lsdException w:name="index 6" w:semiHidden="1" w:unhideWhenUsed="1"/>
+    <w:lsdException w:name="index 7" w:semiHidden="1" w:unhideWhenUsed="1"/>
+    <w:lsdException w:name="index 8" w:semiHidden="1" w:unhideWhenUsed="1"/>
+    <w:lsdException w:name="index 9" w:semiHidden="1" w:unhideWhenUsed="1"/>
+    <w:lsdException w:name="toc 1" w:semiHidden="1" w:uiPriority="39" w:unhideWhenUsed="1"/>
+    <w:lsdException w:name="toc 2" w:semiHidden="1" w:uiPriority="39" w:unhideWhenUsed="1"/>
+    <w:lsdException w:name="toc 3" w:semiHidden="1" w:uiPriority="39" w:unhideWhenUsed="1"/>
+    <w:lsdException w:name="toc 4" w:semiHidden="1" w:uiPriority="39" w:unhideWhenUsed="1"/>
+    <w:lsdException w:name="toc 5" w:semiHidden="1" w:uiPriority="39" w:unhideWhenUsed="1"/>
+    <w:lsdException w:name="toc 6" w:semiHidden="1" w:uiPriority="39" w:unhideWhenUsed="1"/>
+    <w:lsdException w:name="toc 7" w:semiHidden="1" w:uiPriority="39" w:unhideWhenUsed="1"/>
+    <w:lsdException w:name="toc 8" w:semiHidden="1" w:uiPriority="39" w:unhideWhenUsed="1"/>
+    <w:lsdException w:name="toc 9" w:semiHidden="1" w:uiPriority="39" w:unhideWhenUsed="1"/>
+    <w:lsdException w:name="Normal Indent" w:semiHidden="1" w:unhideWhenUsed="1"/>
+    <w:lsdException w:name="footnote text" w:semiHidden="1" w:unhideWhenUsed="1"/>
+    <w:lsdException w:name="annotation text" w:semiHidden="1" w:unhideWhenUsed="1"/>
+    <w:lsdException w:name="header" w:semiHidden="1" w:unhideWhenUsed="1"/>
+    <w:lsdException w:name="footer" w:semiHidden="1" w:unhideWhenUsed="1"/>
+    <w:lsdException w:name="index heading" w:semiHidden="1" w:unhideWhenUsed="1"/>
+    <w:lsdException w:name="caption" w:semiHidden="1" w:uiPriority="35" w:unhideWhenUsed="1" w:qFormat="1"/>
+    <w:lsdException w:name="table of figures" w:semiHidden="1" w:unhideWhenUsed="1"/>
+    <w:lsdException w:name="envelope address" w:semiHidden="1" w:unhideWhenUsed="1"/>
+    <w:lsdException w:name="envelope return" w:semiHidden="1" w:unhideWhenUsed="1"/>
+    <w:lsdException w:name="footnote reference" w:semiHidden="1" w:unhideWhenUsed="1"/>
+    <w:lsdException w:name="annotation reference" w:semiHidden="1" w:unhideWhenUsed="1"/>
+    <w:lsdException w:name="line number" w:semiHidden="1" w:unhideWhenUsed="1"/>
+    <w:lsdException w:name="page number" w:semiHidden="1" w:unhideWhenUsed="1"/>
+    <w:lsdException w:name="endnote reference" w:semiHidden="1" w:unhideWhenUsed="1"/>
+    <w:lsdException w:name="endnote text" w:semiHidden="1" w:unhideWhenUsed="1"/>
+    <w:lsdException w:name="table of authorities" w:semiHidden="1" w:unhideWhenUsed="1"/>
+    <w:lsdException w:name="macro" w:semiHidden="1" w:unhideWhenUsed="1"/>
+    <w:lsdException w:name="toa heading" w:semiHidden="1" w:unhideWhenUsed="1"/>
+    <w:lsdException w:name="List" w:semiHidden="1" w:unhideWhenUsed="1"/>
+    <w:lsdException w:name="List Bullet" w:semiHidden="1" w:unhideWhenUsed="1"/>
+    <w:lsdException w:name="List Number" w:semiHidden="1" w:unhideWhenUsed="1"/>
+    <w:lsdException w:name="List 2" w:semiHidden="1" w:unhideWhenUsed="1"/>
+    <w:lsdException w:name="List 3" w:semiHidden="1" w:unhideWhenUsed="1"/>
+    <w:lsdException w:name="List 4" w:semiHidden="1" w:unhideWhenUsed="1"/>
+    <w:lsdException w:name="List 5" w:semiHidden="1" w:unhideWhenUsed="1"/>
+    <w:lsdException w:name="List Bullet 2" w:semiHidden="1" w:unhideWhenUsed="1"/>
+    <w:lsdException w:name="List Bullet 3" w:semiHidden="1" w:unhideWhenUsed="1"/>
+    <w:lsdException w:name="List Bullet 4" w:semiHidden="1" w:unhideWhenUsed="1"/>
+    <w:lsdException w:name="List Bullet 5" w:semiHidden="1" w:unhideWhenUsed="1"/>
+    <w:lsdException w:name="List Number 2" w:semiHidden="1" w:unhideWhenUsed="1"/>
+    <w:lsdException w:name="List Number 3" w:semiHidden="1" w:unhideWhenUsed="1"/>
+    <w:lsdException w:name="List Number 4" w:semiHidden="1" w:unhideWhenUsed="1"/>
+    <w:lsdException w:name="List Number 5" w:semiHidden="1" w:unhideWhenUsed="1"/>
+    <w:lsdException w:name="Title" w:uiPriority="10" w:qFormat="1"/>
+    <w:lsdException w:name="Closing" w:semiHidden="1" w:unhideWhenUsed="1"/>
+    <w:lsdException w:name="Signature" w:semiHidden="1" w:unhideWhenUsed="1"/>
+    <w:lsdException w:name="Default Paragraph Font" w:semiHidden="1" w:uiPriority="1" w:unhideWhenUsed="1"/>
+    <w:lsdException w:name="Body Text" w:semiHidden="1" w:unhideWhenUsed="1"/>
+    <w:lsdException w:name="Body Text Indent" w:semiHidden="1" w:unhideWhenUsed="1"/>
+    <w:lsdException w:name="List Continue" w:semiHidden="1" w:unhideWhenUsed="1"/>
+    <w:lsdException w:name="List Continue 2" w:semiHidden="1" w:unhideWhenUsed="1"/>
+    <w:lsdException w:name="List Continue 3" w:semiHidden="1" w:unhideWhenUsed="1"/>
+    <w:lsdException w:name="List Continue 4" w:semiHidden="1" w:unhideWhenUsed="1"/>
+    <w:lsdException w:name="List Continue 5" w:semiHidden="1" w:unhideWhenUsed="1"/>
+    <w:lsdException w:name="Message Header" w:semiHidden="1" w:unhideWhenUsed="1"/>
+    <w:lsdException w:name="Subtitle" w:uiPriority="11" w:qFormat="1"/>
+    <w:lsdException w:name="Salutation" w:semiHidden="1" w:unhideWhenUsed="1"/>
+    <w:lsdException w:name="Date" w:semiHidden="1" w:unhideWhenUsed="1"/>
+    <w:lsdException w:name="Body Text First Indent" w:semiHidden="1" w:unhideWhenUsed="1"/>
+    <w:lsdException w:name="Body Text First Indent 2" w:semiHidden="1" w:unhideWhenUsed="1"/>
+    <w:lsdException w:name="Note Heading" w:semiHidden="1" w:unhideWhenUsed="1"/>
+    <w:lsdException w:name="Body Text 2" w:semiHidden="1" w:unhideWhenUsed="1"/>
+    <w:lsdException w:name="Body Text 3" w:semiHidden="1" w:unhideWhenUsed="1"/>
+    <w:lsdException w:name="Body Text Indent 2" w:semiHidden="1" w:unhideWhenUsed="1"/>
+    <w:lsdException w:name="Body Text Indent 3" w:semiHidden="1" w:unhideWhenUsed="1"/>
+    <w:lsdException w:name="Block Text" w:semiHidden="1" w:unhideWhenUsed="1"/>
+    <w:lsdException w:name="Hyperlink" w:semiHidden="1" w:unhideWhenUsed="1"/>
+    <w:lsdException w:name="FollowedHyperlink" w:semiHidden="1" w:unhideWhenUsed="1"/>
+    <w:lsdException w:name="Strong" w:uiPriority="22" w:qFormat="1"/>
+    <w:lsdException w:name="Emphasis" w:uiPriority="20" w:qFormat="1"/>
+    <w:lsdException w:name="Document Map" w:semiHidden="1" w:unhideWhenUsed="1"/>
+    <w:lsdException w:name="Plain Text" w:semiHidden="1" w:unhideWhenUsed="1"/>
+    <w:lsdException w:name="E-mail Signature" w:semiHidden="1" w:unhideWhenUsed="1"/>
+    <w:lsdException w:name="HTML Top of Form" w:semiHidden="1" w:unhideWhenUsed="1"/>
+    <w:lsdException w:name="HTML Bottom of Form" w:semiHidden="1" w:unhideWhenUsed="1"/>
+    <w:lsdException w:name="Normal (Web)" w:semiHidden="1" w:unhideWhenUsed="1"/>
+    <w:lsdException w:name="HTML Acronym" w:semiHidden="1" w:unhideWhenUsed="1"/>
+    <w:lsdException w:name="HTML Address" w:semiHidden="1" w:unhideWhenUsed="1"/>
+    <w:lsdException w:name="HTML Cite" w:semiHidden="1" w:unhideWhenUsed="1"/>
+    <w:lsdException w:name="HTML Code" w:semiHidden="1" w:unhideWhenUsed="1"/>
+    <w:lsdException w:name="HTML Definition" w:semiHidden="1" w:unhideWhenUsed="1"/>
+    <w:lsdException w:name="HTML Keyboard" w:semiHidden="1" w:unhideWhenUsed="1"/>
+    <w:lsdException w:name="HTML Preformatted" w:semiHidden="1" w:unhideWhenUsed="1"/>
+    <w:lsdException w:name="HTML Sample" w:semiHidden="1" w:unhideWhenUsed="1"/>
+    <w:lsdException w:name="HTML Typewriter" w:semiHidden="1" w:unhideWhenUsed="1"/>
+    <w:lsdException w:name="HTML Variable" w:semiHidden="1" w:unhideWhenUsed="1"/>
+    <w:lsdException w:name="Normal Table" w:semiHidden="1" w:unhideWhenUsed="1"/>
+    <w:lsdException w:name="annotation subject" w:semiHidden="1" w:unhideWhenUsed="1"/>
+    <w:lsdException w:name="No List" w:semiHidden="1" w:unhideWhenUsed="1"/>
+    <w:lsdException w:name="Outline List 1" w:semiHidden="1" w:unhideWhenUsed="1"/>
+    <w:lsdException w:name="Outline List 2" w:semiHidden="1" w:unhideWhenUsed="1"/>
+    <w:lsdException w:name="Outline List 3" w:semiHidden="1" w:unhideWhenUsed="1"/>
+    <w:lsdException w:name="Table Simple 1" w:semiHidden="1" w:unhideWhenUsed="1"/>
+    <w:lsdException w:name="Table Simple 2" w:semiHidden="1" w:unhideWhenUsed="1"/>
+    <w:lsdException w:name="Table Simple 3" w:semiHidden="1" w:unhideWhenUsed="1"/>
+    <w:lsdException w:name="Table Classic 1" w:semiHidden="1" w:unhideWhenUsed="1"/>
+    <w:lsdException w:name="Table Classic 2" w:semiHidden="1" w:unhideWhenUsed="1"/>
+    <w:lsdException w:name="Table Classic 3" w:semiHidden="1" w:unhideWhenUsed="1"/>
+    <w:lsdException w:name="Table Classic 4" w:semiHidden="1" w:unhideWhenUsed="1"/>
+    <w:lsdException w:name="Table Colorful 1" w:semiHidden="1" w:unhideWhenUsed="1"/>
+    <w:lsdException w:name="Table Colorful 2" w:semiHidden="1" w:unhideWhenUsed="1"/>
+    <w:lsdException w:name="Table Colorful 3" w:semiHidden="1" w:unhideWhenUsed="1"/>
+    <w:lsdException w:name="Table Columns 1" w:semiHidden="1" w:unhideWhenUsed="1"/>
+    <w:lsdException w:name="Table Columns 2" w:semiHidden="1" w:unhideWhenUsed="1"/>
+    <w:lsdException w:name="Table Columns 3" w:semiHidden="1" w:unhideWhenUsed="1"/>
+    <w:lsdException w:name="Table Columns 4" w:semiHidden="1" w:unhideWhenUsed="1"/>
+    <w:lsdException w:name="Table Columns 5" w:semiHidden="1" w:unhideWhenUsed="1"/>
+    <w:lsdException w:name="Table Grid 1" w:semiHidden="1" w:unhideWhenUsed="1"/>
+    <w:lsdException w:name="Table Grid 2" w:semiHidden="1" w:unhideWhenUsed="1"/>
+    <w:lsdException w:name="Table Grid 3" w:semiHidden="1" w:unhideWhenUsed="1"/>
+    <w:lsdException w:name="Table Grid 4" w:semiHidden="1" w:unhideWhenUsed="1"/>
+    <w:lsdException w:name="Table Grid 5" w:semiHidden="1" w:unhideWhenUsed="1"/>
+    <w:lsdException w:name="Table Grid 6" w:semiHidden="1" w:unhideWhenUsed="1"/>
+    <w:lsdException w:name="Table Grid 7" w:semiHidden="1" w:unhideWhenUsed="1"/>
+    <w:lsdException w:name="Table Grid 8" w:semiHidden="1" w:unhideWhenUsed="1"/>
+    <w:lsdException w:name="Table List 1" w:semiHidden="1" w:unhideWhenUsed="1"/>
+    <w:lsdException w:name="Table List 2" w:semiHidden="1" w:unhideWhenUsed="1"/>
+    <w:lsdException w:name="Table List 3" w:semiHidden="1" w:unhideWhenUsed="1"/>
+    <w:lsdException w:name="Table List 4" w:semiHidden="1" w:unhideWhenUsed="1"/>
+    <w:lsdException w:name="Table List 5" w:semiHidden="1" w:unhideWhenUsed="1"/>
+    <w:lsdException w:name="Table List 6" w:semiHidden="1" w:unhideWhenUsed="1"/>
+    <w:lsdException w:name="Table List 7" w:semiHidden="1" w:unhideWhenUsed="1"/>
+    <w:lsdException w:name="Table List 8" w:semiHidden="1" w:unhideWhenUsed="1"/>
+    <w:lsdException w:name="Table 3D effects 1" w:semiHidden="1" w:unhideWhenUsed="1"/>
+    <w:lsdException w:name="Table 3D effects 2" w:semiHidden="1" w:unhideWhenUsed="1"/>
+    <w:lsdException w:name="Table 3D effects 3" w:semiHidden="1" w:unhideWhenUsed="1"/>
+    <w:lsdException w:name="Table Contemporary" w:semiHidden="1" w:unhideWhenUsed="1"/>
+    <w:lsdException w:name="Table Elegant" w:semiHidden="1" w:unhideWhenUsed="1"/>
+    <w:lsdException w:name="Table Professional" w:semiHidden="1" w:unhideWhenUsed="1"/>
+    <w:lsdException w:name="Table Subtle 1" w:semiHidden="1" w:unhideWhenUsed="1"/>
+    <w:lsdException w:name="Table Subtle 2" w:semiHidden="1" w:unhideWhenUsed="1"/>
+    <w:lsdException w:name="Table Web 1" w:semiHidden="1" w:unhideWhenUsed="1"/>
+    <w:lsdException w:name="Table Web 2" w:semiHidden="1" w:unhideWhenUsed="1"/>
+    <w:lsdException w:name="Table Web 3" w:semiHidden="1" w:unhideWhenUsed="1"/>
+    <w:lsdException w:name="Balloon Text" w:semiHidden="1" w:unhideWhenUsed="1"/>
+    <w:lsdException w:name="Table Grid" w:semiHidden="1" w:uiPriority="39" w:unhideWhenUsed="1"/>
+    <w:lsdException w:name="Table Theme" w:semiHidden="1" w:unhideWhenUsed="1"/>
+    <w:lsdException w:name="Placeholder Text" w:semiHidden="1"/>
+    <w:lsdException w:name="No Spacing" w:uiPriority="1" w:qFormat="1"/>
+    <w:lsdException w:name="Light Shading" w:uiPriority="60"/>
+    <w:lsdException w:name="Light List" w:uiPriority="61"/>
+    <w:lsdException w:name="Light Grid" w:uiPriority="62"/>
+    <w:lsdException w:name="Medium Shading 1" w:uiPriority="63"/>
+    <w:lsdException w:name="Medium Shading 2" w:uiPriority="64"/>
+    <w:lsdException w:name="Medium List 1" w:uiPriority="65"/>
+    <w:lsdException w:name="Medium List 2" w:uiPriority="66"/>
+    <w:lsdException w:name="Medium Grid 1" w:uiPriority="67"/>
+    <w:lsdException w:name="Medium Grid 2" w:uiPriority="68"/>
+    <w:lsdException w:name="Medium Grid 3" w:uiPriority="69"/>
+    <w:lsdException w:name="Dark List" w:uiPriority="70"/>
+    <w:lsdException w:name="Colorful Shading" w:uiPriority="71"/>
+    <w:lsdException w:name="Colorful List" w:uiPriority="72"/>
+    <w:lsdException w:name="Colorful Grid" w:uiPriority="73"/>
+    <w:lsdException w:name="Light Shading Accent 1" w:uiPriority="60"/>
+    <w:lsdException w:name="Light List Accent 1" w:uiPriority="61"/>
+    <w:lsdException w:name="Light Grid Accent 1" w:uiPriority="62"/>
+    <w:lsdException w:name="Medium Shading 1 Accent 1" w:uiPriority="63"/>
+    <w:lsdException w:name="Medium Shading 2 Accent 1" w:uiPriority="64"/>
+    <w:lsdException w:name="Medium List 1 Accent 1" w:uiPriority="65"/>
+    <w:lsdException w:name="Revision" w:semiHidden="1"/>
+    <w:lsdException w:name="List Paragraph" w:uiPriority="34" w:qFormat="1"/>
+    <w:lsdException w:name="Quote" w:uiPriority="29" w:qFormat="1"/>
+    <w:lsdException w:name="Intense Quote" w:uiPriority="30" w:qFormat="1"/>
+    <w:lsdException w:name="Medium List 2 Accent 1" w:uiPriority="66"/>
+    <w:lsdException w:name="Medium Grid 1 Accent 1" w:uiPriority="67"/>
+    <w:lsdException w:name="Medium Grid 2 Accent 1" w:uiPriority="68"/>
+    <w:lsdException w:name="Medium Grid 3 Accent 1" w:uiPriority="69"/>
+    <w:lsdException w:name="Dark List Accent 1" w:uiPriority="70"/>
+    <w:lsdException w:name="Colorful Shading Accent 1" w:uiPriority="71"/>
+    <w:lsdException w:name="Colorful List Accent 1" w:uiPriority="72"/>
+    <w:lsdException w:name="Colorful Grid Accent 1" w:uiPriority="73"/>
+    <w:lsdException w:name="Light Shading Accent 2" w:uiPriority="60"/>
+    <w:lsdException w:name="Light List Accent 2" w:uiPriority="61"/>
+    <w:lsdException w:name="Light Grid Accent 2" w:uiPriority="62"/>
+    <w:lsdException w:name="Medium Shading 1 Accent 2" w:uiPriority="63"/>
+    <w:lsdException w:name="Medium Shading 2 Accent 2" w:uiPriority="64"/>
+    <w:lsdException w:name="Medium List 1 Accent 2" w:uiPriority="65"/>
+    <w:lsdException w:name="Medium List 2 Accent 2" w:uiPriority="66"/>
+    <w:lsdException w:name="Medium Grid 1 Accent 2" w:uiPriority="67"/>
+    <w:lsdException w:name="Medium Grid 2 Accent 2" w:uiPriority="68"/>
+    <w:lsdException w:name="Medium Grid 3 Accent 2" w:uiPriority="69"/>
+    <w:lsdException w:name="Dark List Accent 2" w:uiPriority="70"/>
+    <w:lsdException w:name="Colorful Shading Accent 2" w:uiPriority="71"/>
+    <w:lsdException w:name="Colorful List Accent 2" w:uiPriority="72"/>
+    <w:lsdException w:name="Colorful Grid Accent 2" w:uiPriority="73"/>
+    <w:lsdException w:name="Light Shading Accent 3" w:uiPriority="60"/>
+    <w:lsdException w:name="Light List Accent 3" w:uiPriority="61"/>
+    <w:lsdException w:name="Light Grid Accent 3" w:uiPriority="62"/>
+    <w:lsdException w:name="Medium Shading 1 Accent 3" w:uiPriority="63"/>
+    <w:lsdException w:name="Medium Shading 2 Accent 3" w:uiPriority="64"/>
+    <w:lsdException w:name="Medium List 1 Accent 3" w:uiPriority="65"/>
+    <w:lsdException w:name="Medium List 2 Accent 3" w:uiPriority="66"/>
+    <w:lsdException w:name="Medium Grid 1 Accent 3" w:uiPriority="67"/>
+    <w:lsdException w:name="Medium Grid 2 Accent 3" w:uiPriority="68"/>
+    <w:lsdException w:name="Medium Grid 3 Accent 3" w:uiPriority="69"/>
+    <w:lsdException w:name="Dark List Accent 3" w:uiPriority="70"/>
+    <w:lsdException w:name="Colorful Shading Accent 3" w:uiPriority="71"/>
+    <w:lsdException w:name="Colorful List Accent 3" w:uiPriority="72"/>
+    <w:lsdException w:name="Colorful Grid Accent 3" w:uiPriority="73"/>
+    <w:lsdException w:name="Light Shading Accent 4" w:uiPriority="60"/>
+    <w:lsdException w:name="Light List Accent 4" w:uiPriority="61"/>
+    <w:lsdException w:name="Light Grid Accent 4" w:uiPriority="62"/>
+    <w:lsdException w:name="Medium Shading 1 Accent 4" w:uiPriority="63"/>
+    <w:lsdException w:name="Medium Shading 2 Accent 4" w:uiPriority="64"/>
+    <w:lsdException w:name="Medium List 1 Accent 4" w:uiPriority="65"/>
+    <w:lsdException w:name="Medium List 2 Accent 4" w:uiPriority="66"/>
+    <w:lsdException w:name="Medium Grid 1 Accent 4" w:uiPriority="67"/>
+    <w:lsdException w:name="Medium Grid 2 Accent 4" w:uiPriority="68"/>
+    <w:lsdException w:name="Medium Grid 3 Accent 4" w:uiPriority="69"/>
+    <w:lsdException w:name="Dark List Accent 4" w:uiPriority="70"/>
+    <w:lsdException w:name="Colorful Shading Accent 4" w:uiPriority="71"/>
+    <w:lsdException w:name="Colorful List Accent 4" w:uiPriority="72"/>
+    <w:lsdException w:name="Colorful Grid Accent 4" w:uiPriority="73"/>
+    <w:lsdException w:name="Light Shading Accent 5" w:uiPriority="60"/>
+    <w:lsdException w:name="Light List Accent 5" w:uiPriority="61"/>
+    <w:lsdException w:name="Light Grid Accent 5" w:uiPriority="62"/>
+    <w:lsdException w:name="Medium Shading 1 Accent 5" w:uiPriority="63"/>
+    <w:lsdException w:name="Medium Shading 2 Accent 5" w:uiPriority="64"/>
+    <w:lsdException w:name="Medium List 1 Accent 5" w:uiPriority="65"/>
+    <w:lsdException w:name="Medium List 2 Accent 5" w:uiPriority="66"/>
+    <w:lsdException w:name="Medium Grid 1 Accent 5" w:uiPriority="67"/>
+    <w:lsdException w:name="Medium Grid 2 Accent 5" w:uiPriority="68"/>
+    <w:lsdException w:name="Medium Grid 3 Accent 5" w:uiPriority="69"/>
+    <w:lsdException w:name="Dark List Accent 5" w:uiPriority="70"/>
+    <w:lsdException w:name="Colorful Shading Accent 5" w:uiPriority="71"/>
+    <w:lsdException w:name="Colorful List Accent 5" w:uiPriority="72"/>
+    <w:lsdException w:name="Colorful Grid Accent 5" w:uiPriority="73"/>
+    <w:lsdException w:name="Light Shading Accent 6" w:uiPriority="60"/>
+    <w:lsdException w:name="Light List Accent 6" w:uiPriority="61"/>
+    <w:lsdException w:name="Light Grid Accent 6" w:uiPriority="62"/>
+    <w:lsdException w:name="Medium Shading 1 Accent 6" w:uiPriority="63"/>
+    <w:lsdException w:name="Medium Shading 2 Accent 6" w:uiPriority="64"/>
+    <w:lsdException w:name="Medium List 1 Accent 6" w:uiPriority="65"/>
+    <w:lsdException w:name="Medium List 2 Accent 6" w:uiPriority="66"/>
+    <w:lsdException w:name="Medium Grid 1 Accent 6" w:uiPriority="67"/>
+    <w:lsdException w:name="Medium Grid 2 Accent 6" w:uiPriority="68"/>
+    <w:lsdException w:name="Medium Grid 3 Accent 6" w:uiPriority="69"/>
+    <w:lsdException w:name="Dark List Accent 6" w:uiPriority="70"/>
+    <w:lsdException w:name="Colorful Shading Accent 6" w:uiPriority="71"/>
+    <w:lsdException w:name="Colorful List Accent 6" w:uiPriority="72"/>
+    <w:lsdException w:name="Colorful Grid Accent 6" w:uiPriority="73"/>
+    <w:lsdException w:name="Subtle Emphasis" w:uiPriority="19" w:qFormat="1"/>
+    <w:lsdException w:name="Intense Emphasis" w:uiPriority="21" w:qFormat="1"/>
+    <w:lsdException w:name="Subtle Reference" w:uiPriority="31" w:qFormat="1"/>
+    <w:lsdException w:name="Intense Reference" w:uiPriority="32" w:qFormat="1"/>
+    <w:lsdException w:name="Book Title" w:uiPriority="33" w:qFormat="1"/>
+    <w:lsdException w:name="Bibliography" w:semiHidden="1" w:uiPriority="37" w:unhideWhenUsed="1"/>
+    <w:lsdException w:name="TOC Heading" w:semiHidden="1" w:uiPriority="39" w:unhideWhenUsed="1" w:qFormat="1"/>
+    <w:lsdException w:name="Plain Table 1" w:uiPriority="41"/>
+    <w:lsdException w:name="Plain Table 2" w:uiPriority="42"/>
+    <w:lsdException w:name="Plain Table 3" w:uiPriority="43"/>
+    <w:lsdException w:name="Plain Table 4" w:uiPriority="44"/>
+    <w:lsdException w:name="Plain Table 5" w:uiPriority="45"/>
+    <w:lsdException w:name="Grid Table Light" w:uiPriority="40"/>
+    <w:lsdException w:name="Grid Table 1 Light" w:uiPriority="46"/>
+    <w:lsdException w:name="Grid Table 2" w:uiPriority="47"/>
+    <w:lsdException w:name="Grid Table 3" w:uiPriority="48"/>
+    <w:lsdException w:name="Grid Table 4" w:uiPriority="49"/>
+    <w:lsdException w:name="Grid Table 5 Dark" w:uiPriority="50"/>
+    <w:lsdException w:name="Grid Table 6 Colorful" w:uiPriority="51"/>
+    <w:lsdException w:name="Grid Table 7 Colorful" w:uiPriority="52"/>
+    <w:lsdException w:name="Grid Table 1 Light Accent 1" w:uiPriority="46"/>
+    <w:lsdException w:name="Grid Table 2 Accent 1" w:uiPriority="47"/>
+    <w:lsdException w:name="Grid Table 3 Accent 1" w:uiPriority="48"/>
+    <w:lsdException w:name="Grid Table 4 Accent 1" w:uiPriority="49"/>
+    <w:lsdException w:name="Grid Table 5 Dark Accent 1" w:uiPriority="50"/>
+    <w:lsdException w:name="Grid Table 6 Colorful Accent 1" w:uiPriority="51"/>
+    <w:lsdException w:name="Grid Table 7 Colorful Accent 1" w:uiPriority="52"/>
+    <w:lsdException w:name="Grid Table 1 Light Accent 2" w:uiPriority="46"/>
+    <w:lsdException w:name="Grid Table 2 Accent 2" w:uiPriority="47"/>
+    <w:lsdException w:name="Grid Table 3 Accent 2" w:uiPriority="48"/>
+    <w:lsdException w:name="Grid Table 4 Accent 2" w:uiPriority="49"/>
+    <w:lsdException w:name="Grid Table 5 Dark Accent 2" w:uiPriority="50"/>
+    <w:lsdException w:name="Grid Table 6 Colorful Accent 2" w:uiPriority="51"/>
+    <w:lsdException w:name="Grid Table 7 Colorful Accent 2" w:uiPriority="52"/>
+    <w:lsdException w:name="Grid Table 1 Light Accent 3" w:uiPriority="46"/>
+    <w:lsdException w:name="Grid Table 2 Accent 3" w:uiPriority="47"/>
+    <w:lsdException w:name="Grid Table 3 Accent 3" w:uiPriority="48"/>
+    <w:lsdException w:name="Grid Table 4 Accent 3" w:uiPriority="49"/>
+    <w:lsdException w:name="Grid Table 5 Dark Accent 3" w:uiPriority="50"/>
+    <w:lsdException w:name="Grid Table 6 Colorful Accent 3" w:uiPriority="51"/>
+    <w:lsdException w:name="Grid Table 7 Colorful Accent 3" w:uiPriority="52"/>
+    <w:lsdException w:name="Grid Table 1 Light Accent 4" w:uiPriority="46"/>
+    <w:lsdException w:name="Grid Table 2 Accent 4" w:uiPriority="47"/>
+    <w:lsdException w:name="Grid Table 3 Accent 4" w:uiPriority="48"/>
+    <w:lsdException w:name="Grid Table 4 Accent 4" w:uiPriority="49"/>
+    <w:lsdException w:name="Grid Table 5 Dark Accent 4" w:uiPriority="50"/>
+    <w:lsdException w:name="Grid Table 6 Colorful Accent 4" w:uiPriority="51"/>
+    <w:lsdException w:name="Grid Table 7 Colorful Accent 4" w:uiPriority="52"/>
+    <w:lsdException w:name="Grid Table 1 Light Accent 5" w:uiPriority="46"/>
+    <w:lsdException w:name="Grid Table 2 Accent 5" w:uiPriority="47"/>
+    <w:lsdException w:name="Grid Table 3 Accent 5" w:uiPriority="48"/>
+    <w:lsdException w:name="Grid Table 4 Accent 5" w:uiPriority="49"/>
+    <w:lsdException w:name="Grid Table 5 Dark Accent 5" w:uiPriority="50"/>
+    <w:lsdException w:name="Grid Table 6 Colorful Accent 5" w:uiPriority="51"/>
+    <w:lsdException w:name="Grid Table 7 Colorful Accent 5" w:uiPriority="52"/>
+    <w:lsdException w:name="Grid Table 1 Light Accent 6" w:uiPriority="46"/>
+    <w:lsdException w:name="Grid Table 2 Accent 6" w:uiPriority="47"/>
+    <w:lsdException w:name="Grid Table 3 Accent 6" w:uiPriority="48"/>
+    <w:lsdException w:name="Grid Table 4 Accent 6" w:uiPriority="49"/>
+    <w:lsdException w:name="Grid Table 5 Dark Accent 6" w:uiPriority="50"/>
+    <w:lsdException w:name="Grid Table 6 Colorful Accent 6" w:uiPriority="51"/>
+    <w:lsdException w:name="Grid Table 7 Colorful Accent 6" w:uiPriority="52"/>
+    <w:lsdException w:name="List Table 1 Light" w:uiPriority="46"/>
+    <w:lsdException w:name="List Table 2" w:uiPriority="47"/>
+    <w:lsdException w:name="List Table 3" w:uiPriority="48"/>
+    <w:lsdException w:name="List Table 4" w:uiPriority="49"/>
+    <w:lsdException w:name="List Table 5 Dark" w:uiPriority="50"/>
+    <w:lsdException w:name="List Table 6 Colorful" w:uiPriority="51"/>
+    <w:lsdException w:name="List Table 7 Colorful" w:uiPriority="52"/>
+    <w:lsdException w:name="List Table 1 Light Accent 1" w:uiPriority="46"/>
+    <w:lsdException w:name="List Table 2 Accent 1" w:uiPriority="47"/>
+    <w:lsdException w:name="List Table 3 Accent 1" w:uiPriority="48"/>
+    <w:lsdException w:name="List Table 4 Accent 1" w:uiPriority="49"/>
+    <w:lsdException w:name="List Table 5 Dark Accent 1" w:uiPriority="50"/>
+    <w:lsdException w:name="List Table 6 Colorful Accent 1" w:uiPriority="51"/>
+    <w:lsdException w:name="List Table 7 Colorful Accent 1" w:uiPriority="52"/>
+    <w:lsdException w:name="List Table 1 Light Accent 2" w:uiPriority="46"/>
+    <w:lsdException w:name="List Table 2 Accent 2" w:uiPriority="47"/>
+    <w:lsdException w:name="List Table 3 Accent 2" w:uiPriority="48"/>
+    <w:lsdException w:name="List Table 4 Accent 2" w:uiPriority="49"/>
+    <w:lsdException w:name="List Table 5 Dark Accent 2" w:uiPriority="50"/>
+    <w:lsdException w:name="List Table 6 Colorful Accent 2" w:uiPriority="51"/>
+    <w:lsdException w:name="List Table 7 Colorful Accent 2" w:uiPriority="52"/>
+    <w:lsdException w:name="List Table 1 Light Accent 3" w:uiPriority="46"/>
+    <w:lsdException w:name="List Table 2 Accent 3" w:uiPriority="47"/>
+    <w:lsdException w:name="List Table 3 Accent 3" w:uiPriority="48"/>
+    <w:lsdException w:name="List Table 4 Accent 3" w:uiPriority="49"/>
+    <w:lsdException w:name="List Table 5 Dark Accent 3" w:uiPriority="50"/>
+    <w:lsdException w:name="List Table 6 Colorful Accent 3" w:uiPriority="51"/>
+    <w:lsdException w:name="List Table 7 Colorful Accent 3" w:uiPriority="52"/>
+    <w:lsdException w:name="List Table 1 Light Accent 4" w:uiPriority="46"/>
+    <w:lsdException w:name="List Table 2 Accent 4" w:uiPriority="47"/>
+    <w:lsdException w:name="List Table 3 Accent 4" w:uiPriority="48"/>
+    <w:lsdException w:name="List Table 4 Accent 4" w:uiPriority="49"/>
+    <w:lsdException w:name="List Table 5 Dark Accent 4" w:uiPriority="50"/>
+    <w:lsdException w:name="List Table 6 Colorful Accent 4" w:uiPriority="51"/>
+    <w:lsdException w:name="List Table 7 Colorful Accent 4" w:uiPriority="52"/>
+    <w:lsdException w:name="List Table 1 Light Accent 5" w:uiPriority="46"/>
+    <w:lsdException w:name="List Table 2 Accent 5" w:uiPriority="47"/>
+    <w:lsdException w:name="List Table 3 Accent 5" w:uiPriority="48"/>
+    <w:lsdException w:name="List Table 4 Accent 5" w:uiPriority="49"/>
+    <w:lsdException w:name="List Table 5 Dark Accent 5" w:uiPriority="50"/>
+    <w:lsdException w:name="List Table 6 Colorful Accent 5" w:uiPriority="51"/>
+    <w:lsdException w:name="List Table 7 Colorful Accent 5" w:uiPriority="52"/>
+    <w:lsdException w:name="List Table 1 Light Accent 6" w:uiPriority="46"/>
+    <w:lsdException w:name="List Table 2 Accent 6" w:uiPriority="47"/>
+    <w:lsdException w:name="List Table 3 Accent 6" w:uiPriority="48"/>
+    <w:lsdException w:name="List Table 4 Accent 6" w:uiPriority="49"/>
+    <w:lsdException w:name="List Table 5 Dark Accent 6" w:uiPriority="50"/>
+    <w:lsdException w:name="List Table 6 Colorful Accent 6" w:uiPriority="51"/>
+    <w:lsdException w:name="List Table 7 Colorful Accent 6" w:uiPriority="52"/>
+    <w:lsdException w:name="Mention" w:semiHidden="1" w:unhideWhenUsed="1"/>
+    <w:lsdException w:name="Smart Hyperlink" w:semiHidden="1" w:unhideWhenUsed="1"/>
+    <w:lsdException w:name="Hashtag" w:semiHidden="1" w:unhideWhenUsed="1"/>
   </w:latentStyles>
   <w:style w:type="paragraph" w:default="1" w:styleId="Normal">
     <w:name w:val="Normal"/>
@@ -2682,7 +2404,7 @@
   <a:extraClrSchemeLst/>
   <a:extLst>
     <a:ext uri="{05A4C25C-085E-4340-85A3-A5531E510DB2}">
-      <thm15:themeFamily xmlns:thm15="http://schemas.microsoft.com/office/thememl/2012/main" xmlns="" name="Office Theme" id="{62F939B6-93AF-4DB8-9C6B-D6C7DFDC589F}" vid="{4A3C46E8-61CC-4603-A589-7422A47A8E4A}"/>
+      <thm15:themeFamily xmlns:thm15="http://schemas.microsoft.com/office/thememl/2012/main" name="Office Theme" id="{62F939B6-93AF-4DB8-9C6B-D6C7DFDC589F}" vid="{4A3C46E8-61CC-4603-A589-7422A47A8E4A}"/>
     </a:ext>
   </a:extLst>
 </a:theme>
@@ -2693,7 +2415,7 @@
 </file>
 
 <file path=customXml/itemProps1.xml><?xml version="1.0" encoding="utf-8"?>
-<ds:datastoreItem xmlns:ds="http://schemas.openxmlformats.org/officeDocument/2006/customXml" ds:itemID="{F6393655-AFE6-4FDC-9FB3-59F8E5496058}">
+<ds:datastoreItem xmlns:ds="http://schemas.openxmlformats.org/officeDocument/2006/customXml" ds:itemID="{D8B750F4-547B-4AA8-8972-9052CDA3B322}">
   <ds:schemaRefs>
     <ds:schemaRef ds:uri="http://schemas.openxmlformats.org/officeDocument/2006/bibliography"/>
   </ds:schemaRefs>

--- a/zone/notebook/School.docx
+++ b/zone/notebook/School.docx
@@ -1,13 +1,11 @@
 
 <file path=word/document.xml><?xml version="1.0" encoding="utf-8"?>
-<w:document xmlns:wpc="http://schemas.microsoft.com/office/word/2010/wordprocessingCanvas" xmlns:cx="http://schemas.microsoft.com/office/drawing/2014/chartex" xmlns:cx1="http://schemas.microsoft.com/office/drawing/2015/9/8/chartex" xmlns:cx2="http://schemas.microsoft.com/office/drawing/2015/10/21/chartex" xmlns:cx3="http://schemas.microsoft.com/office/drawing/2016/5/9/chartex" xmlns:cx4="http://schemas.microsoft.com/office/drawing/2016/5/10/chartex" xmlns:cx5="http://schemas.microsoft.com/office/drawing/2016/5/11/chartex" xmlns:cx6="http://schemas.microsoft.com/office/drawing/2016/5/12/chartex" xmlns:cx7="http://schemas.microsoft.com/office/drawing/2016/5/13/chartex" xmlns:cx8="http://schemas.microsoft.com/office/drawing/2016/5/14/chartex" xmlns:mc="http://schemas.openxmlformats.org/markup-compatibility/2006" xmlns:o="urn:schemas-microsoft-com:office:office" xmlns:r="http://schemas.openxmlformats.org/officeDocument/2006/relationships" xmlns:m="http://schemas.openxmlformats.org/officeDocument/2006/math" xmlns:v="urn:schemas-microsoft-com:vml" xmlns:wp14="http://schemas.microsoft.com/office/word/2010/wordprocessingDrawing" xmlns:wp="http://schemas.openxmlformats.org/drawingml/2006/wordprocessingDrawing" xmlns:w10="urn:schemas-microsoft-com:office:word" xmlns:w="http://schemas.openxmlformats.org/wordprocessingml/2006/main" xmlns:w14="http://schemas.microsoft.com/office/word/2010/wordml" xmlns:w15="http://schemas.microsoft.com/office/word/2012/wordml" xmlns:w16se="http://schemas.microsoft.com/office/word/2015/wordml/symex" xmlns:wpg="http://schemas.microsoft.com/office/word/2010/wordprocessingGroup" xmlns:wpi="http://schemas.microsoft.com/office/word/2010/wordprocessingInk" xmlns:wne="http://schemas.microsoft.com/office/word/2006/wordml" xmlns:wps="http://schemas.microsoft.com/office/word/2010/wordprocessingShape" mc:Ignorable="w14 w15 w16se wp14">
+<w:document xmlns:wpc="http://schemas.microsoft.com/office/word/2010/wordprocessingCanvas" xmlns:mc="http://schemas.openxmlformats.org/markup-compatibility/2006" xmlns:o="urn:schemas-microsoft-com:office:office" xmlns:r="http://schemas.openxmlformats.org/officeDocument/2006/relationships" xmlns:m="http://schemas.openxmlformats.org/officeDocument/2006/math" xmlns:v="urn:schemas-microsoft-com:vml" xmlns:wp14="http://schemas.microsoft.com/office/word/2010/wordprocessingDrawing" xmlns:wp="http://schemas.openxmlformats.org/drawingml/2006/wordprocessingDrawing" xmlns:w10="urn:schemas-microsoft-com:office:word" xmlns:w="http://schemas.openxmlformats.org/wordprocessingml/2006/main" xmlns:w14="http://schemas.microsoft.com/office/word/2010/wordml" xmlns:wpg="http://schemas.microsoft.com/office/word/2010/wordprocessingGroup" xmlns:wpi="http://schemas.microsoft.com/office/word/2010/wordprocessingInk" xmlns:wne="http://schemas.microsoft.com/office/word/2006/wordml" xmlns:wps="http://schemas.microsoft.com/office/word/2010/wordprocessingShape" mc:Ignorable="w14 wp14">
   <w:body>
     <w:p>
       <w:pPr>
         <w:pStyle w:val="Title"/>
       </w:pPr>
-      <w:bookmarkStart w:id="0" w:name="_GoBack"/>
-      <w:bookmarkEnd w:id="0"/>
       <w:r>
         <w:t>Fortismere School</w:t>
       </w:r>
@@ -100,7 +98,7 @@
               </wp:anchor>
             </w:drawing>
           </mc:Choice>
-          <mc:Fallback>
+          <mc:Fallback xmlns:w16se="http://schemas.microsoft.com/office/word/2015/wordml/symex" xmlns:w15="http://schemas.microsoft.com/office/word/2012/wordml" xmlns:cx8="http://schemas.microsoft.com/office/drawing/2016/5/14/chartex" xmlns:cx7="http://schemas.microsoft.com/office/drawing/2016/5/13/chartex" xmlns:cx6="http://schemas.microsoft.com/office/drawing/2016/5/12/chartex" xmlns:cx5="http://schemas.microsoft.com/office/drawing/2016/5/11/chartex" xmlns:cx4="http://schemas.microsoft.com/office/drawing/2016/5/10/chartex" xmlns:cx3="http://schemas.microsoft.com/office/drawing/2016/5/9/chartex" xmlns:cx2="http://schemas.microsoft.com/office/drawing/2015/10/21/chartex" xmlns:cx1="http://schemas.microsoft.com/office/drawing/2015/9/8/chartex" xmlns:cx="http://schemas.microsoft.com/office/drawing/2014/chartex">
             <w:pict>
               <v:shapetype w14:anchorId="426DFD1D" id="_x0000_t202" coordsize="21600,21600" o:spt="202" path="m,l,21600r21600,l21600,xe">
                 <v:stroke joinstyle="miter"/>
@@ -189,78 +187,54 @@
                           <w:p>
                             <w:pPr>
                               <w:rPr>
-                                <w:rFonts w:ascii="Arial" w:hAnsi="Arial" w:cs="Arial"/>
+                                <w:rFonts w:cs="Arial"/>
                               </w:rPr>
                             </w:pPr>
                             <w:r>
                               <w:rPr>
-                                <w:rFonts w:ascii="Arial" w:hAnsi="Arial" w:cs="Arial"/>
+                                <w:rFonts w:cs="Arial"/>
                               </w:rPr>
                               <w:t xml:space="preserve">Most of the robot construction takes place here, in the Vex workshop and computing office. </w:t>
                             </w:r>
                             <w:r>
                               <w:rPr>
-                                <w:rFonts w:ascii="Arial" w:hAnsi="Arial" w:cs="Arial"/>
+                                <w:rFonts w:cs="Arial"/>
                               </w:rPr>
                               <w:t>Our team members come during break, lunch, free periods</w:t>
                             </w:r>
                             <w:r>
                               <w:rPr>
-                                <w:rFonts w:ascii="Arial" w:hAnsi="Arial" w:cs="Arial"/>
+                                <w:rFonts w:cs="Arial"/>
                               </w:rPr>
                               <w:t>, and after school to work on the</w:t>
                             </w:r>
                             <w:r>
                               <w:rPr>
-                                <w:rFonts w:ascii="Arial" w:hAnsi="Arial" w:cs="Arial"/>
+                                <w:rFonts w:cs="Arial"/>
                               </w:rPr>
                               <w:t xml:space="preserve"> robo</w:t>
                             </w:r>
                             <w:r>
                               <w:rPr>
-                                <w:rFonts w:ascii="Arial" w:hAnsi="Arial" w:cs="Arial"/>
+                                <w:rFonts w:cs="Arial"/>
                               </w:rPr>
                               <w:t>ts resulting in a constant work-</w:t>
                             </w:r>
                             <w:r>
                               <w:rPr>
-                                <w:rFonts w:ascii="Arial" w:hAnsi="Arial" w:cs="Arial"/>
+                                <w:rFonts w:cs="Arial"/>
                               </w:rPr>
                               <w:t xml:space="preserve">flow. </w:t>
                             </w:r>
                             <w:r>
                               <w:rPr>
-                                <w:rFonts w:ascii="Arial" w:hAnsi="Arial" w:cs="Arial"/>
-                              </w:rPr>
-                              <w:t>We have all the different materials and tools sorted into various storage methods around the work</w:t>
-                            </w:r>
-                            <w:r>
-                              <w:rPr>
-                                <w:rFonts w:ascii="Arial" w:hAnsi="Arial" w:cs="Arial"/>
-                              </w:rPr>
-                              <w:t>shop, allowing for easy access</w:t>
-                            </w:r>
-                            <w:r>
-                              <w:rPr>
-                                <w:rFonts w:ascii="Arial" w:hAnsi="Arial" w:cs="Arial"/>
-                              </w:rPr>
-                              <w:t xml:space="preserve"> </w:t>
-                            </w:r>
-                            <w:r>
-                              <w:rPr>
-                                <w:rFonts w:ascii="Arial" w:hAnsi="Arial" w:cs="Arial"/>
-                              </w:rPr>
-                              <w:t>and at the same time</w:t>
-                            </w:r>
-                            <w:r>
-                              <w:rPr>
-                                <w:rFonts w:ascii="Arial" w:hAnsi="Arial" w:cs="Arial"/>
-                              </w:rPr>
-                              <w:t xml:space="preserve"> keeping the room tidy.</w:t>
-                            </w:r>
-                            <w:r>
-                              <w:rPr>
-                                <w:rFonts w:ascii="Arial" w:hAnsi="Arial" w:cs="Arial"/>
+                                <w:rFonts w:cs="Arial"/>
+                              </w:rPr>
+                              <w:t>We have all the different materials and tools sorted into various storage methods around the workshop, allowing for easy access and at the same time keeping the room tidy.</w:t>
+                            </w:r>
+                            <w:r>
+                              <w:rPr>
+                                <w:rFonts w:cs="Arial"/>
                               </w:rPr>
                               <w:t xml:space="preserve"> </w:t>
                             </w:r>
@@ -287,84 +261,64 @@
           </mc:Choice>
           <mc:Fallback>
             <w:pict>
-              <v:shape w14:anchorId="1BA6322A" id="Text Box 5" o:spid="_x0000_s1027" type="#_x0000_t202" style="position:absolute;margin-left:0;margin-top:498.3pt;width:448.7pt;height:90.75pt;z-index:251662336;visibility:visible;mso-wrap-style:square;mso-width-percent:0;mso-height-percent:0;mso-wrap-distance-left:9pt;mso-wrap-distance-top:0;mso-wrap-distance-right:9pt;mso-wrap-distance-bottom:0;mso-position-horizontal:left;mso-position-horizontal-relative:margin;mso-position-vertical:absolute;mso-position-vertical-relative:text;mso-width-percent:0;mso-height-percent:0;mso-width-relative:margin;mso-height-relative:margin;v-text-anchor:top" o:gfxdata="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" fillcolor="white [3201]" strokecolor="#4472c4 [3204]" strokeweight=".5pt">
+              <v:shapetype id="_x0000_t202" coordsize="21600,21600" o:spt="202" path="m,l,21600r21600,l21600,xe">
+                <v:stroke joinstyle="miter"/>
+                <v:path gradientshapeok="t" o:connecttype="rect"/>
+              </v:shapetype>
+              <v:shape id="Text Box 5" o:spid="_x0000_s1027" type="#_x0000_t202" style="position:absolute;margin-left:0;margin-top:498.3pt;width:448.7pt;height:90.75pt;z-index:251662336;visibility:visible;mso-wrap-style:square;mso-width-percent:0;mso-height-percent:0;mso-wrap-distance-left:9pt;mso-wrap-distance-top:0;mso-wrap-distance-right:9pt;mso-wrap-distance-bottom:0;mso-position-horizontal:left;mso-position-horizontal-relative:margin;mso-position-vertical:absolute;mso-position-vertical-relative:text;mso-width-percent:0;mso-height-percent:0;mso-width-relative:margin;mso-height-relative:margin;v-text-anchor:top" o:gfxdata="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" fillcolor="white [3201]" strokecolor="#4472c4 [3204]" strokeweight=".5pt">
                 <v:textbox>
                   <w:txbxContent>
                     <w:p>
                       <w:pPr>
                         <w:rPr>
-                          <w:rFonts w:ascii="Arial" w:hAnsi="Arial" w:cs="Arial"/>
+                          <w:rFonts w:cs="Arial"/>
                         </w:rPr>
                       </w:pPr>
                       <w:r>
                         <w:rPr>
-                          <w:rFonts w:ascii="Arial" w:hAnsi="Arial" w:cs="Arial"/>
+                          <w:rFonts w:cs="Arial"/>
                         </w:rPr>
                         <w:t xml:space="preserve">Most of the robot construction takes place here, in the Vex workshop and computing office. </w:t>
                       </w:r>
                       <w:r>
                         <w:rPr>
-                          <w:rFonts w:ascii="Arial" w:hAnsi="Arial" w:cs="Arial"/>
+                          <w:rFonts w:cs="Arial"/>
                         </w:rPr>
                         <w:t>Our team members come during break, lunch, free periods</w:t>
                       </w:r>
                       <w:r>
                         <w:rPr>
-                          <w:rFonts w:ascii="Arial" w:hAnsi="Arial" w:cs="Arial"/>
+                          <w:rFonts w:cs="Arial"/>
                         </w:rPr>
                         <w:t>, and after school to work on the</w:t>
                       </w:r>
                       <w:r>
                         <w:rPr>
-                          <w:rFonts w:ascii="Arial" w:hAnsi="Arial" w:cs="Arial"/>
+                          <w:rFonts w:cs="Arial"/>
                         </w:rPr>
                         <w:t xml:space="preserve"> robo</w:t>
                       </w:r>
                       <w:r>
                         <w:rPr>
-                          <w:rFonts w:ascii="Arial" w:hAnsi="Arial" w:cs="Arial"/>
+                          <w:rFonts w:cs="Arial"/>
                         </w:rPr>
                         <w:t>ts resulting in a constant work-</w:t>
                       </w:r>
                       <w:r>
                         <w:rPr>
-                          <w:rFonts w:ascii="Arial" w:hAnsi="Arial" w:cs="Arial"/>
+                          <w:rFonts w:cs="Arial"/>
                         </w:rPr>
                         <w:t xml:space="preserve">flow. </w:t>
                       </w:r>
                       <w:r>
                         <w:rPr>
-                          <w:rFonts w:ascii="Arial" w:hAnsi="Arial" w:cs="Arial"/>
-                        </w:rPr>
-                        <w:t>We have all the different materials and tools sorted into various storage methods around the work</w:t>
-                      </w:r>
-                      <w:r>
-                        <w:rPr>
-                          <w:rFonts w:ascii="Arial" w:hAnsi="Arial" w:cs="Arial"/>
-                        </w:rPr>
-                        <w:t>shop, allowing for easy access</w:t>
-                      </w:r>
-                      <w:r>
-                        <w:rPr>
-                          <w:rFonts w:ascii="Arial" w:hAnsi="Arial" w:cs="Arial"/>
-                        </w:rPr>
-                        <w:t xml:space="preserve"> </w:t>
-                      </w:r>
-                      <w:r>
-                        <w:rPr>
-                          <w:rFonts w:ascii="Arial" w:hAnsi="Arial" w:cs="Arial"/>
-                        </w:rPr>
-                        <w:t>and at the same time</w:t>
-                      </w:r>
-                      <w:r>
-                        <w:rPr>
-                          <w:rFonts w:ascii="Arial" w:hAnsi="Arial" w:cs="Arial"/>
-                        </w:rPr>
-                        <w:t xml:space="preserve"> keeping the room tidy.</w:t>
-                      </w:r>
-                      <w:r>
-                        <w:rPr>
-                          <w:rFonts w:ascii="Arial" w:hAnsi="Arial" w:cs="Arial"/>
+                          <w:rFonts w:cs="Arial"/>
+                        </w:rPr>
+                        <w:t>We have all the different materials and tools sorted into various storage methods around the workshop, allowing for easy access and at the same time keeping the room tidy.</w:t>
+                      </w:r>
+                      <w:r>
+                        <w:rPr>
+                          <w:rFonts w:cs="Arial"/>
                         </w:rPr>
                         <w:t xml:space="preserve"> </w:t>
                       </w:r>
@@ -424,116 +378,144 @@
                           <w:p>
                             <w:pPr>
                               <w:rPr>
-                                <w:rFonts w:ascii="Arial" w:hAnsi="Arial" w:cs="Arial"/>
+                                <w:rFonts w:cs="Arial"/>
                               </w:rPr>
                             </w:pPr>
                             <w:r>
                               <w:rPr>
-                                <w:rFonts w:ascii="Arial" w:hAnsi="Arial" w:cs="Arial"/>
-                              </w:rPr>
-                              <w:t>Fortismere School is a high achieving, mixed, foundation secondary school in Muswell Hill, North London. The 2017-18 season is our 3</w:t>
-                            </w:r>
-                            <w:r>
-                              <w:rPr>
-                                <w:rFonts w:ascii="Arial" w:hAnsi="Arial" w:cs="Arial"/>
+                                <w:rFonts w:cs="Arial"/>
+                              </w:rPr>
+                              <w:t xml:space="preserve">Fortismere School is a high achieving, mixed, foundation secondary school in </w:t>
+                            </w:r>
+                            <w:proofErr w:type="spellStart"/>
+                            <w:r>
+                              <w:rPr>
+                                <w:rFonts w:cs="Arial"/>
+                              </w:rPr>
+                              <w:t>Muswell</w:t>
+                            </w:r>
+                            <w:proofErr w:type="spellEnd"/>
+                            <w:r>
+                              <w:rPr>
+                                <w:rFonts w:cs="Arial"/>
+                              </w:rPr>
+                              <w:t xml:space="preserve"> Hill, North London. The 2017-18 </w:t>
+                            </w:r>
+                            <w:proofErr w:type="gramStart"/>
+                            <w:r>
+                              <w:rPr>
+                                <w:rFonts w:cs="Arial"/>
+                              </w:rPr>
+                              <w:t>season</w:t>
+                            </w:r>
+                            <w:proofErr w:type="gramEnd"/>
+                            <w:r>
+                              <w:rPr>
+                                <w:rFonts w:cs="Arial"/>
+                              </w:rPr>
+                              <w:t xml:space="preserve"> is our 3</w:t>
+                            </w:r>
+                            <w:r>
+                              <w:rPr>
+                                <w:rFonts w:cs="Arial"/>
                                 <w:vertAlign w:val="superscript"/>
                               </w:rPr>
                               <w:t>rd</w:t>
                             </w:r>
                             <w:r>
                               <w:rPr>
-                                <w:rFonts w:ascii="Arial" w:hAnsi="Arial" w:cs="Arial"/>
+                                <w:rFonts w:cs="Arial"/>
                               </w:rPr>
                               <w:t xml:space="preserve"> season of V</w:t>
                             </w:r>
                             <w:r>
                               <w:rPr>
-                                <w:rFonts w:ascii="Arial" w:hAnsi="Arial" w:cs="Arial"/>
+                                <w:rFonts w:cs="Arial"/>
                               </w:rPr>
                               <w:t>ex and 2</w:t>
                             </w:r>
                             <w:r>
                               <w:rPr>
-                                <w:rFonts w:ascii="Arial" w:hAnsi="Arial" w:cs="Arial"/>
+                                <w:rFonts w:cs="Arial"/>
                                 <w:vertAlign w:val="superscript"/>
                               </w:rPr>
                               <w:t>nd</w:t>
                             </w:r>
                             <w:r>
                               <w:rPr>
-                                <w:rFonts w:ascii="Arial" w:hAnsi="Arial" w:cs="Arial"/>
+                                <w:rFonts w:cs="Arial"/>
                               </w:rPr>
                               <w:t xml:space="preserve"> season of Vex EDR. During</w:t>
                             </w:r>
                             <w:r>
                               <w:rPr>
-                                <w:rFonts w:ascii="Arial" w:hAnsi="Arial" w:cs="Arial"/>
+                                <w:rFonts w:cs="Arial"/>
                               </w:rPr>
                               <w:t xml:space="preserve"> our first ever season of vex in the Vex IQ Bankshot challenge we managed to qualify for the world finals in Kentucky however were unable to attend due to funding issues. In our sec</w:t>
                             </w:r>
                             <w:r>
                               <w:rPr>
-                                <w:rFonts w:ascii="Arial" w:hAnsi="Arial" w:cs="Arial"/>
+                                <w:rFonts w:cs="Arial"/>
                               </w:rPr>
                               <w:t xml:space="preserve">ond year, </w:t>
                             </w:r>
                             <w:r>
                               <w:rPr>
-                                <w:rFonts w:ascii="Arial" w:hAnsi="Arial" w:cs="Arial"/>
+                                <w:rFonts w:cs="Arial"/>
                               </w:rPr>
                               <w:t xml:space="preserve">(last season) </w:t>
                             </w:r>
                             <w:r>
                               <w:rPr>
-                                <w:rFonts w:ascii="Arial" w:hAnsi="Arial" w:cs="Arial"/>
+                                <w:rFonts w:cs="Arial"/>
                               </w:rPr>
                               <w:t>we</w:t>
                             </w:r>
                             <w:r>
                               <w:rPr>
-                                <w:rFonts w:ascii="Arial" w:hAnsi="Arial" w:cs="Arial"/>
+                                <w:rFonts w:cs="Arial"/>
                               </w:rPr>
                               <w:t xml:space="preserve"> started </w:t>
                             </w:r>
                             <w:r>
                               <w:rPr>
-                                <w:rFonts w:ascii="Arial" w:hAnsi="Arial" w:cs="Arial"/>
+                                <w:rFonts w:cs="Arial"/>
                               </w:rPr>
                               <w:t xml:space="preserve">our first </w:t>
                             </w:r>
                             <w:r>
                               <w:rPr>
-                                <w:rFonts w:ascii="Arial" w:hAnsi="Arial" w:cs="Arial"/>
+                                <w:rFonts w:cs="Arial"/>
                               </w:rPr>
                               <w:t xml:space="preserve">two Vex EDR teams </w:t>
                             </w:r>
                             <w:r>
                               <w:rPr>
-                                <w:rFonts w:ascii="Arial" w:hAnsi="Arial" w:cs="Arial"/>
+                                <w:rFonts w:cs="Arial"/>
                               </w:rPr>
                               <w:t>and once again had great success managing to secure second place for skills in all the UK and having large success in the UK nationals</w:t>
                             </w:r>
                             <w:r>
                               <w:rPr>
-                                <w:rFonts w:ascii="Arial" w:hAnsi="Arial" w:cs="Arial"/>
+                                <w:rFonts w:cs="Arial"/>
                               </w:rPr>
                               <w:t xml:space="preserve"> -</w:t>
                             </w:r>
                             <w:r>
                               <w:rPr>
-                                <w:rFonts w:ascii="Arial" w:hAnsi="Arial" w:cs="Arial"/>
+                                <w:rFonts w:cs="Arial"/>
                               </w:rPr>
                               <w:t xml:space="preserve"> making it</w:t>
                             </w:r>
                             <w:r>
                               <w:rPr>
-                                <w:rFonts w:ascii="Arial" w:hAnsi="Arial" w:cs="Arial"/>
+                                <w:rFonts w:cs="Arial"/>
                               </w:rPr>
                               <w:t xml:space="preserve"> all the way to</w:t>
                             </w:r>
                             <w:r>
                               <w:rPr>
-                                <w:rFonts w:ascii="Arial" w:hAnsi="Arial" w:cs="Arial"/>
+                                <w:rFonts w:cs="Arial"/>
                               </w:rPr>
                               <w:t xml:space="preserve"> the quarter finals. </w:t>
                             </w:r>
@@ -560,122 +542,150 @@
           </mc:Choice>
           <mc:Fallback>
             <w:pict>
-              <v:shape w14:anchorId="79E55D8F" id="Text Box 3" o:spid="_x0000_s1028" type="#_x0000_t202" style="position:absolute;margin-left:399pt;margin-top:191.55pt;width:450.2pt;height:108pt;z-index:251660288;visibility:visible;mso-wrap-style:square;mso-width-percent:0;mso-height-percent:0;mso-wrap-distance-left:9pt;mso-wrap-distance-top:0;mso-wrap-distance-right:9pt;mso-wrap-distance-bottom:0;mso-position-horizontal:right;mso-position-horizontal-relative:margin;mso-position-vertical:absolute;mso-position-vertical-relative:text;mso-width-percent:0;mso-height-percent:0;mso-width-relative:margin;mso-height-relative:margin;v-text-anchor:top" o:gfxdata="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" fillcolor="white [3201]" strokecolor="#4472c4 [3204]" strokeweight=".5pt">
+              <v:shape id="Text Box 3" o:spid="_x0000_s1028" type="#_x0000_t202" style="position:absolute;margin-left:399pt;margin-top:191.55pt;width:450.2pt;height:108pt;z-index:251660288;visibility:visible;mso-wrap-style:square;mso-width-percent:0;mso-height-percent:0;mso-wrap-distance-left:9pt;mso-wrap-distance-top:0;mso-wrap-distance-right:9pt;mso-wrap-distance-bottom:0;mso-position-horizontal:right;mso-position-horizontal-relative:margin;mso-position-vertical:absolute;mso-position-vertical-relative:text;mso-width-percent:0;mso-height-percent:0;mso-width-relative:margin;mso-height-relative:margin;v-text-anchor:top" o:gfxdata="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" fillcolor="white [3201]" strokecolor="#4472c4 [3204]" strokeweight=".5pt">
                 <v:textbox>
                   <w:txbxContent>
                     <w:p>
                       <w:pPr>
                         <w:rPr>
-                          <w:rFonts w:ascii="Arial" w:hAnsi="Arial" w:cs="Arial"/>
+                          <w:rFonts w:cs="Arial"/>
                         </w:rPr>
                       </w:pPr>
                       <w:r>
                         <w:rPr>
-                          <w:rFonts w:ascii="Arial" w:hAnsi="Arial" w:cs="Arial"/>
-                        </w:rPr>
-                        <w:t>Fortismere School is a high achieving, mixed, foundation secondary school in Muswell Hill, North London. The 2017-18 season is our 3</w:t>
-                      </w:r>
-                      <w:r>
-                        <w:rPr>
-                          <w:rFonts w:ascii="Arial" w:hAnsi="Arial" w:cs="Arial"/>
+                          <w:rFonts w:cs="Arial"/>
+                        </w:rPr>
+                        <w:t xml:space="preserve">Fortismere School is a high achieving, mixed, foundation secondary school in </w:t>
+                      </w:r>
+                      <w:proofErr w:type="spellStart"/>
+                      <w:r>
+                        <w:rPr>
+                          <w:rFonts w:cs="Arial"/>
+                        </w:rPr>
+                        <w:t>Muswell</w:t>
+                      </w:r>
+                      <w:proofErr w:type="spellEnd"/>
+                      <w:r>
+                        <w:rPr>
+                          <w:rFonts w:cs="Arial"/>
+                        </w:rPr>
+                        <w:t xml:space="preserve"> Hill, North London. The 2017-18 </w:t>
+                      </w:r>
+                      <w:proofErr w:type="gramStart"/>
+                      <w:r>
+                        <w:rPr>
+                          <w:rFonts w:cs="Arial"/>
+                        </w:rPr>
+                        <w:t>season</w:t>
+                      </w:r>
+                      <w:proofErr w:type="gramEnd"/>
+                      <w:r>
+                        <w:rPr>
+                          <w:rFonts w:cs="Arial"/>
+                        </w:rPr>
+                        <w:t xml:space="preserve"> is our 3</w:t>
+                      </w:r>
+                      <w:r>
+                        <w:rPr>
+                          <w:rFonts w:cs="Arial"/>
                           <w:vertAlign w:val="superscript"/>
                         </w:rPr>
                         <w:t>rd</w:t>
                       </w:r>
                       <w:r>
                         <w:rPr>
-                          <w:rFonts w:ascii="Arial" w:hAnsi="Arial" w:cs="Arial"/>
+                          <w:rFonts w:cs="Arial"/>
                         </w:rPr>
                         <w:t xml:space="preserve"> season of V</w:t>
                       </w:r>
                       <w:r>
                         <w:rPr>
-                          <w:rFonts w:ascii="Arial" w:hAnsi="Arial" w:cs="Arial"/>
+                          <w:rFonts w:cs="Arial"/>
                         </w:rPr>
                         <w:t>ex and 2</w:t>
                       </w:r>
                       <w:r>
                         <w:rPr>
-                          <w:rFonts w:ascii="Arial" w:hAnsi="Arial" w:cs="Arial"/>
+                          <w:rFonts w:cs="Arial"/>
                           <w:vertAlign w:val="superscript"/>
                         </w:rPr>
                         <w:t>nd</w:t>
                       </w:r>
                       <w:r>
                         <w:rPr>
-                          <w:rFonts w:ascii="Arial" w:hAnsi="Arial" w:cs="Arial"/>
+                          <w:rFonts w:cs="Arial"/>
                         </w:rPr>
                         <w:t xml:space="preserve"> season of Vex EDR. During</w:t>
                       </w:r>
                       <w:r>
                         <w:rPr>
-                          <w:rFonts w:ascii="Arial" w:hAnsi="Arial" w:cs="Arial"/>
+                          <w:rFonts w:cs="Arial"/>
                         </w:rPr>
                         <w:t xml:space="preserve"> our first ever season of vex in the Vex IQ Bankshot challenge we managed to qualify for the world finals in Kentucky however were unable to attend due to funding issues. In our sec</w:t>
                       </w:r>
                       <w:r>
                         <w:rPr>
-                          <w:rFonts w:ascii="Arial" w:hAnsi="Arial" w:cs="Arial"/>
+                          <w:rFonts w:cs="Arial"/>
                         </w:rPr>
                         <w:t xml:space="preserve">ond year, </w:t>
                       </w:r>
                       <w:r>
                         <w:rPr>
-                          <w:rFonts w:ascii="Arial" w:hAnsi="Arial" w:cs="Arial"/>
+                          <w:rFonts w:cs="Arial"/>
                         </w:rPr>
                         <w:t xml:space="preserve">(last season) </w:t>
                       </w:r>
                       <w:r>
                         <w:rPr>
-                          <w:rFonts w:ascii="Arial" w:hAnsi="Arial" w:cs="Arial"/>
+                          <w:rFonts w:cs="Arial"/>
                         </w:rPr>
                         <w:t>we</w:t>
                       </w:r>
                       <w:r>
                         <w:rPr>
-                          <w:rFonts w:ascii="Arial" w:hAnsi="Arial" w:cs="Arial"/>
+                          <w:rFonts w:cs="Arial"/>
                         </w:rPr>
                         <w:t xml:space="preserve"> started </w:t>
                       </w:r>
                       <w:r>
                         <w:rPr>
-                          <w:rFonts w:ascii="Arial" w:hAnsi="Arial" w:cs="Arial"/>
+                          <w:rFonts w:cs="Arial"/>
                         </w:rPr>
                         <w:t xml:space="preserve">our first </w:t>
                       </w:r>
                       <w:r>
                         <w:rPr>
-                          <w:rFonts w:ascii="Arial" w:hAnsi="Arial" w:cs="Arial"/>
+                          <w:rFonts w:cs="Arial"/>
                         </w:rPr>
                         <w:t xml:space="preserve">two Vex EDR teams </w:t>
                       </w:r>
                       <w:r>
                         <w:rPr>
-                          <w:rFonts w:ascii="Arial" w:hAnsi="Arial" w:cs="Arial"/>
+                          <w:rFonts w:cs="Arial"/>
                         </w:rPr>
                         <w:t>and once again had great success managing to secure second place for skills in all the UK and having large success in the UK nationals</w:t>
                       </w:r>
                       <w:r>
                         <w:rPr>
-                          <w:rFonts w:ascii="Arial" w:hAnsi="Arial" w:cs="Arial"/>
+                          <w:rFonts w:cs="Arial"/>
                         </w:rPr>
                         <w:t xml:space="preserve"> -</w:t>
                       </w:r>
                       <w:r>
                         <w:rPr>
-                          <w:rFonts w:ascii="Arial" w:hAnsi="Arial" w:cs="Arial"/>
+                          <w:rFonts w:cs="Arial"/>
                         </w:rPr>
                         <w:t xml:space="preserve"> making it</w:t>
                       </w:r>
                       <w:r>
                         <w:rPr>
-                          <w:rFonts w:ascii="Arial" w:hAnsi="Arial" w:cs="Arial"/>
+                          <w:rFonts w:cs="Arial"/>
                         </w:rPr>
                         <w:t xml:space="preserve"> all the way to</w:t>
                       </w:r>
                       <w:r>
                         <w:rPr>
-                          <w:rFonts w:ascii="Arial" w:hAnsi="Arial" w:cs="Arial"/>
+                          <w:rFonts w:cs="Arial"/>
                         </w:rPr>
                         <w:t xml:space="preserve"> the quarter finals. </w:t>
                       </w:r>
@@ -719,7 +729,7 @@
                     </pic:cNvPicPr>
                   </pic:nvPicPr>
                   <pic:blipFill>
-                    <a:blip r:embed="rId7">
+                    <a:blip r:embed="rId8">
                       <a:extLst>
                         <a:ext uri="{28A0092B-C50C-407E-A947-70E740481C1C}">
                           <a14:useLocalDpi xmlns:a14="http://schemas.microsoft.com/office/drawing/2010/main" val="0"/>
@@ -789,7 +799,7 @@
                     </pic:cNvPicPr>
                   </pic:nvPicPr>
                   <pic:blipFill>
-                    <a:blip r:embed="rId8">
+                    <a:blip r:embed="rId9">
                       <a:extLst>
                         <a:ext uri="{28A0092B-C50C-407E-A947-70E740481C1C}">
                           <a14:useLocalDpi xmlns:a14="http://schemas.microsoft.com/office/drawing/2010/main" val="0"/>
@@ -873,7 +883,15 @@
         <w:t>Mura</w:t>
       </w:r>
       <w:r>
-        <w:t>t Yakup            Lead Mentor/Coach</w:t>
+        <w:t xml:space="preserve">t </w:t>
+      </w:r>
+      <w:proofErr w:type="spellStart"/>
+      <w:r>
+        <w:t>Yakup</w:t>
+      </w:r>
+      <w:proofErr w:type="spellEnd"/>
+      <w:r>
+        <w:t xml:space="preserve">            Lead Mentor/Coach</w:t>
       </w:r>
       <w:r>
         <w:tab/>
@@ -892,7 +910,7 @@
         <mc:AlternateContent>
           <mc:Choice Requires="wps">
             <w:drawing>
-              <wp:anchor distT="0" distB="0" distL="114300" distR="114300" simplePos="0" relativeHeight="251665408" behindDoc="0" locked="0" layoutInCell="1" allowOverlap="1" wp14:anchorId="0A127DEB" wp14:editId="341E6887">
+              <wp:anchor distT="0" distB="0" distL="114300" distR="114300" simplePos="0" relativeHeight="251665408" behindDoc="0" locked="0" layoutInCell="1" allowOverlap="1" wp14:anchorId="0A127DEB" wp14:editId="5E049BD6">
                 <wp:simplePos x="0" y="0"/>
                 <wp:positionH relativeFrom="column">
                   <wp:posOffset>1590675</wp:posOffset>
@@ -900,8 +918,8 @@
                 <wp:positionV relativeFrom="paragraph">
                   <wp:posOffset>165100</wp:posOffset>
                 </wp:positionV>
-                <wp:extent cx="4591050" cy="1219200"/>
-                <wp:effectExtent l="0" t="0" r="19050" b="19050"/>
+                <wp:extent cx="4591050" cy="1209675"/>
+                <wp:effectExtent l="0" t="0" r="19050" b="28575"/>
                 <wp:wrapNone/>
                 <wp:docPr id="6" name="Text Box 6"/>
                 <wp:cNvGraphicFramePr/>
@@ -912,7 +930,7 @@
                       <wps:spPr>
                         <a:xfrm>
                           <a:off x="0" y="0"/>
-                          <a:ext cx="4591050" cy="1219200"/>
+                          <a:ext cx="4591050" cy="1209675"/>
                         </a:xfrm>
                         <a:prstGeom prst="rect">
                           <a:avLst/>
@@ -938,41 +956,77 @@
                           <w:p>
                             <w:pPr>
                               <w:rPr>
-                                <w:rFonts w:ascii="Arial" w:hAnsi="Arial" w:cs="Arial"/>
-                                <w:sz w:val="21"/>
-                                <w:szCs w:val="21"/>
+                                <w:rFonts w:cs="Arial"/>
+                                <w:sz w:val="20"/>
+                                <w:szCs w:val="20"/>
                               </w:rPr>
                             </w:pPr>
                             <w:r>
                               <w:rPr>
-                                <w:rFonts w:ascii="Arial" w:hAnsi="Arial" w:cs="Arial"/>
-                                <w:sz w:val="21"/>
-                                <w:szCs w:val="21"/>
-                              </w:rPr>
-                              <w:t xml:space="preserve">Mr Yakup is head of Enterprise at Fortismere, encompassing ICT, DT, Economics and Business, each of which are extremely useful skills to have </w:t>
-                            </w:r>
-                            <w:r>
-                              <w:rPr>
-                                <w:rFonts w:ascii="Arial" w:hAnsi="Arial" w:cs="Arial"/>
-                                <w:sz w:val="21"/>
-                                <w:szCs w:val="21"/>
-                              </w:rPr>
-                              <w:t>in regards to the competition. Mr Yakup is very dedicated, spending lots of his own time after school and on weekends ensuring we have everything we need and we all are taken to competitions safely.</w:t>
+                                <w:rFonts w:cs="Arial"/>
+                                <w:sz w:val="20"/>
+                                <w:szCs w:val="20"/>
+                              </w:rPr>
+                              <w:t xml:space="preserve">Mr </w:t>
+                            </w:r>
+                            <w:proofErr w:type="spellStart"/>
+                            <w:r>
+                              <w:rPr>
+                                <w:rFonts w:cs="Arial"/>
+                                <w:sz w:val="20"/>
+                                <w:szCs w:val="20"/>
+                              </w:rPr>
+                              <w:t>Yakup</w:t>
+                            </w:r>
+                            <w:proofErr w:type="spellEnd"/>
+                            <w:r>
+                              <w:rPr>
+                                <w:rFonts w:cs="Arial"/>
+                                <w:sz w:val="20"/>
+                                <w:szCs w:val="20"/>
+                              </w:rPr>
+                              <w:t xml:space="preserve"> is head of Enterprise at Fortismere, encompassing ICT, DT, Economics and Business, each of which are extremely useful skills to have </w:t>
+                            </w:r>
+                            <w:r>
+                              <w:rPr>
+                                <w:rFonts w:cs="Arial"/>
+                                <w:sz w:val="20"/>
+                                <w:szCs w:val="20"/>
+                              </w:rPr>
+                              <w:t xml:space="preserve">in regards to the competition. Mr </w:t>
+                            </w:r>
+                            <w:proofErr w:type="spellStart"/>
+                            <w:r>
+                              <w:rPr>
+                                <w:rFonts w:cs="Arial"/>
+                                <w:sz w:val="20"/>
+                                <w:szCs w:val="20"/>
+                              </w:rPr>
+                              <w:t>Yakup</w:t>
+                            </w:r>
+                            <w:proofErr w:type="spellEnd"/>
+                            <w:r>
+                              <w:rPr>
+                                <w:rFonts w:cs="Arial"/>
+                                <w:sz w:val="20"/>
+                                <w:szCs w:val="20"/>
+                              </w:rPr>
+                              <w:t xml:space="preserve"> is very dedicated, spending lots of his own time after school and on weekends ensuring we have everything we need and we all are taken to competitions safely.</w:t>
                             </w:r>
                           </w:p>
                           <w:p>
                             <w:pPr>
                               <w:rPr>
-                                <w:rFonts w:ascii="Arial" w:hAnsi="Arial" w:cs="Arial"/>
-                                <w:sz w:val="21"/>
-                                <w:szCs w:val="21"/>
+                                <w:rFonts w:cs="Arial"/>
+                                <w:sz w:val="20"/>
+                                <w:szCs w:val="20"/>
                               </w:rPr>
                             </w:pPr>
                             <w:r>
                               <w:rPr>
-                                <w:rFonts w:ascii="Arial" w:hAnsi="Arial" w:cs="Arial"/>
-                                <w:sz w:val="21"/>
-                                <w:szCs w:val="21"/>
+                                <w:rFonts w:cs="Arial"/>
+                                <w:sz w:val="20"/>
+                                <w:szCs w:val="20"/>
                               </w:rPr>
                               <w:t>He acts as a great role model, offering tips and advice whenever needed.</w:t>
                             </w:r>
@@ -999,47 +1053,83 @@
           </mc:Choice>
           <mc:Fallback>
             <w:pict>
-              <v:shape w14:anchorId="0A127DEB" id="Text Box 6" o:spid="_x0000_s1029" type="#_x0000_t202" style="position:absolute;margin-left:125.25pt;margin-top:13pt;width:361.5pt;height:96pt;z-index:251665408;visibility:visible;mso-wrap-style:square;mso-width-percent:0;mso-height-percent:0;mso-wrap-distance-left:9pt;mso-wrap-distance-top:0;mso-wrap-distance-right:9pt;mso-wrap-distance-bottom:0;mso-position-horizontal:absolute;mso-position-horizontal-relative:text;mso-position-vertical:absolute;mso-position-vertical-relative:text;mso-width-percent:0;mso-height-percent:0;mso-width-relative:margin;mso-height-relative:margin;v-text-anchor:top" o:gfxdata="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" fillcolor="white [3201]" strokecolor="#4472c4 [3204]" strokeweight="1pt">
+              <v:shape id="Text Box 6" o:spid="_x0000_s1029" type="#_x0000_t202" style="position:absolute;margin-left:125.25pt;margin-top:13pt;width:361.5pt;height:95.25pt;z-index:251665408;visibility:visible;mso-wrap-style:square;mso-width-percent:0;mso-height-percent:0;mso-wrap-distance-left:9pt;mso-wrap-distance-top:0;mso-wrap-distance-right:9pt;mso-wrap-distance-bottom:0;mso-position-horizontal:absolute;mso-position-horizontal-relative:text;mso-position-vertical:absolute;mso-position-vertical-relative:text;mso-width-percent:0;mso-height-percent:0;mso-width-relative:margin;mso-height-relative:margin;v-text-anchor:top" o:gfxdata="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" fillcolor="white [3201]" strokecolor="#4472c4 [3204]" strokeweight="1pt">
                 <v:textbox>
                   <w:txbxContent>
                     <w:p>
                       <w:pPr>
                         <w:rPr>
-                          <w:rFonts w:ascii="Arial" w:hAnsi="Arial" w:cs="Arial"/>
-                          <w:sz w:val="21"/>
-                          <w:szCs w:val="21"/>
+                          <w:rFonts w:cs="Arial"/>
+                          <w:sz w:val="20"/>
+                          <w:szCs w:val="20"/>
                         </w:rPr>
                       </w:pPr>
                       <w:r>
                         <w:rPr>
-                          <w:rFonts w:ascii="Arial" w:hAnsi="Arial" w:cs="Arial"/>
-                          <w:sz w:val="21"/>
-                          <w:szCs w:val="21"/>
-                        </w:rPr>
-                        <w:t xml:space="preserve">Mr Yakup is head of Enterprise at Fortismere, encompassing ICT, DT, Economics and Business, each of which are extremely useful skills to have </w:t>
-                      </w:r>
-                      <w:r>
-                        <w:rPr>
-                          <w:rFonts w:ascii="Arial" w:hAnsi="Arial" w:cs="Arial"/>
-                          <w:sz w:val="21"/>
-                          <w:szCs w:val="21"/>
-                        </w:rPr>
-                        <w:t>in regards to the competition. Mr Yakup is very dedicated, spending lots of his own time after school and on weekends ensuring we have everything we need and we all are taken to competitions safely.</w:t>
+                          <w:rFonts w:cs="Arial"/>
+                          <w:sz w:val="20"/>
+                          <w:szCs w:val="20"/>
+                        </w:rPr>
+                        <w:t xml:space="preserve">Mr </w:t>
+                      </w:r>
+                      <w:proofErr w:type="spellStart"/>
+                      <w:r>
+                        <w:rPr>
+                          <w:rFonts w:cs="Arial"/>
+                          <w:sz w:val="20"/>
+                          <w:szCs w:val="20"/>
+                        </w:rPr>
+                        <w:t>Yakup</w:t>
+                      </w:r>
+                      <w:proofErr w:type="spellEnd"/>
+                      <w:r>
+                        <w:rPr>
+                          <w:rFonts w:cs="Arial"/>
+                          <w:sz w:val="20"/>
+                          <w:szCs w:val="20"/>
+                        </w:rPr>
+                        <w:t xml:space="preserve"> is head of Enterprise at Fortismere, encompassing ICT, DT, Economics and Business, each of which are extremely useful skills to have </w:t>
+                      </w:r>
+                      <w:r>
+                        <w:rPr>
+                          <w:rFonts w:cs="Arial"/>
+                          <w:sz w:val="20"/>
+                          <w:szCs w:val="20"/>
+                        </w:rPr>
+                        <w:t xml:space="preserve">in regards to the competition. Mr </w:t>
+                      </w:r>
+                      <w:proofErr w:type="spellStart"/>
+                      <w:r>
+                        <w:rPr>
+                          <w:rFonts w:cs="Arial"/>
+                          <w:sz w:val="20"/>
+                          <w:szCs w:val="20"/>
+                        </w:rPr>
+                        <w:t>Yakup</w:t>
+                      </w:r>
+                      <w:proofErr w:type="spellEnd"/>
+                      <w:r>
+                        <w:rPr>
+                          <w:rFonts w:cs="Arial"/>
+                          <w:sz w:val="20"/>
+                          <w:szCs w:val="20"/>
+                        </w:rPr>
+                        <w:t xml:space="preserve"> is very dedicated, spending lots of his own time after school and on weekends ensuring we have everything we need and we all are taken to competitions safely.</w:t>
                       </w:r>
                     </w:p>
                     <w:p>
                       <w:pPr>
                         <w:rPr>
-                          <w:rFonts w:ascii="Arial" w:hAnsi="Arial" w:cs="Arial"/>
-                          <w:sz w:val="21"/>
-                          <w:szCs w:val="21"/>
+                          <w:rFonts w:cs="Arial"/>
+                          <w:sz w:val="20"/>
+                          <w:szCs w:val="20"/>
                         </w:rPr>
                       </w:pPr>
                       <w:r>
                         <w:rPr>
-                          <w:rFonts w:ascii="Arial" w:hAnsi="Arial" w:cs="Arial"/>
-                          <w:sz w:val="21"/>
-                          <w:szCs w:val="21"/>
+                          <w:rFonts w:cs="Arial"/>
+                          <w:sz w:val="20"/>
+                          <w:szCs w:val="20"/>
                         </w:rPr>
                         <w:t>He acts as a great role model, offering tips and advice whenever needed.</w:t>
                       </w:r>
@@ -1082,7 +1172,7 @@
                     </pic:cNvPicPr>
                   </pic:nvPicPr>
                   <pic:blipFill>
-                    <a:blip r:embed="rId9" cstate="print">
+                    <a:blip r:embed="rId10" cstate="print">
                       <a:extLst>
                         <a:ext uri="{28A0092B-C50C-407E-A947-70E740481C1C}">
                           <a14:useLocalDpi xmlns:a14="http://schemas.microsoft.com/office/drawing/2010/main" val="0"/>
@@ -1131,13 +1221,22 @@
       <w:pPr>
         <w:pStyle w:val="Heading1"/>
       </w:pPr>
+      <w:commentRangeStart w:id="0"/>
       <w:commentRangeStart w:id="1"/>
-      <w:commentRangeStart w:id="2"/>
       <w:r>
         <w:t>Jo</w:t>
       </w:r>
       <w:r>
         <w:t>hn</w:t>
+      </w:r>
+      <w:commentRangeEnd w:id="0"/>
+      <w:r>
+        <w:rPr>
+          <w:rStyle w:val="CommentReference"/>
+          <w:rFonts w:asciiTheme="minorHAnsi" w:eastAsiaTheme="minorHAnsi" w:hAnsiTheme="minorHAnsi" w:cstheme="minorBidi"/>
+          <w:color w:val="auto"/>
+        </w:rPr>
+        <w:commentReference w:id="0"/>
       </w:r>
       <w:commentRangeEnd w:id="1"/>
       <w:r>
@@ -1147,15 +1246,6 @@
           <w:color w:val="auto"/>
         </w:rPr>
         <w:commentReference w:id="1"/>
-      </w:r>
-      <w:commentRangeEnd w:id="2"/>
-      <w:r>
-        <w:rPr>
-          <w:rStyle w:val="CommentReference"/>
-          <w:rFonts w:asciiTheme="minorHAnsi" w:eastAsiaTheme="minorHAnsi" w:hAnsiTheme="minorHAnsi" w:cstheme="minorBidi"/>
-          <w:color w:val="auto"/>
-        </w:rPr>
-        <w:commentReference w:id="2"/>
       </w:r>
       <w:r>
         <w:t xml:space="preserve"> Doe            </w:t>
@@ -1230,14 +1320,14 @@
                           <w:p>
                             <w:pPr>
                               <w:rPr>
-                                <w:rFonts w:ascii="Arial" w:hAnsi="Arial" w:cs="Arial"/>
+                                <w:rFonts w:cs="Arial"/>
                                 <w:sz w:val="21"/>
                                 <w:szCs w:val="21"/>
                               </w:rPr>
                             </w:pPr>
                             <w:r>
                               <w:rPr>
-                                <w:rFonts w:ascii="Arial" w:hAnsi="Arial" w:cs="Arial"/>
+                                <w:rFonts w:cs="Arial"/>
                                 <w:sz w:val="21"/>
                                 <w:szCs w:val="21"/>
                               </w:rPr>
@@ -1263,20 +1353,20 @@
           </mc:Choice>
           <mc:Fallback>
             <w:pict>
-              <v:shape w14:anchorId="4109503A" id="Text Box 8" o:spid="_x0000_s1030" type="#_x0000_t202" style="position:absolute;margin-left:125.25pt;margin-top:12.65pt;width:365.25pt;height:96pt;z-index:251668480;visibility:visible;mso-wrap-style:square;mso-width-percent:0;mso-wrap-distance-left:9pt;mso-wrap-distance-top:0;mso-wrap-distance-right:9pt;mso-wrap-distance-bottom:0;mso-position-horizontal:absolute;mso-position-horizontal-relative:text;mso-position-vertical:absolute;mso-position-vertical-relative:text;mso-width-percent:0;mso-width-relative:margin;v-text-anchor:top" o:gfxdata="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" fillcolor="white [3201]" strokecolor="#4472c4 [3204]" strokeweight="1pt">
+              <v:shape id="Text Box 8" o:spid="_x0000_s1030" type="#_x0000_t202" style="position:absolute;margin-left:125.25pt;margin-top:12.65pt;width:365.25pt;height:96pt;z-index:251668480;visibility:visible;mso-wrap-style:square;mso-width-percent:0;mso-wrap-distance-left:9pt;mso-wrap-distance-top:0;mso-wrap-distance-right:9pt;mso-wrap-distance-bottom:0;mso-position-horizontal:absolute;mso-position-horizontal-relative:text;mso-position-vertical:absolute;mso-position-vertical-relative:text;mso-width-percent:0;mso-width-relative:margin;v-text-anchor:top" o:gfxdata="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" fillcolor="white [3201]" strokecolor="#4472c4 [3204]" strokeweight="1pt">
                 <v:textbox>
                   <w:txbxContent>
                     <w:p>
                       <w:pPr>
                         <w:rPr>
-                          <w:rFonts w:ascii="Arial" w:hAnsi="Arial" w:cs="Arial"/>
+                          <w:rFonts w:cs="Arial"/>
                           <w:sz w:val="21"/>
                           <w:szCs w:val="21"/>
                         </w:rPr>
                       </w:pPr>
                       <w:r>
                         <w:rPr>
-                          <w:rFonts w:ascii="Arial" w:hAnsi="Arial" w:cs="Arial"/>
+                          <w:rFonts w:cs="Arial"/>
                           <w:sz w:val="21"/>
                           <w:szCs w:val="21"/>
                         </w:rPr>
@@ -1321,7 +1411,7 @@
                     </pic:cNvPicPr>
                   </pic:nvPicPr>
                   <pic:blipFill>
-                    <a:blip r:embed="rId9" cstate="print">
+                    <a:blip r:embed="rId10" cstate="print">
                       <a:extLst>
                         <a:ext uri="{28A0092B-C50C-407E-A947-70E740481C1C}">
                           <a14:useLocalDpi xmlns:a14="http://schemas.microsoft.com/office/drawing/2010/main" val="0"/>
@@ -1365,7 +1455,10 @@
     <w:p/>
     <w:p/>
     <w:p/>
-    <w:p/>
+    <w:p>
+      <w:bookmarkStart w:id="2" w:name="_GoBack"/>
+      <w:bookmarkEnd w:id="2"/>
+    </w:p>
     <w:sectPr>
       <w:pgSz w:w="11906" w:h="16838"/>
       <w:pgMar w:top="1440" w:right="1440" w:bottom="1440" w:left="1440" w:header="708" w:footer="708" w:gutter="0"/>
@@ -1377,8 +1470,8 @@
 </file>
 
 <file path=word/comments.xml><?xml version="1.0" encoding="utf-8"?>
-<w:comments xmlns:wpc="http://schemas.microsoft.com/office/word/2010/wordprocessingCanvas" xmlns:cx="http://schemas.microsoft.com/office/drawing/2014/chartex" xmlns:cx1="http://schemas.microsoft.com/office/drawing/2015/9/8/chartex" xmlns:cx2="http://schemas.microsoft.com/office/drawing/2015/10/21/chartex" xmlns:cx3="http://schemas.microsoft.com/office/drawing/2016/5/9/chartex" xmlns:cx4="http://schemas.microsoft.com/office/drawing/2016/5/10/chartex" xmlns:cx5="http://schemas.microsoft.com/office/drawing/2016/5/11/chartex" xmlns:cx6="http://schemas.microsoft.com/office/drawing/2016/5/12/chartex" xmlns:cx7="http://schemas.microsoft.com/office/drawing/2016/5/13/chartex" xmlns:cx8="http://schemas.microsoft.com/office/drawing/2016/5/14/chartex" xmlns:mc="http://schemas.openxmlformats.org/markup-compatibility/2006" xmlns:o="urn:schemas-microsoft-com:office:office" xmlns:r="http://schemas.openxmlformats.org/officeDocument/2006/relationships" xmlns:m="http://schemas.openxmlformats.org/officeDocument/2006/math" xmlns:v="urn:schemas-microsoft-com:vml" xmlns:wp14="http://schemas.microsoft.com/office/word/2010/wordprocessingDrawing" xmlns:wp="http://schemas.openxmlformats.org/drawingml/2006/wordprocessingDrawing" xmlns:w10="urn:schemas-microsoft-com:office:word" xmlns:w="http://schemas.openxmlformats.org/wordprocessingml/2006/main" xmlns:w14="http://schemas.microsoft.com/office/word/2010/wordml" xmlns:w15="http://schemas.microsoft.com/office/word/2012/wordml" xmlns:w16se="http://schemas.microsoft.com/office/word/2015/wordml/symex" xmlns:wpg="http://schemas.microsoft.com/office/word/2010/wordprocessingGroup" xmlns:wpi="http://schemas.microsoft.com/office/word/2010/wordprocessingInk" xmlns:wne="http://schemas.microsoft.com/office/word/2006/wordml" xmlns:wps="http://schemas.microsoft.com/office/word/2010/wordprocessingShape" mc:Ignorable="w14 w15 w16se wp14">
-  <w:comment w:id="1" w:author="Sam Poirier" w:date="2017-04-25T19:50:00Z" w:initials="SP">
+<w:comments xmlns:wpc="http://schemas.microsoft.com/office/word/2010/wordprocessingCanvas" xmlns:mc="http://schemas.openxmlformats.org/markup-compatibility/2006" xmlns:o="urn:schemas-microsoft-com:office:office" xmlns:r="http://schemas.openxmlformats.org/officeDocument/2006/relationships" xmlns:m="http://schemas.openxmlformats.org/officeDocument/2006/math" xmlns:v="urn:schemas-microsoft-com:vml" xmlns:wp14="http://schemas.microsoft.com/office/word/2010/wordprocessingDrawing" xmlns:wp="http://schemas.openxmlformats.org/drawingml/2006/wordprocessingDrawing" xmlns:w10="urn:schemas-microsoft-com:office:word" xmlns:w="http://schemas.openxmlformats.org/wordprocessingml/2006/main" xmlns:w14="http://schemas.microsoft.com/office/word/2010/wordml" xmlns:wpg="http://schemas.microsoft.com/office/word/2010/wordprocessingGroup" xmlns:wpi="http://schemas.microsoft.com/office/word/2010/wordprocessingInk" xmlns:wne="http://schemas.microsoft.com/office/word/2006/wordml" xmlns:wps="http://schemas.microsoft.com/office/word/2010/wordprocessingShape" mc:Ignorable="w14 wp14">
+  <w:comment w:id="0" w:author="Sam Poirier" w:date="2017-04-25T19:50:00Z" w:initials="SP">
     <w:p>
       <w:pPr>
         <w:pStyle w:val="CommentText"/>
@@ -1390,11 +1483,16 @@
         <w:annotationRef/>
       </w:r>
       <w:r>
-        <w:t>Not Sure that this is necessary, it’s mostly only going to be Mr Yakup</w:t>
-      </w:r>
+        <w:t xml:space="preserve">Not Sure that this is necessary, it’s mostly only going to be Mr </w:t>
+      </w:r>
+      <w:proofErr w:type="spellStart"/>
+      <w:r>
+        <w:t>Yakup</w:t>
+      </w:r>
+      <w:proofErr w:type="spellEnd"/>
     </w:p>
   </w:comment>
-  <w:comment w:id="2" w:author="sporeray phoenix" w:date="2017-04-25T20:06:00Z" w:initials="sp">
+  <w:comment w:id="1" w:author="sporeray phoenix" w:date="2017-04-25T20:06:00Z" w:initials="sp">
     <w:p>
       <w:pPr>
         <w:pStyle w:val="CommentText"/>
@@ -1421,7 +1519,7 @@
 </file>
 
 <file path=word/endnotes.xml><?xml version="1.0" encoding="utf-8"?>
-<w:endnotes xmlns:wpc="http://schemas.microsoft.com/office/word/2010/wordprocessingCanvas" xmlns:cx="http://schemas.microsoft.com/office/drawing/2014/chartex" xmlns:cx1="http://schemas.microsoft.com/office/drawing/2015/9/8/chartex" xmlns:cx2="http://schemas.microsoft.com/office/drawing/2015/10/21/chartex" xmlns:cx3="http://schemas.microsoft.com/office/drawing/2016/5/9/chartex" xmlns:cx4="http://schemas.microsoft.com/office/drawing/2016/5/10/chartex" xmlns:cx5="http://schemas.microsoft.com/office/drawing/2016/5/11/chartex" xmlns:cx6="http://schemas.microsoft.com/office/drawing/2016/5/12/chartex" xmlns:cx7="http://schemas.microsoft.com/office/drawing/2016/5/13/chartex" xmlns:cx8="http://schemas.microsoft.com/office/drawing/2016/5/14/chartex" xmlns:mc="http://schemas.openxmlformats.org/markup-compatibility/2006" xmlns:o="urn:schemas-microsoft-com:office:office" xmlns:r="http://schemas.openxmlformats.org/officeDocument/2006/relationships" xmlns:m="http://schemas.openxmlformats.org/officeDocument/2006/math" xmlns:v="urn:schemas-microsoft-com:vml" xmlns:wp14="http://schemas.microsoft.com/office/word/2010/wordprocessingDrawing" xmlns:wp="http://schemas.openxmlformats.org/drawingml/2006/wordprocessingDrawing" xmlns:w10="urn:schemas-microsoft-com:office:word" xmlns:w="http://schemas.openxmlformats.org/wordprocessingml/2006/main" xmlns:w14="http://schemas.microsoft.com/office/word/2010/wordml" xmlns:w15="http://schemas.microsoft.com/office/word/2012/wordml" xmlns:w16se="http://schemas.microsoft.com/office/word/2015/wordml/symex" xmlns:wpg="http://schemas.microsoft.com/office/word/2010/wordprocessingGroup" xmlns:wpi="http://schemas.microsoft.com/office/word/2010/wordprocessingInk" xmlns:wne="http://schemas.microsoft.com/office/word/2006/wordml" xmlns:wps="http://schemas.microsoft.com/office/word/2010/wordprocessingShape" mc:Ignorable="w14 w15 w16se wp14">
+<w:endnotes xmlns:wpc="http://schemas.microsoft.com/office/word/2010/wordprocessingCanvas" xmlns:mc="http://schemas.openxmlformats.org/markup-compatibility/2006" xmlns:o="urn:schemas-microsoft-com:office:office" xmlns:r="http://schemas.openxmlformats.org/officeDocument/2006/relationships" xmlns:m="http://schemas.openxmlformats.org/officeDocument/2006/math" xmlns:v="urn:schemas-microsoft-com:vml" xmlns:wp14="http://schemas.microsoft.com/office/word/2010/wordprocessingDrawing" xmlns:wp="http://schemas.openxmlformats.org/drawingml/2006/wordprocessingDrawing" xmlns:w10="urn:schemas-microsoft-com:office:word" xmlns:w="http://schemas.openxmlformats.org/wordprocessingml/2006/main" xmlns:w14="http://schemas.microsoft.com/office/word/2010/wordml" xmlns:wpg="http://schemas.microsoft.com/office/word/2010/wordprocessingGroup" xmlns:wpi="http://schemas.microsoft.com/office/word/2010/wordprocessingInk" xmlns:wne="http://schemas.microsoft.com/office/word/2006/wordml" xmlns:wps="http://schemas.microsoft.com/office/word/2010/wordprocessingShape" mc:Ignorable="w14 wp14">
   <w:endnote w:type="separator" w:id="-1">
     <w:p>
       <w:pPr>
@@ -1446,7 +1544,7 @@
 </file>
 
 <file path=word/footnotes.xml><?xml version="1.0" encoding="utf-8"?>
-<w:footnotes xmlns:wpc="http://schemas.microsoft.com/office/word/2010/wordprocessingCanvas" xmlns:cx="http://schemas.microsoft.com/office/drawing/2014/chartex" xmlns:cx1="http://schemas.microsoft.com/office/drawing/2015/9/8/chartex" xmlns:cx2="http://schemas.microsoft.com/office/drawing/2015/10/21/chartex" xmlns:cx3="http://schemas.microsoft.com/office/drawing/2016/5/9/chartex" xmlns:cx4="http://schemas.microsoft.com/office/drawing/2016/5/10/chartex" xmlns:cx5="http://schemas.microsoft.com/office/drawing/2016/5/11/chartex" xmlns:cx6="http://schemas.microsoft.com/office/drawing/2016/5/12/chartex" xmlns:cx7="http://schemas.microsoft.com/office/drawing/2016/5/13/chartex" xmlns:cx8="http://schemas.microsoft.com/office/drawing/2016/5/14/chartex" xmlns:mc="http://schemas.openxmlformats.org/markup-compatibility/2006" xmlns:o="urn:schemas-microsoft-com:office:office" xmlns:r="http://schemas.openxmlformats.org/officeDocument/2006/relationships" xmlns:m="http://schemas.openxmlformats.org/officeDocument/2006/math" xmlns:v="urn:schemas-microsoft-com:vml" xmlns:wp14="http://schemas.microsoft.com/office/word/2010/wordprocessingDrawing" xmlns:wp="http://schemas.openxmlformats.org/drawingml/2006/wordprocessingDrawing" xmlns:w10="urn:schemas-microsoft-com:office:word" xmlns:w="http://schemas.openxmlformats.org/wordprocessingml/2006/main" xmlns:w14="http://schemas.microsoft.com/office/word/2010/wordml" xmlns:w15="http://schemas.microsoft.com/office/word/2012/wordml" xmlns:w16se="http://schemas.microsoft.com/office/word/2015/wordml/symex" xmlns:wpg="http://schemas.microsoft.com/office/word/2010/wordprocessingGroup" xmlns:wpi="http://schemas.microsoft.com/office/word/2010/wordprocessingInk" xmlns:wne="http://schemas.microsoft.com/office/word/2006/wordml" xmlns:wps="http://schemas.microsoft.com/office/word/2010/wordprocessingShape" mc:Ignorable="w14 w15 w16se wp14">
+<w:footnotes xmlns:wpc="http://schemas.microsoft.com/office/word/2010/wordprocessingCanvas" xmlns:mc="http://schemas.openxmlformats.org/markup-compatibility/2006" xmlns:o="urn:schemas-microsoft-com:office:office" xmlns:r="http://schemas.openxmlformats.org/officeDocument/2006/relationships" xmlns:m="http://schemas.openxmlformats.org/officeDocument/2006/math" xmlns:v="urn:schemas-microsoft-com:vml" xmlns:wp14="http://schemas.microsoft.com/office/word/2010/wordprocessingDrawing" xmlns:wp="http://schemas.openxmlformats.org/drawingml/2006/wordprocessingDrawing" xmlns:w10="urn:schemas-microsoft-com:office:word" xmlns:w="http://schemas.openxmlformats.org/wordprocessingml/2006/main" xmlns:w14="http://schemas.microsoft.com/office/word/2010/wordml" xmlns:wpg="http://schemas.microsoft.com/office/word/2010/wordprocessingGroup" xmlns:wpi="http://schemas.microsoft.com/office/word/2010/wordprocessingInk" xmlns:wne="http://schemas.microsoft.com/office/word/2006/wordml" xmlns:wps="http://schemas.microsoft.com/office/word/2010/wordprocessingShape" mc:Ignorable="w14 wp14">
   <w:footnote w:type="separator" w:id="-1">
     <w:p>
       <w:pPr>
@@ -1479,7 +1577,7 @@
 </file>
 
 <file path=word/styles.xml><?xml version="1.0" encoding="utf-8"?>
-<w:styles xmlns:mc="http://schemas.openxmlformats.org/markup-compatibility/2006" xmlns:r="http://schemas.openxmlformats.org/officeDocument/2006/relationships" xmlns:w="http://schemas.openxmlformats.org/wordprocessingml/2006/main" xmlns:w14="http://schemas.microsoft.com/office/word/2010/wordml" xmlns:w15="http://schemas.microsoft.com/office/word/2012/wordml" xmlns:w16se="http://schemas.microsoft.com/office/word/2015/wordml/symex" mc:Ignorable="w14 w15 w16se">
+<w:styles xmlns:mc="http://schemas.openxmlformats.org/markup-compatibility/2006" xmlns:r="http://schemas.openxmlformats.org/officeDocument/2006/relationships" xmlns:w="http://schemas.openxmlformats.org/wordprocessingml/2006/main" xmlns:w14="http://schemas.microsoft.com/office/word/2010/wordml" mc:Ignorable="w14">
   <w:docDefaults>
     <w:rPrDefault>
       <w:rPr>
@@ -1495,381 +1593,544 @@
       </w:pPr>
     </w:pPrDefault>
   </w:docDefaults>
-  <w:latentStyles w:defLockedState="0" w:defUIPriority="99" w:defSemiHidden="0" w:defUnhideWhenUsed="0" w:defQFormat="0" w:count="374">
-    <w:lsdException w:name="Normal" w:uiPriority="0" w:qFormat="1"/>
-    <w:lsdException w:name="heading 1" w:uiPriority="9" w:qFormat="1"/>
-    <w:lsdException w:name="heading 2" w:semiHidden="1" w:uiPriority="9" w:unhideWhenUsed="1" w:qFormat="1"/>
-    <w:lsdException w:name="heading 3" w:semiHidden="1" w:uiPriority="9" w:unhideWhenUsed="1" w:qFormat="1"/>
-    <w:lsdException w:name="heading 4" w:semiHidden="1" w:uiPriority="9" w:unhideWhenUsed="1" w:qFormat="1"/>
-    <w:lsdException w:name="heading 5" w:semiHidden="1" w:uiPriority="9" w:unhideWhenUsed="1" w:qFormat="1"/>
-    <w:lsdException w:name="heading 6" w:semiHidden="1" w:uiPriority="9" w:unhideWhenUsed="1" w:qFormat="1"/>
-    <w:lsdException w:name="heading 7" w:semiHidden="1" w:uiPriority="9" w:unhideWhenUsed="1" w:qFormat="1"/>
-    <w:lsdException w:name="heading 8" w:semiHidden="1" w:uiPriority="9" w:unhideWhenUsed="1" w:qFormat="1"/>
-    <w:lsdException w:name="heading 9" w:semiHidden="1" w:uiPriority="9" w:unhideWhenUsed="1" w:qFormat="1"/>
-    <w:lsdException w:name="index 1" w:semiHidden="1" w:unhideWhenUsed="1"/>
-    <w:lsdException w:name="index 2" w:semiHidden="1" w:unhideWhenUsed="1"/>
-    <w:lsdException w:name="index 3" w:semiHidden="1" w:unhideWhenUsed="1"/>
-    <w:lsdException w:name="index 4" w:semiHidden="1" w:unhideWhenUsed="1"/>
-    <w:lsdException w:name="index 5" w:semiHidden="1" w:unhideWhenUsed="1"/>
-    <w:lsdException w:name="index 6" w:semiHidden="1" w:unhideWhenUsed="1"/>
-    <w:lsdException w:name="index 7" w:semiHidden="1" w:unhideWhenUsed="1"/>
-    <w:lsdException w:name="index 8" w:semiHidden="1" w:unhideWhenUsed="1"/>
-    <w:lsdException w:name="index 9" w:semiHidden="1" w:unhideWhenUsed="1"/>
-    <w:lsdException w:name="toc 1" w:semiHidden="1" w:uiPriority="39" w:unhideWhenUsed="1"/>
-    <w:lsdException w:name="toc 2" w:semiHidden="1" w:uiPriority="39" w:unhideWhenUsed="1"/>
-    <w:lsdException w:name="toc 3" w:semiHidden="1" w:uiPriority="39" w:unhideWhenUsed="1"/>
-    <w:lsdException w:name="toc 4" w:semiHidden="1" w:uiPriority="39" w:unhideWhenUsed="1"/>
-    <w:lsdException w:name="toc 5" w:semiHidden="1" w:uiPriority="39" w:unhideWhenUsed="1"/>
-    <w:lsdException w:name="toc 6" w:semiHidden="1" w:uiPriority="39" w:unhideWhenUsed="1"/>
-    <w:lsdException w:name="toc 7" w:semiHidden="1" w:uiPriority="39" w:unhideWhenUsed="1"/>
-    <w:lsdException w:name="toc 8" w:semiHidden="1" w:uiPriority="39" w:unhideWhenUsed="1"/>
-    <w:lsdException w:name="toc 9" w:semiHidden="1" w:uiPriority="39" w:unhideWhenUsed="1"/>
-    <w:lsdException w:name="Normal Indent" w:semiHidden="1" w:unhideWhenUsed="1"/>
-    <w:lsdException w:name="footnote text" w:semiHidden="1" w:unhideWhenUsed="1"/>
-    <w:lsdException w:name="annotation text" w:semiHidden="1" w:unhideWhenUsed="1"/>
-    <w:lsdException w:name="header" w:semiHidden="1" w:unhideWhenUsed="1"/>
-    <w:lsdException w:name="footer" w:semiHidden="1" w:unhideWhenUsed="1"/>
-    <w:lsdException w:name="index heading" w:semiHidden="1" w:unhideWhenUsed="1"/>
-    <w:lsdException w:name="caption" w:semiHidden="1" w:uiPriority="35" w:unhideWhenUsed="1" w:qFormat="1"/>
-    <w:lsdException w:name="table of figures" w:semiHidden="1" w:unhideWhenUsed="1"/>
-    <w:lsdException w:name="envelope address" w:semiHidden="1" w:unhideWhenUsed="1"/>
-    <w:lsdException w:name="envelope return" w:semiHidden="1" w:unhideWhenUsed="1"/>
-    <w:lsdException w:name="footnote reference" w:semiHidden="1" w:unhideWhenUsed="1"/>
-    <w:lsdException w:name="annotation reference" w:semiHidden="1" w:unhideWhenUsed="1"/>
-    <w:lsdException w:name="line number" w:semiHidden="1" w:unhideWhenUsed="1"/>
-    <w:lsdException w:name="page number" w:semiHidden="1" w:unhideWhenUsed="1"/>
-    <w:lsdException w:name="endnote reference" w:semiHidden="1" w:unhideWhenUsed="1"/>
-    <w:lsdException w:name="endnote text" w:semiHidden="1" w:unhideWhenUsed="1"/>
-    <w:lsdException w:name="table of authorities" w:semiHidden="1" w:unhideWhenUsed="1"/>
-    <w:lsdException w:name="macro" w:semiHidden="1" w:unhideWhenUsed="1"/>
-    <w:lsdException w:name="toa heading" w:semiHidden="1" w:unhideWhenUsed="1"/>
-    <w:lsdException w:name="List" w:semiHidden="1" w:unhideWhenUsed="1"/>
-    <w:lsdException w:name="List Bullet" w:semiHidden="1" w:unhideWhenUsed="1"/>
-    <w:lsdException w:name="List Number" w:semiHidden="1" w:unhideWhenUsed="1"/>
-    <w:lsdException w:name="List 2" w:semiHidden="1" w:unhideWhenUsed="1"/>
-    <w:lsdException w:name="List 3" w:semiHidden="1" w:unhideWhenUsed="1"/>
-    <w:lsdException w:name="List 4" w:semiHidden="1" w:unhideWhenUsed="1"/>
-    <w:lsdException w:name="List 5" w:semiHidden="1" w:unhideWhenUsed="1"/>
-    <w:lsdException w:name="List Bullet 2" w:semiHidden="1" w:unhideWhenUsed="1"/>
-    <w:lsdException w:name="List Bullet 3" w:semiHidden="1" w:unhideWhenUsed="1"/>
-    <w:lsdException w:name="List Bullet 4" w:semiHidden="1" w:unhideWhenUsed="1"/>
-    <w:lsdException w:name="List Bullet 5" w:semiHidden="1" w:unhideWhenUsed="1"/>
-    <w:lsdException w:name="List Number 2" w:semiHidden="1" w:unhideWhenUsed="1"/>
-    <w:lsdException w:name="List Number 3" w:semiHidden="1" w:unhideWhenUsed="1"/>
-    <w:lsdException w:name="List Number 4" w:semiHidden="1" w:unhideWhenUsed="1"/>
-    <w:lsdException w:name="List Number 5" w:semiHidden="1" w:unhideWhenUsed="1"/>
-    <w:lsdException w:name="Title" w:uiPriority="10" w:qFormat="1"/>
-    <w:lsdException w:name="Closing" w:semiHidden="1" w:unhideWhenUsed="1"/>
-    <w:lsdException w:name="Signature" w:semiHidden="1" w:unhideWhenUsed="1"/>
-    <w:lsdException w:name="Default Paragraph Font" w:semiHidden="1" w:uiPriority="1" w:unhideWhenUsed="1"/>
-    <w:lsdException w:name="Body Text" w:semiHidden="1" w:unhideWhenUsed="1"/>
-    <w:lsdException w:name="Body Text Indent" w:semiHidden="1" w:unhideWhenUsed="1"/>
-    <w:lsdException w:name="List Continue" w:semiHidden="1" w:unhideWhenUsed="1"/>
-    <w:lsdException w:name="List Continue 2" w:semiHidden="1" w:unhideWhenUsed="1"/>
-    <w:lsdException w:name="List Continue 3" w:semiHidden="1" w:unhideWhenUsed="1"/>
-    <w:lsdException w:name="List Continue 4" w:semiHidden="1" w:unhideWhenUsed="1"/>
-    <w:lsdException w:name="List Continue 5" w:semiHidden="1" w:unhideWhenUsed="1"/>
-    <w:lsdException w:name="Message Header" w:semiHidden="1" w:unhideWhenUsed="1"/>
-    <w:lsdException w:name="Subtitle" w:uiPriority="11" w:qFormat="1"/>
-    <w:lsdException w:name="Salutation" w:semiHidden="1" w:unhideWhenUsed="1"/>
-    <w:lsdException w:name="Date" w:semiHidden="1" w:unhideWhenUsed="1"/>
-    <w:lsdException w:name="Body Text First Indent" w:semiHidden="1" w:unhideWhenUsed="1"/>
-    <w:lsdException w:name="Body Text First Indent 2" w:semiHidden="1" w:unhideWhenUsed="1"/>
-    <w:lsdException w:name="Note Heading" w:semiHidden="1" w:unhideWhenUsed="1"/>
-    <w:lsdException w:name="Body Text 2" w:semiHidden="1" w:unhideWhenUsed="1"/>
-    <w:lsdException w:name="Body Text 3" w:semiHidden="1" w:unhideWhenUsed="1"/>
-    <w:lsdException w:name="Body Text Indent 2" w:semiHidden="1" w:unhideWhenUsed="1"/>
-    <w:lsdException w:name="Body Text Indent 3" w:semiHidden="1" w:unhideWhenUsed="1"/>
-    <w:lsdException w:name="Block Text" w:semiHidden="1" w:unhideWhenUsed="1"/>
-    <w:lsdException w:name="Hyperlink" w:semiHidden="1" w:unhideWhenUsed="1"/>
-    <w:lsdException w:name="FollowedHyperlink" w:semiHidden="1" w:unhideWhenUsed="1"/>
-    <w:lsdException w:name="Strong" w:uiPriority="22" w:qFormat="1"/>
-    <w:lsdException w:name="Emphasis" w:uiPriority="20" w:qFormat="1"/>
-    <w:lsdException w:name="Document Map" w:semiHidden="1" w:unhideWhenUsed="1"/>
-    <w:lsdException w:name="Plain Text" w:semiHidden="1" w:unhideWhenUsed="1"/>
-    <w:lsdException w:name="E-mail Signature" w:semiHidden="1" w:unhideWhenUsed="1"/>
-    <w:lsdException w:name="HTML Top of Form" w:semiHidden="1" w:unhideWhenUsed="1"/>
-    <w:lsdException w:name="HTML Bottom of Form" w:semiHidden="1" w:unhideWhenUsed="1"/>
-    <w:lsdException w:name="Normal (Web)" w:semiHidden="1" w:unhideWhenUsed="1"/>
-    <w:lsdException w:name="HTML Acronym" w:semiHidden="1" w:unhideWhenUsed="1"/>
-    <w:lsdException w:name="HTML Address" w:semiHidden="1" w:unhideWhenUsed="1"/>
-    <w:lsdException w:name="HTML Cite" w:semiHidden="1" w:unhideWhenUsed="1"/>
-    <w:lsdException w:name="HTML Code" w:semiHidden="1" w:unhideWhenUsed="1"/>
-    <w:lsdException w:name="HTML Definition" w:semiHidden="1" w:unhideWhenUsed="1"/>
-    <w:lsdException w:name="HTML Keyboard" w:semiHidden="1" w:unhideWhenUsed="1"/>
-    <w:lsdException w:name="HTML Preformatted" w:semiHidden="1" w:unhideWhenUsed="1"/>
-    <w:lsdException w:name="HTML Sample" w:semiHidden="1" w:unhideWhenUsed="1"/>
-    <w:lsdException w:name="HTML Typewriter" w:semiHidden="1" w:unhideWhenUsed="1"/>
-    <w:lsdException w:name="HTML Variable" w:semiHidden="1" w:unhideWhenUsed="1"/>
-    <w:lsdException w:name="Normal Table" w:semiHidden="1" w:unhideWhenUsed="1"/>
-    <w:lsdException w:name="annotation subject" w:semiHidden="1" w:unhideWhenUsed="1"/>
-    <w:lsdException w:name="No List" w:semiHidden="1" w:unhideWhenUsed="1"/>
-    <w:lsdException w:name="Outline List 1" w:semiHidden="1" w:unhideWhenUsed="1"/>
-    <w:lsdException w:name="Outline List 2" w:semiHidden="1" w:unhideWhenUsed="1"/>
-    <w:lsdException w:name="Outline List 3" w:semiHidden="1" w:unhideWhenUsed="1"/>
-    <w:lsdException w:name="Table Simple 1" w:semiHidden="1" w:unhideWhenUsed="1"/>
-    <w:lsdException w:name="Table Simple 2" w:semiHidden="1" w:unhideWhenUsed="1"/>
-    <w:lsdException w:name="Table Simple 3" w:semiHidden="1" w:unhideWhenUsed="1"/>
-    <w:lsdException w:name="Table Classic 1" w:semiHidden="1" w:unhideWhenUsed="1"/>
-    <w:lsdException w:name="Table Classic 2" w:semiHidden="1" w:unhideWhenUsed="1"/>
-    <w:lsdException w:name="Table Classic 3" w:semiHidden="1" w:unhideWhenUsed="1"/>
-    <w:lsdException w:name="Table Classic 4" w:semiHidden="1" w:unhideWhenUsed="1"/>
-    <w:lsdException w:name="Table Colorful 1" w:semiHidden="1" w:unhideWhenUsed="1"/>
-    <w:lsdException w:name="Table Colorful 2" w:semiHidden="1" w:unhideWhenUsed="1"/>
-    <w:lsdException w:name="Table Colorful 3" w:semiHidden="1" w:unhideWhenUsed="1"/>
-    <w:lsdException w:name="Table Columns 1" w:semiHidden="1" w:unhideWhenUsed="1"/>
-    <w:lsdException w:name="Table Columns 2" w:semiHidden="1" w:unhideWhenUsed="1"/>
-    <w:lsdException w:name="Table Columns 3" w:semiHidden="1" w:unhideWhenUsed="1"/>
-    <w:lsdException w:name="Table Columns 4" w:semiHidden="1" w:unhideWhenUsed="1"/>
-    <w:lsdException w:name="Table Columns 5" w:semiHidden="1" w:unhideWhenUsed="1"/>
-    <w:lsdException w:name="Table Grid 1" w:semiHidden="1" w:unhideWhenUsed="1"/>
-    <w:lsdException w:name="Table Grid 2" w:semiHidden="1" w:unhideWhenUsed="1"/>
-    <w:lsdException w:name="Table Grid 3" w:semiHidden="1" w:unhideWhenUsed="1"/>
-    <w:lsdException w:name="Table Grid 4" w:semiHidden="1" w:unhideWhenUsed="1"/>
-    <w:lsdException w:name="Table Grid 5" w:semiHidden="1" w:unhideWhenUsed="1"/>
-    <w:lsdException w:name="Table Grid 6" w:semiHidden="1" w:unhideWhenUsed="1"/>
-    <w:lsdException w:name="Table Grid 7" w:semiHidden="1" w:unhideWhenUsed="1"/>
-    <w:lsdException w:name="Table Grid 8" w:semiHidden="1" w:unhideWhenUsed="1"/>
-    <w:lsdException w:name="Table List 1" w:semiHidden="1" w:unhideWhenUsed="1"/>
-    <w:lsdException w:name="Table List 2" w:semiHidden="1" w:unhideWhenUsed="1"/>
-    <w:lsdException w:name="Table List 3" w:semiHidden="1" w:unhideWhenUsed="1"/>
-    <w:lsdException w:name="Table List 4" w:semiHidden="1" w:unhideWhenUsed="1"/>
-    <w:lsdException w:name="Table List 5" w:semiHidden="1" w:unhideWhenUsed="1"/>
-    <w:lsdException w:name="Table List 6" w:semiHidden="1" w:unhideWhenUsed="1"/>
-    <w:lsdException w:name="Table List 7" w:semiHidden="1" w:unhideWhenUsed="1"/>
-    <w:lsdException w:name="Table List 8" w:semiHidden="1" w:unhideWhenUsed="1"/>
-    <w:lsdException w:name="Table 3D effects 1" w:semiHidden="1" w:unhideWhenUsed="1"/>
-    <w:lsdException w:name="Table 3D effects 2" w:semiHidden="1" w:unhideWhenUsed="1"/>
-    <w:lsdException w:name="Table 3D effects 3" w:semiHidden="1" w:unhideWhenUsed="1"/>
-    <w:lsdException w:name="Table Contemporary" w:semiHidden="1" w:unhideWhenUsed="1"/>
-    <w:lsdException w:name="Table Elegant" w:semiHidden="1" w:unhideWhenUsed="1"/>
-    <w:lsdException w:name="Table Professional" w:semiHidden="1" w:unhideWhenUsed="1"/>
-    <w:lsdException w:name="Table Subtle 1" w:semiHidden="1" w:unhideWhenUsed="1"/>
-    <w:lsdException w:name="Table Subtle 2" w:semiHidden="1" w:unhideWhenUsed="1"/>
-    <w:lsdException w:name="Table Web 1" w:semiHidden="1" w:unhideWhenUsed="1"/>
-    <w:lsdException w:name="Table Web 2" w:semiHidden="1" w:unhideWhenUsed="1"/>
-    <w:lsdException w:name="Table Web 3" w:semiHidden="1" w:unhideWhenUsed="1"/>
-    <w:lsdException w:name="Balloon Text" w:semiHidden="1" w:unhideWhenUsed="1"/>
-    <w:lsdException w:name="Table Grid" w:semiHidden="1" w:uiPriority="39" w:unhideWhenUsed="1"/>
-    <w:lsdException w:name="Table Theme" w:semiHidden="1" w:unhideWhenUsed="1"/>
-    <w:lsdException w:name="Placeholder Text" w:semiHidden="1"/>
-    <w:lsdException w:name="No Spacing" w:uiPriority="1" w:qFormat="1"/>
-    <w:lsdException w:name="Light Shading" w:uiPriority="60"/>
-    <w:lsdException w:name="Light List" w:uiPriority="61"/>
-    <w:lsdException w:name="Light Grid" w:uiPriority="62"/>
-    <w:lsdException w:name="Medium Shading 1" w:uiPriority="63"/>
-    <w:lsdException w:name="Medium Shading 2" w:uiPriority="64"/>
-    <w:lsdException w:name="Medium List 1" w:uiPriority="65"/>
-    <w:lsdException w:name="Medium List 2" w:uiPriority="66"/>
-    <w:lsdException w:name="Medium Grid 1" w:uiPriority="67"/>
-    <w:lsdException w:name="Medium Grid 2" w:uiPriority="68"/>
-    <w:lsdException w:name="Medium Grid 3" w:uiPriority="69"/>
-    <w:lsdException w:name="Dark List" w:uiPriority="70"/>
-    <w:lsdException w:name="Colorful Shading" w:uiPriority="71"/>
-    <w:lsdException w:name="Colorful List" w:uiPriority="72"/>
-    <w:lsdException w:name="Colorful Grid" w:uiPriority="73"/>
-    <w:lsdException w:name="Light Shading Accent 1" w:uiPriority="60"/>
-    <w:lsdException w:name="Light List Accent 1" w:uiPriority="61"/>
-    <w:lsdException w:name="Light Grid Accent 1" w:uiPriority="62"/>
-    <w:lsdException w:name="Medium Shading 1 Accent 1" w:uiPriority="63"/>
-    <w:lsdException w:name="Medium Shading 2 Accent 1" w:uiPriority="64"/>
-    <w:lsdException w:name="Medium List 1 Accent 1" w:uiPriority="65"/>
-    <w:lsdException w:name="Revision" w:semiHidden="1"/>
-    <w:lsdException w:name="List Paragraph" w:uiPriority="34" w:qFormat="1"/>
-    <w:lsdException w:name="Quote" w:uiPriority="29" w:qFormat="1"/>
-    <w:lsdException w:name="Intense Quote" w:uiPriority="30" w:qFormat="1"/>
-    <w:lsdException w:name="Medium List 2 Accent 1" w:uiPriority="66"/>
-    <w:lsdException w:name="Medium Grid 1 Accent 1" w:uiPriority="67"/>
-    <w:lsdException w:name="Medium Grid 2 Accent 1" w:uiPriority="68"/>
-    <w:lsdException w:name="Medium Grid 3 Accent 1" w:uiPriority="69"/>
-    <w:lsdException w:name="Dark List Accent 1" w:uiPriority="70"/>
-    <w:lsdException w:name="Colorful Shading Accent 1" w:uiPriority="71"/>
-    <w:lsdException w:name="Colorful List Accent 1" w:uiPriority="72"/>
-    <w:lsdException w:name="Colorful Grid Accent 1" w:uiPriority="73"/>
-    <w:lsdException w:name="Light Shading Accent 2" w:uiPriority="60"/>
-    <w:lsdException w:name="Light List Accent 2" w:uiPriority="61"/>
-    <w:lsdException w:name="Light Grid Accent 2" w:uiPriority="62"/>
-    <w:lsdException w:name="Medium Shading 1 Accent 2" w:uiPriority="63"/>
-    <w:lsdException w:name="Medium Shading 2 Accent 2" w:uiPriority="64"/>
-    <w:lsdException w:name="Medium List 1 Accent 2" w:uiPriority="65"/>
-    <w:lsdException w:name="Medium List 2 Accent 2" w:uiPriority="66"/>
-    <w:lsdException w:name="Medium Grid 1 Accent 2" w:uiPriority="67"/>
-    <w:lsdException w:name="Medium Grid 2 Accent 2" w:uiPriority="68"/>
-    <w:lsdException w:name="Medium Grid 3 Accent 2" w:uiPriority="69"/>
-    <w:lsdException w:name="Dark List Accent 2" w:uiPriority="70"/>
-    <w:lsdException w:name="Colorful Shading Accent 2" w:uiPriority="71"/>
-    <w:lsdException w:name="Colorful List Accent 2" w:uiPriority="72"/>
-    <w:lsdException w:name="Colorful Grid Accent 2" w:uiPriority="73"/>
-    <w:lsdException w:name="Light Shading Accent 3" w:uiPriority="60"/>
-    <w:lsdException w:name="Light List Accent 3" w:uiPriority="61"/>
-    <w:lsdException w:name="Light Grid Accent 3" w:uiPriority="62"/>
-    <w:lsdException w:name="Medium Shading 1 Accent 3" w:uiPriority="63"/>
-    <w:lsdException w:name="Medium Shading 2 Accent 3" w:uiPriority="64"/>
-    <w:lsdException w:name="Medium List 1 Accent 3" w:uiPriority="65"/>
-    <w:lsdException w:name="Medium List 2 Accent 3" w:uiPriority="66"/>
-    <w:lsdException w:name="Medium Grid 1 Accent 3" w:uiPriority="67"/>
-    <w:lsdException w:name="Medium Grid 2 Accent 3" w:uiPriority="68"/>
-    <w:lsdException w:name="Medium Grid 3 Accent 3" w:uiPriority="69"/>
-    <w:lsdException w:name="Dark List Accent 3" w:uiPriority="70"/>
-    <w:lsdException w:name="Colorful Shading Accent 3" w:uiPriority="71"/>
-    <w:lsdException w:name="Colorful List Accent 3" w:uiPriority="72"/>
-    <w:lsdException w:name="Colorful Grid Accent 3" w:uiPriority="73"/>
-    <w:lsdException w:name="Light Shading Accent 4" w:uiPriority="60"/>
-    <w:lsdException w:name="Light List Accent 4" w:uiPriority="61"/>
-    <w:lsdException w:name="Light Grid Accent 4" w:uiPriority="62"/>
-    <w:lsdException w:name="Medium Shading 1 Accent 4" w:uiPriority="63"/>
-    <w:lsdException w:name="Medium Shading 2 Accent 4" w:uiPriority="64"/>
-    <w:lsdException w:name="Medium List 1 Accent 4" w:uiPriority="65"/>
-    <w:lsdException w:name="Medium List 2 Accent 4" w:uiPriority="66"/>
-    <w:lsdException w:name="Medium Grid 1 Accent 4" w:uiPriority="67"/>
-    <w:lsdException w:name="Medium Grid 2 Accent 4" w:uiPriority="68"/>
-    <w:lsdException w:name="Medium Grid 3 Accent 4" w:uiPriority="69"/>
-    <w:lsdException w:name="Dark List Accent 4" w:uiPriority="70"/>
-    <w:lsdException w:name="Colorful Shading Accent 4" w:uiPriority="71"/>
-    <w:lsdException w:name="Colorful List Accent 4" w:uiPriority="72"/>
-    <w:lsdException w:name="Colorful Grid Accent 4" w:uiPriority="73"/>
-    <w:lsdException w:name="Light Shading Accent 5" w:uiPriority="60"/>
-    <w:lsdException w:name="Light List Accent 5" w:uiPriority="61"/>
-    <w:lsdException w:name="Light Grid Accent 5" w:uiPriority="62"/>
-    <w:lsdException w:name="Medium Shading 1 Accent 5" w:uiPriority="63"/>
-    <w:lsdException w:name="Medium Shading 2 Accent 5" w:uiPriority="64"/>
-    <w:lsdException w:name="Medium List 1 Accent 5" w:uiPriority="65"/>
-    <w:lsdException w:name="Medium List 2 Accent 5" w:uiPriority="66"/>
-    <w:lsdException w:name="Medium Grid 1 Accent 5" w:uiPriority="67"/>
-    <w:lsdException w:name="Medium Grid 2 Accent 5" w:uiPriority="68"/>
-    <w:lsdException w:name="Medium Grid 3 Accent 5" w:uiPriority="69"/>
-    <w:lsdException w:name="Dark List Accent 5" w:uiPriority="70"/>
-    <w:lsdException w:name="Colorful Shading Accent 5" w:uiPriority="71"/>
-    <w:lsdException w:name="Colorful List Accent 5" w:uiPriority="72"/>
-    <w:lsdException w:name="Colorful Grid Accent 5" w:uiPriority="73"/>
-    <w:lsdException w:name="Light Shading Accent 6" w:uiPriority="60"/>
-    <w:lsdException w:name="Light List Accent 6" w:uiPriority="61"/>
-    <w:lsdException w:name="Light Grid Accent 6" w:uiPriority="62"/>
-    <w:lsdException w:name="Medium Shading 1 Accent 6" w:uiPriority="63"/>
-    <w:lsdException w:name="Medium Shading 2 Accent 6" w:uiPriority="64"/>
-    <w:lsdException w:name="Medium List 1 Accent 6" w:uiPriority="65"/>
-    <w:lsdException w:name="Medium List 2 Accent 6" w:uiPriority="66"/>
-    <w:lsdException w:name="Medium Grid 1 Accent 6" w:uiPriority="67"/>
-    <w:lsdException w:name="Medium Grid 2 Accent 6" w:uiPriority="68"/>
-    <w:lsdException w:name="Medium Grid 3 Accent 6" w:uiPriority="69"/>
-    <w:lsdException w:name="Dark List Accent 6" w:uiPriority="70"/>
-    <w:lsdException w:name="Colorful Shading Accent 6" w:uiPriority="71"/>
-    <w:lsdException w:name="Colorful List Accent 6" w:uiPriority="72"/>
-    <w:lsdException w:name="Colorful Grid Accent 6" w:uiPriority="73"/>
-    <w:lsdException w:name="Subtle Emphasis" w:uiPriority="19" w:qFormat="1"/>
-    <w:lsdException w:name="Intense Emphasis" w:uiPriority="21" w:qFormat="1"/>
-    <w:lsdException w:name="Subtle Reference" w:uiPriority="31" w:qFormat="1"/>
-    <w:lsdException w:name="Intense Reference" w:uiPriority="32" w:qFormat="1"/>
-    <w:lsdException w:name="Book Title" w:uiPriority="33" w:qFormat="1"/>
-    <w:lsdException w:name="Bibliography" w:semiHidden="1" w:uiPriority="37" w:unhideWhenUsed="1"/>
-    <w:lsdException w:name="TOC Heading" w:semiHidden="1" w:uiPriority="39" w:unhideWhenUsed="1" w:qFormat="1"/>
-    <w:lsdException w:name="Plain Table 1" w:uiPriority="41"/>
-    <w:lsdException w:name="Plain Table 2" w:uiPriority="42"/>
-    <w:lsdException w:name="Plain Table 3" w:uiPriority="43"/>
-    <w:lsdException w:name="Plain Table 4" w:uiPriority="44"/>
-    <w:lsdException w:name="Plain Table 5" w:uiPriority="45"/>
-    <w:lsdException w:name="Grid Table Light" w:uiPriority="40"/>
-    <w:lsdException w:name="Grid Table 1 Light" w:uiPriority="46"/>
-    <w:lsdException w:name="Grid Table 2" w:uiPriority="47"/>
-    <w:lsdException w:name="Grid Table 3" w:uiPriority="48"/>
-    <w:lsdException w:name="Grid Table 4" w:uiPriority="49"/>
-    <w:lsdException w:name="Grid Table 5 Dark" w:uiPriority="50"/>
-    <w:lsdException w:name="Grid Table 6 Colorful" w:uiPriority="51"/>
-    <w:lsdException w:name="Grid Table 7 Colorful" w:uiPriority="52"/>
-    <w:lsdException w:name="Grid Table 1 Light Accent 1" w:uiPriority="46"/>
-    <w:lsdException w:name="Grid Table 2 Accent 1" w:uiPriority="47"/>
-    <w:lsdException w:name="Grid Table 3 Accent 1" w:uiPriority="48"/>
-    <w:lsdException w:name="Grid Table 4 Accent 1" w:uiPriority="49"/>
-    <w:lsdException w:name="Grid Table 5 Dark Accent 1" w:uiPriority="50"/>
-    <w:lsdException w:name="Grid Table 6 Colorful Accent 1" w:uiPriority="51"/>
-    <w:lsdException w:name="Grid Table 7 Colorful Accent 1" w:uiPriority="52"/>
-    <w:lsdException w:name="Grid Table 1 Light Accent 2" w:uiPriority="46"/>
-    <w:lsdException w:name="Grid Table 2 Accent 2" w:uiPriority="47"/>
-    <w:lsdException w:name="Grid Table 3 Accent 2" w:uiPriority="48"/>
-    <w:lsdException w:name="Grid Table 4 Accent 2" w:uiPriority="49"/>
-    <w:lsdException w:name="Grid Table 5 Dark Accent 2" w:uiPriority="50"/>
-    <w:lsdException w:name="Grid Table 6 Colorful Accent 2" w:uiPriority="51"/>
-    <w:lsdException w:name="Grid Table 7 Colorful Accent 2" w:uiPriority="52"/>
-    <w:lsdException w:name="Grid Table 1 Light Accent 3" w:uiPriority="46"/>
-    <w:lsdException w:name="Grid Table 2 Accent 3" w:uiPriority="47"/>
-    <w:lsdException w:name="Grid Table 3 Accent 3" w:uiPriority="48"/>
-    <w:lsdException w:name="Grid Table 4 Accent 3" w:uiPriority="49"/>
-    <w:lsdException w:name="Grid Table 5 Dark Accent 3" w:uiPriority="50"/>
-    <w:lsdException w:name="Grid Table 6 Colorful Accent 3" w:uiPriority="51"/>
-    <w:lsdException w:name="Grid Table 7 Colorful Accent 3" w:uiPriority="52"/>
-    <w:lsdException w:name="Grid Table 1 Light Accent 4" w:uiPriority="46"/>
-    <w:lsdException w:name="Grid Table 2 Accent 4" w:uiPriority="47"/>
-    <w:lsdException w:name="Grid Table 3 Accent 4" w:uiPriority="48"/>
-    <w:lsdException w:name="Grid Table 4 Accent 4" w:uiPriority="49"/>
-    <w:lsdException w:name="Grid Table 5 Dark Accent 4" w:uiPriority="50"/>
-    <w:lsdException w:name="Grid Table 6 Colorful Accent 4" w:uiPriority="51"/>
-    <w:lsdException w:name="Grid Table 7 Colorful Accent 4" w:uiPriority="52"/>
-    <w:lsdException w:name="Grid Table 1 Light Accent 5" w:uiPriority="46"/>
-    <w:lsdException w:name="Grid Table 2 Accent 5" w:uiPriority="47"/>
-    <w:lsdException w:name="Grid Table 3 Accent 5" w:uiPriority="48"/>
-    <w:lsdException w:name="Grid Table 4 Accent 5" w:uiPriority="49"/>
-    <w:lsdException w:name="Grid Table 5 Dark Accent 5" w:uiPriority="50"/>
-    <w:lsdException w:name="Grid Table 6 Colorful Accent 5" w:uiPriority="51"/>
-    <w:lsdException w:name="Grid Table 7 Colorful Accent 5" w:uiPriority="52"/>
-    <w:lsdException w:name="Grid Table 1 Light Accent 6" w:uiPriority="46"/>
-    <w:lsdException w:name="Grid Table 2 Accent 6" w:uiPriority="47"/>
-    <w:lsdException w:name="Grid Table 3 Accent 6" w:uiPriority="48"/>
-    <w:lsdException w:name="Grid Table 4 Accent 6" w:uiPriority="49"/>
-    <w:lsdException w:name="Grid Table 5 Dark Accent 6" w:uiPriority="50"/>
-    <w:lsdException w:name="Grid Table 6 Colorful Accent 6" w:uiPriority="51"/>
-    <w:lsdException w:name="Grid Table 7 Colorful Accent 6" w:uiPriority="52"/>
-    <w:lsdException w:name="List Table 1 Light" w:uiPriority="46"/>
-    <w:lsdException w:name="List Table 2" w:uiPriority="47"/>
-    <w:lsdException w:name="List Table 3" w:uiPriority="48"/>
-    <w:lsdException w:name="List Table 4" w:uiPriority="49"/>
-    <w:lsdException w:name="List Table 5 Dark" w:uiPriority="50"/>
-    <w:lsdException w:name="List Table 6 Colorful" w:uiPriority="51"/>
-    <w:lsdException w:name="List Table 7 Colorful" w:uiPriority="52"/>
-    <w:lsdException w:name="List Table 1 Light Accent 1" w:uiPriority="46"/>
-    <w:lsdException w:name="List Table 2 Accent 1" w:uiPriority="47"/>
-    <w:lsdException w:name="List Table 3 Accent 1" w:uiPriority="48"/>
-    <w:lsdException w:name="List Table 4 Accent 1" w:uiPriority="49"/>
-    <w:lsdException w:name="List Table 5 Dark Accent 1" w:uiPriority="50"/>
-    <w:lsdException w:name="List Table 6 Colorful Accent 1" w:uiPriority="51"/>
-    <w:lsdException w:name="List Table 7 Colorful Accent 1" w:uiPriority="52"/>
-    <w:lsdException w:name="List Table 1 Light Accent 2" w:uiPriority="46"/>
-    <w:lsdException w:name="List Table 2 Accent 2" w:uiPriority="47"/>
-    <w:lsdException w:name="List Table 3 Accent 2" w:uiPriority="48"/>
-    <w:lsdException w:name="List Table 4 Accent 2" w:uiPriority="49"/>
-    <w:lsdException w:name="List Table 5 Dark Accent 2" w:uiPriority="50"/>
-    <w:lsdException w:name="List Table 6 Colorful Accent 2" w:uiPriority="51"/>
-    <w:lsdException w:name="List Table 7 Colorful Accent 2" w:uiPriority="52"/>
-    <w:lsdException w:name="List Table 1 Light Accent 3" w:uiPriority="46"/>
-    <w:lsdException w:name="List Table 2 Accent 3" w:uiPriority="47"/>
-    <w:lsdException w:name="List Table 3 Accent 3" w:uiPriority="48"/>
-    <w:lsdException w:name="List Table 4 Accent 3" w:uiPriority="49"/>
-    <w:lsdException w:name="List Table 5 Dark Accent 3" w:uiPriority="50"/>
-    <w:lsdException w:name="List Table 6 Colorful Accent 3" w:uiPriority="51"/>
-    <w:lsdException w:name="List Table 7 Colorful Accent 3" w:uiPriority="52"/>
-    <w:lsdException w:name="List Table 1 Light Accent 4" w:uiPriority="46"/>
-    <w:lsdException w:name="List Table 2 Accent 4" w:uiPriority="47"/>
-    <w:lsdException w:name="List Table 3 Accent 4" w:uiPriority="48"/>
-    <w:lsdException w:name="List Table 4 Accent 4" w:uiPriority="49"/>
-    <w:lsdException w:name="List Table 5 Dark Accent 4" w:uiPriority="50"/>
-    <w:lsdException w:name="List Table 6 Colorful Accent 4" w:uiPriority="51"/>
-    <w:lsdException w:name="List Table 7 Colorful Accent 4" w:uiPriority="52"/>
-    <w:lsdException w:name="List Table 1 Light Accent 5" w:uiPriority="46"/>
-    <w:lsdException w:name="List Table 2 Accent 5" w:uiPriority="47"/>
-    <w:lsdException w:name="List Table 3 Accent 5" w:uiPriority="48"/>
-    <w:lsdException w:name="List Table 4 Accent 5" w:uiPriority="49"/>
-    <w:lsdException w:name="List Table 5 Dark Accent 5" w:uiPriority="50"/>
-    <w:lsdException w:name="List Table 6 Colorful Accent 5" w:uiPriority="51"/>
-    <w:lsdException w:name="List Table 7 Colorful Accent 5" w:uiPriority="52"/>
-    <w:lsdException w:name="List Table 1 Light Accent 6" w:uiPriority="46"/>
-    <w:lsdException w:name="List Table 2 Accent 6" w:uiPriority="47"/>
-    <w:lsdException w:name="List Table 3 Accent 6" w:uiPriority="48"/>
-    <w:lsdException w:name="List Table 4 Accent 6" w:uiPriority="49"/>
-    <w:lsdException w:name="List Table 5 Dark Accent 6" w:uiPriority="50"/>
-    <w:lsdException w:name="List Table 6 Colorful Accent 6" w:uiPriority="51"/>
-    <w:lsdException w:name="List Table 7 Colorful Accent 6" w:uiPriority="52"/>
-    <w:lsdException w:name="Mention" w:semiHidden="1" w:unhideWhenUsed="1"/>
-    <w:lsdException w:name="Smart Hyperlink" w:semiHidden="1" w:unhideWhenUsed="1"/>
-    <w:lsdException w:name="Hashtag" w:semiHidden="1" w:unhideWhenUsed="1"/>
+  <w:latentStyles w:defLockedState="0" w:defUIPriority="99" w:defSemiHidden="1" w:defUnhideWhenUsed="1" w:defQFormat="0" w:count="267">
+    <w:lsdException w:name="Normal" w:semiHidden="0" w:uiPriority="0" w:unhideWhenUsed="0" w:qFormat="1"/>
+    <w:lsdException w:name="heading 1" w:semiHidden="0" w:uiPriority="9" w:unhideWhenUsed="0" w:qFormat="1"/>
+    <w:lsdException w:name="heading 2" w:uiPriority="9" w:qFormat="1"/>
+    <w:lsdException w:name="heading 3" w:uiPriority="9" w:qFormat="1"/>
+    <w:lsdException w:name="heading 4" w:uiPriority="9" w:qFormat="1"/>
+    <w:lsdException w:name="heading 5" w:uiPriority="9" w:qFormat="1"/>
+    <w:lsdException w:name="heading 6" w:uiPriority="9" w:qFormat="1"/>
+    <w:lsdException w:name="heading 7" w:uiPriority="9" w:qFormat="1"/>
+    <w:lsdException w:name="heading 8" w:uiPriority="9" w:qFormat="1"/>
+    <w:lsdException w:name="heading 9" w:uiPriority="9" w:qFormat="1"/>
+    <w:lsdException w:name="toc 1" w:uiPriority="39"/>
+    <w:lsdException w:name="toc 2" w:uiPriority="39"/>
+    <w:lsdException w:name="toc 3" w:uiPriority="39"/>
+    <w:lsdException w:name="toc 4" w:uiPriority="39"/>
+    <w:lsdException w:name="toc 5" w:uiPriority="39"/>
+    <w:lsdException w:name="toc 6" w:uiPriority="39"/>
+    <w:lsdException w:name="toc 7" w:uiPriority="39"/>
+    <w:lsdException w:name="toc 8" w:uiPriority="39"/>
+    <w:lsdException w:name="toc 9" w:uiPriority="39"/>
+    <w:lsdException w:name="caption" w:uiPriority="35" w:qFormat="1"/>
+    <w:lsdException w:name="Title" w:semiHidden="0" w:uiPriority="10" w:unhideWhenUsed="0" w:qFormat="1"/>
+    <w:lsdException w:name="Default Paragraph Font" w:uiPriority="1"/>
+    <w:lsdException w:name="Subtitle" w:semiHidden="0" w:uiPriority="11" w:unhideWhenUsed="0" w:qFormat="1"/>
+    <w:lsdException w:name="Strong" w:semiHidden="0" w:uiPriority="22" w:unhideWhenUsed="0" w:qFormat="1"/>
+    <w:lsdException w:name="Emphasis" w:semiHidden="0" w:uiPriority="20" w:unhideWhenUsed="0" w:qFormat="1"/>
+    <w:lsdException w:name="Table Grid" w:uiPriority="39"/>
+    <w:lsdException w:name="Placeholder Text" w:unhideWhenUsed="0"/>
+    <w:lsdException w:name="No Spacing" w:semiHidden="0" w:uiPriority="1" w:unhideWhenUsed="0" w:qFormat="1"/>
+    <w:lsdException w:name="Light Shading" w:semiHidden="0" w:uiPriority="60" w:unhideWhenUsed="0"/>
+    <w:lsdException w:name="Light List" w:semiHidden="0" w:uiPriority="61" w:unhideWhenUsed="0"/>
+    <w:lsdException w:name="Light Grid" w:semiHidden="0" w:uiPriority="62" w:unhideWhenUsed="0"/>
+    <w:lsdException w:name="Medium Shading 1" w:semiHidden="0" w:uiPriority="63" w:unhideWhenUsed="0"/>
+    <w:lsdException w:name="Medium Shading 2" w:semiHidden="0" w:uiPriority="64" w:unhideWhenUsed="0"/>
+    <w:lsdException w:name="Medium List 1" w:semiHidden="0" w:uiPriority="65" w:unhideWhenUsed="0"/>
+    <w:lsdException w:name="Medium List 2" w:semiHidden="0" w:uiPriority="66" w:unhideWhenUsed="0"/>
+    <w:lsdException w:name="Medium Grid 1" w:semiHidden="0" w:uiPriority="67" w:unhideWhenUsed="0"/>
+    <w:lsdException w:name="Medium Grid 2" w:semiHidden="0" w:uiPriority="68" w:unhideWhenUsed="0"/>
+    <w:lsdException w:name="Medium Grid 3" w:semiHidden="0" w:uiPriority="69" w:unhideWhenUsed="0"/>
+    <w:lsdException w:name="Dark List" w:semiHidden="0" w:uiPriority="70" w:unhideWhenUsed="0"/>
+    <w:lsdException w:name="Colorful Shading" w:semiHidden="0" w:uiPriority="71" w:unhideWhenUsed="0"/>
+    <w:lsdException w:name="Colorful List" w:semiHidden="0" w:uiPriority="72" w:unhideWhenUsed="0"/>
+    <w:lsdException w:name="Colorful Grid" w:semiHidden="0" w:uiPriority="73" w:unhideWhenUsed="0"/>
+    <w:lsdException w:name="Light Shading Accent 1" w:semiHidden="0" w:uiPriority="60" w:unhideWhenUsed="0"/>
+    <w:lsdException w:name="Light List Accent 1" w:semiHidden="0" w:uiPriority="61" w:unhideWhenUsed="0"/>
+    <w:lsdException w:name="Light Grid Accent 1" w:semiHidden="0" w:uiPriority="62" w:unhideWhenUsed="0"/>
+    <w:lsdException w:name="Medium Shading 1 Accent 1" w:semiHidden="0" w:uiPriority="63" w:unhideWhenUsed="0"/>
+    <w:lsdException w:name="Medium Shading 2 Accent 1" w:semiHidden="0" w:uiPriority="64" w:unhideWhenUsed="0"/>
+    <w:lsdException w:name="Medium List 1 Accent 1" w:semiHidden="0" w:uiPriority="65" w:unhideWhenUsed="0"/>
+    <w:lsdException w:name="Revision" w:unhideWhenUsed="0"/>
+    <w:lsdException w:name="List Paragraph" w:semiHidden="0" w:uiPriority="34" w:unhideWhenUsed="0" w:qFormat="1"/>
+    <w:lsdException w:name="Quote" w:semiHidden="0" w:uiPriority="29" w:unhideWhenUsed="0" w:qFormat="1"/>
+    <w:lsdException w:name="Intense Quote" w:semiHidden="0" w:uiPriority="30" w:unhideWhenUsed="0" w:qFormat="1"/>
+    <w:lsdException w:name="Medium List 2 Accent 1" w:semiHidden="0" w:uiPriority="66" w:unhideWhenUsed="0"/>
+    <w:lsdException w:name="Medium Grid 1 Accent 1" w:semiHidden="0" w:uiPriority="67" w:unhideWhenUsed="0"/>
+    <w:lsdException w:name="Medium Grid 2 Accent 1" w:semiHidden="0" w:uiPriority="68" w:unhideWhenUsed="0"/>
+    <w:lsdException w:name="Medium Grid 3 Accent 1" w:semiHidden="0" w:uiPriority="69" w:unhideWhenUsed="0"/>
+    <w:lsdException w:name="Dark List Accent 1" w:semiHidden="0" w:uiPriority="70" w:unhideWhenUsed="0"/>
+    <w:lsdException w:name="Colorful Shading Accent 1" w:semiHidden="0" w:uiPriority="71" w:unhideWhenUsed="0"/>
+    <w:lsdException w:name="Colorful List Accent 1" w:semiHidden="0" w:uiPriority="72" w:unhideWhenUsed="0"/>
+    <w:lsdException w:name="Colorful Grid Accent 1" w:semiHidden="0" w:uiPriority="73" w:unhideWhenUsed="0"/>
+    <w:lsdException w:name="Light Shading Accent 2" w:semiHidden="0" w:uiPriority="60" w:unhideWhenUsed="0"/>
+    <w:lsdException w:name="Light List Accent 2" w:semiHidden="0" w:uiPriority="61" w:unhideWhenUsed="0"/>
+    <w:lsdException w:name="Light Grid Accent 2" w:semiHidden="0" w:uiPriority="62" w:unhideWhenUsed="0"/>
+    <w:lsdException w:name="Medium Shading 1 Accent 2" w:semiHidden="0" w:uiPriority="63" w:unhideWhenUsed="0"/>
+    <w:lsdException w:name="Medium Shading 2 Accent 2" w:semiHidden="0" w:uiPriority="64" w:unhideWhenUsed="0"/>
+    <w:lsdException w:name="Medium List 1 Accent 2" w:semiHidden="0" w:uiPriority="65" w:unhideWhenUsed="0"/>
+    <w:lsdException w:name="Medium List 2 Accent 2" w:semiHidden="0" w:uiPriority="66" w:unhideWhenUsed="0"/>
+    <w:lsdException w:name="Medium Grid 1 Accent 2" w:semiHidden="0" w:uiPriority="67" w:unhideWhenUsed="0"/>
+    <w:lsdException w:name="Medium Grid 2 Accent 2" w:semiHidden="0" w:uiPriority="68" w:unhideWhenUsed="0"/>
+    <w:lsdException w:name="Medium Grid 3 Accent 2" w:semiHidden="0" w:uiPriority="69" w:unhideWhenUsed="0"/>
+    <w:lsdException w:name="Dark List Accent 2" w:semiHidden="0" w:uiPriority="70" w:unhideWhenUsed="0"/>
+    <w:lsdException w:name="Colorful Shading Accent 2" w:semiHidden="0" w:uiPriority="71" w:unhideWhenUsed="0"/>
+    <w:lsdException w:name="Colorful List Accent 2" w:semiHidden="0" w:uiPriority="72" w:unhideWhenUsed="0"/>
+    <w:lsdException w:name="Colorful Grid Accent 2" w:semiHidden="0" w:uiPriority="73" w:unhideWhenUsed="0"/>
+    <w:lsdException w:name="Light Shading Accent 3" w:semiHidden="0" w:uiPriority="60" w:unhideWhenUsed="0"/>
+    <w:lsdException w:name="Light List Accent 3" w:semiHidden="0" w:uiPriority="61" w:unhideWhenUsed="0"/>
+    <w:lsdException w:name="Light Grid Accent 3" w:semiHidden="0" w:uiPriority="62" w:unhideWhenUsed="0"/>
+    <w:lsdException w:name="Medium Shading 1 Accent 3" w:semiHidden="0" w:uiPriority="63" w:unhideWhenUsed="0"/>
+    <w:lsdException w:name="Medium Shading 2 Accent 3" w:semiHidden="0" w:uiPriority="64" w:unhideWhenUsed="0"/>
+    <w:lsdException w:name="Medium List 1 Accent 3" w:semiHidden="0" w:uiPriority="65" w:unhideWhenUsed="0"/>
+    <w:lsdException w:name="Medium List 2 Accent 3" w:semiHidden="0" w:uiPriority="66" w:unhideWhenUsed="0"/>
+    <w:lsdException w:name="Medium Grid 1 Accent 3" w:semiHidden="0" w:uiPriority="67" w:unhideWhenUsed="0"/>
+    <w:lsdException w:name="Medium Grid 2 Accent 3" w:semiHidden="0" w:uiPriority="68" w:unhideWhenUsed="0"/>
+    <w:lsdException w:name="Medium Grid 3 Accent 3" w:semiHidden="0" w:uiPriority="69" w:unhideWhenUsed="0"/>
+    <w:lsdException w:name="Dark List Accent 3" w:semiHidden="0" w:uiPriority="70" w:unhideWhenUsed="0"/>
+    <w:lsdException w:name="Colorful Shading Accent 3" w:semiHidden="0" w:uiPriority="71" w:unhideWhenUsed="0"/>
+    <w:lsdException w:name="Colorful List Accent 3" w:semiHidden="0" w:uiPriority="72" w:unhideWhenUsed="0"/>
+    <w:lsdException w:name="Colorful Grid Accent 3" w:semiHidden="0" w:uiPriority="73" w:unhideWhenUsed="0"/>
+    <w:lsdException w:name="Light Shading Accent 4" w:semiHidden="0" w:uiPriority="60" w:unhideWhenUsed="0"/>
+    <w:lsdException w:name="Light List Accent 4" w:semiHidden="0" w:uiPriority="61" w:unhideWhenUsed="0"/>
+    <w:lsdException w:name="Light Grid Accent 4" w:semiHidden="0" w:uiPriority="62" w:unhideWhenUsed="0"/>
+    <w:lsdException w:name="Medium Shading 1 Accent 4" w:semiHidden="0" w:uiPriority="63" w:unhideWhenUsed="0"/>
+    <w:lsdException w:name="Medium Shading 2 Accent 4" w:semiHidden="0" w:uiPriority="64" w:unhideWhenUsed="0"/>
+    <w:lsdException w:name="Medium List 1 Accent 4" w:semiHidden="0" w:uiPriority="65" w:unhideWhenUsed="0"/>
+    <w:lsdException w:name="Medium List 2 Accent 4" w:semiHidden="0" w:uiPriority="66" w:unhideWhenUsed="0"/>
+    <w:lsdException w:name="Medium Grid 1 Accent 4" w:semiHidden="0" w:uiPriority="67" w:unhideWhenUsed="0"/>
+    <w:lsdException w:name="Medium Grid 2 Accent 4" w:semiHidden="0" w:uiPriority="68" w:unhideWhenUsed="0"/>
+    <w:lsdException w:name="Medium Grid 3 Accent 4" w:semiHidden="0" w:uiPriority="69" w:unhideWhenUsed="0"/>
+    <w:lsdException w:name="Dark List Accent 4" w:semiHidden="0" w:uiPriority="70" w:unhideWhenUsed="0"/>
+    <w:lsdException w:name="Colorful Shading Accent 4" w:semiHidden="0" w:uiPriority="71" w:unhideWhenUsed="0"/>
+    <w:lsdException w:name="Colorful List Accent 4" w:semiHidden="0" w:uiPriority="72" w:unhideWhenUsed="0"/>
+    <w:lsdException w:name="Colorful Grid Accent 4" w:semiHidden="0" w:uiPriority="73" w:unhideWhenUsed="0"/>
+    <w:lsdException w:name="Light Shading Accent 5" w:semiHidden="0" w:uiPriority="60" w:unhideWhenUsed="0"/>
+    <w:lsdException w:name="Light List Accent 5" w:semiHidden="0" w:uiPriority="61" w:unhideWhenUsed="0"/>
+    <w:lsdException w:name="Light Grid Accent 5" w:semiHidden="0" w:uiPriority="62" w:unhideWhenUsed="0"/>
+    <w:lsdException w:name="Medium Shading 1 Accent 5" w:semiHidden="0" w:uiPriority="63" w:unhideWhenUsed="0"/>
+    <w:lsdException w:name="Medium Shading 2 Accent 5" w:semiHidden="0" w:uiPriority="64" w:unhideWhenUsed="0"/>
+    <w:lsdException w:name="Medium List 1 Accent 5" w:semiHidden="0" w:uiPriority="65" w:unhideWhenUsed="0"/>
+    <w:lsdException w:name="Medium List 2 Accent 5" w:semiHidden="0" w:uiPriority="66" w:unhideWhenUsed="0"/>
+    <w:lsdException w:name="Medium Grid 1 Accent 5" w:semiHidden="0" w:uiPriority="67" w:unhideWhenUsed="0"/>
+    <w:lsdException w:name="Medium Grid 2 Accent 5" w:semiHidden="0" w:uiPriority="68" w:unhideWhenUsed="0"/>
+    <w:lsdException w:name="Medium Grid 3 Accent 5" w:semiHidden="0" w:uiPriority="69" w:unhideWhenUsed="0"/>
+    <w:lsdException w:name="Dark List Accent 5" w:semiHidden="0" w:uiPriority="70" w:unhideWhenUsed="0"/>
+    <w:lsdException w:name="Colorful Shading Accent 5" w:semiHidden="0" w:uiPriority="71" w:unhideWhenUsed="0"/>
+    <w:lsdException w:name="Colorful List Accent 5" w:semiHidden="0" w:uiPriority="72" w:unhideWhenUsed="0"/>
+    <w:lsdException w:name="Colorful Grid Accent 5" w:semiHidden="0" w:uiPriority="73" w:unhideWhenUsed="0"/>
+    <w:lsdException w:name="Light Shading Accent 6" w:semiHidden="0" w:uiPriority="60" w:unhideWhenUsed="0"/>
+    <w:lsdException w:name="Light List Accent 6" w:semiHidden="0" w:uiPriority="61" w:unhideWhenUsed="0"/>
+    <w:lsdException w:name="Light Grid Accent 6" w:semiHidden="0" w:uiPriority="62" w:unhideWhenUsed="0"/>
+    <w:lsdException w:name="Medium Shading 1 Accent 6" w:semiHidden="0" w:uiPriority="63" w:unhideWhenUsed="0"/>
+    <w:lsdException w:name="Medium Shading 2 Accent 6" w:semiHidden="0" w:uiPriority="64" w:unhideWhenUsed="0"/>
+    <w:lsdException w:name="Medium List 1 Accent 6" w:semiHidden="0" w:uiPriority="65" w:unhideWhenUsed="0"/>
+    <w:lsdException w:name="Medium List 2 Accent 6" w:semiHidden="0" w:uiPriority="66" w:unhideWhenUsed="0"/>
+    <w:lsdException w:name="Medium Grid 1 Accent 6" w:semiHidden="0" w:uiPriority="67" w:unhideWhenUsed="0"/>
+    <w:lsdException w:name="Medium Grid 2 Accent 6" w:semiHidden="0" w:uiPriority="68" w:unhideWhenUsed="0"/>
+    <w:lsdException w:name="Medium Grid 3 Accent 6" w:semiHidden="0" w:uiPriority="69" w:unhideWhenUsed="0"/>
+    <w:lsdException w:name="Dark List Accent 6" w:semiHidden="0" w:uiPriority="70" w:unhideWhenUsed="0"/>
+    <w:lsdException w:name="Colorful Shading Accent 6" w:semiHidden="0" w:uiPriority="71" w:unhideWhenUsed="0"/>
+    <w:lsdException w:name="Colorful List Accent 6" w:semiHidden="0" w:uiPriority="72" w:unhideWhenUsed="0"/>
+    <w:lsdException w:name="Colorful Grid Accent 6" w:semiHidden="0" w:uiPriority="73" w:unhideWhenUsed="0"/>
+    <w:lsdException w:name="Subtle Emphasis" w:semiHidden="0" w:uiPriority="19" w:unhideWhenUsed="0" w:qFormat="1"/>
+    <w:lsdException w:name="Intense Emphasis" w:semiHidden="0" w:uiPriority="21" w:unhideWhenUsed="0" w:qFormat="1"/>
+    <w:lsdException w:name="Subtle Reference" w:semiHidden="0" w:uiPriority="31" w:unhideWhenUsed="0" w:qFormat="1"/>
+    <w:lsdException w:name="Intense Reference" w:semiHidden="0" w:uiPriority="32" w:unhideWhenUsed="0" w:qFormat="1"/>
+    <w:lsdException w:name="Book Title" w:semiHidden="0" w:uiPriority="33" w:unhideWhenUsed="0" w:qFormat="1"/>
+    <w:lsdException w:name="Bibliography" w:uiPriority="37"/>
+    <w:lsdException w:name="TOC Heading" w:uiPriority="39" w:qFormat="1"/>
+  </w:latentStyles>
+  <w:style w:type="paragraph" w:default="1" w:styleId="Normal">
+    <w:name w:val="Normal"/>
+    <w:qFormat/>
+  </w:style>
+  <w:style w:type="paragraph" w:styleId="Heading1">
+    <w:name w:val="heading 1"/>
+    <w:basedOn w:val="Normal"/>
+    <w:next w:val="Normal"/>
+    <w:link w:val="Heading1Char"/>
+    <w:uiPriority w:val="9"/>
+    <w:qFormat/>
+    <w:rsid w:val="00100916"/>
+    <w:pPr>
+      <w:keepNext/>
+      <w:keepLines/>
+      <w:spacing w:before="240" w:after="0"/>
+      <w:outlineLvl w:val="0"/>
+    </w:pPr>
+    <w:rPr>
+      <w:rFonts w:asciiTheme="majorHAnsi" w:eastAsiaTheme="majorEastAsia" w:hAnsiTheme="majorHAnsi" w:cstheme="majorBidi"/>
+      <w:color w:val="2F5496" w:themeColor="accent1" w:themeShade="BF"/>
+      <w:sz w:val="32"/>
+      <w:szCs w:val="32"/>
+    </w:rPr>
+  </w:style>
+  <w:style w:type="character" w:default="1" w:styleId="DefaultParagraphFont">
+    <w:name w:val="Default Paragraph Font"/>
+    <w:uiPriority w:val="1"/>
+    <w:semiHidden/>
+    <w:unhideWhenUsed/>
+  </w:style>
+  <w:style w:type="table" w:default="1" w:styleId="TableNormal">
+    <w:name w:val="Normal Table"/>
+    <w:uiPriority w:val="99"/>
+    <w:semiHidden/>
+    <w:unhideWhenUsed/>
+    <w:tblPr>
+      <w:tblInd w:w="0" w:type="dxa"/>
+      <w:tblCellMar>
+        <w:top w:w="0" w:type="dxa"/>
+        <w:left w:w="108" w:type="dxa"/>
+        <w:bottom w:w="0" w:type="dxa"/>
+        <w:right w:w="108" w:type="dxa"/>
+      </w:tblCellMar>
+    </w:tblPr>
+  </w:style>
+  <w:style w:type="numbering" w:default="1" w:styleId="NoList">
+    <w:name w:val="No List"/>
+    <w:uiPriority w:val="99"/>
+    <w:semiHidden/>
+    <w:unhideWhenUsed/>
+  </w:style>
+  <w:style w:type="paragraph" w:styleId="Title">
+    <w:name w:val="Title"/>
+    <w:basedOn w:val="Normal"/>
+    <w:next w:val="Normal"/>
+    <w:link w:val="TitleChar"/>
+    <w:uiPriority w:val="10"/>
+    <w:qFormat/>
+    <w:rsid w:val="00CE40B4"/>
+    <w:pPr>
+      <w:spacing w:after="0" w:line="240" w:lineRule="auto"/>
+      <w:contextualSpacing/>
+    </w:pPr>
+    <w:rPr>
+      <w:rFonts w:asciiTheme="majorHAnsi" w:eastAsiaTheme="majorEastAsia" w:hAnsiTheme="majorHAnsi" w:cstheme="majorBidi"/>
+      <w:spacing w:val="-10"/>
+      <w:kern w:val="28"/>
+      <w:sz w:val="56"/>
+      <w:szCs w:val="56"/>
+    </w:rPr>
+  </w:style>
+  <w:style w:type="character" w:customStyle="1" w:styleId="TitleChar">
+    <w:name w:val="Title Char"/>
+    <w:basedOn w:val="DefaultParagraphFont"/>
+    <w:link w:val="Title"/>
+    <w:uiPriority w:val="10"/>
+    <w:rsid w:val="00CE40B4"/>
+    <w:rPr>
+      <w:rFonts w:asciiTheme="majorHAnsi" w:eastAsiaTheme="majorEastAsia" w:hAnsiTheme="majorHAnsi" w:cstheme="majorBidi"/>
+      <w:spacing w:val="-10"/>
+      <w:kern w:val="28"/>
+      <w:sz w:val="56"/>
+      <w:szCs w:val="56"/>
+    </w:rPr>
+  </w:style>
+  <w:style w:type="paragraph" w:styleId="Header">
+    <w:name w:val="header"/>
+    <w:basedOn w:val="Normal"/>
+    <w:link w:val="HeaderChar"/>
+    <w:uiPriority w:val="99"/>
+    <w:unhideWhenUsed/>
+    <w:rsid w:val="000E72A5"/>
+    <w:pPr>
+      <w:tabs>
+        <w:tab w:val="center" w:pos="4513"/>
+        <w:tab w:val="right" w:pos="9026"/>
+      </w:tabs>
+      <w:spacing w:after="0" w:line="240" w:lineRule="auto"/>
+    </w:pPr>
+  </w:style>
+  <w:style w:type="character" w:customStyle="1" w:styleId="HeaderChar">
+    <w:name w:val="Header Char"/>
+    <w:basedOn w:val="DefaultParagraphFont"/>
+    <w:link w:val="Header"/>
+    <w:uiPriority w:val="99"/>
+    <w:rsid w:val="000E72A5"/>
+  </w:style>
+  <w:style w:type="paragraph" w:styleId="Footer">
+    <w:name w:val="footer"/>
+    <w:basedOn w:val="Normal"/>
+    <w:link w:val="FooterChar"/>
+    <w:uiPriority w:val="99"/>
+    <w:unhideWhenUsed/>
+    <w:rsid w:val="000E72A5"/>
+    <w:pPr>
+      <w:tabs>
+        <w:tab w:val="center" w:pos="4513"/>
+        <w:tab w:val="right" w:pos="9026"/>
+      </w:tabs>
+      <w:spacing w:after="0" w:line="240" w:lineRule="auto"/>
+    </w:pPr>
+  </w:style>
+  <w:style w:type="character" w:customStyle="1" w:styleId="FooterChar">
+    <w:name w:val="Footer Char"/>
+    <w:basedOn w:val="DefaultParagraphFont"/>
+    <w:link w:val="Footer"/>
+    <w:uiPriority w:val="99"/>
+    <w:rsid w:val="000E72A5"/>
+  </w:style>
+  <w:style w:type="character" w:customStyle="1" w:styleId="Heading1Char">
+    <w:name w:val="Heading 1 Char"/>
+    <w:basedOn w:val="DefaultParagraphFont"/>
+    <w:link w:val="Heading1"/>
+    <w:uiPriority w:val="9"/>
+    <w:rsid w:val="00100916"/>
+    <w:rPr>
+      <w:rFonts w:asciiTheme="majorHAnsi" w:eastAsiaTheme="majorEastAsia" w:hAnsiTheme="majorHAnsi" w:cstheme="majorBidi"/>
+      <w:color w:val="2F5496" w:themeColor="accent1" w:themeShade="BF"/>
+      <w:sz w:val="32"/>
+      <w:szCs w:val="32"/>
+    </w:rPr>
+  </w:style>
+  <w:style w:type="character" w:styleId="CommentReference">
+    <w:name w:val="annotation reference"/>
+    <w:basedOn w:val="DefaultParagraphFont"/>
+    <w:uiPriority w:val="99"/>
+    <w:semiHidden/>
+    <w:unhideWhenUsed/>
+    <w:rsid w:val="00100916"/>
+    <w:rPr>
+      <w:sz w:val="16"/>
+      <w:szCs w:val="16"/>
+    </w:rPr>
+  </w:style>
+  <w:style w:type="paragraph" w:styleId="CommentText">
+    <w:name w:val="annotation text"/>
+    <w:basedOn w:val="Normal"/>
+    <w:link w:val="CommentTextChar"/>
+    <w:uiPriority w:val="99"/>
+    <w:semiHidden/>
+    <w:unhideWhenUsed/>
+    <w:rsid w:val="00100916"/>
+    <w:pPr>
+      <w:spacing w:line="240" w:lineRule="auto"/>
+    </w:pPr>
+    <w:rPr>
+      <w:sz w:val="20"/>
+      <w:szCs w:val="20"/>
+    </w:rPr>
+  </w:style>
+  <w:style w:type="character" w:customStyle="1" w:styleId="CommentTextChar">
+    <w:name w:val="Comment Text Char"/>
+    <w:basedOn w:val="DefaultParagraphFont"/>
+    <w:link w:val="CommentText"/>
+    <w:uiPriority w:val="99"/>
+    <w:semiHidden/>
+    <w:rsid w:val="00100916"/>
+    <w:rPr>
+      <w:sz w:val="20"/>
+      <w:szCs w:val="20"/>
+    </w:rPr>
+  </w:style>
+  <w:style w:type="paragraph" w:styleId="CommentSubject">
+    <w:name w:val="annotation subject"/>
+    <w:basedOn w:val="CommentText"/>
+    <w:next w:val="CommentText"/>
+    <w:link w:val="CommentSubjectChar"/>
+    <w:uiPriority w:val="99"/>
+    <w:semiHidden/>
+    <w:unhideWhenUsed/>
+    <w:rsid w:val="00100916"/>
+    <w:rPr>
+      <w:b/>
+      <w:bCs/>
+    </w:rPr>
+  </w:style>
+  <w:style w:type="character" w:customStyle="1" w:styleId="CommentSubjectChar">
+    <w:name w:val="Comment Subject Char"/>
+    <w:basedOn w:val="CommentTextChar"/>
+    <w:link w:val="CommentSubject"/>
+    <w:uiPriority w:val="99"/>
+    <w:semiHidden/>
+    <w:rsid w:val="00100916"/>
+    <w:rPr>
+      <w:b/>
+      <w:bCs/>
+      <w:sz w:val="20"/>
+      <w:szCs w:val="20"/>
+    </w:rPr>
+  </w:style>
+  <w:style w:type="paragraph" w:styleId="BalloonText">
+    <w:name w:val="Balloon Text"/>
+    <w:basedOn w:val="Normal"/>
+    <w:link w:val="BalloonTextChar"/>
+    <w:uiPriority w:val="99"/>
+    <w:semiHidden/>
+    <w:unhideWhenUsed/>
+    <w:rsid w:val="00100916"/>
+    <w:pPr>
+      <w:spacing w:after="0" w:line="240" w:lineRule="auto"/>
+    </w:pPr>
+    <w:rPr>
+      <w:rFonts w:ascii="Segoe UI" w:hAnsi="Segoe UI" w:cs="Segoe UI"/>
+      <w:sz w:val="18"/>
+      <w:szCs w:val="18"/>
+    </w:rPr>
+  </w:style>
+  <w:style w:type="character" w:customStyle="1" w:styleId="BalloonTextChar">
+    <w:name w:val="Balloon Text Char"/>
+    <w:basedOn w:val="DefaultParagraphFont"/>
+    <w:link w:val="BalloonText"/>
+    <w:uiPriority w:val="99"/>
+    <w:semiHidden/>
+    <w:rsid w:val="00100916"/>
+    <w:rPr>
+      <w:rFonts w:ascii="Segoe UI" w:hAnsi="Segoe UI" w:cs="Segoe UI"/>
+      <w:sz w:val="18"/>
+      <w:szCs w:val="18"/>
+    </w:rPr>
+  </w:style>
+</w:styles>
+</file>
+
+<file path=word/stylesWithEffects.xml><?xml version="1.0" encoding="utf-8"?>
+<w:styles xmlns:wpc="http://schemas.microsoft.com/office/word/2010/wordprocessingCanvas" xmlns:mc="http://schemas.openxmlformats.org/markup-compatibility/2006" xmlns:o="urn:schemas-microsoft-com:office:office" xmlns:r="http://schemas.openxmlformats.org/officeDocument/2006/relationships" xmlns:m="http://schemas.openxmlformats.org/officeDocument/2006/math" xmlns:v="urn:schemas-microsoft-com:vml" xmlns:wp14="http://schemas.microsoft.com/office/word/2010/wordprocessingDrawing" xmlns:wp="http://schemas.openxmlformats.org/drawingml/2006/wordprocessingDrawing" xmlns:w10="urn:schemas-microsoft-com:office:word" xmlns:w="http://schemas.openxmlformats.org/wordprocessingml/2006/main" xmlns:w14="http://schemas.microsoft.com/office/word/2010/wordml" xmlns:wpg="http://schemas.microsoft.com/office/word/2010/wordprocessingGroup" xmlns:wpi="http://schemas.microsoft.com/office/word/2010/wordprocessingInk" xmlns:wne="http://schemas.microsoft.com/office/word/2006/wordml" xmlns:wps="http://schemas.microsoft.com/office/word/2010/wordprocessingShape" mc:Ignorable="w14 wp14">
+  <w:docDefaults>
+    <w:rPrDefault>
+      <w:rPr>
+        <w:rFonts w:asciiTheme="minorHAnsi" w:eastAsiaTheme="minorHAnsi" w:hAnsiTheme="minorHAnsi" w:cstheme="minorBidi"/>
+        <w:sz w:val="22"/>
+        <w:szCs w:val="22"/>
+        <w:lang w:val="en-GB" w:eastAsia="en-US" w:bidi="ar-SA"/>
+      </w:rPr>
+    </w:rPrDefault>
+    <w:pPrDefault>
+      <w:pPr>
+        <w:spacing w:after="160" w:line="259" w:lineRule="auto"/>
+      </w:pPr>
+    </w:pPrDefault>
+  </w:docDefaults>
+  <w:latentStyles w:defLockedState="0" w:defUIPriority="99" w:defSemiHidden="1" w:defUnhideWhenUsed="1" w:defQFormat="0" w:count="267">
+    <w:lsdException w:name="Normal" w:semiHidden="0" w:uiPriority="0" w:unhideWhenUsed="0" w:qFormat="1"/>
+    <w:lsdException w:name="heading 1" w:semiHidden="0" w:uiPriority="9" w:unhideWhenUsed="0" w:qFormat="1"/>
+    <w:lsdException w:name="heading 2" w:uiPriority="9" w:qFormat="1"/>
+    <w:lsdException w:name="heading 3" w:uiPriority="9" w:qFormat="1"/>
+    <w:lsdException w:name="heading 4" w:uiPriority="9" w:qFormat="1"/>
+    <w:lsdException w:name="heading 5" w:uiPriority="9" w:qFormat="1"/>
+    <w:lsdException w:name="heading 6" w:uiPriority="9" w:qFormat="1"/>
+    <w:lsdException w:name="heading 7" w:uiPriority="9" w:qFormat="1"/>
+    <w:lsdException w:name="heading 8" w:uiPriority="9" w:qFormat="1"/>
+    <w:lsdException w:name="heading 9" w:uiPriority="9" w:qFormat="1"/>
+    <w:lsdException w:name="toc 1" w:uiPriority="39"/>
+    <w:lsdException w:name="toc 2" w:uiPriority="39"/>
+    <w:lsdException w:name="toc 3" w:uiPriority="39"/>
+    <w:lsdException w:name="toc 4" w:uiPriority="39"/>
+    <w:lsdException w:name="toc 5" w:uiPriority="39"/>
+    <w:lsdException w:name="toc 6" w:uiPriority="39"/>
+    <w:lsdException w:name="toc 7" w:uiPriority="39"/>
+    <w:lsdException w:name="toc 8" w:uiPriority="39"/>
+    <w:lsdException w:name="toc 9" w:uiPriority="39"/>
+    <w:lsdException w:name="caption" w:uiPriority="35" w:qFormat="1"/>
+    <w:lsdException w:name="Title" w:semiHidden="0" w:uiPriority="10" w:unhideWhenUsed="0" w:qFormat="1"/>
+    <w:lsdException w:name="Default Paragraph Font" w:uiPriority="1"/>
+    <w:lsdException w:name="Subtitle" w:semiHidden="0" w:uiPriority="11" w:unhideWhenUsed="0" w:qFormat="1"/>
+    <w:lsdException w:name="Strong" w:semiHidden="0" w:uiPriority="22" w:unhideWhenUsed="0" w:qFormat="1"/>
+    <w:lsdException w:name="Emphasis" w:semiHidden="0" w:uiPriority="20" w:unhideWhenUsed="0" w:qFormat="1"/>
+    <w:lsdException w:name="Table Grid" w:uiPriority="39"/>
+    <w:lsdException w:name="Placeholder Text" w:unhideWhenUsed="0"/>
+    <w:lsdException w:name="No Spacing" w:semiHidden="0" w:uiPriority="1" w:unhideWhenUsed="0" w:qFormat="1"/>
+    <w:lsdException w:name="Light Shading" w:semiHidden="0" w:uiPriority="60" w:unhideWhenUsed="0"/>
+    <w:lsdException w:name="Light List" w:semiHidden="0" w:uiPriority="61" w:unhideWhenUsed="0"/>
+    <w:lsdException w:name="Light Grid" w:semiHidden="0" w:uiPriority="62" w:unhideWhenUsed="0"/>
+    <w:lsdException w:name="Medium Shading 1" w:semiHidden="0" w:uiPriority="63" w:unhideWhenUsed="0"/>
+    <w:lsdException w:name="Medium Shading 2" w:semiHidden="0" w:uiPriority="64" w:unhideWhenUsed="0"/>
+    <w:lsdException w:name="Medium List 1" w:semiHidden="0" w:uiPriority="65" w:unhideWhenUsed="0"/>
+    <w:lsdException w:name="Medium List 2" w:semiHidden="0" w:uiPriority="66" w:unhideWhenUsed="0"/>
+    <w:lsdException w:name="Medium Grid 1" w:semiHidden="0" w:uiPriority="67" w:unhideWhenUsed="0"/>
+    <w:lsdException w:name="Medium Grid 2" w:semiHidden="0" w:uiPriority="68" w:unhideWhenUsed="0"/>
+    <w:lsdException w:name="Medium Grid 3" w:semiHidden="0" w:uiPriority="69" w:unhideWhenUsed="0"/>
+    <w:lsdException w:name="Dark List" w:semiHidden="0" w:uiPriority="70" w:unhideWhenUsed="0"/>
+    <w:lsdException w:name="Colorful Shading" w:semiHidden="0" w:uiPriority="71" w:unhideWhenUsed="0"/>
+    <w:lsdException w:name="Colorful List" w:semiHidden="0" w:uiPriority="72" w:unhideWhenUsed="0"/>
+    <w:lsdException w:name="Colorful Grid" w:semiHidden="0" w:uiPriority="73" w:unhideWhenUsed="0"/>
+    <w:lsdException w:name="Light Shading Accent 1" w:semiHidden="0" w:uiPriority="60" w:unhideWhenUsed="0"/>
+    <w:lsdException w:name="Light List Accent 1" w:semiHidden="0" w:uiPriority="61" w:unhideWhenUsed="0"/>
+    <w:lsdException w:name="Light Grid Accent 1" w:semiHidden="0" w:uiPriority="62" w:unhideWhenUsed="0"/>
+    <w:lsdException w:name="Medium Shading 1 Accent 1" w:semiHidden="0" w:uiPriority="63" w:unhideWhenUsed="0"/>
+    <w:lsdException w:name="Medium Shading 2 Accent 1" w:semiHidden="0" w:uiPriority="64" w:unhideWhenUsed="0"/>
+    <w:lsdException w:name="Medium List 1 Accent 1" w:semiHidden="0" w:uiPriority="65" w:unhideWhenUsed="0"/>
+    <w:lsdException w:name="Revision" w:unhideWhenUsed="0"/>
+    <w:lsdException w:name="List Paragraph" w:semiHidden="0" w:uiPriority="34" w:unhideWhenUsed="0" w:qFormat="1"/>
+    <w:lsdException w:name="Quote" w:semiHidden="0" w:uiPriority="29" w:unhideWhenUsed="0" w:qFormat="1"/>
+    <w:lsdException w:name="Intense Quote" w:semiHidden="0" w:uiPriority="30" w:unhideWhenUsed="0" w:qFormat="1"/>
+    <w:lsdException w:name="Medium List 2 Accent 1" w:semiHidden="0" w:uiPriority="66" w:unhideWhenUsed="0"/>
+    <w:lsdException w:name="Medium Grid 1 Accent 1" w:semiHidden="0" w:uiPriority="67" w:unhideWhenUsed="0"/>
+    <w:lsdException w:name="Medium Grid 2 Accent 1" w:semiHidden="0" w:uiPriority="68" w:unhideWhenUsed="0"/>
+    <w:lsdException w:name="Medium Grid 3 Accent 1" w:semiHidden="0" w:uiPriority="69" w:unhideWhenUsed="0"/>
+    <w:lsdException w:name="Dark List Accent 1" w:semiHidden="0" w:uiPriority="70" w:unhideWhenUsed="0"/>
+    <w:lsdException w:name="Colorful Shading Accent 1" w:semiHidden="0" w:uiPriority="71" w:unhideWhenUsed="0"/>
+    <w:lsdException w:name="Colorful List Accent 1" w:semiHidden="0" w:uiPriority="72" w:unhideWhenUsed="0"/>
+    <w:lsdException w:name="Colorful Grid Accent 1" w:semiHidden="0" w:uiPriority="73" w:unhideWhenUsed="0"/>
+    <w:lsdException w:name="Light Shading Accent 2" w:semiHidden="0" w:uiPriority="60" w:unhideWhenUsed="0"/>
+    <w:lsdException w:name="Light List Accent 2" w:semiHidden="0" w:uiPriority="61" w:unhideWhenUsed="0"/>
+    <w:lsdException w:name="Light Grid Accent 2" w:semiHidden="0" w:uiPriority="62" w:unhideWhenUsed="0"/>
+    <w:lsdException w:name="Medium Shading 1 Accent 2" w:semiHidden="0" w:uiPriority="63" w:unhideWhenUsed="0"/>
+    <w:lsdException w:name="Medium Shading 2 Accent 2" w:semiHidden="0" w:uiPriority="64" w:unhideWhenUsed="0"/>
+    <w:lsdException w:name="Medium List 1 Accent 2" w:semiHidden="0" w:uiPriority="65" w:unhideWhenUsed="0"/>
+    <w:lsdException w:name="Medium List 2 Accent 2" w:semiHidden="0" w:uiPriority="66" w:unhideWhenUsed="0"/>
+    <w:lsdException w:name="Medium Grid 1 Accent 2" w:semiHidden="0" w:uiPriority="67" w:unhideWhenUsed="0"/>
+    <w:lsdException w:name="Medium Grid 2 Accent 2" w:semiHidden="0" w:uiPriority="68" w:unhideWhenUsed="0"/>
+    <w:lsdException w:name="Medium Grid 3 Accent 2" w:semiHidden="0" w:uiPriority="69" w:unhideWhenUsed="0"/>
+    <w:lsdException w:name="Dark List Accent 2" w:semiHidden="0" w:uiPriority="70" w:unhideWhenUsed="0"/>
+    <w:lsdException w:name="Colorful Shading Accent 2" w:semiHidden="0" w:uiPriority="71" w:unhideWhenUsed="0"/>
+    <w:lsdException w:name="Colorful List Accent 2" w:semiHidden="0" w:uiPriority="72" w:unhideWhenUsed="0"/>
+    <w:lsdException w:name="Colorful Grid Accent 2" w:semiHidden="0" w:uiPriority="73" w:unhideWhenUsed="0"/>
+    <w:lsdException w:name="Light Shading Accent 3" w:semiHidden="0" w:uiPriority="60" w:unhideWhenUsed="0"/>
+    <w:lsdException w:name="Light List Accent 3" w:semiHidden="0" w:uiPriority="61" w:unhideWhenUsed="0"/>
+    <w:lsdException w:name="Light Grid Accent 3" w:semiHidden="0" w:uiPriority="62" w:unhideWhenUsed="0"/>
+    <w:lsdException w:name="Medium Shading 1 Accent 3" w:semiHidden="0" w:uiPriority="63" w:unhideWhenUsed="0"/>
+    <w:lsdException w:name="Medium Shading 2 Accent 3" w:semiHidden="0" w:uiPriority="64" w:unhideWhenUsed="0"/>
+    <w:lsdException w:name="Medium List 1 Accent 3" w:semiHidden="0" w:uiPriority="65" w:unhideWhenUsed="0"/>
+    <w:lsdException w:name="Medium List 2 Accent 3" w:semiHidden="0" w:uiPriority="66" w:unhideWhenUsed="0"/>
+    <w:lsdException w:name="Medium Grid 1 Accent 3" w:semiHidden="0" w:uiPriority="67" w:unhideWhenUsed="0"/>
+    <w:lsdException w:name="Medium Grid 2 Accent 3" w:semiHidden="0" w:uiPriority="68" w:unhideWhenUsed="0"/>
+    <w:lsdException w:name="Medium Grid 3 Accent 3" w:semiHidden="0" w:uiPriority="69" w:unhideWhenUsed="0"/>
+    <w:lsdException w:name="Dark List Accent 3" w:semiHidden="0" w:uiPriority="70" w:unhideWhenUsed="0"/>
+    <w:lsdException w:name="Colorful Shading Accent 3" w:semiHidden="0" w:uiPriority="71" w:unhideWhenUsed="0"/>
+    <w:lsdException w:name="Colorful List Accent 3" w:semiHidden="0" w:uiPriority="72" w:unhideWhenUsed="0"/>
+    <w:lsdException w:name="Colorful Grid Accent 3" w:semiHidden="0" w:uiPriority="73" w:unhideWhenUsed="0"/>
+    <w:lsdException w:name="Light Shading Accent 4" w:semiHidden="0" w:uiPriority="60" w:unhideWhenUsed="0"/>
+    <w:lsdException w:name="Light List Accent 4" w:semiHidden="0" w:uiPriority="61" w:unhideWhenUsed="0"/>
+    <w:lsdException w:name="Light Grid Accent 4" w:semiHidden="0" w:uiPriority="62" w:unhideWhenUsed="0"/>
+    <w:lsdException w:name="Medium Shading 1 Accent 4" w:semiHidden="0" w:uiPriority="63" w:unhideWhenUsed="0"/>
+    <w:lsdException w:name="Medium Shading 2 Accent 4" w:semiHidden="0" w:uiPriority="64" w:unhideWhenUsed="0"/>
+    <w:lsdException w:name="Medium List 1 Accent 4" w:semiHidden="0" w:uiPriority="65" w:unhideWhenUsed="0"/>
+    <w:lsdException w:name="Medium List 2 Accent 4" w:semiHidden="0" w:uiPriority="66" w:unhideWhenUsed="0"/>
+    <w:lsdException w:name="Medium Grid 1 Accent 4" w:semiHidden="0" w:uiPriority="67" w:unhideWhenUsed="0"/>
+    <w:lsdException w:name="Medium Grid 2 Accent 4" w:semiHidden="0" w:uiPriority="68" w:unhideWhenUsed="0"/>
+    <w:lsdException w:name="Medium Grid 3 Accent 4" w:semiHidden="0" w:uiPriority="69" w:unhideWhenUsed="0"/>
+    <w:lsdException w:name="Dark List Accent 4" w:semiHidden="0" w:uiPriority="70" w:unhideWhenUsed="0"/>
+    <w:lsdException w:name="Colorful Shading Accent 4" w:semiHidden="0" w:uiPriority="71" w:unhideWhenUsed="0"/>
+    <w:lsdException w:name="Colorful List Accent 4" w:semiHidden="0" w:uiPriority="72" w:unhideWhenUsed="0"/>
+    <w:lsdException w:name="Colorful Grid Accent 4" w:semiHidden="0" w:uiPriority="73" w:unhideWhenUsed="0"/>
+    <w:lsdException w:name="Light Shading Accent 5" w:semiHidden="0" w:uiPriority="60" w:unhideWhenUsed="0"/>
+    <w:lsdException w:name="Light List Accent 5" w:semiHidden="0" w:uiPriority="61" w:unhideWhenUsed="0"/>
+    <w:lsdException w:name="Light Grid Accent 5" w:semiHidden="0" w:uiPriority="62" w:unhideWhenUsed="0"/>
+    <w:lsdException w:name="Medium Shading 1 Accent 5" w:semiHidden="0" w:uiPriority="63" w:unhideWhenUsed="0"/>
+    <w:lsdException w:name="Medium Shading 2 Accent 5" w:semiHidden="0" w:uiPriority="64" w:unhideWhenUsed="0"/>
+    <w:lsdException w:name="Medium List 1 Accent 5" w:semiHidden="0" w:uiPriority="65" w:unhideWhenUsed="0"/>
+    <w:lsdException w:name="Medium List 2 Accent 5" w:semiHidden="0" w:uiPriority="66" w:unhideWhenUsed="0"/>
+    <w:lsdException w:name="Medium Grid 1 Accent 5" w:semiHidden="0" w:uiPriority="67" w:unhideWhenUsed="0"/>
+    <w:lsdException w:name="Medium Grid 2 Accent 5" w:semiHidden="0" w:uiPriority="68" w:unhideWhenUsed="0"/>
+    <w:lsdException w:name="Medium Grid 3 Accent 5" w:semiHidden="0" w:uiPriority="69" w:unhideWhenUsed="0"/>
+    <w:lsdException w:name="Dark List Accent 5" w:semiHidden="0" w:uiPriority="70" w:unhideWhenUsed="0"/>
+    <w:lsdException w:name="Colorful Shading Accent 5" w:semiHidden="0" w:uiPriority="71" w:unhideWhenUsed="0"/>
+    <w:lsdException w:name="Colorful List Accent 5" w:semiHidden="0" w:uiPriority="72" w:unhideWhenUsed="0"/>
+    <w:lsdException w:name="Colorful Grid Accent 5" w:semiHidden="0" w:uiPriority="73" w:unhideWhenUsed="0"/>
+    <w:lsdException w:name="Light Shading Accent 6" w:semiHidden="0" w:uiPriority="60" w:unhideWhenUsed="0"/>
+    <w:lsdException w:name="Light List Accent 6" w:semiHidden="0" w:uiPriority="61" w:unhideWhenUsed="0"/>
+    <w:lsdException w:name="Light Grid Accent 6" w:semiHidden="0" w:uiPriority="62" w:unhideWhenUsed="0"/>
+    <w:lsdException w:name="Medium Shading 1 Accent 6" w:semiHidden="0" w:uiPriority="63" w:unhideWhenUsed="0"/>
+    <w:lsdException w:name="Medium Shading 2 Accent 6" w:semiHidden="0" w:uiPriority="64" w:unhideWhenUsed="0"/>
+    <w:lsdException w:name="Medium List 1 Accent 6" w:semiHidden="0" w:uiPriority="65" w:unhideWhenUsed="0"/>
+    <w:lsdException w:name="Medium List 2 Accent 6" w:semiHidden="0" w:uiPriority="66" w:unhideWhenUsed="0"/>
+    <w:lsdException w:name="Medium Grid 1 Accent 6" w:semiHidden="0" w:uiPriority="67" w:unhideWhenUsed="0"/>
+    <w:lsdException w:name="Medium Grid 2 Accent 6" w:semiHidden="0" w:uiPriority="68" w:unhideWhenUsed="0"/>
+    <w:lsdException w:name="Medium Grid 3 Accent 6" w:semiHidden="0" w:uiPriority="69" w:unhideWhenUsed="0"/>
+    <w:lsdException w:name="Dark List Accent 6" w:semiHidden="0" w:uiPriority="70" w:unhideWhenUsed="0"/>
+    <w:lsdException w:name="Colorful Shading Accent 6" w:semiHidden="0" w:uiPriority="71" w:unhideWhenUsed="0"/>
+    <w:lsdException w:name="Colorful List Accent 6" w:semiHidden="0" w:uiPriority="72" w:unhideWhenUsed="0"/>
+    <w:lsdException w:name="Colorful Grid Accent 6" w:semiHidden="0" w:uiPriority="73" w:unhideWhenUsed="0"/>
+    <w:lsdException w:name="Subtle Emphasis" w:semiHidden="0" w:uiPriority="19" w:unhideWhenUsed="0" w:qFormat="1"/>
+    <w:lsdException w:name="Intense Emphasis" w:semiHidden="0" w:uiPriority="21" w:unhideWhenUsed="0" w:qFormat="1"/>
+    <w:lsdException w:name="Subtle Reference" w:semiHidden="0" w:uiPriority="31" w:unhideWhenUsed="0" w:qFormat="1"/>
+    <w:lsdException w:name="Intense Reference" w:semiHidden="0" w:uiPriority="32" w:unhideWhenUsed="0" w:qFormat="1"/>
+    <w:lsdException w:name="Book Title" w:semiHidden="0" w:uiPriority="33" w:unhideWhenUsed="0" w:qFormat="1"/>
+    <w:lsdException w:name="Bibliography" w:uiPriority="37"/>
+    <w:lsdException w:name="TOC Heading" w:uiPriority="39" w:qFormat="1"/>
   </w:latentStyles>
   <w:style w:type="paragraph" w:default="1" w:styleId="Normal">
     <w:name w:val="Normal"/>
@@ -2404,7 +2665,7 @@
   <a:extraClrSchemeLst/>
   <a:extLst>
     <a:ext uri="{05A4C25C-085E-4340-85A3-A5531E510DB2}">
-      <thm15:themeFamily xmlns:thm15="http://schemas.microsoft.com/office/thememl/2012/main" name="Office Theme" id="{62F939B6-93AF-4DB8-9C6B-D6C7DFDC589F}" vid="{4A3C46E8-61CC-4603-A589-7422A47A8E4A}"/>
+      <thm15:themeFamily xmlns:thm15="http://schemas.microsoft.com/office/thememl/2012/main" xmlns="" name="Office Theme" id="{62F939B6-93AF-4DB8-9C6B-D6C7DFDC589F}" vid="{4A3C46E8-61CC-4603-A589-7422A47A8E4A}"/>
     </a:ext>
   </a:extLst>
 </a:theme>
@@ -2415,7 +2676,7 @@
 </file>
 
 <file path=customXml/itemProps1.xml><?xml version="1.0" encoding="utf-8"?>
-<ds:datastoreItem xmlns:ds="http://schemas.openxmlformats.org/officeDocument/2006/customXml" ds:itemID="{D8B750F4-547B-4AA8-8972-9052CDA3B322}">
+<ds:datastoreItem xmlns:ds="http://schemas.openxmlformats.org/officeDocument/2006/customXml" ds:itemID="{6FD2EB9E-7529-4706-8CC5-62930272F63D}">
   <ds:schemaRefs>
     <ds:schemaRef ds:uri="http://schemas.openxmlformats.org/officeDocument/2006/bibliography"/>
   </ds:schemaRefs>
